--- a/سند envisioning.docx
+++ b/سند envisioning.docx
@@ -7,7 +7,7 @@
         <w:bidi/>
         <w:jc w:val="center"/>
         <w:rPr>
-          <w:rFonts w:cs="B Nazanin" w:hint="cs"/>
+          <w:rFonts w:cs="B Nazanin"/>
           <w:sz w:val="40"/>
           <w:szCs w:val="40"/>
           <w:rtl/>
@@ -43,7 +43,7 @@
         <w:bidi/>
         <w:jc w:val="center"/>
         <w:rPr>
-          <w:rFonts w:cs="B Nazanin" w:hint="cs"/>
+          <w:rFonts w:cs="B Nazanin"/>
           <w:sz w:val="40"/>
           <w:szCs w:val="40"/>
           <w:rtl/>
@@ -111,7 +111,7 @@
         <w:bidi/>
         <w:jc w:val="center"/>
         <w:rPr>
-          <w:rFonts w:cs="B Nazanin" w:hint="cs"/>
+          <w:rFonts w:cs="B Nazanin"/>
           <w:sz w:val="40"/>
           <w:szCs w:val="40"/>
           <w:rtl/>
@@ -134,7 +134,7 @@
         <w:bidi/>
         <w:jc w:val="center"/>
         <w:rPr>
-          <w:rFonts w:cs="B Nazanin" w:hint="cs"/>
+          <w:rFonts w:cs="B Nazanin"/>
           <w:sz w:val="40"/>
           <w:szCs w:val="40"/>
           <w:rtl/>
@@ -273,7 +273,7 @@
         <w:bidi/>
         <w:jc w:val="both"/>
         <w:rPr>
-          <w:rFonts w:cs="B Nazanin" w:hint="cs"/>
+          <w:rFonts w:cs="B Nazanin"/>
           <w:sz w:val="28"/>
           <w:szCs w:val="28"/>
           <w:rtl/>
@@ -326,7 +326,7 @@
         <w:bidi/>
         <w:jc w:val="both"/>
         <w:rPr>
-          <w:rFonts w:cs="B Nazanin" w:hint="cs"/>
+          <w:rFonts w:cs="B Nazanin"/>
           <w:sz w:val="28"/>
           <w:szCs w:val="28"/>
           <w:rtl/>
@@ -382,6 +382,29 @@
           <w:lang w:bidi="fa-IR"/>
         </w:rPr>
         <w:t>البته در واقعیت جامعه هدف ما کوچکتر از این خواهد بود و کسانی که در گذشته تجربه پیک موتوری بودن در کسب‌وکارهای مختلف را داشته‌اند یا دارای موتورسیکلت هستند و شغل تمام‌وقتی ندارند کاربران هدف اصلی ما محسوب می‌شوند.</w:t>
+      </w:r>
+    </w:p>
+    <w:p>
+      <w:pPr>
+        <w:bidi/>
+        <w:jc w:val="both"/>
+        <w:rPr>
+          <w:rFonts w:cs="B Nazanin"/>
+          <w:sz w:val="28"/>
+          <w:szCs w:val="28"/>
+          <w:rtl/>
+          <w:lang w:bidi="fa-IR"/>
+        </w:rPr>
+      </w:pPr>
+      <w:r>
+        <w:rPr>
+          <w:rFonts w:cs="B Nazanin" w:hint="cs"/>
+          <w:sz w:val="28"/>
+          <w:szCs w:val="28"/>
+          <w:rtl/>
+          <w:lang w:bidi="fa-IR"/>
+        </w:rPr>
+        <w:t>در بخش دوم به سراغ ذینفعان این محصول می‌رویم.</w:t>
       </w:r>
       <w:bookmarkStart w:id="0" w:name="_GoBack"/>
       <w:bookmarkEnd w:id="0"/>

--- a/سند envisioning.docx
+++ b/سند envisioning.docx
@@ -260,12 +260,14 @@
       <w:r>
         <w:rPr>
           <w:rFonts w:cs="B Nazanin" w:hint="cs"/>
-          <w:sz w:val="28"/>
-          <w:szCs w:val="28"/>
-          <w:rtl/>
-          <w:lang w:bidi="fa-IR"/>
-        </w:rPr>
-        <w:t>در ابتدا باید مشتریان و کاربران هدف خود را تعیین کنیم. مشتریان اصلی محصول ما همان مردم عادی هستند که خریداران لباس هستند و از طریق پلتفرم ما اقدام به سفارش لباس‌های خود از فروشگاه مد نظرشان می‌کنند. این مشتریان شامل همه مردم عادی می‌شود و محدودیت خاصی در این زمینه وجود ندارد؛ البته می‌توان گفت هدف اصلی ما قشر جوان و نوجوان جامعه است که ارتباط پیشینی بهتری با پلفترم‌های این چنینی دارند و در این شرایط همه‌گیری نیز ترجیح می‌دهند اغلب به صورت حضوری به خرید لباس نپردازند.</w:t>
+          <w:b/>
+          <w:bCs/>
+          <w:sz w:val="28"/>
+          <w:szCs w:val="28"/>
+          <w:rtl/>
+          <w:lang w:bidi="fa-IR"/>
+        </w:rPr>
+        <w:t>مشتریان و کاربران هدف</w:t>
       </w:r>
     </w:p>
     <w:p>
@@ -288,37 +290,7 @@
           <w:rtl/>
           <w:lang w:bidi="fa-IR"/>
         </w:rPr>
-        <w:t xml:space="preserve">کاربران دیگری که مورد هدف ما هستند </w:t>
-      </w:r>
-      <w:r>
-        <w:rPr>
-          <w:rFonts w:cs="B Nazanin" w:hint="cs"/>
-          <w:sz w:val="28"/>
-          <w:szCs w:val="28"/>
-          <w:rtl/>
-          <w:lang w:bidi="fa-IR"/>
-        </w:rPr>
-        <w:t xml:space="preserve">صاحبان </w:t>
-      </w:r>
-      <w:r>
-        <w:rPr>
-          <w:rFonts w:cs="B Nazanin" w:hint="cs"/>
-          <w:sz w:val="28"/>
-          <w:szCs w:val="28"/>
-          <w:rtl/>
-          <w:lang w:bidi="fa-IR"/>
-        </w:rPr>
-        <w:t xml:space="preserve">فروشگاه‌های مختلف لباس در سطح شهر هستند. </w:t>
-      </w:r>
-      <w:r>
-        <w:rPr>
-          <w:rFonts w:cs="B Nazanin" w:hint="cs"/>
-          <w:sz w:val="28"/>
-          <w:szCs w:val="28"/>
-          <w:rtl/>
-          <w:lang w:bidi="fa-IR"/>
-        </w:rPr>
-        <w:t>در اینجا نیز محدودیتی وجود ندارد و هر فروشگاه لباسی در سطح شهر مورد هدف ماست تا به پلتفرم ما بپیوندد و محصولات خود را در آن عرضه کند.</w:t>
+        <w:t>در ابتدا باید مشتریان و کاربران هدف خود را تعیین کنیم. مشتریان اصلی محصول ما همان مردم عادی هستند که خریداران لباس هستند و از طریق پلتفرم ما اقدام به سفارش لباس‌های خود از فروشگاه مد نظرشان می‌کنند. این مشتریان شامل همه مردم عادی می‌شود و محدودیت خاصی در این زمینه وجود ندارد؛ البته می‌توان گفت هدف اصلی ما قشر جوان و نوجوان جامعه است که ارتباط پیشینی بهتری با پلفترم‌های این چنینی دارند و در این شرایط همه‌گیری نیز ترجیح می‌دهند اغلب به صورت حضوری به خرید لباس نپردازند.</w:t>
       </w:r>
     </w:p>
     <w:p>
@@ -341,47 +313,37 @@
           <w:rtl/>
           <w:lang w:bidi="fa-IR"/>
         </w:rPr>
-        <w:t>سومین و آخرین کاربران هدف ما پیک‌های موتوری هستند. در حقیقت هر فردی که دارای وسیله نقلیه موتورسیکلت اس</w:t>
-      </w:r>
-      <w:r>
-        <w:rPr>
-          <w:rFonts w:cs="B Nazanin" w:hint="cs"/>
-          <w:sz w:val="28"/>
-          <w:szCs w:val="28"/>
-          <w:rtl/>
-          <w:lang w:bidi="fa-IR"/>
-        </w:rPr>
-        <w:t xml:space="preserve">ت به طور بالقوه می‌تواند در </w:t>
-      </w:r>
-      <w:r>
-        <w:rPr>
-          <w:rFonts w:cs="B Nazanin" w:hint="cs"/>
-          <w:sz w:val="28"/>
-          <w:szCs w:val="28"/>
-          <w:rtl/>
-          <w:lang w:bidi="fa-IR"/>
-        </w:rPr>
-        <w:t xml:space="preserve">دسته </w:t>
-      </w:r>
-      <w:r>
-        <w:rPr>
-          <w:rFonts w:cs="B Nazanin" w:hint="cs"/>
-          <w:sz w:val="28"/>
-          <w:szCs w:val="28"/>
-          <w:rtl/>
-          <w:lang w:bidi="fa-IR"/>
-        </w:rPr>
-        <w:t xml:space="preserve">کاربران مورد هدف ما قرار بگیرد. </w:t>
-      </w:r>
-      <w:r>
-        <w:rPr>
-          <w:rFonts w:cs="B Nazanin" w:hint="cs"/>
-          <w:sz w:val="28"/>
-          <w:szCs w:val="28"/>
-          <w:rtl/>
-          <w:lang w:bidi="fa-IR"/>
-        </w:rPr>
-        <w:t>البته در واقعیت جامعه هدف ما کوچکتر از این خواهد بود و کسانی که در گذشته تجربه پیک موتوری بودن در کسب‌وکارهای مختلف را داشته‌اند یا دارای موتورسیکلت هستند و شغل تمام‌وقتی ندارند کاربران هدف اصلی ما محسوب می‌شوند.</w:t>
+        <w:t xml:space="preserve">کاربران دیگری که مورد هدف ما هستند </w:t>
+      </w:r>
+      <w:r>
+        <w:rPr>
+          <w:rFonts w:cs="B Nazanin" w:hint="cs"/>
+          <w:sz w:val="28"/>
+          <w:szCs w:val="28"/>
+          <w:rtl/>
+          <w:lang w:bidi="fa-IR"/>
+        </w:rPr>
+        <w:t xml:space="preserve">صاحبان </w:t>
+      </w:r>
+      <w:r>
+        <w:rPr>
+          <w:rFonts w:cs="B Nazanin" w:hint="cs"/>
+          <w:sz w:val="28"/>
+          <w:szCs w:val="28"/>
+          <w:rtl/>
+          <w:lang w:bidi="fa-IR"/>
+        </w:rPr>
+        <w:t xml:space="preserve">فروشگاه‌های مختلف لباس در سطح شهر هستند. </w:t>
+      </w:r>
+      <w:r>
+        <w:rPr>
+          <w:rFonts w:cs="B Nazanin" w:hint="cs"/>
+          <w:sz w:val="28"/>
+          <w:szCs w:val="28"/>
+          <w:rtl/>
+          <w:lang w:bidi="fa-IR"/>
+        </w:rPr>
+        <w:t>در اینجا نیز محدودیتی وجود ندارد و هر فروشگاه لباسی در سطح شهر مورد هدف ماست تا به پلتفرم ما بپیوندد و محصولات خود را در آن عرضه کند.</w:t>
       </w:r>
     </w:p>
     <w:p>
@@ -404,10 +366,658 @@
           <w:rtl/>
           <w:lang w:bidi="fa-IR"/>
         </w:rPr>
+        <w:t>سومین و آخرین کاربران هدف ما پیک‌های موتوری هستند. در حقیقت هر فردی که دارای وسیله نقلیه موتورسیکلت اس</w:t>
+      </w:r>
+      <w:r>
+        <w:rPr>
+          <w:rFonts w:cs="B Nazanin" w:hint="cs"/>
+          <w:sz w:val="28"/>
+          <w:szCs w:val="28"/>
+          <w:rtl/>
+          <w:lang w:bidi="fa-IR"/>
+        </w:rPr>
+        <w:t xml:space="preserve">ت به طور بالقوه می‌تواند در </w:t>
+      </w:r>
+      <w:r>
+        <w:rPr>
+          <w:rFonts w:cs="B Nazanin" w:hint="cs"/>
+          <w:sz w:val="28"/>
+          <w:szCs w:val="28"/>
+          <w:rtl/>
+          <w:lang w:bidi="fa-IR"/>
+        </w:rPr>
+        <w:t xml:space="preserve">دسته </w:t>
+      </w:r>
+      <w:r>
+        <w:rPr>
+          <w:rFonts w:cs="B Nazanin" w:hint="cs"/>
+          <w:sz w:val="28"/>
+          <w:szCs w:val="28"/>
+          <w:rtl/>
+          <w:lang w:bidi="fa-IR"/>
+        </w:rPr>
+        <w:t xml:space="preserve">کاربران مورد هدف ما قرار بگیرد. </w:t>
+      </w:r>
+      <w:r>
+        <w:rPr>
+          <w:rFonts w:cs="B Nazanin" w:hint="cs"/>
+          <w:sz w:val="28"/>
+          <w:szCs w:val="28"/>
+          <w:rtl/>
+          <w:lang w:bidi="fa-IR"/>
+        </w:rPr>
+        <w:t>البته در واقعیت جامعه هدف ما کوچکتر از این خواهد بود و کسانی که در گذشته تجربه پیک موتوری بودن در کسب‌وکارهای مختلف را داشته‌اند یا دارای موتورسیکلت هستند و شغل تمام‌وقتی ندارند کاربران هدف اصلی ما محسوب می‌شوند.</w:t>
+      </w:r>
+    </w:p>
+    <w:p>
+      <w:pPr>
+        <w:bidi/>
+        <w:jc w:val="both"/>
+        <w:rPr>
+          <w:rFonts w:cs="B Nazanin" w:hint="cs"/>
+          <w:sz w:val="28"/>
+          <w:szCs w:val="28"/>
+          <w:rtl/>
+          <w:lang w:bidi="fa-IR"/>
+        </w:rPr>
+      </w:pPr>
+      <w:r>
+        <w:rPr>
+          <w:rFonts w:cs="B Nazanin" w:hint="cs"/>
+          <w:b/>
+          <w:bCs/>
+          <w:sz w:val="28"/>
+          <w:szCs w:val="28"/>
+          <w:rtl/>
+          <w:lang w:bidi="fa-IR"/>
+        </w:rPr>
+        <w:t>حوزه‌های ارزش ذینفعان</w:t>
+      </w:r>
+    </w:p>
+    <w:p>
+      <w:pPr>
+        <w:bidi/>
+        <w:jc w:val="both"/>
+        <w:rPr>
+          <w:rFonts w:cs="B Nazanin" w:hint="cs"/>
+          <w:sz w:val="28"/>
+          <w:szCs w:val="28"/>
+          <w:rtl/>
+          <w:lang w:bidi="fa-IR"/>
+        </w:rPr>
+      </w:pPr>
+      <w:r>
+        <w:rPr>
+          <w:rFonts w:cs="B Nazanin" w:hint="cs"/>
+          <w:sz w:val="28"/>
+          <w:szCs w:val="28"/>
+          <w:rtl/>
+          <w:lang w:bidi="fa-IR"/>
+        </w:rPr>
         <w:t>در بخش دوم به سراغ ذینفعان این محصول می‌رویم.</w:t>
+      </w:r>
+      <w:r>
+        <w:rPr>
+          <w:rFonts w:cs="B Nazanin" w:hint="cs"/>
+          <w:sz w:val="28"/>
+          <w:szCs w:val="28"/>
+          <w:rtl/>
+          <w:lang w:bidi="fa-IR"/>
+        </w:rPr>
+        <w:t xml:space="preserve"> طبق تعریف </w:t>
+      </w:r>
+      <w:r>
+        <w:rPr>
+          <w:rFonts w:cs="B Nazanin"/>
+          <w:sz w:val="28"/>
+          <w:szCs w:val="28"/>
+          <w:rtl/>
+          <w:lang w:bidi="fa-IR"/>
+        </w:rPr>
+        <w:t>ذ</w:t>
+      </w:r>
+      <w:r>
+        <w:rPr>
+          <w:rFonts w:cs="B Nazanin" w:hint="cs"/>
+          <w:sz w:val="28"/>
+          <w:szCs w:val="28"/>
+          <w:rtl/>
+          <w:lang w:bidi="fa-IR"/>
+        </w:rPr>
+        <w:t>ی</w:t>
+      </w:r>
+      <w:r>
+        <w:rPr>
+          <w:rFonts w:cs="B Nazanin"/>
+          <w:sz w:val="28"/>
+          <w:szCs w:val="28"/>
+          <w:rtl/>
+          <w:lang w:bidi="fa-IR"/>
+        </w:rPr>
+        <w:t>نفعان، افراد و گروه‌ها و سازمان‌ها</w:t>
+      </w:r>
+      <w:r>
+        <w:rPr>
+          <w:rFonts w:cs="B Nazanin" w:hint="cs"/>
+          <w:sz w:val="28"/>
+          <w:szCs w:val="28"/>
+          <w:rtl/>
+          <w:lang w:bidi="fa-IR"/>
+        </w:rPr>
+        <w:t>یی</w:t>
+      </w:r>
+      <w:r>
+        <w:rPr>
+          <w:rFonts w:cs="B Nazanin"/>
+          <w:sz w:val="28"/>
+          <w:szCs w:val="28"/>
+          <w:rtl/>
+          <w:lang w:bidi="fa-IR"/>
+        </w:rPr>
+        <w:t xml:space="preserve"> هستند که رو</w:t>
+      </w:r>
+      <w:r>
+        <w:rPr>
+          <w:rFonts w:cs="B Nazanin" w:hint="cs"/>
+          <w:sz w:val="28"/>
+          <w:szCs w:val="28"/>
+          <w:rtl/>
+          <w:lang w:bidi="fa-IR"/>
+        </w:rPr>
+        <w:t>ی</w:t>
+      </w:r>
+      <w:r>
+        <w:rPr>
+          <w:rFonts w:cs="B Nazanin"/>
+          <w:sz w:val="28"/>
+          <w:szCs w:val="28"/>
+          <w:rtl/>
+          <w:lang w:bidi="fa-IR"/>
+        </w:rPr>
+        <w:t xml:space="preserve"> اقدام‌ها</w:t>
+      </w:r>
+      <w:r>
+        <w:rPr>
+          <w:rFonts w:cs="B Nazanin" w:hint="cs"/>
+          <w:sz w:val="28"/>
+          <w:szCs w:val="28"/>
+          <w:rtl/>
+          <w:lang w:bidi="fa-IR"/>
+        </w:rPr>
+        <w:t>ی</w:t>
+      </w:r>
+      <w:r>
+        <w:rPr>
+          <w:rFonts w:cs="B Nazanin"/>
+          <w:sz w:val="28"/>
+          <w:szCs w:val="28"/>
+          <w:rtl/>
+          <w:lang w:bidi="fa-IR"/>
+        </w:rPr>
+        <w:t xml:space="preserve"> </w:t>
+      </w:r>
+      <w:r>
+        <w:rPr>
+          <w:rFonts w:cs="B Nazanin" w:hint="cs"/>
+          <w:sz w:val="28"/>
+          <w:szCs w:val="28"/>
+          <w:rtl/>
+          <w:lang w:bidi="fa-IR"/>
+        </w:rPr>
+        <w:t>ی</w:t>
+      </w:r>
+      <w:r>
+        <w:rPr>
+          <w:rFonts w:cs="B Nazanin" w:hint="eastAsia"/>
+          <w:sz w:val="28"/>
+          <w:szCs w:val="28"/>
+          <w:rtl/>
+          <w:lang w:bidi="fa-IR"/>
+        </w:rPr>
+        <w:t>ک</w:t>
+      </w:r>
+      <w:r>
+        <w:rPr>
+          <w:rFonts w:cs="B Nazanin"/>
+          <w:sz w:val="28"/>
+          <w:szCs w:val="28"/>
+          <w:rtl/>
+          <w:lang w:bidi="fa-IR"/>
+        </w:rPr>
+        <w:t xml:space="preserve"> بنگاه اقتصاد</w:t>
+      </w:r>
+      <w:r>
+        <w:rPr>
+          <w:rFonts w:cs="B Nazanin" w:hint="cs"/>
+          <w:sz w:val="28"/>
+          <w:szCs w:val="28"/>
+          <w:rtl/>
+          <w:lang w:bidi="fa-IR"/>
+        </w:rPr>
+        <w:t>ی</w:t>
+      </w:r>
+      <w:r>
+        <w:rPr>
+          <w:rFonts w:cs="B Nazanin"/>
+          <w:sz w:val="28"/>
+          <w:szCs w:val="28"/>
+          <w:rtl/>
+          <w:lang w:bidi="fa-IR"/>
+        </w:rPr>
+        <w:t xml:space="preserve"> تأث</w:t>
+      </w:r>
+      <w:r>
+        <w:rPr>
+          <w:rFonts w:cs="B Nazanin" w:hint="cs"/>
+          <w:sz w:val="28"/>
+          <w:szCs w:val="28"/>
+          <w:rtl/>
+          <w:lang w:bidi="fa-IR"/>
+        </w:rPr>
+        <w:t>ی</w:t>
+      </w:r>
+      <w:r>
+        <w:rPr>
+          <w:rFonts w:cs="B Nazanin" w:hint="eastAsia"/>
+          <w:sz w:val="28"/>
+          <w:szCs w:val="28"/>
+          <w:rtl/>
+          <w:lang w:bidi="fa-IR"/>
+        </w:rPr>
+        <w:t>ر</w:t>
+      </w:r>
+      <w:r>
+        <w:rPr>
+          <w:rFonts w:cs="B Nazanin"/>
+          <w:sz w:val="28"/>
+          <w:szCs w:val="28"/>
+          <w:rtl/>
+          <w:lang w:bidi="fa-IR"/>
+        </w:rPr>
+        <w:t xml:space="preserve"> م</w:t>
+      </w:r>
+      <w:r>
+        <w:rPr>
+          <w:rFonts w:cs="B Nazanin" w:hint="cs"/>
+          <w:sz w:val="28"/>
+          <w:szCs w:val="28"/>
+          <w:rtl/>
+          <w:lang w:bidi="fa-IR"/>
+        </w:rPr>
+        <w:t>ی‌</w:t>
+      </w:r>
+      <w:r>
+        <w:rPr>
+          <w:rFonts w:cs="B Nazanin" w:hint="eastAsia"/>
+          <w:sz w:val="28"/>
+          <w:szCs w:val="28"/>
+          <w:rtl/>
+          <w:lang w:bidi="fa-IR"/>
+        </w:rPr>
+        <w:t>گذارند</w:t>
+      </w:r>
+      <w:r>
+        <w:rPr>
+          <w:rFonts w:cs="B Nazanin"/>
+          <w:sz w:val="28"/>
+          <w:szCs w:val="28"/>
+          <w:rtl/>
+          <w:lang w:bidi="fa-IR"/>
+        </w:rPr>
+        <w:t xml:space="preserve"> </w:t>
+      </w:r>
+      <w:r>
+        <w:rPr>
+          <w:rFonts w:cs="B Nazanin" w:hint="cs"/>
+          <w:sz w:val="28"/>
+          <w:szCs w:val="28"/>
+          <w:rtl/>
+          <w:lang w:bidi="fa-IR"/>
+        </w:rPr>
+        <w:t>ی</w:t>
+      </w:r>
+      <w:r>
+        <w:rPr>
+          <w:rFonts w:cs="B Nazanin" w:hint="eastAsia"/>
+          <w:sz w:val="28"/>
+          <w:szCs w:val="28"/>
+          <w:rtl/>
+          <w:lang w:bidi="fa-IR"/>
+        </w:rPr>
+        <w:t>ا</w:t>
+      </w:r>
+      <w:r>
+        <w:rPr>
+          <w:rFonts w:cs="B Nazanin"/>
+          <w:sz w:val="28"/>
+          <w:szCs w:val="28"/>
+          <w:rtl/>
+          <w:lang w:bidi="fa-IR"/>
+        </w:rPr>
+        <w:t xml:space="preserve"> ا</w:t>
+      </w:r>
+      <w:r>
+        <w:rPr>
+          <w:rFonts w:cs="B Nazanin" w:hint="cs"/>
+          <w:sz w:val="28"/>
+          <w:szCs w:val="28"/>
+          <w:rtl/>
+          <w:lang w:bidi="fa-IR"/>
+        </w:rPr>
+        <w:t>ی</w:t>
+      </w:r>
+      <w:r>
+        <w:rPr>
+          <w:rFonts w:cs="B Nazanin" w:hint="eastAsia"/>
+          <w:sz w:val="28"/>
+          <w:szCs w:val="28"/>
+          <w:rtl/>
+          <w:lang w:bidi="fa-IR"/>
+        </w:rPr>
+        <w:t>ن‌که</w:t>
+      </w:r>
+      <w:r>
+        <w:rPr>
+          <w:rFonts w:cs="B Nazanin"/>
+          <w:sz w:val="28"/>
+          <w:szCs w:val="28"/>
+          <w:rtl/>
+          <w:lang w:bidi="fa-IR"/>
+        </w:rPr>
+        <w:t xml:space="preserve"> اقدام‌ها</w:t>
+      </w:r>
+      <w:r>
+        <w:rPr>
+          <w:rFonts w:cs="B Nazanin" w:hint="cs"/>
+          <w:sz w:val="28"/>
+          <w:szCs w:val="28"/>
+          <w:rtl/>
+          <w:lang w:bidi="fa-IR"/>
+        </w:rPr>
+        <w:t>ی</w:t>
+      </w:r>
+      <w:r>
+        <w:rPr>
+          <w:rFonts w:cs="B Nazanin"/>
+          <w:sz w:val="28"/>
+          <w:szCs w:val="28"/>
+          <w:rtl/>
+          <w:lang w:bidi="fa-IR"/>
+        </w:rPr>
+        <w:t xml:space="preserve"> بنگاه اقتصاد</w:t>
+      </w:r>
+      <w:r>
+        <w:rPr>
+          <w:rFonts w:cs="B Nazanin" w:hint="cs"/>
+          <w:sz w:val="28"/>
+          <w:szCs w:val="28"/>
+          <w:rtl/>
+          <w:lang w:bidi="fa-IR"/>
+        </w:rPr>
+        <w:t>ی</w:t>
+      </w:r>
+      <w:r>
+        <w:rPr>
+          <w:rFonts w:cs="B Nazanin"/>
+          <w:sz w:val="28"/>
+          <w:szCs w:val="28"/>
+          <w:rtl/>
+          <w:lang w:bidi="fa-IR"/>
+        </w:rPr>
+        <w:t xml:space="preserve"> رو</w:t>
+      </w:r>
+      <w:r>
+        <w:rPr>
+          <w:rFonts w:cs="B Nazanin" w:hint="cs"/>
+          <w:sz w:val="28"/>
+          <w:szCs w:val="28"/>
+          <w:rtl/>
+          <w:lang w:bidi="fa-IR"/>
+        </w:rPr>
+        <w:t>ی</w:t>
+      </w:r>
+      <w:r>
+        <w:rPr>
+          <w:rFonts w:cs="B Nazanin"/>
+          <w:sz w:val="28"/>
+          <w:szCs w:val="28"/>
+          <w:rtl/>
+          <w:lang w:bidi="fa-IR"/>
+        </w:rPr>
+        <w:t xml:space="preserve"> آن‌ها تأث</w:t>
+      </w:r>
+      <w:r>
+        <w:rPr>
+          <w:rFonts w:cs="B Nazanin" w:hint="cs"/>
+          <w:sz w:val="28"/>
+          <w:szCs w:val="28"/>
+          <w:rtl/>
+          <w:lang w:bidi="fa-IR"/>
+        </w:rPr>
+        <w:t>ی</w:t>
+      </w:r>
+      <w:r>
+        <w:rPr>
+          <w:rFonts w:cs="B Nazanin" w:hint="eastAsia"/>
+          <w:sz w:val="28"/>
+          <w:szCs w:val="28"/>
+          <w:rtl/>
+          <w:lang w:bidi="fa-IR"/>
+        </w:rPr>
+        <w:t>ر</w:t>
+      </w:r>
+      <w:r>
+        <w:rPr>
+          <w:rFonts w:cs="B Nazanin"/>
+          <w:sz w:val="28"/>
+          <w:szCs w:val="28"/>
+          <w:rtl/>
+          <w:lang w:bidi="fa-IR"/>
+        </w:rPr>
+        <w:t xml:space="preserve"> م</w:t>
+      </w:r>
+      <w:r>
+        <w:rPr>
+          <w:rFonts w:cs="B Nazanin" w:hint="cs"/>
+          <w:sz w:val="28"/>
+          <w:szCs w:val="28"/>
+          <w:rtl/>
+          <w:lang w:bidi="fa-IR"/>
+        </w:rPr>
+        <w:t>ی‌</w:t>
+      </w:r>
+      <w:r>
+        <w:rPr>
+          <w:rFonts w:cs="B Nazanin" w:hint="eastAsia"/>
+          <w:sz w:val="28"/>
+          <w:szCs w:val="28"/>
+          <w:rtl/>
+          <w:lang w:bidi="fa-IR"/>
+        </w:rPr>
+        <w:t>گذارد</w:t>
+      </w:r>
+      <w:r>
+        <w:rPr>
+          <w:rFonts w:cs="B Nazanin"/>
+          <w:sz w:val="28"/>
+          <w:szCs w:val="28"/>
+          <w:rtl/>
+          <w:lang w:bidi="fa-IR"/>
+        </w:rPr>
+        <w:t>.</w:t>
+      </w:r>
+      <w:r>
+        <w:rPr>
+          <w:rFonts w:cs="B Nazanin" w:hint="cs"/>
+          <w:sz w:val="28"/>
+          <w:szCs w:val="28"/>
+          <w:rtl/>
+          <w:lang w:bidi="fa-IR"/>
+        </w:rPr>
+        <w:t xml:space="preserve"> </w:t>
+      </w:r>
+      <w:r>
+        <w:rPr>
+          <w:rFonts w:cs="B Nazanin" w:hint="cs"/>
+          <w:sz w:val="28"/>
+          <w:szCs w:val="28"/>
+          <w:rtl/>
+          <w:lang w:bidi="fa-IR"/>
+        </w:rPr>
+        <w:t xml:space="preserve">در اینجا سه ذینفع بدیهی و اولیه ما همین </w:t>
+      </w:r>
+      <w:r>
+        <w:rPr>
+          <w:rFonts w:cs="B Nazanin" w:hint="cs"/>
+          <w:sz w:val="28"/>
+          <w:szCs w:val="28"/>
+          <w:rtl/>
+          <w:lang w:bidi="fa-IR"/>
+        </w:rPr>
+        <w:t xml:space="preserve">کاربرانی هستند که به آنها اشاره شد. </w:t>
+      </w:r>
+    </w:p>
+    <w:p>
+      <w:pPr>
+        <w:bidi/>
+        <w:jc w:val="both"/>
+        <w:rPr>
+          <w:rFonts w:cs="B Nazanin"/>
+          <w:sz w:val="28"/>
+          <w:szCs w:val="28"/>
+          <w:rtl/>
+          <w:lang w:bidi="fa-IR"/>
+        </w:rPr>
+      </w:pPr>
+      <w:r>
+        <w:rPr>
+          <w:rFonts w:cs="B Nazanin" w:hint="cs"/>
+          <w:sz w:val="28"/>
+          <w:szCs w:val="28"/>
+          <w:rtl/>
+          <w:lang w:bidi="fa-IR"/>
+        </w:rPr>
+        <w:t>در ارتباط با مشتریان، ارزشی که برای آنها خلق می‌شود در این است که در زمان‌شان صرفه‌جویی می‌شود، فرآیند خرید بسیار تسهیل می‌گردد و همچنین گستره‌ی انتخاب آنها بازتر خواهد شد. البته اگر شرایط همه‌گیری را نیز در نظر بگیریم، از لحاظ در معرض بیماری قرار نگرفتن نیز برای مشتری ارزش خلق می‌شود.</w:t>
+      </w:r>
+      <w:r>
+        <w:rPr>
+          <w:rFonts w:cs="B Nazanin" w:hint="cs"/>
+          <w:sz w:val="28"/>
+          <w:szCs w:val="28"/>
+          <w:rtl/>
+          <w:lang w:bidi="fa-IR"/>
+        </w:rPr>
+        <w:t xml:space="preserve"> متقابلا هر چه مشتری بیشتری جذب پلتفرم ما بشود، ارزش پلتفرم ما نیز افزایش خواهد یافت.</w:t>
+      </w:r>
+    </w:p>
+    <w:p>
+      <w:pPr>
+        <w:bidi/>
+        <w:jc w:val="both"/>
+        <w:rPr>
+          <w:rFonts w:cs="B Nazanin"/>
+          <w:sz w:val="28"/>
+          <w:szCs w:val="28"/>
+          <w:rtl/>
+          <w:lang w:bidi="fa-IR"/>
+        </w:rPr>
+      </w:pPr>
+      <w:r>
+        <w:rPr>
+          <w:rFonts w:cs="B Nazanin" w:hint="cs"/>
+          <w:sz w:val="28"/>
+          <w:szCs w:val="28"/>
+          <w:rtl/>
+          <w:lang w:bidi="fa-IR"/>
+        </w:rPr>
+        <w:t xml:space="preserve"> </w:t>
+      </w:r>
+      <w:r>
+        <w:rPr>
+          <w:rFonts w:cs="B Nazanin" w:hint="cs"/>
+          <w:sz w:val="28"/>
+          <w:szCs w:val="28"/>
+          <w:rtl/>
+          <w:lang w:bidi="fa-IR"/>
+        </w:rPr>
+        <w:t xml:space="preserve">دسته دوم ذینفعان صاحبان فروشگاه‌هایی هستند که به پلتفرم ما پیوسته‌اند. </w:t>
+      </w:r>
+      <w:r>
+        <w:rPr>
+          <w:rFonts w:cs="B Nazanin" w:hint="cs"/>
+          <w:sz w:val="28"/>
+          <w:szCs w:val="28"/>
+          <w:rtl/>
+          <w:lang w:bidi="fa-IR"/>
+        </w:rPr>
+        <w:t xml:space="preserve">حوزه ارزش این دسته از ذینفعان در اینجاست که توسط محصول ما، مشتریان بالقوه بیشتری برای این فروشگاه‌ها به وجود می‌آید؛ چرا که افرادی که نمی‌خواهند حضوری برای خرید مراجعه کنند نیز از این طریق می‌توانند از فروشگاه‌ها خرید کنند. همچنین </w:t>
+      </w:r>
+      <w:r>
+        <w:rPr>
+          <w:rFonts w:cs="B Nazanin" w:hint="cs"/>
+          <w:sz w:val="28"/>
+          <w:szCs w:val="28"/>
+          <w:rtl/>
+          <w:lang w:bidi="fa-IR"/>
+        </w:rPr>
+        <w:lastRenderedPageBreak/>
+        <w:t>به دلیل تسهیل فرایند خرید مشتریان به صورت کلی از این طریق افزایش خواهد یافت.</w:t>
+      </w:r>
+      <w:r>
+        <w:rPr>
+          <w:rFonts w:cs="B Nazanin" w:hint="cs"/>
+          <w:sz w:val="28"/>
+          <w:szCs w:val="28"/>
+          <w:rtl/>
+          <w:lang w:bidi="fa-IR"/>
+        </w:rPr>
+        <w:t xml:space="preserve"> در مقابل این فروشگاه‌ها نیز هر چه بیشتر به این پلتفرم بپیوندند برای ما بهتر است و شرایط را برای مشتریان و ما بهتر می‌کند.</w:t>
       </w:r>
       <w:bookmarkStart w:id="0" w:name="_GoBack"/>
       <w:bookmarkEnd w:id="0"/>
+    </w:p>
+    <w:p>
+      <w:pPr>
+        <w:bidi/>
+        <w:jc w:val="both"/>
+        <w:rPr>
+          <w:rFonts w:cs="Cambria"/>
+          <w:sz w:val="28"/>
+          <w:szCs w:val="28"/>
+          <w:rtl/>
+          <w:lang w:bidi="fa-IR"/>
+        </w:rPr>
+      </w:pPr>
+      <w:r>
+        <w:rPr>
+          <w:rFonts w:cs="B Nazanin" w:hint="cs"/>
+          <w:sz w:val="28"/>
+          <w:szCs w:val="28"/>
+          <w:rtl/>
+          <w:lang w:bidi="fa-IR"/>
+        </w:rPr>
+        <w:t>پیک‌های موتوری نیز جزو ذینفعان این محصول خواهند بود. این افراد با درگیر شدن در فرآیند خرید یک موقعیت شغلی ثابت به دست آورده‌اند که به نوبه خود برای آنها یک خلق ارزش است؛ اما در کنار این مساله به دلیل ماهیتی که محصول دارد انعطاف‌پذیری کار آنها بالاست و افراد بسته به تلاش‌شان می‌توانند درآمدهای متفاوتی در روز داشته باشند. به طور مثال اگر کسی روزی امکان حضور در کار را نداشت می‌تواند بدون هیچ مشکلی آن روز را در کار حاضر نشود؛ در مقابل به دلیل اینکه احتمالا تعداد سفارشات بالا است، یک فرد می‌تواند</w:t>
+      </w:r>
+      <w:r>
+        <w:rPr>
+          <w:rFonts w:cs="B Nazanin" w:hint="cs"/>
+          <w:sz w:val="28"/>
+          <w:szCs w:val="28"/>
+          <w:rtl/>
+          <w:lang w:bidi="fa-IR"/>
+        </w:rPr>
+        <w:t xml:space="preserve"> در</w:t>
+      </w:r>
+      <w:r>
+        <w:rPr>
+          <w:rFonts w:cs="B Nazanin" w:hint="cs"/>
+          <w:sz w:val="28"/>
+          <w:szCs w:val="28"/>
+          <w:rtl/>
+          <w:lang w:bidi="fa-IR"/>
+        </w:rPr>
+        <w:t xml:space="preserve"> کل وقت کاری‌اش مشغول جابه‌جایی سفارشات باشد.</w:t>
+      </w:r>
     </w:p>
     <w:sectPr>
       <w:pgSz w:w="12240" w:h="15840"/>

--- a/سند envisioning.docx
+++ b/سند envisioning.docx
@@ -414,7 +414,7 @@
         <w:bidi/>
         <w:jc w:val="both"/>
         <w:rPr>
-          <w:rFonts w:cs="B Nazanin" w:hint="cs"/>
+          <w:rFonts w:cs="B Nazanin"/>
           <w:sz w:val="28"/>
           <w:szCs w:val="28"/>
           <w:rtl/>
@@ -439,7 +439,7 @@
         <w:bidi/>
         <w:jc w:val="both"/>
         <w:rPr>
-          <w:rFonts w:cs="B Nazanin" w:hint="cs"/>
+          <w:rFonts w:cs="B Nazanin"/>
           <w:sz w:val="28"/>
           <w:szCs w:val="28"/>
           <w:rtl/>
@@ -973,8 +973,703 @@
         </w:rPr>
         <w:t xml:space="preserve"> در مقابل این فروشگاه‌ها نیز هر چه بیشتر به این پلتفرم بپیوندند برای ما بهتر است و شرایط را برای مشتریان و ما بهتر می‌کند.</w:t>
       </w:r>
+    </w:p>
+    <w:p>
+      <w:pPr>
+        <w:bidi/>
+        <w:jc w:val="both"/>
+        <w:rPr>
+          <w:rFonts w:cs="B Nazanin"/>
+          <w:sz w:val="28"/>
+          <w:szCs w:val="28"/>
+          <w:rtl/>
+          <w:lang w:bidi="fa-IR"/>
+        </w:rPr>
+      </w:pPr>
+      <w:r>
+        <w:rPr>
+          <w:rFonts w:cs="B Nazanin" w:hint="cs"/>
+          <w:sz w:val="28"/>
+          <w:szCs w:val="28"/>
+          <w:rtl/>
+          <w:lang w:bidi="fa-IR"/>
+        </w:rPr>
+        <w:t>پیک‌های موتوری نیز جزو ذینفعان این محصول خواهند بود. این افراد با درگیر شدن در فرآیند خرید یک موقعیت شغلی ثابت به دست آورده‌اند که به نوبه خود برای آنها یک خلق ارزش است؛ اما در کنار این مساله به دلیل ماهیتی که محصول دارد انعطاف‌پذیری کار آنها بالاست و افراد بسته به تلاش‌شان می‌توانند درآمدهای متفاوتی در روز داشته باشند. به طور مثال اگر کسی روزی امکان حضور در کار را نداشت می‌تواند بدون هیچ مشکلی آن روز را در کار حاضر نشود؛ در مقابل به دلیل اینکه احتمالا تعداد سفارشات بالا است، یک فرد می‌تواند</w:t>
+      </w:r>
+      <w:r>
+        <w:rPr>
+          <w:rFonts w:cs="B Nazanin" w:hint="cs"/>
+          <w:sz w:val="28"/>
+          <w:szCs w:val="28"/>
+          <w:rtl/>
+          <w:lang w:bidi="fa-IR"/>
+        </w:rPr>
+        <w:t xml:space="preserve"> در</w:t>
+      </w:r>
+      <w:r>
+        <w:rPr>
+          <w:rFonts w:cs="B Nazanin" w:hint="cs"/>
+          <w:sz w:val="28"/>
+          <w:szCs w:val="28"/>
+          <w:rtl/>
+          <w:lang w:bidi="fa-IR"/>
+        </w:rPr>
+        <w:t xml:space="preserve"> کل وقت کاری‌اش مشغول جابه‌جایی سفارشات باشد.</w:t>
+      </w:r>
+    </w:p>
+    <w:p>
+      <w:pPr>
+        <w:bidi/>
+        <w:jc w:val="both"/>
+        <w:rPr>
+          <w:rFonts w:cs="B Nazanin"/>
+          <w:sz w:val="28"/>
+          <w:szCs w:val="28"/>
+          <w:rtl/>
+          <w:lang w:bidi="fa-IR"/>
+        </w:rPr>
+      </w:pPr>
+    </w:p>
+    <w:p>
+      <w:pPr>
+        <w:bidi/>
+        <w:rPr>
+          <w:rFonts w:cs="B Nazanin"/>
+          <w:b/>
+          <w:bCs/>
+          <w:sz w:val="32"/>
+          <w:szCs w:val="32"/>
+          <w:rtl/>
+          <w:lang w:bidi="fa-IR"/>
+        </w:rPr>
+      </w:pPr>
+      <w:r>
+        <w:rPr>
+          <w:rFonts w:cs="B Nazanin" w:hint="cs"/>
+          <w:b/>
+          <w:bCs/>
+          <w:sz w:val="32"/>
+          <w:szCs w:val="32"/>
+          <w:rtl/>
+          <w:lang w:bidi="fa-IR"/>
+        </w:rPr>
+        <w:t>داستان کاربری (</w:t>
+      </w:r>
+      <w:r>
+        <w:rPr>
+          <w:rFonts w:cs="B Nazanin"/>
+          <w:b/>
+          <w:bCs/>
+          <w:sz w:val="32"/>
+          <w:szCs w:val="32"/>
+          <w:lang w:bidi="fa-IR"/>
+        </w:rPr>
+        <w:t>User</w:t>
+      </w:r>
       <w:bookmarkStart w:id="0" w:name="_GoBack"/>
       <w:bookmarkEnd w:id="0"/>
+      <w:r>
+        <w:rPr>
+          <w:rFonts w:cs="B Nazanin"/>
+          <w:b/>
+          <w:bCs/>
+          <w:sz w:val="32"/>
+          <w:szCs w:val="32"/>
+          <w:lang w:bidi="fa-IR"/>
+        </w:rPr>
+        <w:t xml:space="preserve"> Story</w:t>
+      </w:r>
+      <w:r>
+        <w:rPr>
+          <w:rFonts w:cs="B Nazanin" w:hint="cs"/>
+          <w:b/>
+          <w:bCs/>
+          <w:sz w:val="32"/>
+          <w:szCs w:val="32"/>
+          <w:rtl/>
+          <w:lang w:bidi="fa-IR"/>
+        </w:rPr>
+        <w:t>)</w:t>
+      </w:r>
+    </w:p>
+    <w:p>
+      <w:pPr>
+        <w:bidi/>
+        <w:rPr>
+          <w:rFonts w:cs="B Nazanin" w:hint="cs"/>
+          <w:b/>
+          <w:bCs/>
+          <w:sz w:val="28"/>
+          <w:szCs w:val="28"/>
+          <w:rtl/>
+          <w:lang w:bidi="fa-IR"/>
+        </w:rPr>
+      </w:pPr>
+      <w:r>
+        <w:rPr>
+          <w:rFonts w:cs="B Nazanin" w:hint="cs"/>
+          <w:b/>
+          <w:bCs/>
+          <w:sz w:val="28"/>
+          <w:szCs w:val="28"/>
+          <w:rtl/>
+          <w:lang w:bidi="fa-IR"/>
+        </w:rPr>
+        <w:t>دسته بندی شخصیت کاربران</w:t>
+      </w:r>
+    </w:p>
+    <w:p>
+      <w:pPr>
+        <w:pStyle w:val="ListParagraph"/>
+        <w:numPr>
+          <w:ilvl w:val="0"/>
+          <w:numId w:val="1"/>
+        </w:numPr>
+        <w:bidi/>
+        <w:rPr>
+          <w:rFonts w:cs="B Nazanin" w:hint="cs"/>
+          <w:sz w:val="30"/>
+          <w:szCs w:val="30"/>
+          <w:rtl/>
+        </w:rPr>
+      </w:pPr>
+      <w:r>
+        <w:rPr>
+          <w:rFonts w:cs="B Nazanin" w:hint="cs"/>
+          <w:sz w:val="30"/>
+          <w:szCs w:val="30"/>
+          <w:rtl/>
+          <w:lang w:bidi="fa-IR"/>
+        </w:rPr>
+        <w:t>دخترهای جوان به تناسب مد های روز خرید انجام میدهند.</w:t>
+      </w:r>
+    </w:p>
+    <w:p>
+      <w:pPr>
+        <w:pStyle w:val="ListParagraph"/>
+        <w:numPr>
+          <w:ilvl w:val="0"/>
+          <w:numId w:val="1"/>
+        </w:numPr>
+        <w:bidi/>
+        <w:rPr>
+          <w:rFonts w:cs="B Nazanin"/>
+          <w:sz w:val="30"/>
+          <w:szCs w:val="30"/>
+        </w:rPr>
+      </w:pPr>
+      <w:r>
+        <w:rPr>
+          <w:rFonts w:cs="B Nazanin" w:hint="cs"/>
+          <w:sz w:val="30"/>
+          <w:szCs w:val="30"/>
+          <w:rtl/>
+        </w:rPr>
+        <w:t>مردان میانسال که برای خرید خانوادگی اقدام مینمایند.</w:t>
+      </w:r>
+    </w:p>
+    <w:p>
+      <w:pPr>
+        <w:pStyle w:val="ListParagraph"/>
+        <w:numPr>
+          <w:ilvl w:val="0"/>
+          <w:numId w:val="1"/>
+        </w:numPr>
+        <w:bidi/>
+        <w:rPr>
+          <w:rFonts w:cs="B Nazanin"/>
+          <w:sz w:val="30"/>
+          <w:szCs w:val="30"/>
+        </w:rPr>
+      </w:pPr>
+      <w:r>
+        <w:rPr>
+          <w:rFonts w:cs="B Nazanin" w:hint="cs"/>
+          <w:sz w:val="30"/>
+          <w:szCs w:val="30"/>
+          <w:rtl/>
+        </w:rPr>
+        <w:t>مادرانی که تازه فرزند دار شده اند و برای کودک خود خرید میکنند.</w:t>
+      </w:r>
+    </w:p>
+    <w:p>
+      <w:pPr>
+        <w:pStyle w:val="ListParagraph"/>
+        <w:numPr>
+          <w:ilvl w:val="0"/>
+          <w:numId w:val="1"/>
+        </w:numPr>
+        <w:bidi/>
+        <w:rPr>
+          <w:rFonts w:cs="B Nazanin"/>
+          <w:sz w:val="30"/>
+          <w:szCs w:val="30"/>
+        </w:rPr>
+      </w:pPr>
+      <w:r>
+        <w:rPr>
+          <w:rFonts w:cs="B Nazanin" w:hint="cs"/>
+          <w:sz w:val="30"/>
+          <w:szCs w:val="30"/>
+          <w:rtl/>
+          <w:lang w:bidi="fa-IR"/>
+        </w:rPr>
+        <w:t>دانش‌آموزانی که سالانه یک بار برای خرید یونیفرم مدرسه اقدام میکنند.</w:t>
+      </w:r>
+    </w:p>
+    <w:p>
+      <w:pPr>
+        <w:pStyle w:val="ListParagraph"/>
+        <w:numPr>
+          <w:ilvl w:val="0"/>
+          <w:numId w:val="1"/>
+        </w:numPr>
+        <w:bidi/>
+        <w:rPr>
+          <w:rFonts w:cs="B Nazanin"/>
+          <w:sz w:val="30"/>
+          <w:szCs w:val="30"/>
+        </w:rPr>
+      </w:pPr>
+      <w:r>
+        <w:rPr>
+          <w:rFonts w:cs="B Nazanin" w:hint="cs"/>
+          <w:sz w:val="30"/>
+          <w:szCs w:val="30"/>
+          <w:rtl/>
+          <w:lang w:bidi="fa-IR"/>
+        </w:rPr>
+        <w:t>پسران و دختران در سن بلوغ که با توجه به سن رشد، ممکن است ابعاد استاندارد نداشته باشند.</w:t>
+      </w:r>
+    </w:p>
+    <w:p>
+      <w:pPr>
+        <w:pStyle w:val="ListParagraph"/>
+        <w:numPr>
+          <w:ilvl w:val="0"/>
+          <w:numId w:val="1"/>
+        </w:numPr>
+        <w:bidi/>
+        <w:rPr>
+          <w:rFonts w:cs="B Nazanin"/>
+          <w:sz w:val="30"/>
+          <w:szCs w:val="30"/>
+        </w:rPr>
+      </w:pPr>
+      <w:r>
+        <w:rPr>
+          <w:rFonts w:cs="B Nazanin" w:hint="cs"/>
+          <w:sz w:val="30"/>
+          <w:szCs w:val="30"/>
+          <w:rtl/>
+        </w:rPr>
+        <w:t>خرید توسط ورزشکاران</w:t>
+      </w:r>
+    </w:p>
+    <w:p>
+      <w:pPr>
+        <w:pStyle w:val="ListParagraph"/>
+        <w:numPr>
+          <w:ilvl w:val="0"/>
+          <w:numId w:val="1"/>
+        </w:numPr>
+        <w:bidi/>
+        <w:rPr>
+          <w:rFonts w:cs="B Nazanin"/>
+          <w:sz w:val="30"/>
+          <w:szCs w:val="30"/>
+        </w:rPr>
+      </w:pPr>
+      <w:r>
+        <w:rPr>
+          <w:rFonts w:cs="B Nazanin" w:hint="cs"/>
+          <w:sz w:val="30"/>
+          <w:szCs w:val="30"/>
+          <w:rtl/>
+        </w:rPr>
+        <w:t>کاربرانی که برای مشاهده مدل ها و قیمت های لباس های مختلف وارد سایت می‌شوند.</w:t>
+      </w:r>
+    </w:p>
+    <w:p>
+      <w:pPr>
+        <w:pStyle w:val="ListParagraph"/>
+        <w:numPr>
+          <w:ilvl w:val="0"/>
+          <w:numId w:val="1"/>
+        </w:numPr>
+        <w:bidi/>
+        <w:rPr>
+          <w:rFonts w:cs="B Nazanin"/>
+          <w:sz w:val="30"/>
+          <w:szCs w:val="30"/>
+        </w:rPr>
+      </w:pPr>
+      <w:r>
+        <w:rPr>
+          <w:rFonts w:cs="B Nazanin" w:hint="cs"/>
+          <w:sz w:val="30"/>
+          <w:szCs w:val="30"/>
+          <w:rtl/>
+        </w:rPr>
+        <w:t>مجموعه هایی که برای خرید یونیفرم خاص شرکت خود اقدام میکنند.</w:t>
+      </w:r>
+    </w:p>
+    <w:p>
+      <w:pPr>
+        <w:pStyle w:val="ListParagraph"/>
+        <w:numPr>
+          <w:ilvl w:val="0"/>
+          <w:numId w:val="1"/>
+        </w:numPr>
+        <w:bidi/>
+        <w:rPr>
+          <w:rFonts w:cs="B Nazanin"/>
+          <w:sz w:val="30"/>
+          <w:szCs w:val="30"/>
+        </w:rPr>
+      </w:pPr>
+      <w:r>
+        <w:rPr>
+          <w:rFonts w:cs="B Nazanin" w:hint="cs"/>
+          <w:sz w:val="30"/>
+          <w:szCs w:val="30"/>
+          <w:rtl/>
+        </w:rPr>
+        <w:t>کارخانه هایی که برای خرید لباس کارکنان خود(به خصوص کارگران) اقدام مینمایند.</w:t>
+      </w:r>
+    </w:p>
+    <w:p>
+      <w:pPr>
+        <w:pStyle w:val="ListParagraph"/>
+        <w:numPr>
+          <w:ilvl w:val="0"/>
+          <w:numId w:val="1"/>
+        </w:numPr>
+        <w:tabs>
+          <w:tab w:val="right" w:pos="450"/>
+        </w:tabs>
+        <w:bidi/>
+        <w:ind w:left="450" w:hanging="270"/>
+        <w:rPr>
+          <w:rFonts w:cs="B Nazanin"/>
+          <w:sz w:val="30"/>
+          <w:szCs w:val="30"/>
+        </w:rPr>
+      </w:pPr>
+      <w:r>
+        <w:rPr>
+          <w:rFonts w:cs="B Nazanin" w:hint="cs"/>
+          <w:sz w:val="30"/>
+          <w:szCs w:val="30"/>
+          <w:rtl/>
+        </w:rPr>
+        <w:t>خرید عروس و داماد ها</w:t>
+      </w:r>
+    </w:p>
+    <w:p>
+      <w:pPr>
+        <w:tabs>
+          <w:tab w:val="right" w:pos="450"/>
+        </w:tabs>
+        <w:bidi/>
+        <w:rPr>
+          <w:rFonts w:cs="B Nazanin"/>
+          <w:sz w:val="30"/>
+          <w:szCs w:val="30"/>
+        </w:rPr>
+      </w:pPr>
+      <w:r>
+        <w:rPr>
+          <w:rFonts w:cs="B Nazanin" w:hint="cs"/>
+          <w:sz w:val="30"/>
+          <w:szCs w:val="30"/>
+          <w:rtl/>
+        </w:rPr>
+        <w:t>ارزش های خاص مورد علاقه هر دسته از کاربران ( به ترتیب)</w:t>
+      </w:r>
+    </w:p>
+    <w:p>
+      <w:pPr>
+        <w:pStyle w:val="ListParagraph"/>
+        <w:numPr>
+          <w:ilvl w:val="0"/>
+          <w:numId w:val="2"/>
+        </w:numPr>
+        <w:tabs>
+          <w:tab w:val="right" w:pos="450"/>
+        </w:tabs>
+        <w:bidi/>
+        <w:rPr>
+          <w:rFonts w:cs="B Nazanin" w:hint="cs"/>
+          <w:sz w:val="30"/>
+          <w:szCs w:val="30"/>
+          <w:rtl/>
+        </w:rPr>
+      </w:pPr>
+      <w:r>
+        <w:rPr>
+          <w:rFonts w:cs="B Nazanin" w:hint="cs"/>
+          <w:sz w:val="30"/>
+          <w:szCs w:val="30"/>
+          <w:rtl/>
+          <w:lang w:bidi="fa-IR"/>
+        </w:rPr>
+        <w:t>تنوع بالای محصولات از لحاظ رنگ و طراحی، اپدیت بودن محصولات سایت با فشن شو ها، وجود محصولات مختلف برندهای مختلف، وجود برخی طرح ‌های منحصر به سایت که طراحان لباسی خود شرکت باید به طراحی آنان بپردازد، سرعت بالای رساندن لباس سفارش داده شده</w:t>
+      </w:r>
+    </w:p>
+    <w:p>
+      <w:pPr>
+        <w:pStyle w:val="ListParagraph"/>
+        <w:numPr>
+          <w:ilvl w:val="0"/>
+          <w:numId w:val="2"/>
+        </w:numPr>
+        <w:tabs>
+          <w:tab w:val="right" w:pos="450"/>
+        </w:tabs>
+        <w:bidi/>
+        <w:rPr>
+          <w:rFonts w:cs="B Nazanin"/>
+          <w:sz w:val="30"/>
+          <w:szCs w:val="30"/>
+        </w:rPr>
+      </w:pPr>
+      <w:r>
+        <w:rPr>
+          <w:rFonts w:cs="B Nazanin" w:hint="cs"/>
+          <w:sz w:val="30"/>
+          <w:szCs w:val="30"/>
+          <w:rtl/>
+          <w:lang w:bidi="fa-IR"/>
+        </w:rPr>
+        <w:lastRenderedPageBreak/>
+        <w:t>تنوع بالای محصولات از این لحاظ که انواع گوناگون لباس در ابعاد مختلف و برای دختر و پسر و کودک و بزرگسال موجود باشد، به صرفه بودن قیمت، وجود لباس ها راحتی و خواب و لباس های مناسب برای بازی نوجوانان</w:t>
+      </w:r>
+    </w:p>
+    <w:p>
+      <w:pPr>
+        <w:pStyle w:val="ListParagraph"/>
+        <w:numPr>
+          <w:ilvl w:val="0"/>
+          <w:numId w:val="2"/>
+        </w:numPr>
+        <w:tabs>
+          <w:tab w:val="right" w:pos="450"/>
+        </w:tabs>
+        <w:bidi/>
+        <w:rPr>
+          <w:rFonts w:cs="B Nazanin"/>
+          <w:sz w:val="30"/>
+          <w:szCs w:val="30"/>
+        </w:rPr>
+      </w:pPr>
+      <w:r>
+        <w:rPr>
+          <w:rFonts w:cs="B Nazanin" w:hint="cs"/>
+          <w:sz w:val="30"/>
+          <w:szCs w:val="30"/>
+          <w:rtl/>
+          <w:lang w:bidi="fa-IR"/>
+        </w:rPr>
+        <w:t>وجود لباس‌هایی که از لحاظ پزشکی تایید شده اند که اسیبی به کودک نمیرسانند، وجود طرح های جذاب برای کودکان، وجود رنگ های کوناگون و جذاب برای کودکان، وجود لباس هایی شتشوی بسیار راحت داشته باشند.</w:t>
+      </w:r>
+    </w:p>
+    <w:p>
+      <w:pPr>
+        <w:pStyle w:val="ListParagraph"/>
+        <w:numPr>
+          <w:ilvl w:val="0"/>
+          <w:numId w:val="2"/>
+        </w:numPr>
+        <w:tabs>
+          <w:tab w:val="right" w:pos="450"/>
+        </w:tabs>
+        <w:bidi/>
+        <w:rPr>
+          <w:rFonts w:cs="B Nazanin"/>
+          <w:sz w:val="30"/>
+          <w:szCs w:val="30"/>
+        </w:rPr>
+      </w:pPr>
+      <w:r>
+        <w:rPr>
+          <w:rFonts w:cs="B Nazanin" w:hint="cs"/>
+          <w:sz w:val="30"/>
+          <w:szCs w:val="30"/>
+          <w:rtl/>
+          <w:lang w:bidi="fa-IR"/>
+        </w:rPr>
+        <w:t>لینک بودن سایت با مدارس و مشخص بودن نوع یونیفرم هر مدرسه</w:t>
+      </w:r>
+    </w:p>
+    <w:p>
+      <w:pPr>
+        <w:pStyle w:val="ListParagraph"/>
+        <w:numPr>
+          <w:ilvl w:val="0"/>
+          <w:numId w:val="2"/>
+        </w:numPr>
+        <w:tabs>
+          <w:tab w:val="right" w:pos="450"/>
+        </w:tabs>
+        <w:bidi/>
+        <w:rPr>
+          <w:rFonts w:cs="B Nazanin"/>
+          <w:sz w:val="30"/>
+          <w:szCs w:val="30"/>
+        </w:rPr>
+      </w:pPr>
+      <w:r>
+        <w:rPr>
+          <w:rFonts w:cs="B Nazanin" w:hint="cs"/>
+          <w:sz w:val="30"/>
+          <w:szCs w:val="30"/>
+          <w:rtl/>
+          <w:lang w:bidi="fa-IR"/>
+        </w:rPr>
+        <w:t>توانایی کاستومایز برخی ابعاد لباس</w:t>
+      </w:r>
+    </w:p>
+    <w:p>
+      <w:pPr>
+        <w:pStyle w:val="ListParagraph"/>
+        <w:numPr>
+          <w:ilvl w:val="0"/>
+          <w:numId w:val="2"/>
+        </w:numPr>
+        <w:tabs>
+          <w:tab w:val="right" w:pos="450"/>
+        </w:tabs>
+        <w:bidi/>
+        <w:rPr>
+          <w:rFonts w:cs="B Nazanin"/>
+          <w:sz w:val="30"/>
+          <w:szCs w:val="30"/>
+        </w:rPr>
+      </w:pPr>
+      <w:r>
+        <w:rPr>
+          <w:rFonts w:cs="B Nazanin" w:hint="cs"/>
+          <w:sz w:val="30"/>
+          <w:szCs w:val="30"/>
+          <w:rtl/>
+          <w:lang w:bidi="fa-IR"/>
+        </w:rPr>
+        <w:t>وجود انواع مختلف لباس در رشته های مختلف ورزشی،‌راحت بودن لباس ها،‌مقاوم بودن لباس ها در برابر پارگی بر  اساس حرکات فیزیکی آنان</w:t>
+      </w:r>
+    </w:p>
+    <w:p>
+      <w:pPr>
+        <w:pStyle w:val="ListParagraph"/>
+        <w:numPr>
+          <w:ilvl w:val="0"/>
+          <w:numId w:val="2"/>
+        </w:numPr>
+        <w:tabs>
+          <w:tab w:val="right" w:pos="450"/>
+        </w:tabs>
+        <w:bidi/>
+        <w:rPr>
+          <w:rFonts w:cs="B Nazanin"/>
+          <w:sz w:val="30"/>
+          <w:szCs w:val="30"/>
+        </w:rPr>
+      </w:pPr>
+      <w:r>
+        <w:rPr>
+          <w:rFonts w:cs="B Nazanin" w:hint="cs"/>
+          <w:sz w:val="30"/>
+          <w:szCs w:val="30"/>
+          <w:rtl/>
+          <w:lang w:bidi="fa-IR"/>
+        </w:rPr>
+        <w:t>وجود تعداد زیاد کامنت های افراد در باره مدل های مختلف لباس</w:t>
+      </w:r>
+    </w:p>
+    <w:p>
+      <w:pPr>
+        <w:pStyle w:val="ListParagraph"/>
+        <w:numPr>
+          <w:ilvl w:val="0"/>
+          <w:numId w:val="2"/>
+        </w:numPr>
+        <w:tabs>
+          <w:tab w:val="right" w:pos="450"/>
+        </w:tabs>
+        <w:bidi/>
+        <w:rPr>
+          <w:rFonts w:cs="B Nazanin"/>
+          <w:sz w:val="30"/>
+          <w:szCs w:val="30"/>
+        </w:rPr>
+      </w:pPr>
+      <w:r>
+        <w:rPr>
+          <w:rFonts w:cs="B Nazanin" w:hint="cs"/>
+          <w:sz w:val="30"/>
+          <w:szCs w:val="30"/>
+          <w:rtl/>
+          <w:lang w:bidi="fa-IR"/>
+        </w:rPr>
+        <w:t>وجود قابلیت افروذن مارک یا لوگوی شرکت‌ها به لباس</w:t>
+      </w:r>
+    </w:p>
+    <w:p>
+      <w:pPr>
+        <w:pStyle w:val="ListParagraph"/>
+        <w:numPr>
+          <w:ilvl w:val="0"/>
+          <w:numId w:val="2"/>
+        </w:numPr>
+        <w:tabs>
+          <w:tab w:val="right" w:pos="450"/>
+        </w:tabs>
+        <w:bidi/>
+        <w:rPr>
+          <w:rFonts w:cs="B Nazanin"/>
+          <w:sz w:val="30"/>
+          <w:szCs w:val="30"/>
+        </w:rPr>
+      </w:pPr>
+      <w:r>
+        <w:rPr>
+          <w:rFonts w:cs="B Nazanin" w:hint="cs"/>
+          <w:sz w:val="30"/>
+          <w:szCs w:val="30"/>
+          <w:rtl/>
+          <w:lang w:bidi="fa-IR"/>
+        </w:rPr>
+        <w:t>لباس های با مقاومت بالا، قیمت پایین و دارای استاندارد های مربوط به کار در شرایط گوناگون</w:t>
+      </w:r>
+    </w:p>
+    <w:p>
+      <w:pPr>
+        <w:pStyle w:val="ListParagraph"/>
+        <w:numPr>
+          <w:ilvl w:val="0"/>
+          <w:numId w:val="2"/>
+        </w:numPr>
+        <w:tabs>
+          <w:tab w:val="right" w:pos="450"/>
+        </w:tabs>
+        <w:bidi/>
+        <w:ind w:left="540"/>
+        <w:rPr>
+          <w:rFonts w:cs="B Nazanin"/>
+          <w:sz w:val="30"/>
+          <w:szCs w:val="30"/>
+        </w:rPr>
+      </w:pPr>
+      <w:r>
+        <w:rPr>
+          <w:rFonts w:cs="B Nazanin" w:hint="cs"/>
+          <w:sz w:val="30"/>
+          <w:szCs w:val="30"/>
+          <w:rtl/>
+          <w:lang w:bidi="fa-IR"/>
+        </w:rPr>
+        <w:t>وجود لباس های خاص این مراسم و تنوع بالای آن و ست بودن پک لباس عروس و داماد</w:t>
+      </w:r>
     </w:p>
     <w:p>
       <w:pPr>
@@ -988,36 +1683,6 @@
           <w:lang w:bidi="fa-IR"/>
         </w:rPr>
       </w:pPr>
-      <w:r>
-        <w:rPr>
-          <w:rFonts w:cs="B Nazanin" w:hint="cs"/>
-          <w:sz w:val="28"/>
-          <w:szCs w:val="28"/>
-          <w:rtl/>
-          <w:lang w:bidi="fa-IR"/>
-        </w:rPr>
-        <w:t>پیک‌های موتوری نیز جزو ذینفعان این محصول خواهند بود. این افراد با درگیر شدن در فرآیند خرید یک موقعیت شغلی ثابت به دست آورده‌اند که به نوبه خود برای آنها یک خلق ارزش است؛ اما در کنار این مساله به دلیل ماهیتی که محصول دارد انعطاف‌پذیری کار آنها بالاست و افراد بسته به تلاش‌شان می‌توانند درآمدهای متفاوتی در روز داشته باشند. به طور مثال اگر کسی روزی امکان حضور در کار را نداشت می‌تواند بدون هیچ مشکلی آن روز را در کار حاضر نشود؛ در مقابل به دلیل اینکه احتمالا تعداد سفارشات بالا است، یک فرد می‌تواند</w:t>
-      </w:r>
-      <w:r>
-        <w:rPr>
-          <w:rFonts w:cs="B Nazanin" w:hint="cs"/>
-          <w:sz w:val="28"/>
-          <w:szCs w:val="28"/>
-          <w:rtl/>
-          <w:lang w:bidi="fa-IR"/>
-        </w:rPr>
-        <w:t xml:space="preserve"> در</w:t>
-      </w:r>
-      <w:r>
-        <w:rPr>
-          <w:rFonts w:cs="B Nazanin" w:hint="cs"/>
-          <w:sz w:val="28"/>
-          <w:szCs w:val="28"/>
-          <w:rtl/>
-          <w:lang w:bidi="fa-IR"/>
-        </w:rPr>
-        <w:t xml:space="preserve"> کل وقت کاری‌اش مشغول جابه‌جایی سفارشات باشد.</w:t>
-      </w:r>
     </w:p>
     <w:sectPr>
       <w:pgSz w:w="12240" w:h="15840"/>
@@ -1027,6 +1692,213 @@
     </w:sectPr>
   </w:body>
 </w:document>
+</file>
+
+<file path=word/numbering.xml><?xml version="1.0" encoding="utf-8"?>
+<w:numbering xmlns:wpc="http://schemas.microsoft.com/office/word/2010/wordprocessingCanvas" xmlns:cx="http://schemas.microsoft.com/office/drawing/2014/chartex" xmlns:mc="http://schemas.openxmlformats.org/markup-compatibility/2006" xmlns:o="urn:schemas-microsoft-com:office:office" xmlns:r="http://schemas.openxmlformats.org/officeDocument/2006/relationships" xmlns:m="http://schemas.openxmlformats.org/officeDocument/2006/math" xmlns:v="urn:schemas-microsoft-com:vml" xmlns:wp14="http://schemas.microsoft.com/office/word/2010/wordprocessingDrawing" xmlns:wp="http://schemas.openxmlformats.org/drawingml/2006/wordprocessingDrawing" xmlns:w10="urn:schemas-microsoft-com:office:word" xmlns:w="http://schemas.openxmlformats.org/wordprocessingml/2006/main" xmlns:w14="http://schemas.microsoft.com/office/word/2010/wordml" xmlns:w15="http://schemas.microsoft.com/office/word/2012/wordml" xmlns:w16se="http://schemas.microsoft.com/office/word/2015/wordml/symex" xmlns:wpg="http://schemas.microsoft.com/office/word/2010/wordprocessingGroup" xmlns:wpi="http://schemas.microsoft.com/office/word/2010/wordprocessingInk" xmlns:wne="http://schemas.microsoft.com/office/word/2006/wordml" xmlns:wps="http://schemas.microsoft.com/office/word/2010/wordprocessingShape" mc:Ignorable="w14 w15 w16se wp14">
+  <w:abstractNum w:abstractNumId="0" w15:restartNumberingAfterBreak="0">
+    <w:nsid w:val="43A71CA7"/>
+    <w:multiLevelType w:val="hybridMultilevel"/>
+    <w:tmpl w:val="232CA814"/>
+    <w:lvl w:ilvl="0" w:tplc="8D50C7B6">
+      <w:start w:val="1"/>
+      <w:numFmt w:val="decimal"/>
+      <w:suff w:val="space"/>
+      <w:lvlText w:val="%1)"/>
+      <w:lvlJc w:val="left"/>
+      <w:pPr>
+        <w:ind w:left="576" w:hanging="288"/>
+      </w:pPr>
+      <w:rPr>
+        <w:rFonts w:hint="default"/>
+        <w:spacing w:val="-14"/>
+        <w:kern w:val="0"/>
+        <w:position w:val="0"/>
+        <w14:ligatures w14:val="none"/>
+        <w14:numSpacing w14:val="default"/>
+      </w:rPr>
+    </w:lvl>
+    <w:lvl w:ilvl="1" w:tplc="04090019">
+      <w:start w:val="1"/>
+      <w:numFmt w:val="lowerLetter"/>
+      <w:lvlText w:val="%2."/>
+      <w:lvlJc w:val="left"/>
+      <w:pPr>
+        <w:ind w:left="1440" w:hanging="360"/>
+      </w:pPr>
+    </w:lvl>
+    <w:lvl w:ilvl="2" w:tplc="0409001B">
+      <w:start w:val="1"/>
+      <w:numFmt w:val="lowerRoman"/>
+      <w:lvlText w:val="%3."/>
+      <w:lvlJc w:val="right"/>
+      <w:pPr>
+        <w:ind w:left="2160" w:hanging="180"/>
+      </w:pPr>
+    </w:lvl>
+    <w:lvl w:ilvl="3" w:tplc="0409000F">
+      <w:start w:val="1"/>
+      <w:numFmt w:val="decimal"/>
+      <w:lvlText w:val="%4."/>
+      <w:lvlJc w:val="left"/>
+      <w:pPr>
+        <w:ind w:left="2880" w:hanging="360"/>
+      </w:pPr>
+    </w:lvl>
+    <w:lvl w:ilvl="4" w:tplc="04090019">
+      <w:start w:val="1"/>
+      <w:numFmt w:val="lowerLetter"/>
+      <w:lvlText w:val="%5."/>
+      <w:lvlJc w:val="left"/>
+      <w:pPr>
+        <w:ind w:left="3600" w:hanging="360"/>
+      </w:pPr>
+    </w:lvl>
+    <w:lvl w:ilvl="5" w:tplc="0409001B">
+      <w:start w:val="1"/>
+      <w:numFmt w:val="lowerRoman"/>
+      <w:lvlText w:val="%6."/>
+      <w:lvlJc w:val="right"/>
+      <w:pPr>
+        <w:ind w:left="4320" w:hanging="180"/>
+      </w:pPr>
+    </w:lvl>
+    <w:lvl w:ilvl="6" w:tplc="0409000F">
+      <w:start w:val="1"/>
+      <w:numFmt w:val="decimal"/>
+      <w:lvlText w:val="%7."/>
+      <w:lvlJc w:val="left"/>
+      <w:pPr>
+        <w:ind w:left="5040" w:hanging="360"/>
+      </w:pPr>
+    </w:lvl>
+    <w:lvl w:ilvl="7" w:tplc="04090019">
+      <w:start w:val="1"/>
+      <w:numFmt w:val="lowerLetter"/>
+      <w:lvlText w:val="%8."/>
+      <w:lvlJc w:val="left"/>
+      <w:pPr>
+        <w:ind w:left="5760" w:hanging="360"/>
+      </w:pPr>
+    </w:lvl>
+    <w:lvl w:ilvl="8" w:tplc="0409001B">
+      <w:start w:val="1"/>
+      <w:numFmt w:val="lowerRoman"/>
+      <w:lvlText w:val="%9."/>
+      <w:lvlJc w:val="right"/>
+      <w:pPr>
+        <w:ind w:left="6480" w:hanging="180"/>
+      </w:pPr>
+    </w:lvl>
+  </w:abstractNum>
+  <w:abstractNum w:abstractNumId="1" w15:restartNumberingAfterBreak="0">
+    <w:nsid w:val="639768FB"/>
+    <w:multiLevelType w:val="hybridMultilevel"/>
+    <w:tmpl w:val="6B621384"/>
+    <w:lvl w:ilvl="0" w:tplc="865624D6">
+      <w:start w:val="1"/>
+      <w:numFmt w:val="decimal"/>
+      <w:suff w:val="space"/>
+      <w:lvlText w:val="%1)"/>
+      <w:lvlJc w:val="left"/>
+      <w:pPr>
+        <w:ind w:left="576" w:hanging="288"/>
+      </w:pPr>
+      <w:rPr>
+        <w:rFonts w:hint="default"/>
+        <w:spacing w:val="-14"/>
+        <w:kern w:val="0"/>
+        <w:position w:val="0"/>
+        <w14:ligatures w14:val="none"/>
+        <w14:numSpacing w14:val="default"/>
+      </w:rPr>
+    </w:lvl>
+    <w:lvl w:ilvl="1" w:tplc="04090019">
+      <w:start w:val="1"/>
+      <w:numFmt w:val="lowerLetter"/>
+      <w:lvlText w:val="%2."/>
+      <w:lvlJc w:val="left"/>
+      <w:pPr>
+        <w:ind w:left="1440" w:hanging="360"/>
+      </w:pPr>
+    </w:lvl>
+    <w:lvl w:ilvl="2" w:tplc="0409001B">
+      <w:start w:val="1"/>
+      <w:numFmt w:val="lowerRoman"/>
+      <w:lvlText w:val="%3."/>
+      <w:lvlJc w:val="right"/>
+      <w:pPr>
+        <w:ind w:left="2160" w:hanging="180"/>
+      </w:pPr>
+    </w:lvl>
+    <w:lvl w:ilvl="3" w:tplc="0409000F">
+      <w:start w:val="1"/>
+      <w:numFmt w:val="decimal"/>
+      <w:lvlText w:val="%4."/>
+      <w:lvlJc w:val="left"/>
+      <w:pPr>
+        <w:ind w:left="2880" w:hanging="360"/>
+      </w:pPr>
+    </w:lvl>
+    <w:lvl w:ilvl="4" w:tplc="04090019">
+      <w:start w:val="1"/>
+      <w:numFmt w:val="lowerLetter"/>
+      <w:lvlText w:val="%5."/>
+      <w:lvlJc w:val="left"/>
+      <w:pPr>
+        <w:ind w:left="3600" w:hanging="360"/>
+      </w:pPr>
+    </w:lvl>
+    <w:lvl w:ilvl="5" w:tplc="0409001B">
+      <w:start w:val="1"/>
+      <w:numFmt w:val="lowerRoman"/>
+      <w:lvlText w:val="%6."/>
+      <w:lvlJc w:val="right"/>
+      <w:pPr>
+        <w:ind w:left="4320" w:hanging="180"/>
+      </w:pPr>
+    </w:lvl>
+    <w:lvl w:ilvl="6" w:tplc="0409000F">
+      <w:start w:val="1"/>
+      <w:numFmt w:val="decimal"/>
+      <w:lvlText w:val="%7."/>
+      <w:lvlJc w:val="left"/>
+      <w:pPr>
+        <w:ind w:left="5040" w:hanging="360"/>
+      </w:pPr>
+    </w:lvl>
+    <w:lvl w:ilvl="7" w:tplc="04090019">
+      <w:start w:val="1"/>
+      <w:numFmt w:val="lowerLetter"/>
+      <w:lvlText w:val="%8."/>
+      <w:lvlJc w:val="left"/>
+      <w:pPr>
+        <w:ind w:left="5760" w:hanging="360"/>
+      </w:pPr>
+    </w:lvl>
+    <w:lvl w:ilvl="8" w:tplc="0409001B">
+      <w:start w:val="1"/>
+      <w:numFmt w:val="lowerRoman"/>
+      <w:lvlText w:val="%9."/>
+      <w:lvlJc w:val="right"/>
+      <w:pPr>
+        <w:ind w:left="6480" w:hanging="180"/>
+      </w:pPr>
+    </w:lvl>
+  </w:abstractNum>
+  <w:num w:numId="1">
+    <w:abstractNumId w:val="1"/>
+  </w:num>
+  <w:num w:numId="2">
+    <w:abstractNumId w:val="0"/>
+  </w:num>
+  <w:num w:numId="3">
+    <w:abstractNumId w:val="0"/>
+  </w:num>
+  <w:num w:numId="4">
+    <w:abstractNumId w:val="1"/>
+  </w:num>
+</w:numbering>
 </file>
 
 <file path=word/styles.xml><?xml version="1.0" encoding="utf-8"?>
@@ -1450,6 +2322,18 @@
     <w:semiHidden/>
     <w:unhideWhenUsed/>
   </w:style>
+  <w:style w:type="paragraph" w:styleId="ListParagraph">
+    <w:name w:val="List Paragraph"/>
+    <w:basedOn w:val="Normal"/>
+    <w:uiPriority w:val="34"/>
+    <w:qFormat/>
+    <w:rsid w:val="00855A63"/>
+    <w:pPr>
+      <w:spacing w:line="256" w:lineRule="auto"/>
+      <w:ind w:left="720"/>
+      <w:contextualSpacing/>
+    </w:pPr>
+  </w:style>
 </w:styles>
 </file>
 

--- a/سند envisioning.docx
+++ b/سند envisioning.docx
@@ -177,6 +177,7 @@
     </w:p>
     <w:p>
       <w:pPr>
+        <w:jc w:val="center"/>
         <w:rPr>
           <w:rFonts w:cs="B Nazanin"/>
           <w:sz w:val="40"/>
@@ -199,6 +200,7 @@
     <w:p>
       <w:pPr>
         <w:bidi/>
+        <w:jc w:val="both"/>
         <w:rPr>
           <w:rFonts w:cs="B Nazanin"/>
           <w:b/>
@@ -876,6 +878,16 @@
         </w:rPr>
         <w:t xml:space="preserve">کاربرانی هستند که به آنها اشاره شد. </w:t>
       </w:r>
+      <w:r>
+        <w:rPr>
+          <w:rFonts w:cs="B Nazanin" w:hint="cs"/>
+          <w:sz w:val="28"/>
+          <w:szCs w:val="28"/>
+          <w:rtl/>
+          <w:lang w:bidi="fa-IR"/>
+        </w:rPr>
+        <w:t>در کنار این موارد ذکر شده، ذینفعان دیگری نیز وجود دارند که در ادامه به حوزه ارزش آنها اشاره خواهد شد.</w:t>
+      </w:r>
     </w:p>
     <w:p>
       <w:pPr>
@@ -1029,10 +1041,287 @@
           <w:lang w:bidi="fa-IR"/>
         </w:rPr>
       </w:pPr>
-    </w:p>
-    <w:p>
-      <w:pPr>
-        <w:bidi/>
+      <w:r>
+        <w:rPr>
+          <w:rFonts w:cs="B Nazanin" w:hint="cs"/>
+          <w:sz w:val="28"/>
+          <w:szCs w:val="28"/>
+          <w:rtl/>
+          <w:lang w:bidi="fa-IR"/>
+        </w:rPr>
+        <w:t xml:space="preserve">رقبای ما که احتمالا پلتفرمی مانند ما هستند و یا خدمتی مشابه با ما ارائه می‌کنند، از ذینفعان مهم در محصول ما هستند. هر چه این رقبا قوی‌تر باشند </w:t>
+      </w:r>
+      <w:r>
+        <w:rPr>
+          <w:rFonts w:cs="B Nazanin" w:hint="cs"/>
+          <w:sz w:val="28"/>
+          <w:szCs w:val="28"/>
+          <w:rtl/>
+          <w:lang w:bidi="fa-IR"/>
+        </w:rPr>
+        <w:t>برای ما کار برای ما دشوارتر است و برای جذب مشتری و فروشگاه با سختی‌های بیشتری مواجه خواهیم شد. لذا تاثیر ما و رقیبان‌مان در ارزش یک‌دیگر به صورت معکوس است و هر کدام هر چقدر قوی‌تر شوند، ارزش دیگری کاسته می‌شود.</w:t>
+      </w:r>
+    </w:p>
+    <w:p>
+      <w:pPr>
+        <w:bidi/>
+        <w:jc w:val="both"/>
+        <w:rPr>
+          <w:rFonts w:cs="B Nazanin"/>
+          <w:sz w:val="28"/>
+          <w:szCs w:val="28"/>
+          <w:rtl/>
+          <w:lang w:bidi="fa-IR"/>
+        </w:rPr>
+      </w:pPr>
+      <w:r>
+        <w:rPr>
+          <w:rFonts w:cs="B Nazanin" w:hint="cs"/>
+          <w:sz w:val="28"/>
+          <w:szCs w:val="28"/>
+          <w:rtl/>
+          <w:lang w:bidi="fa-IR"/>
+        </w:rPr>
+        <w:t xml:space="preserve">پاساژهای لباس هم به عنوان آخرین ذینفعان مهم در این محصول تلقی می‌شوند. </w:t>
+      </w:r>
+      <w:r>
+        <w:rPr>
+          <w:rFonts w:cs="B Nazanin" w:hint="cs"/>
+          <w:sz w:val="28"/>
+          <w:szCs w:val="28"/>
+          <w:rtl/>
+          <w:lang w:bidi="fa-IR"/>
+        </w:rPr>
+        <w:t>این پاساژها به دلیل اینکه دارای تعداد زیادی فروشگاه لباس در کنار هم هستند، یک مکان مهم برای ما تلقی می‌شوند و گاها می‌توانند به عنوان رقیب هم تلقی شوند. اگر بتوانیم با تعداد بیشتری از این پاساژها به توافق برسیم و آنها را به پلتفرم خود اضافه کنیم برای ارزش محصول ما بهتر خواهد بود. همچنین در مقابل تعداد مشتریان پاساژها نیز افزایش می‌یابد که به نوعی یک ارزش‌آفرینی برای آنهاست.</w:t>
+      </w:r>
+    </w:p>
+    <w:p>
+      <w:pPr>
+        <w:bidi/>
+        <w:jc w:val="both"/>
+        <w:rPr>
+          <w:rFonts w:cs="B Nazanin"/>
+          <w:b/>
+          <w:bCs/>
+          <w:sz w:val="28"/>
+          <w:szCs w:val="28"/>
+          <w:rtl/>
+          <w:lang w:bidi="fa-IR"/>
+        </w:rPr>
+      </w:pPr>
+      <w:r>
+        <w:rPr>
+          <w:rFonts w:cs="B Nazanin" w:hint="cs"/>
+          <w:b/>
+          <w:bCs/>
+          <w:sz w:val="28"/>
+          <w:szCs w:val="28"/>
+          <w:rtl/>
+          <w:lang w:bidi="fa-IR"/>
+        </w:rPr>
+        <w:t>شناسایی ویژگی‌های اصلی و منحصر به فرد محصول</w:t>
+      </w:r>
+    </w:p>
+    <w:p>
+      <w:pPr>
+        <w:bidi/>
+        <w:jc w:val="both"/>
+        <w:rPr>
+          <w:rFonts w:cs="B Nazanin"/>
+          <w:sz w:val="28"/>
+          <w:szCs w:val="28"/>
+          <w:rtl/>
+          <w:lang w:bidi="fa-IR"/>
+        </w:rPr>
+      </w:pPr>
+      <w:r>
+        <w:rPr>
+          <w:rFonts w:cs="B Nazanin" w:hint="cs"/>
+          <w:sz w:val="28"/>
+          <w:szCs w:val="28"/>
+          <w:rtl/>
+          <w:lang w:bidi="fa-IR"/>
+        </w:rPr>
+        <w:t xml:space="preserve">ما برای این محصول سه ویژگی اصلی متصوریم. اولین ویژگی در ارتباط با </w:t>
+      </w:r>
+      <w:r>
+        <w:rPr>
+          <w:rFonts w:cs="B Nazanin" w:hint="cs"/>
+          <w:sz w:val="28"/>
+          <w:szCs w:val="28"/>
+          <w:rtl/>
+          <w:lang w:bidi="fa-IR"/>
+        </w:rPr>
+        <w:t xml:space="preserve">کاهش زمان چشم‌گیری است که در ارتباط با خرید لباس توسط این پلتفرم حاصل می‌شود. این ویژگی احتمالا اصلی‌ترین ویژگی محصول ماست و همچنین کاملا منحصر به فرد نیز هست. لذا این ویژگی باید بسیار مورد توجه ما باشد و تلاش ما در این جهت باشد که </w:t>
+      </w:r>
+      <w:r>
+        <w:rPr>
+          <w:rFonts w:cs="B Nazanin" w:hint="cs"/>
+          <w:sz w:val="28"/>
+          <w:szCs w:val="28"/>
+          <w:rtl/>
+          <w:lang w:bidi="fa-IR"/>
+        </w:rPr>
+        <w:t>این زمان تا جای ممکن کاهش پیدا کند تا به عنوان یک مزیت رقابتی برای ما عمل کند.</w:t>
+      </w:r>
+    </w:p>
+    <w:p>
+      <w:pPr>
+        <w:bidi/>
+        <w:jc w:val="both"/>
+        <w:rPr>
+          <w:rFonts w:cs="B Nazanin"/>
+          <w:sz w:val="28"/>
+          <w:szCs w:val="28"/>
+          <w:rtl/>
+          <w:lang w:bidi="fa-IR"/>
+        </w:rPr>
+      </w:pPr>
+      <w:r>
+        <w:rPr>
+          <w:rFonts w:cs="B Nazanin" w:hint="cs"/>
+          <w:sz w:val="28"/>
+          <w:szCs w:val="28"/>
+          <w:rtl/>
+          <w:lang w:bidi="fa-IR"/>
+        </w:rPr>
+        <w:t>ویژگی دیگری که تا حدی شبیه ویژگی قبلی است، تسهیل فرآیند خرید است که بخشی از آن از طریق کاهش زمان حاص</w:t>
+      </w:r>
+      <w:r>
+        <w:rPr>
+          <w:rFonts w:cs="B Nazanin" w:hint="cs"/>
+          <w:sz w:val="28"/>
+          <w:szCs w:val="28"/>
+          <w:rtl/>
+          <w:lang w:bidi="fa-IR"/>
+        </w:rPr>
+        <w:t>ل</w:t>
+      </w:r>
+      <w:r>
+        <w:rPr>
+          <w:rFonts w:cs="B Nazanin" w:hint="cs"/>
+          <w:sz w:val="28"/>
+          <w:szCs w:val="28"/>
+          <w:rtl/>
+          <w:lang w:bidi="fa-IR"/>
+        </w:rPr>
+        <w:t xml:space="preserve"> می‌گردد. </w:t>
+      </w:r>
+      <w:r>
+        <w:rPr>
+          <w:rFonts w:cs="B Nazanin" w:hint="cs"/>
+          <w:sz w:val="28"/>
+          <w:szCs w:val="28"/>
+          <w:rtl/>
+          <w:lang w:bidi="fa-IR"/>
+        </w:rPr>
+        <w:t>این تسهیل از آن جهت است که وقتی خرید به صورت مجازی صورت می‌گیرد، دیگر جابجایی فیزیکی نیاز نیست و از همین جهت فرآیند خرید بسیار راحت‌تر می‌شود. قاعدتا این ویژگی محصول نیز مانند ویژگی قبلی، منحصر به فرد است.</w:t>
+      </w:r>
+    </w:p>
+    <w:p>
+      <w:pPr>
+        <w:bidi/>
+        <w:jc w:val="both"/>
+        <w:rPr>
+          <w:rFonts w:cs="B Nazanin"/>
+          <w:sz w:val="28"/>
+          <w:szCs w:val="28"/>
+          <w:rtl/>
+          <w:lang w:bidi="fa-IR"/>
+        </w:rPr>
+      </w:pPr>
+      <w:r>
+        <w:rPr>
+          <w:rFonts w:cs="B Nazanin" w:hint="cs"/>
+          <w:sz w:val="28"/>
+          <w:szCs w:val="28"/>
+          <w:rtl/>
+          <w:lang w:bidi="fa-IR"/>
+        </w:rPr>
+        <w:lastRenderedPageBreak/>
+        <w:t xml:space="preserve">ویژگی سوم، گسترده‌تر شدن گزینه‌ها برای انتخاب است. وقتی اپلیکشین تعداد زیادی فروشگاه را برای ارائه محصولات در اختیار دارد، مشتریان در یک زمان می‌توانند محصولات بسیار زیادی را مشاهده کنند و بر اساس علاقه خود از بین آنها محصولاتی </w:t>
+      </w:r>
+      <w:r>
+        <w:rPr>
+          <w:rFonts w:cs="B Nazanin" w:hint="cs"/>
+          <w:sz w:val="28"/>
+          <w:szCs w:val="28"/>
+          <w:rtl/>
+          <w:lang w:bidi="fa-IR"/>
+        </w:rPr>
+        <w:t>را انتخاب کنند. این ویژگی تا حدی منحصر به فرد برای محصول ماست؛ چرا که در پاساژها و بازارها مختلف نیز این ویژگی قابل مشاهده است.</w:t>
+      </w:r>
+    </w:p>
+    <w:p>
+      <w:pPr>
+        <w:bidi/>
+        <w:jc w:val="both"/>
+        <w:rPr>
+          <w:rFonts w:cs="B Nazanin"/>
+          <w:sz w:val="28"/>
+          <w:szCs w:val="28"/>
+          <w:rtl/>
+          <w:lang w:bidi="fa-IR"/>
+        </w:rPr>
+      </w:pPr>
+      <w:r>
+        <w:rPr>
+          <w:rFonts w:cs="B Nazanin" w:hint="cs"/>
+          <w:sz w:val="28"/>
+          <w:szCs w:val="28"/>
+          <w:rtl/>
+          <w:lang w:bidi="fa-IR"/>
+        </w:rPr>
+        <w:t xml:space="preserve">آخرین ویژگی قابل ذکر در ارتباط با محصول ما، افزایش مشتریان بالقوه فروشگاه‌هاست. </w:t>
+      </w:r>
+      <w:r>
+        <w:rPr>
+          <w:rFonts w:cs="B Nazanin" w:hint="cs"/>
+          <w:sz w:val="28"/>
+          <w:szCs w:val="28"/>
+          <w:rtl/>
+          <w:lang w:bidi="fa-IR"/>
+        </w:rPr>
+        <w:t>از طریق</w:t>
+      </w:r>
+      <w:r>
+        <w:rPr>
+          <w:rFonts w:cs="B Nazanin" w:hint="cs"/>
+          <w:sz w:val="28"/>
+          <w:szCs w:val="28"/>
+          <w:rtl/>
+          <w:lang w:bidi="fa-IR"/>
+        </w:rPr>
+        <w:t xml:space="preserve"> </w:t>
+      </w:r>
+      <w:r>
+        <w:rPr>
+          <w:rFonts w:cs="B Nazanin" w:hint="cs"/>
+          <w:sz w:val="28"/>
+          <w:szCs w:val="28"/>
+          <w:rtl/>
+          <w:lang w:bidi="fa-IR"/>
+        </w:rPr>
+        <w:t>پلتفرم ما افراد زیادی می‌توانند به محض اراده کردن اقدام به خرید لباس کنند و حتی ممکن است بر حسب علاقه برای بررسی محصولات وارد پلتفرم ما شوند و سپس با علاقه‌مند شدن به محصولی، آن را بخرند. به این ترتیب تعداد مشتریان فروشگاه‌ها به طور میانگین افزایش می‌یابد.</w:t>
+      </w:r>
+    </w:p>
+    <w:p>
+      <w:pPr>
+        <w:bidi/>
+        <w:jc w:val="both"/>
+        <w:rPr>
+          <w:rFonts w:cs="B Nazanin"/>
+          <w:sz w:val="28"/>
+          <w:szCs w:val="28"/>
+          <w:rtl/>
+          <w:lang w:bidi="fa-IR"/>
+        </w:rPr>
+      </w:pPr>
+    </w:p>
+    <w:p>
+      <w:pPr>
+        <w:bidi/>
+        <w:jc w:val="both"/>
         <w:rPr>
           <w:rFonts w:cs="B Nazanin"/>
           <w:b/>
@@ -1064,28 +1353,15 @@
           <w:szCs w:val="32"/>
           <w:lang w:bidi="fa-IR"/>
         </w:rPr>
-        <w:t>User</w:t>
-      </w:r>
-      <w:bookmarkStart w:id="0" w:name="_GoBack"/>
-      <w:bookmarkEnd w:id="0"/>
-      <w:r>
-        <w:rPr>
-          <w:rFonts w:cs="B Nazanin"/>
+        <w:t>User Story</w:t>
+      </w:r>
+      <w:r>
+        <w:rPr>
+          <w:rFonts w:cs="B Nazanin" w:hint="cs"/>
           <w:b/>
           <w:bCs/>
           <w:sz w:val="32"/>
           <w:szCs w:val="32"/>
-          <w:lang w:bidi="fa-IR"/>
-        </w:rPr>
-        <w:t xml:space="preserve"> Story</w:t>
-      </w:r>
-      <w:r>
-        <w:rPr>
-          <w:rFonts w:cs="B Nazanin" w:hint="cs"/>
-          <w:b/>
-          <w:bCs/>
-          <w:sz w:val="32"/>
-          <w:szCs w:val="32"/>
           <w:rtl/>
           <w:lang w:bidi="fa-IR"/>
         </w:rPr>
@@ -1095,8 +1371,9 @@
     <w:p>
       <w:pPr>
         <w:bidi/>
-        <w:rPr>
-          <w:rFonts w:cs="B Nazanin" w:hint="cs"/>
+        <w:jc w:val="both"/>
+        <w:rPr>
+          <w:rFonts w:cs="B Nazanin"/>
           <w:b/>
           <w:bCs/>
           <w:sz w:val="28"/>
@@ -1126,22 +1403,63 @@
           <w:numId w:val="1"/>
         </w:numPr>
         <w:bidi/>
-        <w:rPr>
-          <w:rFonts w:cs="B Nazanin" w:hint="cs"/>
-          <w:sz w:val="30"/>
-          <w:szCs w:val="30"/>
-          <w:rtl/>
-        </w:rPr>
-      </w:pPr>
-      <w:r>
-        <w:rPr>
-          <w:rFonts w:cs="B Nazanin" w:hint="cs"/>
-          <w:sz w:val="30"/>
-          <w:szCs w:val="30"/>
-          <w:rtl/>
-          <w:lang w:bidi="fa-IR"/>
-        </w:rPr>
-        <w:t>دخترهای جوان به تناسب مد های روز خرید انجام میدهند.</w:t>
+        <w:jc w:val="both"/>
+        <w:rPr>
+          <w:rFonts w:cs="B Nazanin"/>
+          <w:sz w:val="28"/>
+          <w:szCs w:val="28"/>
+          <w:rtl/>
+        </w:rPr>
+      </w:pPr>
+      <w:r>
+        <w:rPr>
+          <w:rFonts w:cs="B Nazanin" w:hint="cs"/>
+          <w:sz w:val="28"/>
+          <w:szCs w:val="28"/>
+          <w:rtl/>
+          <w:lang w:bidi="fa-IR"/>
+        </w:rPr>
+        <w:t>دخترهای جوان</w:t>
+      </w:r>
+      <w:r>
+        <w:rPr>
+          <w:rFonts w:cs="B Nazanin" w:hint="cs"/>
+          <w:sz w:val="28"/>
+          <w:szCs w:val="28"/>
+          <w:rtl/>
+          <w:lang w:bidi="fa-IR"/>
+        </w:rPr>
+        <w:t xml:space="preserve"> که به تناسب مد</w:t>
+      </w:r>
+      <w:r>
+        <w:rPr>
+          <w:rFonts w:cs="B Nazanin" w:hint="cs"/>
+          <w:sz w:val="28"/>
+          <w:szCs w:val="28"/>
+          <w:rtl/>
+          <w:lang w:bidi="fa-IR"/>
+        </w:rPr>
+        <w:t>های روز خرید انجام می</w:t>
+      </w:r>
+      <w:r>
+        <w:rPr>
+          <w:rFonts w:cs="B Nazanin" w:hint="cs"/>
+          <w:sz w:val="28"/>
+          <w:szCs w:val="28"/>
+          <w:rtl/>
+          <w:lang w:bidi="fa-IR"/>
+        </w:rPr>
+        <w:t>‌</w:t>
+      </w:r>
+      <w:r>
+        <w:rPr>
+          <w:rFonts w:cs="B Nazanin" w:hint="cs"/>
+          <w:sz w:val="28"/>
+          <w:szCs w:val="28"/>
+          <w:rtl/>
+          <w:lang w:bidi="fa-IR"/>
+        </w:rPr>
+        <w:t>دهند.</w:t>
       </w:r>
     </w:p>
     <w:p>
@@ -1152,20 +1470,39 @@
           <w:numId w:val="1"/>
         </w:numPr>
         <w:bidi/>
-        <w:rPr>
-          <w:rFonts w:cs="B Nazanin"/>
-          <w:sz w:val="30"/>
-          <w:szCs w:val="30"/>
-        </w:rPr>
-      </w:pPr>
-      <w:r>
-        <w:rPr>
-          <w:rFonts w:cs="B Nazanin" w:hint="cs"/>
-          <w:sz w:val="30"/>
-          <w:szCs w:val="30"/>
-          <w:rtl/>
-        </w:rPr>
-        <w:t>مردان میانسال که برای خرید خانوادگی اقدام مینمایند.</w:t>
+        <w:jc w:val="both"/>
+        <w:rPr>
+          <w:rFonts w:cs="B Nazanin"/>
+          <w:sz w:val="28"/>
+          <w:szCs w:val="28"/>
+        </w:rPr>
+      </w:pPr>
+      <w:r>
+        <w:rPr>
+          <w:rFonts w:cs="B Nazanin" w:hint="cs"/>
+          <w:sz w:val="28"/>
+          <w:szCs w:val="28"/>
+          <w:rtl/>
+        </w:rPr>
+        <w:t>مردان میانسال که برای خرید خانوادگی اقدام می</w:t>
+      </w:r>
+      <w:r>
+        <w:rPr>
+          <w:rFonts w:cs="B Nazanin" w:hint="cs"/>
+          <w:sz w:val="28"/>
+          <w:szCs w:val="28"/>
+          <w:rtl/>
+        </w:rPr>
+        <w:t>‌</w:t>
+      </w:r>
+      <w:r>
+        <w:rPr>
+          <w:rFonts w:cs="B Nazanin" w:hint="cs"/>
+          <w:sz w:val="28"/>
+          <w:szCs w:val="28"/>
+          <w:rtl/>
+        </w:rPr>
+        <w:t>نمایند.</w:t>
       </w:r>
     </w:p>
     <w:p>
@@ -1176,20 +1513,48 @@
           <w:numId w:val="1"/>
         </w:numPr>
         <w:bidi/>
-        <w:rPr>
-          <w:rFonts w:cs="B Nazanin"/>
-          <w:sz w:val="30"/>
-          <w:szCs w:val="30"/>
-        </w:rPr>
-      </w:pPr>
-      <w:r>
-        <w:rPr>
-          <w:rFonts w:cs="B Nazanin" w:hint="cs"/>
-          <w:sz w:val="30"/>
-          <w:szCs w:val="30"/>
-          <w:rtl/>
-        </w:rPr>
-        <w:t>مادرانی که تازه فرزند دار شده اند و برای کودک خود خرید میکنند.</w:t>
+        <w:jc w:val="both"/>
+        <w:rPr>
+          <w:rFonts w:cs="B Nazanin"/>
+          <w:sz w:val="28"/>
+          <w:szCs w:val="28"/>
+        </w:rPr>
+      </w:pPr>
+      <w:r>
+        <w:rPr>
+          <w:rFonts w:cs="B Nazanin" w:hint="cs"/>
+          <w:sz w:val="28"/>
+          <w:szCs w:val="28"/>
+          <w:rtl/>
+        </w:rPr>
+        <w:t>مادرانی که تازه فرزنددار شده‌</w:t>
+      </w:r>
+      <w:r>
+        <w:rPr>
+          <w:rFonts w:cs="B Nazanin" w:hint="cs"/>
+          <w:sz w:val="28"/>
+          <w:szCs w:val="28"/>
+          <w:rtl/>
+        </w:rPr>
+        <w:t>اند و برای کودک خود خرید می</w:t>
+      </w:r>
+      <w:r>
+        <w:rPr>
+          <w:rFonts w:cs="B Nazanin" w:hint="cs"/>
+          <w:sz w:val="28"/>
+          <w:szCs w:val="28"/>
+          <w:rtl/>
+        </w:rPr>
+        <w:t>‌</w:t>
+      </w:r>
+      <w:r>
+        <w:rPr>
+          <w:rFonts w:cs="B Nazanin" w:hint="cs"/>
+          <w:sz w:val="28"/>
+          <w:szCs w:val="28"/>
+          <w:rtl/>
+        </w:rPr>
+        <w:t>کنند.</w:t>
       </w:r>
     </w:p>
     <w:p>
@@ -1200,21 +1565,42 @@
           <w:numId w:val="1"/>
         </w:numPr>
         <w:bidi/>
-        <w:rPr>
-          <w:rFonts w:cs="B Nazanin"/>
-          <w:sz w:val="30"/>
-          <w:szCs w:val="30"/>
-        </w:rPr>
-      </w:pPr>
-      <w:r>
-        <w:rPr>
-          <w:rFonts w:cs="B Nazanin" w:hint="cs"/>
-          <w:sz w:val="30"/>
-          <w:szCs w:val="30"/>
-          <w:rtl/>
-          <w:lang w:bidi="fa-IR"/>
-        </w:rPr>
-        <w:t>دانش‌آموزانی که سالانه یک بار برای خرید یونیفرم مدرسه اقدام میکنند.</w:t>
+        <w:jc w:val="both"/>
+        <w:rPr>
+          <w:rFonts w:cs="B Nazanin"/>
+          <w:sz w:val="28"/>
+          <w:szCs w:val="28"/>
+        </w:rPr>
+      </w:pPr>
+      <w:r>
+        <w:rPr>
+          <w:rFonts w:cs="B Nazanin" w:hint="cs"/>
+          <w:sz w:val="28"/>
+          <w:szCs w:val="28"/>
+          <w:rtl/>
+          <w:lang w:bidi="fa-IR"/>
+        </w:rPr>
+        <w:t>دانش‌آموزانی که سالانه یک بار برای خرید یونیفرم مدرسه اقدام می</w:t>
+      </w:r>
+      <w:r>
+        <w:rPr>
+          <w:rFonts w:cs="B Nazanin" w:hint="cs"/>
+          <w:sz w:val="28"/>
+          <w:szCs w:val="28"/>
+          <w:rtl/>
+          <w:lang w:bidi="fa-IR"/>
+        </w:rPr>
+        <w:t>‌</w:t>
+      </w:r>
+      <w:r>
+        <w:rPr>
+          <w:rFonts w:cs="B Nazanin" w:hint="cs"/>
+          <w:sz w:val="28"/>
+          <w:szCs w:val="28"/>
+          <w:rtl/>
+          <w:lang w:bidi="fa-IR"/>
+        </w:rPr>
+        <w:t>کنند.</w:t>
       </w:r>
     </w:p>
     <w:p>
@@ -1225,17 +1611,18 @@
           <w:numId w:val="1"/>
         </w:numPr>
         <w:bidi/>
-        <w:rPr>
-          <w:rFonts w:cs="B Nazanin"/>
-          <w:sz w:val="30"/>
-          <w:szCs w:val="30"/>
-        </w:rPr>
-      </w:pPr>
-      <w:r>
-        <w:rPr>
-          <w:rFonts w:cs="B Nazanin" w:hint="cs"/>
-          <w:sz w:val="30"/>
-          <w:szCs w:val="30"/>
+        <w:jc w:val="both"/>
+        <w:rPr>
+          <w:rFonts w:cs="B Nazanin"/>
+          <w:sz w:val="28"/>
+          <w:szCs w:val="28"/>
+        </w:rPr>
+      </w:pPr>
+      <w:r>
+        <w:rPr>
+          <w:rFonts w:cs="B Nazanin" w:hint="cs"/>
+          <w:sz w:val="28"/>
+          <w:szCs w:val="28"/>
           <w:rtl/>
           <w:lang w:bidi="fa-IR"/>
         </w:rPr>
@@ -1250,17 +1637,18 @@
           <w:numId w:val="1"/>
         </w:numPr>
         <w:bidi/>
-        <w:rPr>
-          <w:rFonts w:cs="B Nazanin"/>
-          <w:sz w:val="30"/>
-          <w:szCs w:val="30"/>
-        </w:rPr>
-      </w:pPr>
-      <w:r>
-        <w:rPr>
-          <w:rFonts w:cs="B Nazanin" w:hint="cs"/>
-          <w:sz w:val="30"/>
-          <w:szCs w:val="30"/>
+        <w:jc w:val="both"/>
+        <w:rPr>
+          <w:rFonts w:cs="B Nazanin"/>
+          <w:sz w:val="28"/>
+          <w:szCs w:val="28"/>
+        </w:rPr>
+      </w:pPr>
+      <w:r>
+        <w:rPr>
+          <w:rFonts w:cs="B Nazanin" w:hint="cs"/>
+          <w:sz w:val="28"/>
+          <w:szCs w:val="28"/>
           <w:rtl/>
         </w:rPr>
         <w:t>خرید توسط ورزشکاران</w:t>
@@ -1274,20 +1662,30 @@
           <w:numId w:val="1"/>
         </w:numPr>
         <w:bidi/>
-        <w:rPr>
-          <w:rFonts w:cs="B Nazanin"/>
-          <w:sz w:val="30"/>
-          <w:szCs w:val="30"/>
-        </w:rPr>
-      </w:pPr>
-      <w:r>
-        <w:rPr>
-          <w:rFonts w:cs="B Nazanin" w:hint="cs"/>
-          <w:sz w:val="30"/>
-          <w:szCs w:val="30"/>
-          <w:rtl/>
-        </w:rPr>
-        <w:t>کاربرانی که برای مشاهده مدل ها و قیمت های لباس های مختلف وارد سایت می‌شوند.</w:t>
+        <w:jc w:val="both"/>
+        <w:rPr>
+          <w:rFonts w:cs="B Nazanin"/>
+          <w:sz w:val="28"/>
+          <w:szCs w:val="28"/>
+        </w:rPr>
+      </w:pPr>
+      <w:r>
+        <w:rPr>
+          <w:rFonts w:cs="B Nazanin" w:hint="cs"/>
+          <w:sz w:val="28"/>
+          <w:szCs w:val="28"/>
+          <w:rtl/>
+        </w:rPr>
+        <w:t>کاربرانی که برای مشاهده مدل‌ها و قیمت‌های لباس‌</w:t>
+      </w:r>
+      <w:r>
+        <w:rPr>
+          <w:rFonts w:cs="B Nazanin" w:hint="cs"/>
+          <w:sz w:val="28"/>
+          <w:szCs w:val="28"/>
+          <w:rtl/>
+        </w:rPr>
+        <w:t>های مختلف وارد سایت می‌شوند.</w:t>
       </w:r>
     </w:p>
     <w:p>
@@ -1298,20 +1696,48 @@
           <w:numId w:val="1"/>
         </w:numPr>
         <w:bidi/>
-        <w:rPr>
-          <w:rFonts w:cs="B Nazanin"/>
-          <w:sz w:val="30"/>
-          <w:szCs w:val="30"/>
-        </w:rPr>
-      </w:pPr>
-      <w:r>
-        <w:rPr>
-          <w:rFonts w:cs="B Nazanin" w:hint="cs"/>
-          <w:sz w:val="30"/>
-          <w:szCs w:val="30"/>
-          <w:rtl/>
-        </w:rPr>
-        <w:t>مجموعه هایی که برای خرید یونیفرم خاص شرکت خود اقدام میکنند.</w:t>
+        <w:jc w:val="both"/>
+        <w:rPr>
+          <w:rFonts w:cs="B Nazanin"/>
+          <w:sz w:val="28"/>
+          <w:szCs w:val="28"/>
+        </w:rPr>
+      </w:pPr>
+      <w:r>
+        <w:rPr>
+          <w:rFonts w:cs="B Nazanin" w:hint="cs"/>
+          <w:sz w:val="28"/>
+          <w:szCs w:val="28"/>
+          <w:rtl/>
+        </w:rPr>
+        <w:t>مجموعه‌</w:t>
+      </w:r>
+      <w:r>
+        <w:rPr>
+          <w:rFonts w:cs="B Nazanin" w:hint="cs"/>
+          <w:sz w:val="28"/>
+          <w:szCs w:val="28"/>
+          <w:rtl/>
+        </w:rPr>
+        <w:t>هایی که برای خرید یونیفرم خاص شرکت خود اقدام می</w:t>
+      </w:r>
+      <w:r>
+        <w:rPr>
+          <w:rFonts w:cs="B Nazanin" w:hint="cs"/>
+          <w:sz w:val="28"/>
+          <w:szCs w:val="28"/>
+          <w:rtl/>
+        </w:rPr>
+        <w:t>‌</w:t>
+      </w:r>
+      <w:r>
+        <w:rPr>
+          <w:rFonts w:cs="B Nazanin" w:hint="cs"/>
+          <w:sz w:val="28"/>
+          <w:szCs w:val="28"/>
+          <w:rtl/>
+        </w:rPr>
+        <w:t>کنند.</w:t>
       </w:r>
     </w:p>
     <w:p>
@@ -1322,20 +1748,66 @@
           <w:numId w:val="1"/>
         </w:numPr>
         <w:bidi/>
-        <w:rPr>
-          <w:rFonts w:cs="B Nazanin"/>
-          <w:sz w:val="30"/>
-          <w:szCs w:val="30"/>
-        </w:rPr>
-      </w:pPr>
-      <w:r>
-        <w:rPr>
-          <w:rFonts w:cs="B Nazanin" w:hint="cs"/>
-          <w:sz w:val="30"/>
-          <w:szCs w:val="30"/>
-          <w:rtl/>
-        </w:rPr>
-        <w:t>کارخانه هایی که برای خرید لباس کارکنان خود(به خصوص کارگران) اقدام مینمایند.</w:t>
+        <w:jc w:val="both"/>
+        <w:rPr>
+          <w:rFonts w:cs="B Nazanin"/>
+          <w:sz w:val="28"/>
+          <w:szCs w:val="28"/>
+        </w:rPr>
+      </w:pPr>
+      <w:r>
+        <w:rPr>
+          <w:rFonts w:cs="B Nazanin" w:hint="cs"/>
+          <w:sz w:val="28"/>
+          <w:szCs w:val="28"/>
+          <w:rtl/>
+        </w:rPr>
+        <w:t>کارخانه‌</w:t>
+      </w:r>
+      <w:r>
+        <w:rPr>
+          <w:rFonts w:cs="B Nazanin" w:hint="cs"/>
+          <w:sz w:val="28"/>
+          <w:szCs w:val="28"/>
+          <w:rtl/>
+        </w:rPr>
+        <w:t>هایی که برای خرید لباس کارکنان خود</w:t>
+      </w:r>
+      <w:r>
+        <w:rPr>
+          <w:rFonts w:cs="B Nazanin" w:hint="cs"/>
+          <w:sz w:val="28"/>
+          <w:szCs w:val="28"/>
+          <w:rtl/>
+        </w:rPr>
+        <w:t xml:space="preserve"> </w:t>
+      </w:r>
+      <w:r>
+        <w:rPr>
+          <w:rFonts w:cs="B Nazanin" w:hint="cs"/>
+          <w:sz w:val="28"/>
+          <w:szCs w:val="28"/>
+          <w:rtl/>
+        </w:rPr>
+        <w:t>(به خصوص کارگران) اقدام می</w:t>
+      </w:r>
+      <w:r>
+        <w:rPr>
+          <w:rFonts w:cs="B Nazanin" w:hint="cs"/>
+          <w:sz w:val="28"/>
+          <w:szCs w:val="28"/>
+          <w:rtl/>
+        </w:rPr>
+        <w:t>‌</w:t>
+      </w:r>
+      <w:r>
+        <w:rPr>
+          <w:rFonts w:cs="B Nazanin" w:hint="cs"/>
+          <w:sz w:val="28"/>
+          <w:szCs w:val="28"/>
+          <w:rtl/>
+        </w:rPr>
+        <w:t>نمایند.</w:t>
       </w:r>
     </w:p>
     <w:p>
@@ -1350,20 +1822,30 @@
         </w:tabs>
         <w:bidi/>
         <w:ind w:left="450" w:hanging="270"/>
-        <w:rPr>
-          <w:rFonts w:cs="B Nazanin"/>
-          <w:sz w:val="30"/>
-          <w:szCs w:val="30"/>
-        </w:rPr>
-      </w:pPr>
-      <w:r>
-        <w:rPr>
-          <w:rFonts w:cs="B Nazanin" w:hint="cs"/>
-          <w:sz w:val="30"/>
-          <w:szCs w:val="30"/>
-          <w:rtl/>
-        </w:rPr>
-        <w:t>خرید عروس و داماد ها</w:t>
+        <w:jc w:val="both"/>
+        <w:rPr>
+          <w:rFonts w:cs="B Nazanin"/>
+          <w:sz w:val="28"/>
+          <w:szCs w:val="28"/>
+        </w:rPr>
+      </w:pPr>
+      <w:r>
+        <w:rPr>
+          <w:rFonts w:cs="B Nazanin" w:hint="cs"/>
+          <w:sz w:val="28"/>
+          <w:szCs w:val="28"/>
+          <w:rtl/>
+        </w:rPr>
+        <w:t>خرید عروس و داماد</w:t>
+      </w:r>
+      <w:r>
+        <w:rPr>
+          <w:rFonts w:cs="B Nazanin" w:hint="cs"/>
+          <w:sz w:val="28"/>
+          <w:szCs w:val="28"/>
+          <w:rtl/>
+        </w:rPr>
+        <w:t>ها</w:t>
       </w:r>
     </w:p>
     <w:p>
@@ -1372,20 +1854,60 @@
           <w:tab w:val="right" w:pos="450"/>
         </w:tabs>
         <w:bidi/>
-        <w:rPr>
-          <w:rFonts w:cs="B Nazanin"/>
-          <w:sz w:val="30"/>
-          <w:szCs w:val="30"/>
-        </w:rPr>
-      </w:pPr>
-      <w:r>
-        <w:rPr>
-          <w:rFonts w:cs="B Nazanin" w:hint="cs"/>
-          <w:sz w:val="30"/>
-          <w:szCs w:val="30"/>
-          <w:rtl/>
-        </w:rPr>
-        <w:t>ارزش های خاص مورد علاقه هر دسته از کاربران ( به ترتیب)</w:t>
+        <w:jc w:val="both"/>
+        <w:rPr>
+          <w:rFonts w:cs="B Nazanin"/>
+          <w:b/>
+          <w:bCs/>
+          <w:sz w:val="28"/>
+          <w:szCs w:val="28"/>
+        </w:rPr>
+      </w:pPr>
+      <w:r>
+        <w:rPr>
+          <w:rFonts w:cs="B Nazanin" w:hint="cs"/>
+          <w:b/>
+          <w:bCs/>
+          <w:sz w:val="28"/>
+          <w:szCs w:val="28"/>
+          <w:rtl/>
+        </w:rPr>
+        <w:t xml:space="preserve">ارزش های خاص </w:t>
+      </w:r>
+      <w:r>
+        <w:rPr>
+          <w:rFonts w:cs="B Nazanin" w:hint="cs"/>
+          <w:b/>
+          <w:bCs/>
+          <w:sz w:val="28"/>
+          <w:szCs w:val="28"/>
+          <w:rtl/>
+        </w:rPr>
+        <w:t>مور</w:t>
+      </w:r>
+      <w:bookmarkStart w:id="0" w:name="_GoBack"/>
+      <w:bookmarkEnd w:id="0"/>
+      <w:r>
+        <w:rPr>
+          <w:rFonts w:cs="B Nazanin" w:hint="cs"/>
+          <w:b/>
+          <w:bCs/>
+          <w:sz w:val="28"/>
+          <w:szCs w:val="28"/>
+          <w:rtl/>
+        </w:rPr>
+        <w:t>د علاقه هر دسته از کاربران (</w:t>
+      </w:r>
+      <w:r>
+        <w:rPr>
+          <w:rFonts w:cs="B Nazanin" w:hint="cs"/>
+          <w:b/>
+          <w:bCs/>
+          <w:sz w:val="28"/>
+          <w:szCs w:val="28"/>
+          <w:rtl/>
+        </w:rPr>
+        <w:t>به ترتیب)</w:t>
       </w:r>
     </w:p>
     <w:p>
@@ -1399,22 +1921,63 @@
           <w:tab w:val="right" w:pos="450"/>
         </w:tabs>
         <w:bidi/>
-        <w:rPr>
-          <w:rFonts w:cs="B Nazanin" w:hint="cs"/>
-          <w:sz w:val="30"/>
-          <w:szCs w:val="30"/>
-          <w:rtl/>
-        </w:rPr>
-      </w:pPr>
-      <w:r>
-        <w:rPr>
-          <w:rFonts w:cs="B Nazanin" w:hint="cs"/>
-          <w:sz w:val="30"/>
-          <w:szCs w:val="30"/>
-          <w:rtl/>
-          <w:lang w:bidi="fa-IR"/>
-        </w:rPr>
-        <w:t>تنوع بالای محصولات از لحاظ رنگ و طراحی، اپدیت بودن محصولات سایت با فشن شو ها، وجود محصولات مختلف برندهای مختلف، وجود برخی طرح ‌های منحصر به سایت که طراحان لباسی خود شرکت باید به طراحی آنان بپردازد، سرعت بالای رساندن لباس سفارش داده شده</w:t>
+        <w:jc w:val="both"/>
+        <w:rPr>
+          <w:rFonts w:cs="B Nazanin"/>
+          <w:sz w:val="28"/>
+          <w:szCs w:val="28"/>
+          <w:rtl/>
+        </w:rPr>
+      </w:pPr>
+      <w:r>
+        <w:rPr>
+          <w:rFonts w:cs="B Nazanin" w:hint="cs"/>
+          <w:sz w:val="28"/>
+          <w:szCs w:val="28"/>
+          <w:rtl/>
+          <w:lang w:bidi="fa-IR"/>
+        </w:rPr>
+        <w:t>تنوع بالای محصولات از لحاظ رنگ و طراحی،</w:t>
+      </w:r>
+      <w:r>
+        <w:rPr>
+          <w:rFonts w:cs="B Nazanin" w:hint="cs"/>
+          <w:sz w:val="28"/>
+          <w:szCs w:val="28"/>
+          <w:rtl/>
+          <w:lang w:bidi="fa-IR"/>
+        </w:rPr>
+        <w:t xml:space="preserve"> به‌روز بودن محصولات سایت با فشن‌شو</w:t>
+      </w:r>
+      <w:r>
+        <w:rPr>
+          <w:rFonts w:cs="B Nazanin" w:hint="cs"/>
+          <w:sz w:val="28"/>
+          <w:szCs w:val="28"/>
+          <w:rtl/>
+          <w:lang w:bidi="fa-IR"/>
+        </w:rPr>
+        <w:t>ها، وجود محصولات مخت</w:t>
+      </w:r>
+      <w:r>
+        <w:rPr>
+          <w:rFonts w:cs="B Nazanin" w:hint="cs"/>
+          <w:sz w:val="28"/>
+          <w:szCs w:val="28"/>
+          <w:rtl/>
+          <w:lang w:bidi="fa-IR"/>
+        </w:rPr>
+        <w:t>لف برندهای مختلف، وجود برخی طرح‌</w:t>
+      </w:r>
+      <w:r>
+        <w:rPr>
+          <w:rFonts w:cs="B Nazanin" w:hint="cs"/>
+          <w:sz w:val="28"/>
+          <w:szCs w:val="28"/>
+          <w:rtl/>
+          <w:lang w:bidi="fa-IR"/>
+        </w:rPr>
+        <w:t>‌های منحصر به سایت که طراحان لباسی خود شرکت باید به طراحی آنان بپردازد، سرعت بالای رساندن لباس سفارش داده شده</w:t>
       </w:r>
     </w:p>
     <w:p>
@@ -1428,22 +1991,63 @@
           <w:tab w:val="right" w:pos="450"/>
         </w:tabs>
         <w:bidi/>
-        <w:rPr>
-          <w:rFonts w:cs="B Nazanin"/>
-          <w:sz w:val="30"/>
-          <w:szCs w:val="30"/>
-        </w:rPr>
-      </w:pPr>
-      <w:r>
-        <w:rPr>
-          <w:rFonts w:cs="B Nazanin" w:hint="cs"/>
-          <w:sz w:val="30"/>
-          <w:szCs w:val="30"/>
+        <w:jc w:val="both"/>
+        <w:rPr>
+          <w:rFonts w:cs="B Nazanin"/>
+          <w:sz w:val="28"/>
+          <w:szCs w:val="28"/>
+        </w:rPr>
+      </w:pPr>
+      <w:r>
+        <w:rPr>
+          <w:rFonts w:cs="B Nazanin" w:hint="cs"/>
+          <w:sz w:val="28"/>
+          <w:szCs w:val="28"/>
           <w:rtl/>
           <w:lang w:bidi="fa-IR"/>
         </w:rPr>
         <w:lastRenderedPageBreak/>
-        <w:t>تنوع بالای محصولات از این لحاظ که انواع گوناگون لباس در ابعاد مختلف و برای دختر و پسر و کودک و بزرگسال موجود باشد، به صرفه بودن قیمت، وجود لباس ها راحتی و خواب و لباس های مناسب برای بازی نوجوانان</w:t>
+        <w:t>تنوع بالای محصولات از این لحاظ که انواع گوناگون لباس در ابعاد مختلف و برای دختر و پسر و کودک و بزرگسال موجود باش</w:t>
+      </w:r>
+      <w:r>
+        <w:rPr>
+          <w:rFonts w:cs="B Nazanin" w:hint="cs"/>
+          <w:sz w:val="28"/>
+          <w:szCs w:val="28"/>
+          <w:rtl/>
+          <w:lang w:bidi="fa-IR"/>
+        </w:rPr>
+        <w:t>د، به صرفه بودن قیمت، وجود لباس‌</w:t>
+      </w:r>
+      <w:r>
+        <w:rPr>
+          <w:rFonts w:cs="B Nazanin" w:hint="cs"/>
+          <w:sz w:val="28"/>
+          <w:szCs w:val="28"/>
+          <w:rtl/>
+          <w:lang w:bidi="fa-IR"/>
+        </w:rPr>
+        <w:t>ها</w:t>
+      </w:r>
+      <w:r>
+        <w:rPr>
+          <w:rFonts w:cs="B Nazanin" w:hint="cs"/>
+          <w:sz w:val="28"/>
+          <w:szCs w:val="28"/>
+          <w:rtl/>
+          <w:lang w:bidi="fa-IR"/>
+        </w:rPr>
+        <w:t>ی راحتی و خواب و لباس‌</w:t>
+      </w:r>
+      <w:r>
+        <w:rPr>
+          <w:rFonts w:cs="B Nazanin" w:hint="cs"/>
+          <w:sz w:val="28"/>
+          <w:szCs w:val="28"/>
+          <w:rtl/>
+          <w:lang w:bidi="fa-IR"/>
+        </w:rPr>
+        <w:t>های مناسب برای بازی نوجوانان</w:t>
       </w:r>
     </w:p>
     <w:p>
@@ -1457,21 +2061,142 @@
           <w:tab w:val="right" w:pos="450"/>
         </w:tabs>
         <w:bidi/>
-        <w:rPr>
-          <w:rFonts w:cs="B Nazanin"/>
-          <w:sz w:val="30"/>
-          <w:szCs w:val="30"/>
-        </w:rPr>
-      </w:pPr>
-      <w:r>
-        <w:rPr>
-          <w:rFonts w:cs="B Nazanin" w:hint="cs"/>
-          <w:sz w:val="30"/>
-          <w:szCs w:val="30"/>
-          <w:rtl/>
-          <w:lang w:bidi="fa-IR"/>
-        </w:rPr>
-        <w:t>وجود لباس‌هایی که از لحاظ پزشکی تایید شده اند که اسیبی به کودک نمیرسانند، وجود طرح های جذاب برای کودکان، وجود رنگ های کوناگون و جذاب برای کودکان، وجود لباس هایی شتشوی بسیار راحت داشته باشند.</w:t>
+        <w:jc w:val="both"/>
+        <w:rPr>
+          <w:rFonts w:cs="B Nazanin"/>
+          <w:sz w:val="28"/>
+          <w:szCs w:val="28"/>
+        </w:rPr>
+      </w:pPr>
+      <w:r>
+        <w:rPr>
+          <w:rFonts w:cs="B Nazanin" w:hint="cs"/>
+          <w:sz w:val="28"/>
+          <w:szCs w:val="28"/>
+          <w:rtl/>
+          <w:lang w:bidi="fa-IR"/>
+        </w:rPr>
+        <w:t>وجود ل</w:t>
+      </w:r>
+      <w:r>
+        <w:rPr>
+          <w:rFonts w:cs="B Nazanin" w:hint="cs"/>
+          <w:sz w:val="28"/>
+          <w:szCs w:val="28"/>
+          <w:rtl/>
+          <w:lang w:bidi="fa-IR"/>
+        </w:rPr>
+        <w:t>باس‌هایی که از لحاظ پزشکی تاییدشدهاند که آ</w:t>
+      </w:r>
+      <w:r>
+        <w:rPr>
+          <w:rFonts w:cs="B Nazanin" w:hint="cs"/>
+          <w:sz w:val="28"/>
+          <w:szCs w:val="28"/>
+          <w:rtl/>
+          <w:lang w:bidi="fa-IR"/>
+        </w:rPr>
+        <w:t>سیبی به کودک نمی</w:t>
+      </w:r>
+      <w:r>
+        <w:rPr>
+          <w:rFonts w:cs="B Nazanin" w:hint="cs"/>
+          <w:sz w:val="28"/>
+          <w:szCs w:val="28"/>
+          <w:rtl/>
+          <w:lang w:bidi="fa-IR"/>
+        </w:rPr>
+        <w:t>‌رسانند، وجود طرح‌های جذاب برای کودکان، وجود رنگ‌</w:t>
+      </w:r>
+      <w:r>
+        <w:rPr>
+          <w:rFonts w:cs="B Nazanin" w:hint="cs"/>
+          <w:sz w:val="28"/>
+          <w:szCs w:val="28"/>
+          <w:rtl/>
+          <w:lang w:bidi="fa-IR"/>
+        </w:rPr>
+        <w:t>های کوناگو</w:t>
+      </w:r>
+      <w:r>
+        <w:rPr>
+          <w:rFonts w:cs="B Nazanin" w:hint="cs"/>
+          <w:sz w:val="28"/>
+          <w:szCs w:val="28"/>
+          <w:rtl/>
+          <w:lang w:bidi="fa-IR"/>
+        </w:rPr>
+        <w:t>ن و جذاب برای کودکان، وجود لباس‌</w:t>
+      </w:r>
+      <w:r>
+        <w:rPr>
+          <w:rFonts w:cs="B Nazanin" w:hint="cs"/>
+          <w:sz w:val="28"/>
+          <w:szCs w:val="28"/>
+          <w:rtl/>
+          <w:lang w:bidi="fa-IR"/>
+        </w:rPr>
+        <w:t xml:space="preserve">هایی </w:t>
+      </w:r>
+      <w:r>
+        <w:rPr>
+          <w:rFonts w:cs="B Nazanin" w:hint="cs"/>
+          <w:sz w:val="28"/>
+          <w:szCs w:val="28"/>
+          <w:rtl/>
+          <w:lang w:bidi="fa-IR"/>
+        </w:rPr>
+        <w:t xml:space="preserve">که امکان </w:t>
+      </w:r>
+      <w:r>
+        <w:rPr>
+          <w:rFonts w:cs="B Nazanin" w:hint="cs"/>
+          <w:sz w:val="28"/>
+          <w:szCs w:val="28"/>
+          <w:rtl/>
+          <w:lang w:bidi="fa-IR"/>
+        </w:rPr>
+        <w:t>ش</w:t>
+      </w:r>
+      <w:r>
+        <w:rPr>
+          <w:rFonts w:cs="B Nazanin" w:hint="cs"/>
+          <w:sz w:val="28"/>
+          <w:szCs w:val="28"/>
+          <w:rtl/>
+          <w:lang w:bidi="fa-IR"/>
+        </w:rPr>
+        <w:t>س</w:t>
+      </w:r>
+      <w:r>
+        <w:rPr>
+          <w:rFonts w:cs="B Nazanin" w:hint="cs"/>
+          <w:sz w:val="28"/>
+          <w:szCs w:val="28"/>
+          <w:rtl/>
+          <w:lang w:bidi="fa-IR"/>
+        </w:rPr>
+        <w:t>ت</w:t>
+      </w:r>
+      <w:r>
+        <w:rPr>
+          <w:rFonts w:cs="B Nazanin" w:hint="cs"/>
+          <w:sz w:val="28"/>
+          <w:szCs w:val="28"/>
+          <w:rtl/>
+          <w:lang w:bidi="fa-IR"/>
+        </w:rPr>
+        <w:t>‌و</w:t>
+      </w:r>
+      <w:r>
+        <w:rPr>
+          <w:rFonts w:cs="B Nazanin" w:hint="cs"/>
+          <w:sz w:val="28"/>
+          <w:szCs w:val="28"/>
+          <w:rtl/>
+          <w:lang w:bidi="fa-IR"/>
+        </w:rPr>
+        <w:t>شوی بسیار راحت داشته باشند.</w:t>
       </w:r>
     </w:p>
     <w:p>
@@ -1485,17 +2210,18 @@
           <w:tab w:val="right" w:pos="450"/>
         </w:tabs>
         <w:bidi/>
-        <w:rPr>
-          <w:rFonts w:cs="B Nazanin"/>
-          <w:sz w:val="30"/>
-          <w:szCs w:val="30"/>
-        </w:rPr>
-      </w:pPr>
-      <w:r>
-        <w:rPr>
-          <w:rFonts w:cs="B Nazanin" w:hint="cs"/>
-          <w:sz w:val="30"/>
-          <w:szCs w:val="30"/>
+        <w:jc w:val="both"/>
+        <w:rPr>
+          <w:rFonts w:cs="B Nazanin"/>
+          <w:sz w:val="28"/>
+          <w:szCs w:val="28"/>
+        </w:rPr>
+      </w:pPr>
+      <w:r>
+        <w:rPr>
+          <w:rFonts w:cs="B Nazanin" w:hint="cs"/>
+          <w:sz w:val="28"/>
+          <w:szCs w:val="28"/>
           <w:rtl/>
           <w:lang w:bidi="fa-IR"/>
         </w:rPr>
@@ -1513,21 +2239,42 @@
           <w:tab w:val="right" w:pos="450"/>
         </w:tabs>
         <w:bidi/>
-        <w:rPr>
-          <w:rFonts w:cs="B Nazanin"/>
-          <w:sz w:val="30"/>
-          <w:szCs w:val="30"/>
-        </w:rPr>
-      </w:pPr>
-      <w:r>
-        <w:rPr>
-          <w:rFonts w:cs="B Nazanin" w:hint="cs"/>
-          <w:sz w:val="30"/>
-          <w:szCs w:val="30"/>
-          <w:rtl/>
-          <w:lang w:bidi="fa-IR"/>
-        </w:rPr>
-        <w:t>توانایی کاستومایز برخی ابعاد لباس</w:t>
+        <w:jc w:val="both"/>
+        <w:rPr>
+          <w:rFonts w:cs="B Nazanin"/>
+          <w:sz w:val="28"/>
+          <w:szCs w:val="28"/>
+        </w:rPr>
+      </w:pPr>
+      <w:r>
+        <w:rPr>
+          <w:rFonts w:cs="B Nazanin" w:hint="cs"/>
+          <w:sz w:val="28"/>
+          <w:szCs w:val="28"/>
+          <w:rtl/>
+          <w:lang w:bidi="fa-IR"/>
+        </w:rPr>
+        <w:t>توانایی</w:t>
+      </w:r>
+      <w:r>
+        <w:rPr>
+          <w:rFonts w:cs="B Nazanin" w:hint="cs"/>
+          <w:sz w:val="28"/>
+          <w:szCs w:val="28"/>
+          <w:rtl/>
+          <w:lang w:bidi="fa-IR"/>
+        </w:rPr>
+        <w:t xml:space="preserve"> شخصی‌سازی</w:t>
+      </w:r>
+      <w:r>
+        <w:rPr>
+          <w:rFonts w:cs="B Nazanin" w:hint="cs"/>
+          <w:sz w:val="28"/>
+          <w:szCs w:val="28"/>
+          <w:rtl/>
+          <w:lang w:bidi="fa-IR"/>
+        </w:rPr>
+        <w:t xml:space="preserve"> برخی ابعاد لباس</w:t>
       </w:r>
     </w:p>
     <w:p>
@@ -1541,21 +2288,72 @@
           <w:tab w:val="right" w:pos="450"/>
         </w:tabs>
         <w:bidi/>
-        <w:rPr>
-          <w:rFonts w:cs="B Nazanin"/>
-          <w:sz w:val="30"/>
-          <w:szCs w:val="30"/>
-        </w:rPr>
-      </w:pPr>
-      <w:r>
-        <w:rPr>
-          <w:rFonts w:cs="B Nazanin" w:hint="cs"/>
-          <w:sz w:val="30"/>
-          <w:szCs w:val="30"/>
-          <w:rtl/>
-          <w:lang w:bidi="fa-IR"/>
-        </w:rPr>
-        <w:t>وجود انواع مختلف لباس در رشته های مختلف ورزشی،‌راحت بودن لباس ها،‌مقاوم بودن لباس ها در برابر پارگی بر  اساس حرکات فیزیکی آنان</w:t>
+        <w:jc w:val="both"/>
+        <w:rPr>
+          <w:rFonts w:cs="B Nazanin"/>
+          <w:sz w:val="28"/>
+          <w:szCs w:val="28"/>
+        </w:rPr>
+      </w:pPr>
+      <w:r>
+        <w:rPr>
+          <w:rFonts w:cs="B Nazanin" w:hint="cs"/>
+          <w:sz w:val="28"/>
+          <w:szCs w:val="28"/>
+          <w:rtl/>
+          <w:lang w:bidi="fa-IR"/>
+        </w:rPr>
+        <w:t>وجود انواع مختلف لباس در رشته‌های مختلف ورزشی، راحت بودن لباس‌</w:t>
+      </w:r>
+      <w:r>
+        <w:rPr>
+          <w:rFonts w:cs="B Nazanin" w:hint="cs"/>
+          <w:sz w:val="28"/>
+          <w:szCs w:val="28"/>
+          <w:rtl/>
+          <w:lang w:bidi="fa-IR"/>
+        </w:rPr>
+        <w:t>ها</w:t>
+      </w:r>
+      <w:r>
+        <w:rPr>
+          <w:rFonts w:cs="B Nazanin" w:hint="cs"/>
+          <w:sz w:val="28"/>
+          <w:szCs w:val="28"/>
+          <w:rtl/>
+          <w:lang w:bidi="fa-IR"/>
+        </w:rPr>
+        <w:t xml:space="preserve">، </w:t>
+      </w:r>
+      <w:r>
+        <w:rPr>
+          <w:rFonts w:cs="B Nazanin" w:hint="cs"/>
+          <w:sz w:val="28"/>
+          <w:szCs w:val="28"/>
+          <w:rtl/>
+          <w:lang w:bidi="fa-IR"/>
+        </w:rPr>
+        <w:t>مقاوم</w:t>
+      </w:r>
+      <w:r>
+        <w:rPr>
+          <w:rFonts w:cs="B Nazanin" w:hint="cs"/>
+          <w:sz w:val="28"/>
+          <w:szCs w:val="28"/>
+          <w:rtl/>
+          <w:lang w:bidi="fa-IR"/>
+        </w:rPr>
+        <w:t xml:space="preserve"> بودن لباس‌ها در برابر پارگی بر</w:t>
+      </w:r>
+      <w:r>
+        <w:rPr>
+          <w:rFonts w:cs="B Nazanin" w:hint="cs"/>
+          <w:sz w:val="28"/>
+          <w:szCs w:val="28"/>
+          <w:rtl/>
+          <w:lang w:bidi="fa-IR"/>
+        </w:rPr>
+        <w:t xml:space="preserve"> اساس حرکات فیزیکی آنان</w:t>
       </w:r>
     </w:p>
     <w:p>
@@ -1569,21 +2367,32 @@
           <w:tab w:val="right" w:pos="450"/>
         </w:tabs>
         <w:bidi/>
-        <w:rPr>
-          <w:rFonts w:cs="B Nazanin"/>
-          <w:sz w:val="30"/>
-          <w:szCs w:val="30"/>
-        </w:rPr>
-      </w:pPr>
-      <w:r>
-        <w:rPr>
-          <w:rFonts w:cs="B Nazanin" w:hint="cs"/>
-          <w:sz w:val="30"/>
-          <w:szCs w:val="30"/>
-          <w:rtl/>
-          <w:lang w:bidi="fa-IR"/>
-        </w:rPr>
-        <w:t>وجود تعداد زیاد کامنت های افراد در باره مدل های مختلف لباس</w:t>
+        <w:jc w:val="both"/>
+        <w:rPr>
+          <w:rFonts w:cs="B Nazanin"/>
+          <w:sz w:val="28"/>
+          <w:szCs w:val="28"/>
+        </w:rPr>
+      </w:pPr>
+      <w:r>
+        <w:rPr>
+          <w:rFonts w:cs="B Nazanin" w:hint="cs"/>
+          <w:sz w:val="28"/>
+          <w:szCs w:val="28"/>
+          <w:rtl/>
+          <w:lang w:bidi="fa-IR"/>
+        </w:rPr>
+        <w:t>وجود تعداد زیاد کامنت‌های افراد درباره مدل‌</w:t>
+      </w:r>
+      <w:r>
+        <w:rPr>
+          <w:rFonts w:cs="B Nazanin" w:hint="cs"/>
+          <w:sz w:val="28"/>
+          <w:szCs w:val="28"/>
+          <w:rtl/>
+          <w:lang w:bidi="fa-IR"/>
+        </w:rPr>
+        <w:t>های مختلف لباس</w:t>
       </w:r>
     </w:p>
     <w:p>
@@ -1597,21 +2406,32 @@
           <w:tab w:val="right" w:pos="450"/>
         </w:tabs>
         <w:bidi/>
-        <w:rPr>
-          <w:rFonts w:cs="B Nazanin"/>
-          <w:sz w:val="30"/>
-          <w:szCs w:val="30"/>
-        </w:rPr>
-      </w:pPr>
-      <w:r>
-        <w:rPr>
-          <w:rFonts w:cs="B Nazanin" w:hint="cs"/>
-          <w:sz w:val="30"/>
-          <w:szCs w:val="30"/>
-          <w:rtl/>
-          <w:lang w:bidi="fa-IR"/>
-        </w:rPr>
-        <w:t>وجود قابلیت افروذن مارک یا لوگوی شرکت‌ها به لباس</w:t>
+        <w:jc w:val="both"/>
+        <w:rPr>
+          <w:rFonts w:cs="B Nazanin"/>
+          <w:sz w:val="28"/>
+          <w:szCs w:val="28"/>
+        </w:rPr>
+      </w:pPr>
+      <w:r>
+        <w:rPr>
+          <w:rFonts w:cs="B Nazanin" w:hint="cs"/>
+          <w:sz w:val="28"/>
+          <w:szCs w:val="28"/>
+          <w:rtl/>
+          <w:lang w:bidi="fa-IR"/>
+        </w:rPr>
+        <w:t>وجود قابلیت افزود</w:t>
+      </w:r>
+      <w:r>
+        <w:rPr>
+          <w:rFonts w:cs="B Nazanin" w:hint="cs"/>
+          <w:sz w:val="28"/>
+          <w:szCs w:val="28"/>
+          <w:rtl/>
+          <w:lang w:bidi="fa-IR"/>
+        </w:rPr>
+        <w:t>ن مارک یا لوگوی شرکت‌ها به لباس</w:t>
       </w:r>
     </w:p>
     <w:p>
@@ -1625,21 +2445,52 @@
           <w:tab w:val="right" w:pos="450"/>
         </w:tabs>
         <w:bidi/>
-        <w:rPr>
-          <w:rFonts w:cs="B Nazanin"/>
-          <w:sz w:val="30"/>
-          <w:szCs w:val="30"/>
-        </w:rPr>
-      </w:pPr>
-      <w:r>
-        <w:rPr>
-          <w:rFonts w:cs="B Nazanin" w:hint="cs"/>
-          <w:sz w:val="30"/>
-          <w:szCs w:val="30"/>
-          <w:rtl/>
-          <w:lang w:bidi="fa-IR"/>
-        </w:rPr>
-        <w:t>لباس های با مقاومت بالا، قیمت پایین و دارای استاندارد های مربوط به کار در شرایط گوناگون</w:t>
+        <w:jc w:val="both"/>
+        <w:rPr>
+          <w:rFonts w:cs="B Nazanin"/>
+          <w:sz w:val="28"/>
+          <w:szCs w:val="28"/>
+        </w:rPr>
+      </w:pPr>
+      <w:r>
+        <w:rPr>
+          <w:rFonts w:cs="B Nazanin" w:hint="cs"/>
+          <w:sz w:val="28"/>
+          <w:szCs w:val="28"/>
+          <w:rtl/>
+          <w:lang w:bidi="fa-IR"/>
+        </w:rPr>
+        <w:t>لباس‌</w:t>
+      </w:r>
+      <w:r>
+        <w:rPr>
+          <w:rFonts w:cs="B Nazanin" w:hint="cs"/>
+          <w:sz w:val="28"/>
+          <w:szCs w:val="28"/>
+          <w:rtl/>
+          <w:lang w:bidi="fa-IR"/>
+        </w:rPr>
+        <w:t>های با مقاومت بال</w:t>
+      </w:r>
+      <w:r>
+        <w:rPr>
+          <w:rFonts w:cs="B Nazanin" w:hint="cs"/>
+          <w:sz w:val="28"/>
+          <w:szCs w:val="28"/>
+          <w:rtl/>
+          <w:lang w:bidi="fa-IR"/>
+        </w:rPr>
+        <w:t>ا، قیمت پایین و دارای استاندارد</w:t>
+      </w:r>
+      <w:r>
+        <w:rPr>
+          <w:rFonts w:cs="B Nazanin" w:hint="cs"/>
+          <w:sz w:val="28"/>
+          <w:szCs w:val="28"/>
+          <w:rtl/>
+          <w:lang w:bidi="fa-IR"/>
+        </w:rPr>
+        <w:t>های مربوط به کار در شرایط گوناگون</w:t>
       </w:r>
     </w:p>
     <w:p>
@@ -1654,21 +2505,32 @@
         </w:tabs>
         <w:bidi/>
         <w:ind w:left="540"/>
-        <w:rPr>
-          <w:rFonts w:cs="B Nazanin"/>
-          <w:sz w:val="30"/>
-          <w:szCs w:val="30"/>
-        </w:rPr>
-      </w:pPr>
-      <w:r>
-        <w:rPr>
-          <w:rFonts w:cs="B Nazanin" w:hint="cs"/>
-          <w:sz w:val="30"/>
-          <w:szCs w:val="30"/>
-          <w:rtl/>
-          <w:lang w:bidi="fa-IR"/>
-        </w:rPr>
-        <w:t>وجود لباس های خاص این مراسم و تنوع بالای آن و ست بودن پک لباس عروس و داماد</w:t>
+        <w:jc w:val="both"/>
+        <w:rPr>
+          <w:rFonts w:cs="B Nazanin"/>
+          <w:sz w:val="28"/>
+          <w:szCs w:val="28"/>
+        </w:rPr>
+      </w:pPr>
+      <w:r>
+        <w:rPr>
+          <w:rFonts w:cs="B Nazanin" w:hint="cs"/>
+          <w:sz w:val="28"/>
+          <w:szCs w:val="28"/>
+          <w:rtl/>
+          <w:lang w:bidi="fa-IR"/>
+        </w:rPr>
+        <w:t>وجود لباس‌</w:t>
+      </w:r>
+      <w:r>
+        <w:rPr>
+          <w:rFonts w:cs="B Nazanin" w:hint="cs"/>
+          <w:sz w:val="28"/>
+          <w:szCs w:val="28"/>
+          <w:rtl/>
+          <w:lang w:bidi="fa-IR"/>
+        </w:rPr>
+        <w:t>های خاص این مراسم و تنوع بالای آن و ست بودن پک لباس عروس و داماد</w:t>
       </w:r>
     </w:p>
     <w:p>

--- a/سند envisioning.docx
+++ b/سند envisioning.docx
@@ -1,6 +1,6 @@
 
 <file path=word/document.xml><?xml version="1.0" encoding="utf-8"?>
-<w:document xmlns:wpc="http://schemas.microsoft.com/office/word/2010/wordprocessingCanvas" xmlns:mc="http://schemas.openxmlformats.org/markup-compatibility/2006" xmlns:o="urn:schemas-microsoft-com:office:office" xmlns:r="http://schemas.openxmlformats.org/officeDocument/2006/relationships" xmlns:m="http://schemas.openxmlformats.org/officeDocument/2006/math" xmlns:v="urn:schemas-microsoft-com:vml" xmlns:wp14="http://schemas.microsoft.com/office/word/2010/wordprocessingDrawing" xmlns:wp="http://schemas.openxmlformats.org/drawingml/2006/wordprocessingDrawing" xmlns:w10="urn:schemas-microsoft-com:office:word" xmlns:w="http://schemas.openxmlformats.org/wordprocessingml/2006/main" xmlns:w14="http://schemas.microsoft.com/office/word/2010/wordml" xmlns:w15="http://schemas.microsoft.com/office/word/2012/wordml" xmlns:wpg="http://schemas.microsoft.com/office/word/2010/wordprocessingGroup" xmlns:wpi="http://schemas.microsoft.com/office/word/2010/wordprocessingInk" xmlns:wne="http://schemas.microsoft.com/office/word/2006/wordml" xmlns:wps="http://schemas.microsoft.com/office/word/2010/wordprocessingShape" mc:Ignorable="w14 w15 wp14">
+<w:document xmlns:wpc="http://schemas.microsoft.com/office/word/2010/wordprocessingCanvas" xmlns:cx="http://schemas.microsoft.com/office/drawing/2014/chartex" xmlns:mc="http://schemas.openxmlformats.org/markup-compatibility/2006" xmlns:o="urn:schemas-microsoft-com:office:office" xmlns:r="http://schemas.openxmlformats.org/officeDocument/2006/relationships" xmlns:m="http://schemas.openxmlformats.org/officeDocument/2006/math" xmlns:v="urn:schemas-microsoft-com:vml" xmlns:wp14="http://schemas.microsoft.com/office/word/2010/wordprocessingDrawing" xmlns:wp="http://schemas.openxmlformats.org/drawingml/2006/wordprocessingDrawing" xmlns:w10="urn:schemas-microsoft-com:office:word" xmlns:w="http://schemas.openxmlformats.org/wordprocessingml/2006/main" xmlns:w14="http://schemas.microsoft.com/office/word/2010/wordml" xmlns:w15="http://schemas.microsoft.com/office/word/2012/wordml" xmlns:w16se="http://schemas.microsoft.com/office/word/2015/wordml/symex" xmlns:wpg="http://schemas.microsoft.com/office/word/2010/wordprocessingGroup" xmlns:wpi="http://schemas.microsoft.com/office/word/2010/wordprocessingInk" xmlns:wne="http://schemas.microsoft.com/office/word/2006/wordml" xmlns:wps="http://schemas.microsoft.com/office/word/2010/wordprocessingShape" mc:Ignorable="w14 w15 w16se wp14">
   <w:body>
     <w:p>
       <w:pPr>
@@ -962,7 +962,7 @@
           <w:rtl/>
           <w:lang w:bidi="fa-IR"/>
         </w:rPr>
-        <w:t xml:space="preserve">حوزه ارزش این دسته از ذینفعان در اینجاست که توسط محصول ما، مشتریان بالقوه بیشتری برای این فروشگاه‌ها به وجود می‌آید؛ چرا که افرادی </w:t>
+        <w:t xml:space="preserve">حوزه ارزش این دسته از ذینفعان در اینجاست که توسط محصول ما، مشتریان بالقوه بیشتری برای این فروشگاه‌ها به وجود می‌آید؛ چرا که افرادی که نمی‌خواهند حضوری برای خرید مراجعه کنند نیز از این طریق می‌توانند از فروشگاه‌ها خرید کنند. همچنین </w:t>
       </w:r>
       <w:r>
         <w:rPr>
@@ -973,7 +973,7 @@
           <w:lang w:bidi="fa-IR"/>
         </w:rPr>
         <w:lastRenderedPageBreak/>
-        <w:t>که نمی‌خواهند حضوری برای خرید مراجعه کنند نیز از این طریق می‌توانند از فروشگاه‌ها خرید کنند. همچنین به دلیل تسهیل فرایند خرید مشتریان به صورت کلی از این طریق افزایش خواهد یافت.</w:t>
+        <w:t>به دلیل تسهیل فرایند خرید مشتریان به صورت کلی از این طریق افزایش خواهد یافت.</w:t>
       </w:r>
       <w:r>
         <w:rPr>
@@ -1215,18 +1215,7 @@
           <w:rtl/>
           <w:lang w:bidi="fa-IR"/>
         </w:rPr>
-        <w:t xml:space="preserve">این تسهیل از آن جهت است که وقتی خرید به صورت مجازی صورت می‌گیرد، دیگر </w:t>
-      </w:r>
-      <w:r>
-        <w:rPr>
-          <w:rFonts w:cs="B Nazanin" w:hint="cs"/>
-          <w:sz w:val="28"/>
-          <w:szCs w:val="28"/>
-          <w:rtl/>
-          <w:lang w:bidi="fa-IR"/>
-        </w:rPr>
-        <w:lastRenderedPageBreak/>
-        <w:t>جابجایی فیزیکی نیاز نیست و از همین جهت فرآیند خرید بسیار راحت‌تر می‌شود. قاعدتا این ویژگی محصول نیز مانند ویژگی قبلی، منحصر به فرد است.</w:t>
+        <w:t>این تسهیل از آن جهت است که وقتی خرید به صورت مجازی صورت می‌گیرد، دیگر جابجایی فیزیکی نیاز نیست و از همین جهت فرآیند خرید بسیار راحت‌تر می‌شود. قاعدتا این ویژگی محصول نیز مانند ویژگی قبلی، منحصر به فرد است.</w:t>
       </w:r>
     </w:p>
     <w:p>
@@ -1249,6 +1238,7 @@
           <w:rtl/>
           <w:lang w:bidi="fa-IR"/>
         </w:rPr>
+        <w:lastRenderedPageBreak/>
         <w:t xml:space="preserve">ویژگی سوم، گسترده‌تر شدن گزینه‌ها برای انتخاب است. وقتی اپلیکشین تعداد زیادی فروشگاه را برای ارائه محصولات در اختیار دارد، مشتریان در یک زمان می‌توانند محصولات بسیار زیادی را مشاهده کنند و بر اساس علاقه خود از بین آنها محصولاتی </w:t>
       </w:r>
       <w:r>
@@ -1662,40 +1652,6 @@
           <w:rtl/>
         </w:rPr>
         <w:t>خرید توسط ورزشکاران</w:t>
-      </w:r>
-    </w:p>
-    <w:p>
-      <w:pPr>
-        <w:pStyle w:val="ListParagraph"/>
-        <w:numPr>
-          <w:ilvl w:val="0"/>
-          <w:numId w:val="1"/>
-        </w:numPr>
-        <w:bidi/>
-        <w:jc w:val="both"/>
-        <w:rPr>
-          <w:rFonts w:cs="B Nazanin"/>
-          <w:sz w:val="28"/>
-          <w:szCs w:val="28"/>
-        </w:rPr>
-      </w:pPr>
-      <w:r>
-        <w:rPr>
-          <w:rFonts w:cs="B Nazanin" w:hint="cs"/>
-          <w:sz w:val="28"/>
-          <w:szCs w:val="28"/>
-          <w:rtl/>
-        </w:rPr>
-        <w:t>کاربرانی که برای مشاهده مدل‌ها و قیمت‌های لباس‌</w:t>
-      </w:r>
-      <w:r>
-        <w:rPr>
-          <w:rFonts w:cs="B Nazanin" w:hint="cs"/>
-          <w:sz w:val="28"/>
-          <w:szCs w:val="28"/>
-          <w:rtl/>
-        </w:rPr>
-        <w:t>های مختلف وارد سایت می‌شوند.</w:t>
       </w:r>
     </w:p>
     <w:p>
@@ -1934,7 +1890,6 @@
           <w:rtl/>
           <w:lang w:bidi="fa-IR"/>
         </w:rPr>
-        <w:lastRenderedPageBreak/>
         <w:t>تنوع بالای محصولات از لحاظ رنگ و طراحی،</w:t>
       </w:r>
       <w:r>
@@ -2004,6 +1959,7 @@
           <w:rtl/>
           <w:lang w:bidi="fa-IR"/>
         </w:rPr>
+        <w:lastRenderedPageBreak/>
         <w:t>تنوع بالای محصولات از این لحاظ که انواع گوناگون لباس در ابعاد مختلف و برای دختر و پسر و کودک و بزرگسال موجود باش</w:t>
       </w:r>
       <w:r>
@@ -2351,45 +2307,6 @@
           <w:lang w:bidi="fa-IR"/>
         </w:rPr>
         <w:t xml:space="preserve"> اساس حرکات فیزیکی آنان</w:t>
-      </w:r>
-    </w:p>
-    <w:p>
-      <w:pPr>
-        <w:pStyle w:val="ListParagraph"/>
-        <w:numPr>
-          <w:ilvl w:val="0"/>
-          <w:numId w:val="2"/>
-        </w:numPr>
-        <w:tabs>
-          <w:tab w:val="right" w:pos="450"/>
-        </w:tabs>
-        <w:bidi/>
-        <w:jc w:val="both"/>
-        <w:rPr>
-          <w:rFonts w:cs="B Nazanin"/>
-          <w:sz w:val="28"/>
-          <w:szCs w:val="28"/>
-        </w:rPr>
-      </w:pPr>
-      <w:r>
-        <w:rPr>
-          <w:rFonts w:cs="B Nazanin" w:hint="cs"/>
-          <w:sz w:val="28"/>
-          <w:szCs w:val="28"/>
-          <w:rtl/>
-          <w:lang w:bidi="fa-IR"/>
-        </w:rPr>
-        <w:t>وجود تعداد زیاد کامنت‌های افراد درباره مدل‌</w:t>
-      </w:r>
-      <w:r>
-        <w:rPr>
-          <w:rFonts w:cs="B Nazanin" w:hint="cs"/>
-          <w:sz w:val="28"/>
-          <w:szCs w:val="28"/>
-          <w:rtl/>
-          <w:lang w:bidi="fa-IR"/>
-        </w:rPr>
-        <w:t>های مختلف لباس</w:t>
       </w:r>
     </w:p>
     <w:p>
@@ -2532,120 +2449,1134 @@
     </w:p>
     <w:p>
       <w:pPr>
+        <w:tabs>
+          <w:tab w:val="right" w:pos="450"/>
+        </w:tabs>
         <w:bidi/>
-        <w:jc w:val="both"/>
-        <w:rPr>
-          <w:rFonts w:cs="Cambria"/>
-          <w:sz w:val="28"/>
-          <w:szCs w:val="28"/>
-          <w:rtl/>
-          <w:lang w:bidi="fa-IR"/>
-        </w:rPr>
-      </w:pPr>
+        <w:rPr>
+          <w:rFonts w:cs="B Nazanin"/>
+          <w:b/>
+          <w:bCs/>
+          <w:sz w:val="28"/>
+          <w:szCs w:val="28"/>
+          <w:rtl/>
+          <w:lang w:bidi="fa-IR"/>
+        </w:rPr>
+      </w:pPr>
+      <w:r>
+        <w:rPr>
+          <w:rFonts w:cs="B Nazanin" w:hint="cs"/>
+          <w:b/>
+          <w:bCs/>
+          <w:sz w:val="28"/>
+          <w:szCs w:val="28"/>
+          <w:rtl/>
+          <w:lang w:bidi="fa-IR"/>
+        </w:rPr>
+        <w:t>تجربه‌ی استفاده کاربران (</w:t>
+      </w:r>
+      <w:r>
+        <w:rPr>
+          <w:rFonts w:cs="B Nazanin" w:hint="cs"/>
+          <w:b/>
+          <w:bCs/>
+          <w:sz w:val="28"/>
+          <w:szCs w:val="28"/>
+          <w:rtl/>
+          <w:lang w:bidi="fa-IR"/>
+        </w:rPr>
+        <w:t>به ترتیب)</w:t>
+      </w:r>
     </w:p>
     <w:p>
       <w:pPr>
+        <w:pStyle w:val="ListParagraph"/>
+        <w:numPr>
+          <w:ilvl w:val="0"/>
+          <w:numId w:val="14"/>
+        </w:numPr>
+        <w:tabs>
+          <w:tab w:val="right" w:pos="450"/>
+        </w:tabs>
         <w:bidi/>
+        <w:spacing w:line="259" w:lineRule="auto"/>
         <w:jc w:val="both"/>
         <w:rPr>
-          <w:rFonts w:cs="Cambria"/>
-          <w:sz w:val="28"/>
-          <w:szCs w:val="28"/>
-          <w:rtl/>
-          <w:lang w:bidi="fa-IR"/>
-        </w:rPr>
-      </w:pPr>
+          <w:rFonts w:cs="B Nazanin"/>
+          <w:sz w:val="28"/>
+          <w:szCs w:val="28"/>
+          <w:lang w:bidi="fa-IR"/>
+        </w:rPr>
+      </w:pPr>
+      <w:r>
+        <w:rPr>
+          <w:rFonts w:cs="B Nazanin" w:hint="cs"/>
+          <w:sz w:val="28"/>
+          <w:szCs w:val="28"/>
+          <w:rtl/>
+          <w:lang w:bidi="fa-IR"/>
+        </w:rPr>
+        <w:t>آشنایی با سایت از طریق شبکه‌</w:t>
+      </w:r>
+      <w:r>
+        <w:rPr>
+          <w:rFonts w:cs="B Nazanin" w:hint="cs"/>
+          <w:sz w:val="28"/>
+          <w:szCs w:val="28"/>
+          <w:rtl/>
+          <w:lang w:bidi="fa-IR"/>
+        </w:rPr>
+        <w:t>های اجتماعی حاصل می‌گردد، کاربر از سایت بازدید می‌کند، مدت زمان زیادی را برای سرچ و رسیدن به لباس دلخواه صرف می‌کند، سبد خرید را پر می</w:t>
+      </w:r>
+      <w:r>
+        <w:rPr>
+          <w:rFonts w:cs="B Nazanin" w:hint="cs"/>
+          <w:sz w:val="28"/>
+          <w:szCs w:val="28"/>
+          <w:rtl/>
+          <w:lang w:bidi="fa-IR"/>
+        </w:rPr>
+        <w:t>‌</w:t>
+      </w:r>
+      <w:r>
+        <w:rPr>
+          <w:rFonts w:cs="B Nazanin" w:hint="cs"/>
+          <w:sz w:val="28"/>
+          <w:szCs w:val="28"/>
+          <w:rtl/>
+          <w:lang w:bidi="fa-IR"/>
+        </w:rPr>
+        <w:t>کند، به درگاه پرداخت می</w:t>
+      </w:r>
+      <w:r>
+        <w:rPr>
+          <w:rFonts w:cs="B Nazanin" w:hint="cs"/>
+          <w:sz w:val="28"/>
+          <w:szCs w:val="28"/>
+          <w:rtl/>
+          <w:lang w:bidi="fa-IR"/>
+        </w:rPr>
+        <w:t>‌</w:t>
+      </w:r>
+      <w:r>
+        <w:rPr>
+          <w:rFonts w:cs="B Nazanin" w:hint="cs"/>
+          <w:sz w:val="28"/>
+          <w:szCs w:val="28"/>
+          <w:rtl/>
+          <w:lang w:bidi="fa-IR"/>
+        </w:rPr>
+        <w:t>رسد و با کارت بانکی پرداخت را انجام می</w:t>
+      </w:r>
+      <w:r>
+        <w:rPr>
+          <w:rFonts w:cs="B Nazanin" w:hint="cs"/>
+          <w:sz w:val="28"/>
+          <w:szCs w:val="28"/>
+          <w:rtl/>
+          <w:lang w:bidi="fa-IR"/>
+        </w:rPr>
+        <w:t>‌</w:t>
+      </w:r>
+      <w:r>
+        <w:rPr>
+          <w:rFonts w:cs="B Nazanin" w:hint="cs"/>
+          <w:sz w:val="28"/>
+          <w:szCs w:val="28"/>
+          <w:rtl/>
+          <w:lang w:bidi="fa-IR"/>
+        </w:rPr>
+        <w:t>دهد و از پیک بسته را تحویل می</w:t>
+      </w:r>
+      <w:r>
+        <w:rPr>
+          <w:rFonts w:cs="B Nazanin" w:hint="cs"/>
+          <w:sz w:val="28"/>
+          <w:szCs w:val="28"/>
+          <w:rtl/>
+          <w:lang w:bidi="fa-IR"/>
+        </w:rPr>
+        <w:t>‌گیرد و برای اعلام کامنت‌</w:t>
+      </w:r>
+      <w:r>
+        <w:rPr>
+          <w:rFonts w:cs="B Nazanin" w:hint="cs"/>
+          <w:sz w:val="28"/>
+          <w:szCs w:val="28"/>
+          <w:rtl/>
+          <w:lang w:bidi="fa-IR"/>
+        </w:rPr>
+        <w:t>های خود به سایت مراجعه می‌کند.</w:t>
+      </w:r>
     </w:p>
     <w:p>
       <w:pPr>
+        <w:pStyle w:val="ListParagraph"/>
+        <w:numPr>
+          <w:ilvl w:val="0"/>
+          <w:numId w:val="14"/>
+        </w:numPr>
+        <w:tabs>
+          <w:tab w:val="right" w:pos="450"/>
+        </w:tabs>
         <w:bidi/>
+        <w:spacing w:line="259" w:lineRule="auto"/>
         <w:jc w:val="both"/>
         <w:rPr>
-          <w:rFonts w:cs="Cambria"/>
-          <w:sz w:val="28"/>
-          <w:szCs w:val="28"/>
-          <w:rtl/>
-          <w:lang w:bidi="fa-IR"/>
-        </w:rPr>
-      </w:pPr>
+          <w:rFonts w:cs="B Nazanin"/>
+          <w:sz w:val="28"/>
+          <w:szCs w:val="28"/>
+          <w:lang w:bidi="fa-IR"/>
+        </w:rPr>
+      </w:pPr>
+      <w:r>
+        <w:rPr>
+          <w:rFonts w:cs="B Nazanin" w:hint="cs"/>
+          <w:sz w:val="28"/>
+          <w:szCs w:val="28"/>
+          <w:rtl/>
+          <w:lang w:bidi="fa-IR"/>
+        </w:rPr>
+        <w:t>آشنایی از طریق تبلیغات تلویزیونی، بازدید از سایت، سرچ می‌کند و لباس دلخواه را انتخاب می</w:t>
+      </w:r>
+      <w:r>
+        <w:rPr>
+          <w:rFonts w:cs="B Nazanin" w:hint="cs"/>
+          <w:sz w:val="28"/>
+          <w:szCs w:val="28"/>
+          <w:rtl/>
+          <w:lang w:bidi="fa-IR"/>
+        </w:rPr>
+        <w:t>‌</w:t>
+      </w:r>
+      <w:r>
+        <w:rPr>
+          <w:rFonts w:cs="B Nazanin" w:hint="cs"/>
+          <w:sz w:val="28"/>
+          <w:szCs w:val="28"/>
+          <w:rtl/>
+          <w:lang w:bidi="fa-IR"/>
+        </w:rPr>
+        <w:t>کند، از سایت خارج می</w:t>
+      </w:r>
+      <w:r>
+        <w:rPr>
+          <w:rFonts w:cs="B Nazanin" w:hint="cs"/>
+          <w:sz w:val="28"/>
+          <w:szCs w:val="28"/>
+          <w:rtl/>
+          <w:lang w:bidi="fa-IR"/>
+        </w:rPr>
+        <w:t>‌</w:t>
+      </w:r>
+      <w:r>
+        <w:rPr>
+          <w:rFonts w:cs="B Nazanin" w:hint="cs"/>
+          <w:sz w:val="28"/>
+          <w:szCs w:val="28"/>
+          <w:rtl/>
+          <w:lang w:bidi="fa-IR"/>
+        </w:rPr>
+        <w:t>شود،</w:t>
+      </w:r>
+      <w:r>
+        <w:rPr>
+          <w:rFonts w:cs="B Nazanin" w:hint="cs"/>
+          <w:sz w:val="28"/>
+          <w:szCs w:val="28"/>
+          <w:rtl/>
+          <w:lang w:bidi="fa-IR"/>
+        </w:rPr>
+        <w:t xml:space="preserve"> </w:t>
+      </w:r>
+      <w:r>
+        <w:rPr>
+          <w:rFonts w:cs="B Nazanin" w:hint="cs"/>
+          <w:sz w:val="28"/>
+          <w:szCs w:val="28"/>
+          <w:rtl/>
+          <w:lang w:bidi="fa-IR"/>
+        </w:rPr>
+        <w:t>‌هفته بعد مجددا سبد ناقص قبلی را پر می</w:t>
+      </w:r>
+      <w:r>
+        <w:rPr>
+          <w:rFonts w:cs="B Nazanin" w:hint="cs"/>
+          <w:sz w:val="28"/>
+          <w:szCs w:val="28"/>
+          <w:rtl/>
+          <w:lang w:bidi="fa-IR"/>
+        </w:rPr>
+        <w:t>‌</w:t>
+      </w:r>
+      <w:r>
+        <w:rPr>
+          <w:rFonts w:cs="B Nazanin" w:hint="cs"/>
+          <w:sz w:val="28"/>
+          <w:szCs w:val="28"/>
+          <w:rtl/>
+          <w:lang w:bidi="fa-IR"/>
+        </w:rPr>
+        <w:t>کند، به درگاه پرداخت می</w:t>
+      </w:r>
+      <w:r>
+        <w:rPr>
+          <w:rFonts w:cs="B Nazanin" w:hint="cs"/>
+          <w:sz w:val="28"/>
+          <w:szCs w:val="28"/>
+          <w:rtl/>
+          <w:lang w:bidi="fa-IR"/>
+        </w:rPr>
+        <w:t>‌</w:t>
+      </w:r>
+      <w:r>
+        <w:rPr>
+          <w:rFonts w:cs="B Nazanin" w:hint="cs"/>
+          <w:sz w:val="28"/>
+          <w:szCs w:val="28"/>
+          <w:rtl/>
+          <w:lang w:bidi="fa-IR"/>
+        </w:rPr>
+        <w:t>رسد و با کارت بانکی پرداخت را انجام می</w:t>
+      </w:r>
+      <w:r>
+        <w:rPr>
+          <w:rFonts w:cs="B Nazanin" w:hint="cs"/>
+          <w:sz w:val="28"/>
+          <w:szCs w:val="28"/>
+          <w:rtl/>
+          <w:lang w:bidi="fa-IR"/>
+        </w:rPr>
+        <w:t>‌</w:t>
+      </w:r>
+      <w:r>
+        <w:rPr>
+          <w:rFonts w:cs="B Nazanin" w:hint="cs"/>
+          <w:sz w:val="28"/>
+          <w:szCs w:val="28"/>
+          <w:rtl/>
+          <w:lang w:bidi="fa-IR"/>
+        </w:rPr>
+        <w:t>دهد و از پیک بسته را تحویل می</w:t>
+      </w:r>
+      <w:r>
+        <w:rPr>
+          <w:rFonts w:cs="B Nazanin" w:hint="cs"/>
+          <w:sz w:val="28"/>
+          <w:szCs w:val="28"/>
+          <w:rtl/>
+          <w:lang w:bidi="fa-IR"/>
+        </w:rPr>
+        <w:t>‌گیرد و برای اعلام کامنت‌</w:t>
+      </w:r>
+      <w:r>
+        <w:rPr>
+          <w:rFonts w:cs="B Nazanin" w:hint="cs"/>
+          <w:sz w:val="28"/>
+          <w:szCs w:val="28"/>
+          <w:rtl/>
+          <w:lang w:bidi="fa-IR"/>
+        </w:rPr>
+        <w:t>های خود به شماره پاسخگو زنگ می</w:t>
+      </w:r>
+      <w:r>
+        <w:rPr>
+          <w:rFonts w:cs="B Nazanin" w:hint="cs"/>
+          <w:sz w:val="28"/>
+          <w:szCs w:val="28"/>
+          <w:rtl/>
+          <w:lang w:bidi="fa-IR"/>
+        </w:rPr>
+        <w:t>‌</w:t>
+      </w:r>
+      <w:r>
+        <w:rPr>
+          <w:rFonts w:cs="B Nazanin" w:hint="cs"/>
+          <w:sz w:val="28"/>
+          <w:szCs w:val="28"/>
+          <w:rtl/>
+          <w:lang w:bidi="fa-IR"/>
+        </w:rPr>
+        <w:t>زند.</w:t>
+      </w:r>
     </w:p>
     <w:p>
       <w:pPr>
+        <w:pStyle w:val="ListParagraph"/>
+        <w:numPr>
+          <w:ilvl w:val="0"/>
+          <w:numId w:val="14"/>
+        </w:numPr>
+        <w:tabs>
+          <w:tab w:val="right" w:pos="450"/>
+        </w:tabs>
         <w:bidi/>
+        <w:spacing w:line="259" w:lineRule="auto"/>
         <w:jc w:val="both"/>
         <w:rPr>
-          <w:rFonts w:cs="Cambria"/>
-          <w:sz w:val="28"/>
-          <w:szCs w:val="28"/>
-          <w:rtl/>
-          <w:lang w:bidi="fa-IR"/>
-        </w:rPr>
-      </w:pPr>
+          <w:rFonts w:cs="B Nazanin"/>
+          <w:sz w:val="28"/>
+          <w:szCs w:val="28"/>
+          <w:lang w:bidi="fa-IR"/>
+        </w:rPr>
+      </w:pPr>
+      <w:r>
+        <w:rPr>
+          <w:rFonts w:cs="B Nazanin" w:hint="cs"/>
+          <w:sz w:val="28"/>
+          <w:szCs w:val="28"/>
+          <w:rtl/>
+          <w:lang w:bidi="fa-IR"/>
+        </w:rPr>
+        <w:t>از طریق دیگر مادر</w:t>
+      </w:r>
+      <w:r>
+        <w:rPr>
+          <w:rFonts w:cs="B Nazanin" w:hint="cs"/>
+          <w:sz w:val="28"/>
+          <w:szCs w:val="28"/>
+          <w:rtl/>
+          <w:lang w:bidi="fa-IR"/>
+        </w:rPr>
+        <w:t xml:space="preserve">ها با </w:t>
+      </w:r>
+      <w:r>
+        <w:rPr>
+          <w:rFonts w:cs="B Nazanin" w:hint="cs"/>
+          <w:sz w:val="28"/>
+          <w:szCs w:val="28"/>
+          <w:rtl/>
+          <w:lang w:bidi="fa-IR"/>
+        </w:rPr>
+        <w:t>سایت آ</w:t>
+      </w:r>
+      <w:r>
+        <w:rPr>
+          <w:rFonts w:cs="B Nazanin" w:hint="cs"/>
+          <w:sz w:val="28"/>
+          <w:szCs w:val="28"/>
+          <w:rtl/>
+          <w:lang w:bidi="fa-IR"/>
+        </w:rPr>
+        <w:t>شنا می</w:t>
+      </w:r>
+      <w:r>
+        <w:rPr>
+          <w:rFonts w:cs="B Nazanin" w:hint="cs"/>
+          <w:sz w:val="28"/>
+          <w:szCs w:val="28"/>
+          <w:rtl/>
+          <w:lang w:bidi="fa-IR"/>
+        </w:rPr>
+        <w:t>‌</w:t>
+      </w:r>
+      <w:r>
+        <w:rPr>
+          <w:rFonts w:cs="B Nazanin" w:hint="cs"/>
+          <w:sz w:val="28"/>
+          <w:szCs w:val="28"/>
+          <w:rtl/>
+          <w:lang w:bidi="fa-IR"/>
+        </w:rPr>
+        <w:t>شود، وارد سایت می</w:t>
+      </w:r>
+      <w:r>
+        <w:rPr>
+          <w:rFonts w:cs="B Nazanin" w:hint="cs"/>
+          <w:sz w:val="28"/>
+          <w:szCs w:val="28"/>
+          <w:rtl/>
+          <w:lang w:bidi="fa-IR"/>
+        </w:rPr>
+        <w:t>‌شود، مستقیما به تب لباس‌های کودک پر</w:t>
+      </w:r>
+      <w:r>
+        <w:rPr>
+          <w:rFonts w:cs="B Nazanin" w:hint="cs"/>
+          <w:sz w:val="28"/>
+          <w:szCs w:val="28"/>
+          <w:rtl/>
+          <w:lang w:bidi="fa-IR"/>
+        </w:rPr>
+        <w:t>بازدید می‌رود، یک لباس سفارش می</w:t>
+      </w:r>
+      <w:r>
+        <w:rPr>
+          <w:rFonts w:cs="B Nazanin" w:hint="cs"/>
+          <w:sz w:val="28"/>
+          <w:szCs w:val="28"/>
+          <w:rtl/>
+          <w:lang w:bidi="fa-IR"/>
+        </w:rPr>
+        <w:t>‌</w:t>
+      </w:r>
+      <w:r>
+        <w:rPr>
+          <w:rFonts w:cs="B Nazanin" w:hint="cs"/>
+          <w:sz w:val="28"/>
+          <w:szCs w:val="28"/>
+          <w:rtl/>
+          <w:lang w:bidi="fa-IR"/>
+        </w:rPr>
+        <w:t>دهد،</w:t>
+      </w:r>
+      <w:r>
+        <w:rPr>
+          <w:rFonts w:cs="B Nazanin" w:hint="cs"/>
+          <w:sz w:val="28"/>
+          <w:szCs w:val="28"/>
+          <w:rtl/>
+          <w:lang w:bidi="fa-IR"/>
+        </w:rPr>
+        <w:t xml:space="preserve"> </w:t>
+      </w:r>
+      <w:r>
+        <w:rPr>
+          <w:rFonts w:cs="B Nazanin" w:hint="cs"/>
+          <w:sz w:val="28"/>
+          <w:szCs w:val="28"/>
+          <w:rtl/>
+          <w:lang w:bidi="fa-IR"/>
+        </w:rPr>
+        <w:t>‌شیوه پرداخت دستی را انتخاب می‌کند و در هنگام تحویل از  پیک از پوز همراه او پرداخت می</w:t>
+      </w:r>
+      <w:r>
+        <w:rPr>
+          <w:rFonts w:cs="B Nazanin" w:hint="cs"/>
+          <w:sz w:val="28"/>
+          <w:szCs w:val="28"/>
+          <w:rtl/>
+          <w:lang w:bidi="fa-IR"/>
+        </w:rPr>
+        <w:t>‌</w:t>
+      </w:r>
+      <w:r>
+        <w:rPr>
+          <w:rFonts w:cs="B Nazanin" w:hint="cs"/>
+          <w:sz w:val="28"/>
+          <w:szCs w:val="28"/>
+          <w:rtl/>
+          <w:lang w:bidi="fa-IR"/>
+        </w:rPr>
+        <w:t>کند، نظرات خود را در گروه مشترک خود با دوستانش منتشر می</w:t>
+      </w:r>
+      <w:r>
+        <w:rPr>
+          <w:rFonts w:cs="B Nazanin" w:hint="cs"/>
+          <w:sz w:val="28"/>
+          <w:szCs w:val="28"/>
+          <w:rtl/>
+          <w:lang w:bidi="fa-IR"/>
+        </w:rPr>
+        <w:t>‌</w:t>
+      </w:r>
+      <w:r>
+        <w:rPr>
+          <w:rFonts w:cs="B Nazanin" w:hint="cs"/>
+          <w:sz w:val="28"/>
+          <w:szCs w:val="28"/>
+          <w:rtl/>
+          <w:lang w:bidi="fa-IR"/>
+        </w:rPr>
+        <w:t>کند.</w:t>
+      </w:r>
     </w:p>
     <w:p>
       <w:pPr>
+        <w:pStyle w:val="ListParagraph"/>
+        <w:numPr>
+          <w:ilvl w:val="0"/>
+          <w:numId w:val="14"/>
+        </w:numPr>
+        <w:tabs>
+          <w:tab w:val="right" w:pos="450"/>
+        </w:tabs>
         <w:bidi/>
+        <w:spacing w:line="259" w:lineRule="auto"/>
         <w:jc w:val="both"/>
         <w:rPr>
-          <w:rFonts w:cs="Cambria"/>
-          <w:sz w:val="28"/>
-          <w:szCs w:val="28"/>
-          <w:rtl/>
-          <w:lang w:bidi="fa-IR"/>
-        </w:rPr>
-      </w:pPr>
+          <w:rFonts w:cs="B Nazanin"/>
+          <w:sz w:val="28"/>
+          <w:szCs w:val="28"/>
+          <w:lang w:bidi="fa-IR"/>
+        </w:rPr>
+      </w:pPr>
+      <w:r>
+        <w:rPr>
+          <w:rFonts w:cs="B Nazanin" w:hint="cs"/>
+          <w:sz w:val="28"/>
+          <w:szCs w:val="28"/>
+          <w:rtl/>
+          <w:lang w:bidi="fa-IR"/>
+        </w:rPr>
+        <w:t xml:space="preserve">آشنا شدن با سایت از طریق </w:t>
+      </w:r>
+      <w:r>
+        <w:rPr>
+          <w:rFonts w:cs="B Nazanin" w:hint="cs"/>
+          <w:sz w:val="28"/>
+          <w:szCs w:val="28"/>
+          <w:rtl/>
+          <w:lang w:bidi="fa-IR"/>
+        </w:rPr>
+        <w:t>مدیر مدرسه، مستقیما به تب خرید ی</w:t>
+      </w:r>
+      <w:r>
+        <w:rPr>
+          <w:rFonts w:cs="B Nazanin" w:hint="cs"/>
+          <w:sz w:val="28"/>
+          <w:szCs w:val="28"/>
+          <w:rtl/>
+          <w:lang w:bidi="fa-IR"/>
+        </w:rPr>
+        <w:t>ونیفرم رفته، ثبت سفارش و پرداخت از درگاه و دریافت لباس</w:t>
+      </w:r>
     </w:p>
     <w:p>
       <w:pPr>
+        <w:pStyle w:val="ListParagraph"/>
+        <w:numPr>
+          <w:ilvl w:val="0"/>
+          <w:numId w:val="14"/>
+        </w:numPr>
+        <w:tabs>
+          <w:tab w:val="right" w:pos="450"/>
+        </w:tabs>
         <w:bidi/>
+        <w:spacing w:line="259" w:lineRule="auto"/>
         <w:jc w:val="both"/>
         <w:rPr>
-          <w:rFonts w:cs="Cambria"/>
-          <w:sz w:val="28"/>
-          <w:szCs w:val="28"/>
-          <w:rtl/>
-          <w:lang w:bidi="fa-IR"/>
-        </w:rPr>
-      </w:pPr>
+          <w:rFonts w:cs="B Nazanin"/>
+          <w:sz w:val="28"/>
+          <w:szCs w:val="28"/>
+          <w:lang w:bidi="fa-IR"/>
+        </w:rPr>
+      </w:pPr>
+      <w:r>
+        <w:rPr>
+          <w:rFonts w:cs="B Nazanin" w:hint="cs"/>
+          <w:sz w:val="28"/>
+          <w:szCs w:val="28"/>
+          <w:rtl/>
+          <w:lang w:bidi="fa-IR"/>
+        </w:rPr>
+        <w:lastRenderedPageBreak/>
+        <w:t>اشنایی با سایت از طریق دوستان، بازدید از سایت، ثبت سفارش، رفتن به تب</w:t>
+      </w:r>
+      <w:r>
+        <w:rPr>
+          <w:rFonts w:cs="B Nazanin" w:hint="cs"/>
+          <w:sz w:val="28"/>
+          <w:szCs w:val="28"/>
+          <w:rtl/>
+          <w:lang w:bidi="fa-IR"/>
+        </w:rPr>
+        <w:t xml:space="preserve"> شخصی‌سازی</w:t>
+      </w:r>
+      <w:r>
+        <w:rPr>
+          <w:rFonts w:cs="B Nazanin" w:hint="cs"/>
+          <w:sz w:val="28"/>
+          <w:szCs w:val="28"/>
+          <w:rtl/>
+          <w:lang w:bidi="fa-IR"/>
+        </w:rPr>
+        <w:t xml:space="preserve"> ابعاد، پرداخت از درگاه و دریا</w:t>
+      </w:r>
+      <w:r>
+        <w:rPr>
+          <w:rFonts w:cs="B Nazanin" w:hint="cs"/>
+          <w:sz w:val="28"/>
+          <w:szCs w:val="28"/>
+          <w:rtl/>
+          <w:lang w:bidi="fa-IR"/>
+        </w:rPr>
+        <w:t>فت لباس و انتشار استوری خود با آ</w:t>
+      </w:r>
+      <w:r>
+        <w:rPr>
+          <w:rFonts w:cs="B Nazanin" w:hint="cs"/>
+          <w:sz w:val="28"/>
+          <w:szCs w:val="28"/>
+          <w:rtl/>
+          <w:lang w:bidi="fa-IR"/>
+        </w:rPr>
+        <w:t>ن لباس در اینستا</w:t>
+      </w:r>
+      <w:r>
+        <w:rPr>
+          <w:rFonts w:cs="B Nazanin" w:hint="cs"/>
+          <w:sz w:val="28"/>
+          <w:szCs w:val="28"/>
+          <w:rtl/>
+          <w:lang w:bidi="fa-IR"/>
+        </w:rPr>
+        <w:t>گرام</w:t>
+      </w:r>
     </w:p>
     <w:p>
       <w:pPr>
+        <w:pStyle w:val="ListParagraph"/>
+        <w:numPr>
+          <w:ilvl w:val="0"/>
+          <w:numId w:val="14"/>
+        </w:numPr>
+        <w:tabs>
+          <w:tab w:val="right" w:pos="450"/>
+        </w:tabs>
         <w:bidi/>
+        <w:spacing w:line="259" w:lineRule="auto"/>
         <w:jc w:val="both"/>
         <w:rPr>
-          <w:rFonts w:cs="Cambria"/>
-          <w:sz w:val="28"/>
-          <w:szCs w:val="28"/>
-          <w:rtl/>
-          <w:lang w:bidi="fa-IR"/>
-        </w:rPr>
-      </w:pPr>
+          <w:rFonts w:cs="B Nazanin"/>
+          <w:sz w:val="28"/>
+          <w:szCs w:val="28"/>
+          <w:lang w:bidi="fa-IR"/>
+        </w:rPr>
+      </w:pPr>
+      <w:r>
+        <w:rPr>
+          <w:rFonts w:cs="B Nazanin" w:hint="cs"/>
+          <w:sz w:val="28"/>
+          <w:szCs w:val="28"/>
+          <w:rtl/>
+          <w:lang w:bidi="fa-IR"/>
+        </w:rPr>
+        <w:t>آ</w:t>
+      </w:r>
+      <w:r>
+        <w:rPr>
+          <w:rFonts w:cs="B Nazanin" w:hint="cs"/>
+          <w:sz w:val="28"/>
+          <w:szCs w:val="28"/>
+          <w:rtl/>
+          <w:lang w:bidi="fa-IR"/>
+        </w:rPr>
+        <w:t xml:space="preserve">شنا شدن با </w:t>
+      </w:r>
+      <w:r>
+        <w:rPr>
+          <w:rFonts w:cs="B Nazanin" w:hint="cs"/>
+          <w:sz w:val="28"/>
+          <w:szCs w:val="28"/>
+          <w:rtl/>
+          <w:lang w:bidi="fa-IR"/>
+        </w:rPr>
+        <w:t>سایت در بنر تبلیغاتی اطراف سالن‌</w:t>
+      </w:r>
+      <w:r>
+        <w:rPr>
+          <w:rFonts w:cs="B Nazanin" w:hint="cs"/>
+          <w:sz w:val="28"/>
+          <w:szCs w:val="28"/>
+          <w:rtl/>
+          <w:lang w:bidi="fa-IR"/>
+        </w:rPr>
+        <w:t>های ورزشی، کاربر از سایت بازدید می‌کند، مدت زمان زیادی را برای سرچ و رسیدن به لباس دلخواه صرف می‌کند، سبد خرید را پر می</w:t>
+      </w:r>
+      <w:r>
+        <w:rPr>
+          <w:rFonts w:cs="B Nazanin" w:hint="cs"/>
+          <w:sz w:val="28"/>
+          <w:szCs w:val="28"/>
+          <w:rtl/>
+          <w:lang w:bidi="fa-IR"/>
+        </w:rPr>
+        <w:t>‌</w:t>
+      </w:r>
+      <w:r>
+        <w:rPr>
+          <w:rFonts w:cs="B Nazanin" w:hint="cs"/>
+          <w:sz w:val="28"/>
+          <w:szCs w:val="28"/>
+          <w:rtl/>
+          <w:lang w:bidi="fa-IR"/>
+        </w:rPr>
+        <w:t>کند، به درگاه پرداخت می</w:t>
+      </w:r>
+      <w:r>
+        <w:rPr>
+          <w:rFonts w:cs="B Nazanin" w:hint="cs"/>
+          <w:sz w:val="28"/>
+          <w:szCs w:val="28"/>
+          <w:rtl/>
+          <w:lang w:bidi="fa-IR"/>
+        </w:rPr>
+        <w:t>‌</w:t>
+      </w:r>
+      <w:r>
+        <w:rPr>
+          <w:rFonts w:cs="B Nazanin" w:hint="cs"/>
+          <w:sz w:val="28"/>
+          <w:szCs w:val="28"/>
+          <w:rtl/>
+          <w:lang w:bidi="fa-IR"/>
+        </w:rPr>
+        <w:t>رسد و با کارت بانکی پرداخت را انجام می</w:t>
+      </w:r>
+      <w:r>
+        <w:rPr>
+          <w:rFonts w:cs="B Nazanin" w:hint="cs"/>
+          <w:sz w:val="28"/>
+          <w:szCs w:val="28"/>
+          <w:rtl/>
+          <w:lang w:bidi="fa-IR"/>
+        </w:rPr>
+        <w:t>‌</w:t>
+      </w:r>
+      <w:r>
+        <w:rPr>
+          <w:rFonts w:cs="B Nazanin" w:hint="cs"/>
+          <w:sz w:val="28"/>
+          <w:szCs w:val="28"/>
+          <w:rtl/>
+          <w:lang w:bidi="fa-IR"/>
+        </w:rPr>
+        <w:t>دهد و از پیک بسته را تحویل می</w:t>
+      </w:r>
+      <w:r>
+        <w:rPr>
+          <w:rFonts w:cs="B Nazanin" w:hint="cs"/>
+          <w:sz w:val="28"/>
+          <w:szCs w:val="28"/>
+          <w:rtl/>
+          <w:lang w:bidi="fa-IR"/>
+        </w:rPr>
+        <w:t>‌</w:t>
+      </w:r>
+      <w:r>
+        <w:rPr>
+          <w:rFonts w:cs="B Nazanin" w:hint="cs"/>
+          <w:sz w:val="28"/>
+          <w:szCs w:val="28"/>
+          <w:rtl/>
+          <w:lang w:bidi="fa-IR"/>
+        </w:rPr>
+        <w:t>گ</w:t>
+      </w:r>
+      <w:r>
+        <w:rPr>
+          <w:rFonts w:cs="B Nazanin" w:hint="cs"/>
+          <w:sz w:val="28"/>
+          <w:szCs w:val="28"/>
+          <w:rtl/>
+          <w:lang w:bidi="fa-IR"/>
+        </w:rPr>
+        <w:t>یرد و برای اعلام کامنت‌</w:t>
+      </w:r>
+      <w:r>
+        <w:rPr>
+          <w:rFonts w:cs="B Nazanin" w:hint="cs"/>
+          <w:sz w:val="28"/>
+          <w:szCs w:val="28"/>
+          <w:rtl/>
+          <w:lang w:bidi="fa-IR"/>
+        </w:rPr>
+        <w:t>های خود به سایت مراجعه می‌کند.</w:t>
+      </w:r>
     </w:p>
     <w:p>
       <w:pPr>
+        <w:pStyle w:val="ListParagraph"/>
+        <w:numPr>
+          <w:ilvl w:val="0"/>
+          <w:numId w:val="14"/>
+        </w:numPr>
+        <w:tabs>
+          <w:tab w:val="right" w:pos="450"/>
+        </w:tabs>
         <w:bidi/>
+        <w:spacing w:line="259" w:lineRule="auto"/>
         <w:jc w:val="both"/>
         <w:rPr>
-          <w:rFonts w:cs="Cambria"/>
-          <w:sz w:val="28"/>
-          <w:szCs w:val="28"/>
-          <w:rtl/>
-          <w:lang w:bidi="fa-IR"/>
-        </w:rPr>
-      </w:pPr>
+          <w:rFonts w:cs="B Nazanin"/>
+          <w:sz w:val="28"/>
+          <w:szCs w:val="28"/>
+          <w:lang w:bidi="fa-IR"/>
+        </w:rPr>
+      </w:pPr>
+      <w:r>
+        <w:rPr>
+          <w:rFonts w:cs="B Nazanin" w:hint="cs"/>
+          <w:sz w:val="28"/>
+          <w:szCs w:val="28"/>
+          <w:rtl/>
+          <w:lang w:bidi="fa-IR"/>
+        </w:rPr>
+        <w:t xml:space="preserve">آشنا شدن مدیریت شرکت </w:t>
+      </w:r>
+      <w:r>
+        <w:rPr>
+          <w:rFonts w:cs="B Nazanin" w:hint="cs"/>
+          <w:sz w:val="28"/>
+          <w:szCs w:val="28"/>
+          <w:rtl/>
+          <w:lang w:bidi="fa-IR"/>
+        </w:rPr>
+        <w:t>با سایت از طریق تبلیغات در مجله‌</w:t>
+      </w:r>
+      <w:r>
+        <w:rPr>
+          <w:rFonts w:cs="B Nazanin" w:hint="cs"/>
+          <w:sz w:val="28"/>
+          <w:szCs w:val="28"/>
+          <w:rtl/>
+          <w:lang w:bidi="fa-IR"/>
+        </w:rPr>
+        <w:t>های مدیریتی، کاربر از سایت بازدید می‌کند و شماره ارتباط با سایت را برمی</w:t>
+      </w:r>
+      <w:r>
+        <w:rPr>
+          <w:rFonts w:cs="B Nazanin" w:hint="cs"/>
+          <w:sz w:val="28"/>
+          <w:szCs w:val="28"/>
+          <w:rtl/>
+          <w:lang w:bidi="fa-IR"/>
+        </w:rPr>
+        <w:t>‌</w:t>
+      </w:r>
+      <w:r>
+        <w:rPr>
+          <w:rFonts w:cs="B Nazanin" w:hint="cs"/>
+          <w:sz w:val="28"/>
+          <w:szCs w:val="28"/>
+          <w:rtl/>
+          <w:lang w:bidi="fa-IR"/>
+        </w:rPr>
+        <w:t>دارد و با آن تماس می</w:t>
+      </w:r>
+      <w:r>
+        <w:rPr>
+          <w:rFonts w:cs="B Nazanin" w:hint="cs"/>
+          <w:sz w:val="28"/>
+          <w:szCs w:val="28"/>
+          <w:rtl/>
+          <w:lang w:bidi="fa-IR"/>
+        </w:rPr>
+        <w:t>‌</w:t>
+      </w:r>
+      <w:r>
+        <w:rPr>
+          <w:rFonts w:cs="B Nazanin" w:hint="cs"/>
+          <w:sz w:val="28"/>
+          <w:szCs w:val="28"/>
+          <w:rtl/>
+          <w:lang w:bidi="fa-IR"/>
+        </w:rPr>
+        <w:t xml:space="preserve">گیرد و به عقد </w:t>
+      </w:r>
+      <w:r>
+        <w:rPr>
+          <w:rFonts w:cs="B Nazanin" w:hint="cs"/>
+          <w:sz w:val="28"/>
+          <w:szCs w:val="28"/>
+          <w:rtl/>
+          <w:lang w:bidi="fa-IR"/>
+        </w:rPr>
+        <w:t>قرارداد می‌پردازد و لباس‌های مور</w:t>
+      </w:r>
+      <w:r>
+        <w:rPr>
+          <w:rFonts w:cs="B Nazanin" w:hint="cs"/>
+          <w:sz w:val="28"/>
+          <w:szCs w:val="28"/>
+          <w:rtl/>
+          <w:lang w:bidi="fa-IR"/>
+        </w:rPr>
+        <w:t>د نیاز خود ر</w:t>
+      </w:r>
+      <w:r>
+        <w:rPr>
+          <w:rFonts w:cs="B Nazanin" w:hint="cs"/>
+          <w:sz w:val="28"/>
+          <w:szCs w:val="28"/>
+          <w:rtl/>
+          <w:lang w:bidi="fa-IR"/>
+        </w:rPr>
+        <w:t>ا در زمان‌</w:t>
+      </w:r>
+      <w:r>
+        <w:rPr>
+          <w:rFonts w:cs="B Nazanin" w:hint="cs"/>
+          <w:sz w:val="28"/>
+          <w:szCs w:val="28"/>
+          <w:rtl/>
+          <w:lang w:bidi="fa-IR"/>
+        </w:rPr>
+        <w:t>های دلخواه سفارش می</w:t>
+      </w:r>
+      <w:r>
+        <w:rPr>
+          <w:rFonts w:cs="B Nazanin" w:hint="cs"/>
+          <w:sz w:val="28"/>
+          <w:szCs w:val="28"/>
+          <w:rtl/>
+          <w:lang w:bidi="fa-IR"/>
+        </w:rPr>
+        <w:t>‌</w:t>
+      </w:r>
+      <w:r>
+        <w:rPr>
+          <w:rFonts w:cs="B Nazanin" w:hint="cs"/>
+          <w:sz w:val="28"/>
+          <w:szCs w:val="28"/>
+          <w:rtl/>
+          <w:lang w:bidi="fa-IR"/>
+        </w:rPr>
+        <w:t xml:space="preserve">دهد. </w:t>
+      </w:r>
     </w:p>
     <w:p>
       <w:pPr>
+        <w:pStyle w:val="ListParagraph"/>
+        <w:numPr>
+          <w:ilvl w:val="0"/>
+          <w:numId w:val="14"/>
+        </w:numPr>
+        <w:tabs>
+          <w:tab w:val="right" w:pos="450"/>
+        </w:tabs>
         <w:bidi/>
+        <w:spacing w:line="259" w:lineRule="auto"/>
         <w:jc w:val="both"/>
         <w:rPr>
-          <w:rFonts w:cs="Cambria"/>
-          <w:sz w:val="28"/>
-          <w:szCs w:val="28"/>
-          <w:rtl/>
-          <w:lang w:bidi="fa-IR"/>
-        </w:rPr>
-      </w:pPr>
+          <w:rFonts w:cs="B Nazanin"/>
+          <w:sz w:val="28"/>
+          <w:szCs w:val="28"/>
+          <w:lang w:bidi="fa-IR"/>
+        </w:rPr>
+      </w:pPr>
+      <w:r>
+        <w:rPr>
+          <w:rFonts w:cs="B Nazanin" w:hint="cs"/>
+          <w:sz w:val="28"/>
+          <w:szCs w:val="28"/>
+          <w:rtl/>
+          <w:lang w:bidi="fa-IR"/>
+        </w:rPr>
+        <w:t>شبیه مورد بالا</w:t>
+      </w:r>
+    </w:p>
+    <w:p>
+      <w:pPr>
+        <w:pStyle w:val="ListParagraph"/>
+        <w:numPr>
+          <w:ilvl w:val="0"/>
+          <w:numId w:val="14"/>
+        </w:numPr>
+        <w:tabs>
+          <w:tab w:val="right" w:pos="450"/>
+        </w:tabs>
+        <w:bidi/>
+        <w:spacing w:line="259" w:lineRule="auto"/>
+        <w:jc w:val="both"/>
+        <w:rPr>
+          <w:rFonts w:cs="B Nazanin"/>
+          <w:sz w:val="28"/>
+          <w:szCs w:val="28"/>
+          <w:lang w:bidi="fa-IR"/>
+        </w:rPr>
+      </w:pPr>
+      <w:r>
+        <w:rPr>
+          <w:rFonts w:cs="B Nazanin" w:hint="cs"/>
+          <w:sz w:val="28"/>
+          <w:szCs w:val="28"/>
+          <w:rtl/>
+          <w:lang w:bidi="fa-IR"/>
+        </w:rPr>
+        <w:t>آشنا شدن با سایت در تبلیغات آتلیه‌</w:t>
+      </w:r>
+      <w:r>
+        <w:rPr>
+          <w:rFonts w:cs="B Nazanin" w:hint="cs"/>
+          <w:sz w:val="28"/>
+          <w:szCs w:val="28"/>
+          <w:rtl/>
+          <w:lang w:bidi="fa-IR"/>
+        </w:rPr>
+        <w:t>های عروسی، کاربر از سایت بازدید می‌کند، مدت زمان زیادی را برای سرچ و رسیدن به لباس دلخواه صرف می‌کند، سبد خرید را پر می</w:t>
+      </w:r>
+      <w:r>
+        <w:rPr>
+          <w:rFonts w:cs="B Nazanin" w:hint="cs"/>
+          <w:sz w:val="28"/>
+          <w:szCs w:val="28"/>
+          <w:rtl/>
+          <w:lang w:bidi="fa-IR"/>
+        </w:rPr>
+        <w:t>‌</w:t>
+      </w:r>
+      <w:r>
+        <w:rPr>
+          <w:rFonts w:cs="B Nazanin" w:hint="cs"/>
+          <w:sz w:val="28"/>
+          <w:szCs w:val="28"/>
+          <w:rtl/>
+          <w:lang w:bidi="fa-IR"/>
+        </w:rPr>
+        <w:t>کند، به درگاه پرداخت می</w:t>
+      </w:r>
+      <w:r>
+        <w:rPr>
+          <w:rFonts w:cs="B Nazanin" w:hint="cs"/>
+          <w:sz w:val="28"/>
+          <w:szCs w:val="28"/>
+          <w:rtl/>
+          <w:lang w:bidi="fa-IR"/>
+        </w:rPr>
+        <w:t>‌</w:t>
+      </w:r>
+      <w:r>
+        <w:rPr>
+          <w:rFonts w:cs="B Nazanin" w:hint="cs"/>
+          <w:sz w:val="28"/>
+          <w:szCs w:val="28"/>
+          <w:rtl/>
+          <w:lang w:bidi="fa-IR"/>
+        </w:rPr>
+        <w:t>رسد و با کارت بانکی پرداخت را انجام می</w:t>
+      </w:r>
+      <w:r>
+        <w:rPr>
+          <w:rFonts w:cs="B Nazanin" w:hint="cs"/>
+          <w:sz w:val="28"/>
+          <w:szCs w:val="28"/>
+          <w:rtl/>
+          <w:lang w:bidi="fa-IR"/>
+        </w:rPr>
+        <w:t>‌</w:t>
+      </w:r>
+      <w:r>
+        <w:rPr>
+          <w:rFonts w:cs="B Nazanin" w:hint="cs"/>
+          <w:sz w:val="28"/>
+          <w:szCs w:val="28"/>
+          <w:rtl/>
+          <w:lang w:bidi="fa-IR"/>
+        </w:rPr>
+        <w:t>دهد و از پیک بسته را تحویل می</w:t>
+      </w:r>
+      <w:r>
+        <w:rPr>
+          <w:rFonts w:cs="B Nazanin" w:hint="cs"/>
+          <w:sz w:val="28"/>
+          <w:szCs w:val="28"/>
+          <w:rtl/>
+          <w:lang w:bidi="fa-IR"/>
+        </w:rPr>
+        <w:t>‌گیرد و برای اعلام کامنت‌</w:t>
+      </w:r>
+      <w:r>
+        <w:rPr>
+          <w:rFonts w:cs="B Nazanin" w:hint="cs"/>
+          <w:sz w:val="28"/>
+          <w:szCs w:val="28"/>
+          <w:rtl/>
+          <w:lang w:bidi="fa-IR"/>
+        </w:rPr>
+        <w:t>های خود به سایت مراجعه می‌کند.</w:t>
+      </w:r>
     </w:p>
     <w:p>
       <w:pPr>
@@ -2682,7 +3613,6 @@
           <w:rtl/>
           <w:lang w:bidi="fa-IR"/>
         </w:rPr>
-        <w:lastRenderedPageBreak/>
         <w:t>شرح ن</w:t>
       </w:r>
       <w:r>
@@ -2767,7 +3697,7 @@
           <w:rtl/>
           <w:lang w:bidi="fa-IR"/>
         </w:rPr>
-        <w:t xml:space="preserve"> کاربرد</w:t>
+        <w:t xml:space="preserve"> کاربر</w:t>
       </w:r>
       <w:r>
         <w:rPr>
@@ -2779,7 +3709,7 @@
           <w:rtl/>
           <w:lang w:bidi="fa-IR"/>
         </w:rPr>
-        <w:t>ی</w:t>
+        <w:t>دی (</w:t>
       </w:r>
       <w:r>
         <w:rPr>
@@ -2790,12 +3720,25 @@
           <w:szCs w:val="32"/>
           <w:lang w:bidi="fa-IR"/>
         </w:rPr>
-        <w:t>( functional requirements)</w:t>
+        <w:t>functional requirements</w:t>
+      </w:r>
+      <w:r>
+        <w:rPr>
+          <w:rFonts w:ascii="Calibri" w:eastAsia="Calibri" w:hAnsi="Calibri" w:cs="B Nazanin" w:hint="cs"/>
+          <w:b/>
+          <w:bCs/>
+          <w:sz w:val="32"/>
+          <w:szCs w:val="32"/>
+          <w:rtl/>
+          <w:lang w:bidi="fa-IR"/>
+        </w:rPr>
+        <w:t>)</w:t>
       </w:r>
     </w:p>
     <w:p>
       <w:pPr>
         <w:bidi/>
+        <w:jc w:val="both"/>
         <w:rPr>
           <w:rFonts w:ascii="Calibri" w:eastAsia="Calibri" w:hAnsi="Calibri" w:cs="B Nazanin"/>
           <w:sz w:val="28"/>
@@ -2866,13 +3809,23 @@
       </w:r>
       <w:r>
         <w:rPr>
-          <w:rFonts w:ascii="Calibri" w:eastAsia="Calibri" w:hAnsi="Calibri" w:cs="B Nazanin"/>
-          <w:sz w:val="28"/>
-          <w:szCs w:val="28"/>
-          <w:rtl/>
-          <w:lang w:bidi="fa-IR"/>
-        </w:rPr>
-        <w:t xml:space="preserve"> ها </w:t>
+          <w:rFonts w:ascii="Calibri" w:eastAsia="Calibri" w:hAnsi="Calibri" w:cs="B Nazanin" w:hint="cs"/>
+          <w:sz w:val="28"/>
+          <w:szCs w:val="28"/>
+          <w:rtl/>
+          <w:lang w:bidi="fa-IR"/>
+        </w:rPr>
+        <w:t>‌</w:t>
+      </w:r>
+      <w:r>
+        <w:rPr>
+          <w:rFonts w:ascii="Calibri" w:eastAsia="Calibri" w:hAnsi="Calibri" w:cs="B Nazanin"/>
+          <w:sz w:val="28"/>
+          <w:szCs w:val="28"/>
+          <w:rtl/>
+          <w:lang w:bidi="fa-IR"/>
+        </w:rPr>
+        <w:t xml:space="preserve">ها </w:t>
       </w:r>
       <w:r>
         <w:rPr>
@@ -2902,7 +3855,27 @@
           <w:rtl/>
           <w:lang w:bidi="fa-IR"/>
         </w:rPr>
-        <w:t xml:space="preserve"> توابع محصول است که توسعه دهندگان با</w:t>
+        <w:t xml:space="preserve"> توابع محصول است که توسعه</w:t>
+      </w:r>
+      <w:r>
+        <w:rPr>
+          <w:rFonts w:ascii="Calibri" w:eastAsia="Calibri" w:hAnsi="Calibri" w:cs="B Nazanin" w:hint="cs"/>
+          <w:sz w:val="28"/>
+          <w:szCs w:val="28"/>
+          <w:rtl/>
+          <w:lang w:bidi="fa-IR"/>
+        </w:rPr>
+        <w:t>‌</w:t>
+      </w:r>
+      <w:r>
+        <w:rPr>
+          <w:rFonts w:ascii="Calibri" w:eastAsia="Calibri" w:hAnsi="Calibri" w:cs="B Nazanin"/>
+          <w:sz w:val="28"/>
+          <w:szCs w:val="28"/>
+          <w:rtl/>
+          <w:lang w:bidi="fa-IR"/>
+        </w:rPr>
+        <w:t>دهندگان با</w:t>
       </w:r>
       <w:r>
         <w:rPr>
@@ -2992,7 +3965,7 @@
           <w:rtl/>
           <w:lang w:bidi="fa-IR"/>
         </w:rPr>
-        <w:t xml:space="preserve"> ، مهم است که آنها را برا</w:t>
+        <w:t>، مهم است که آنها را برا</w:t>
       </w:r>
       <w:r>
         <w:rPr>
@@ -3086,7 +4059,7 @@
       </w:r>
       <w:r>
         <w:rPr>
-          <w:rFonts w:ascii="Calibri" w:eastAsia="Calibri" w:hAnsi="Calibri" w:cs="B Nazanin" w:hint="eastAsia"/>
+          <w:rFonts w:ascii="Calibri" w:eastAsia="Calibri" w:hAnsi="Calibri" w:cs="B Nazanin" w:hint="cs"/>
           <w:sz w:val="28"/>
           <w:szCs w:val="28"/>
           <w:rtl/>
@@ -3122,7 +4095,7 @@
           <w:rtl/>
           <w:lang w:bidi="fa-IR"/>
         </w:rPr>
-        <w:t xml:space="preserve"> ، الزامات عملکرد</w:t>
+        <w:t>، الزامات عملکرد</w:t>
       </w:r>
       <w:r>
         <w:rPr>
@@ -3278,6 +4251,7 @@
     <w:p>
       <w:pPr>
         <w:bidi/>
+        <w:jc w:val="both"/>
         <w:rPr>
           <w:rFonts w:ascii="Calibri" w:eastAsia="Calibri" w:hAnsi="Calibri" w:cs="B Nazanin"/>
           <w:b/>
@@ -3453,6 +4427,7 @@
         </w:numPr>
         <w:bidi/>
         <w:contextualSpacing/>
+        <w:jc w:val="both"/>
         <w:rPr>
           <w:rFonts w:ascii="Calibri" w:eastAsia="Calibri" w:hAnsi="Calibri" w:cs="B Nazanin"/>
           <w:sz w:val="28"/>
@@ -3599,7 +4574,7 @@
           <w:rtl/>
           <w:lang w:bidi="fa-IR"/>
         </w:rPr>
-        <w:t xml:space="preserve"> ، </w:t>
+        <w:t xml:space="preserve">، </w:t>
       </w:r>
       <w:r>
         <w:rPr>
@@ -3701,6 +4676,7 @@
         </w:numPr>
         <w:bidi/>
         <w:contextualSpacing/>
+        <w:jc w:val="both"/>
         <w:rPr>
           <w:rFonts w:ascii="Calibri" w:eastAsia="Calibri" w:hAnsi="Calibri" w:cs="B Nazanin"/>
           <w:sz w:val="28"/>
@@ -3867,7 +4843,7 @@
           <w:rtl/>
           <w:lang w:bidi="fa-IR"/>
         </w:rPr>
-        <w:t xml:space="preserve"> ،</w:t>
+        <w:t>،</w:t>
       </w:r>
       <w:r>
         <w:rPr>
@@ -3969,6 +4945,7 @@
         </w:numPr>
         <w:bidi/>
         <w:contextualSpacing/>
+        <w:jc w:val="both"/>
         <w:rPr>
           <w:rFonts w:ascii="Calibri" w:eastAsia="Calibri" w:hAnsi="Calibri" w:cs="B Nazanin"/>
           <w:sz w:val="28"/>
@@ -4176,6 +5153,7 @@
         </w:numPr>
         <w:bidi/>
         <w:contextualSpacing/>
+        <w:jc w:val="both"/>
         <w:rPr>
           <w:rFonts w:ascii="Calibri" w:eastAsia="Calibri" w:hAnsi="Calibri" w:cs="B Nazanin"/>
           <w:sz w:val="28"/>
@@ -4423,22 +5401,24 @@
         </w:numPr>
         <w:bidi/>
         <w:contextualSpacing/>
-        <w:rPr>
-          <w:rFonts w:ascii="Calibri" w:eastAsia="Calibri" w:hAnsi="Calibri" w:cs="B Nazanin"/>
-          <w:sz w:val="28"/>
-          <w:szCs w:val="28"/>
-          <w:rtl/>
-          <w:lang w:bidi="fa-IR"/>
-        </w:rPr>
-      </w:pPr>
-      <w:r>
-        <w:rPr>
-          <w:rFonts w:ascii="Calibri" w:eastAsia="Calibri" w:hAnsi="Calibri" w:cs="B Nazanin" w:hint="eastAsia"/>
-          <w:sz w:val="28"/>
-          <w:szCs w:val="28"/>
-          <w:rtl/>
-          <w:lang w:bidi="fa-IR"/>
-        </w:rPr>
+        <w:jc w:val="both"/>
+        <w:rPr>
+          <w:rFonts w:ascii="Calibri" w:eastAsia="Calibri" w:hAnsi="Calibri" w:cs="B Nazanin"/>
+          <w:sz w:val="28"/>
+          <w:szCs w:val="28"/>
+          <w:rtl/>
+          <w:lang w:bidi="fa-IR"/>
+        </w:rPr>
+      </w:pPr>
+      <w:r>
+        <w:rPr>
+          <w:rFonts w:ascii="Calibri" w:eastAsia="Calibri" w:hAnsi="Calibri" w:cs="B Nazanin" w:hint="eastAsia"/>
+          <w:sz w:val="28"/>
+          <w:szCs w:val="28"/>
+          <w:rtl/>
+          <w:lang w:bidi="fa-IR"/>
+        </w:rPr>
+        <w:lastRenderedPageBreak/>
         <w:t>س</w:t>
       </w:r>
       <w:r>
@@ -4609,7 +5589,17 @@
           <w:rtl/>
           <w:lang w:bidi="fa-IR"/>
         </w:rPr>
-        <w:t>ی ارسال ، موقعیت مکانی فروشگاه در شهر مورد نظر به منظور مناسب بودن فروشگاه برای خرید و ... لباس</w:t>
+        <w:t>ی ارسال</w:t>
+      </w:r>
+      <w:r>
+        <w:rPr>
+          <w:rFonts w:ascii="Calibri" w:eastAsia="Calibri" w:hAnsi="Calibri" w:cs="B Nazanin" w:hint="cs"/>
+          <w:sz w:val="28"/>
+          <w:szCs w:val="28"/>
+          <w:rtl/>
+          <w:lang w:bidi="fa-IR"/>
+        </w:rPr>
+        <w:t>، موقعیت مکانی فروشگاه در شهر مورد نظر به منظور مناسب بودن فروشگاه برای خرید و ... لباس</w:t>
       </w:r>
       <w:r>
         <w:rPr>
@@ -4640,6 +5630,7 @@
         </w:numPr>
         <w:bidi/>
         <w:contextualSpacing/>
+        <w:jc w:val="both"/>
         <w:rPr>
           <w:rFonts w:ascii="Calibri" w:eastAsia="Calibri" w:hAnsi="Calibri" w:cs="B Nazanin"/>
           <w:sz w:val="28"/>
@@ -4923,6 +5914,7 @@
     <w:p>
       <w:pPr>
         <w:bidi/>
+        <w:jc w:val="both"/>
         <w:rPr>
           <w:rFonts w:ascii="Calibri" w:eastAsia="Calibri" w:hAnsi="Calibri" w:cs="B Nazanin"/>
           <w:b/>
@@ -5098,6 +6090,7 @@
         </w:numPr>
         <w:bidi/>
         <w:contextualSpacing/>
+        <w:jc w:val="both"/>
         <w:rPr>
           <w:rFonts w:ascii="Calibri" w:eastAsia="Calibri" w:hAnsi="Calibri" w:cs="B Nazanin"/>
           <w:sz w:val="28"/>
@@ -5268,7 +6261,27 @@
       </w:r>
       <w:r>
         <w:rPr>
-          <w:rFonts w:ascii="Calibri" w:eastAsia="Calibri" w:hAnsi="Calibri" w:cs="B Nazanin"/>
+          <w:rFonts w:ascii="Calibri" w:eastAsia="Calibri" w:hAnsi="Calibri" w:cs="B Nazanin" w:hint="cs"/>
+          <w:sz w:val="28"/>
+          <w:szCs w:val="28"/>
+          <w:rtl/>
+          <w:lang w:bidi="fa-IR"/>
+        </w:rPr>
+        <w:t>، قیمت آن</w:t>
+      </w:r>
+      <w:r>
+        <w:rPr>
+          <w:rFonts w:ascii="Calibri" w:eastAsia="Calibri" w:hAnsi="Calibri" w:cs="B Nazanin" w:hint="cs"/>
+          <w:sz w:val="28"/>
+          <w:szCs w:val="28"/>
+          <w:rtl/>
+          <w:lang w:bidi="fa-IR"/>
+        </w:rPr>
+        <w:t>،</w:t>
+      </w:r>
+      <w:r>
+        <w:rPr>
+          <w:rFonts w:ascii="Calibri" w:eastAsia="Calibri" w:hAnsi="Calibri" w:cs="B Nazanin" w:hint="cs"/>
           <w:sz w:val="28"/>
           <w:szCs w:val="28"/>
           <w:rtl/>
@@ -5284,30 +6297,20 @@
           <w:rtl/>
           <w:lang w:bidi="fa-IR"/>
         </w:rPr>
-        <w:t>، قیمت آن ،</w:t>
-      </w:r>
-      <w:r>
-        <w:rPr>
-          <w:rFonts w:ascii="Calibri" w:eastAsia="Calibri" w:hAnsi="Calibri" w:cs="B Nazanin" w:hint="cs"/>
-          <w:sz w:val="28"/>
-          <w:szCs w:val="28"/>
-          <w:rtl/>
-          <w:lang w:bidi="fa-IR"/>
-        </w:rPr>
-        <w:t xml:space="preserve"> </w:t>
-      </w:r>
-      <w:r>
-        <w:rPr>
-          <w:rFonts w:ascii="Calibri" w:eastAsia="Calibri" w:hAnsi="Calibri" w:cs="B Nazanin" w:hint="cs"/>
-          <w:sz w:val="28"/>
-          <w:szCs w:val="28"/>
-          <w:rtl/>
-          <w:lang w:bidi="fa-IR"/>
-        </w:rPr>
         <w:t>مبدا و مقصد ارسال سفارش و...</w:t>
       </w:r>
       <w:r>
         <w:rPr>
+          <w:rFonts w:ascii="Calibri" w:eastAsia="Calibri" w:hAnsi="Calibri" w:cs="B Nazanin" w:hint="cs"/>
+          <w:sz w:val="28"/>
+          <w:szCs w:val="28"/>
+          <w:rtl/>
+          <w:lang w:bidi="fa-IR"/>
+        </w:rPr>
+        <w:t xml:space="preserve"> را </w:t>
+      </w:r>
+      <w:r>
+        <w:rPr>
           <w:rFonts w:ascii="Calibri" w:eastAsia="Calibri" w:hAnsi="Calibri" w:cs="B Nazanin"/>
           <w:sz w:val="28"/>
           <w:szCs w:val="28"/>
@@ -5354,17 +6357,17 @@
           <w:rtl/>
           <w:lang w:bidi="fa-IR"/>
         </w:rPr>
-        <w:t xml:space="preserve">ی </w:t>
-      </w:r>
-      <w:r>
-        <w:rPr>
-          <w:rFonts w:ascii="Calibri" w:eastAsia="Calibri" w:hAnsi="Calibri" w:cs="B Nazanin"/>
-          <w:sz w:val="28"/>
-          <w:szCs w:val="28"/>
-          <w:rtl/>
-          <w:lang w:bidi="fa-IR"/>
-        </w:rPr>
-        <w:t>را داشته باشد</w:t>
+        <w:t>ی</w:t>
+      </w:r>
+      <w:r>
+        <w:rPr>
+          <w:rFonts w:ascii="Calibri" w:eastAsia="Calibri" w:hAnsi="Calibri" w:cs="B Nazanin"/>
+          <w:sz w:val="28"/>
+          <w:szCs w:val="28"/>
+          <w:rtl/>
+          <w:lang w:bidi="fa-IR"/>
+        </w:rPr>
+        <w:t xml:space="preserve"> داشته باشد</w:t>
       </w:r>
       <w:r>
         <w:rPr>
@@ -5385,6 +6388,7 @@
         </w:numPr>
         <w:bidi/>
         <w:contextualSpacing/>
+        <w:jc w:val="both"/>
         <w:rPr>
           <w:rFonts w:ascii="Calibri" w:eastAsia="Calibri" w:hAnsi="Calibri" w:cs="B Nazanin"/>
           <w:sz w:val="28"/>
@@ -5552,10 +6556,12 @@
         </w:numPr>
         <w:bidi/>
         <w:contextualSpacing/>
-        <w:rPr>
-          <w:rFonts w:ascii="Calibri" w:eastAsia="Calibri" w:hAnsi="Calibri" w:cs="B Nazanin"/>
-          <w:sz w:val="28"/>
-          <w:szCs w:val="28"/>
+        <w:jc w:val="both"/>
+        <w:rPr>
+          <w:rFonts w:ascii="Calibri" w:eastAsia="Calibri" w:hAnsi="Calibri" w:cs="B Nazanin"/>
+          <w:sz w:val="28"/>
+          <w:szCs w:val="28"/>
+          <w:rtl/>
           <w:lang w:bidi="fa-IR"/>
         </w:rPr>
       </w:pPr>
@@ -5687,7 +6693,7 @@
           <w:rtl/>
           <w:lang w:bidi="fa-IR"/>
         </w:rPr>
-        <w:t xml:space="preserve">ها ، دسته بندی و کیفیت </w:t>
+        <w:t>ها، دسته‌بندی و کیفیت</w:t>
       </w:r>
       <w:r>
         <w:rPr>
@@ -5759,20 +6765,16 @@
         </w:rPr>
         <w:t>ارسال</w:t>
       </w:r>
-    </w:p>
-    <w:p>
-      <w:pPr>
-        <w:bidi/>
-        <w:ind w:left="720"/>
-        <w:contextualSpacing/>
-        <w:rPr>
-          <w:rFonts w:ascii="Calibri" w:eastAsia="Calibri" w:hAnsi="Calibri" w:cs="B Nazanin"/>
-          <w:sz w:val="28"/>
-          <w:szCs w:val="28"/>
-          <w:rtl/>
-          <w:lang w:bidi="fa-IR"/>
-        </w:rPr>
-      </w:pPr>
+      <w:r>
+        <w:rPr>
+          <w:rFonts w:ascii="Calibri" w:eastAsia="Calibri" w:hAnsi="Calibri" w:cs="B Nazanin" w:hint="cs"/>
+          <w:sz w:val="28"/>
+          <w:szCs w:val="28"/>
+          <w:rtl/>
+          <w:lang w:bidi="fa-IR"/>
+        </w:rPr>
+        <w:t xml:space="preserve"> </w:t>
+      </w:r>
       <w:r>
         <w:rPr>
           <w:rFonts w:ascii="Calibri" w:eastAsia="Calibri" w:hAnsi="Calibri" w:cs="B Nazanin"/>
@@ -5802,15 +6804,6 @@
           <w:lang w:bidi="fa-IR"/>
         </w:rPr>
         <w:softHyphen/>
-      </w:r>
-      <w:r>
-        <w:rPr>
-          <w:rFonts w:ascii="Calibri" w:eastAsia="Calibri" w:hAnsi="Calibri" w:cs="B Nazanin"/>
-          <w:sz w:val="28"/>
-          <w:szCs w:val="28"/>
-          <w:rtl/>
-          <w:lang w:bidi="fa-IR"/>
-        </w:rPr>
         <w:t>شود را داشته باشد</w:t>
       </w:r>
       <w:r>
@@ -5832,6 +6825,7 @@
         </w:numPr>
         <w:bidi/>
         <w:contextualSpacing/>
+        <w:jc w:val="both"/>
         <w:rPr>
           <w:rFonts w:ascii="Calibri" w:eastAsia="Calibri" w:hAnsi="Calibri" w:cs="B Nazanin"/>
           <w:sz w:val="28"/>
@@ -6074,30 +7068,7 @@
     <w:p>
       <w:pPr>
         <w:bidi/>
-        <w:rPr>
-          <w:rFonts w:ascii="Calibri" w:eastAsia="Calibri" w:hAnsi="Calibri" w:cs="B Nazanin"/>
-          <w:sz w:val="28"/>
-          <w:szCs w:val="28"/>
-          <w:rtl/>
-          <w:lang w:bidi="fa-IR"/>
-        </w:rPr>
-      </w:pPr>
-    </w:p>
-    <w:p>
-      <w:pPr>
-        <w:bidi/>
-        <w:rPr>
-          <w:rFonts w:ascii="Calibri" w:eastAsia="Calibri" w:hAnsi="Calibri" w:cs="B Nazanin"/>
-          <w:sz w:val="28"/>
-          <w:szCs w:val="28"/>
-          <w:rtl/>
-          <w:lang w:bidi="fa-IR"/>
-        </w:rPr>
-      </w:pPr>
-    </w:p>
-    <w:p>
-      <w:pPr>
-        <w:bidi/>
+        <w:jc w:val="both"/>
         <w:rPr>
           <w:rFonts w:ascii="Calibri" w:eastAsia="Calibri" w:hAnsi="Calibri" w:cs="B Nazanin"/>
           <w:b/>
@@ -6225,6 +7196,7 @@
         </w:numPr>
         <w:bidi/>
         <w:contextualSpacing/>
+        <w:jc w:val="both"/>
         <w:rPr>
           <w:rFonts w:ascii="Calibri" w:eastAsia="Calibri" w:hAnsi="Calibri" w:cs="B Nazanin"/>
           <w:sz w:val="28"/>
@@ -6892,6 +7864,7 @@
         </w:numPr>
         <w:bidi/>
         <w:contextualSpacing/>
+        <w:jc w:val="both"/>
         <w:rPr>
           <w:rFonts w:ascii="Calibri" w:eastAsia="Calibri" w:hAnsi="Calibri" w:cs="B Nazanin"/>
           <w:sz w:val="28"/>
@@ -7089,6 +8062,7 @@
         </w:numPr>
         <w:bidi/>
         <w:contextualSpacing/>
+        <w:jc w:val="both"/>
         <w:rPr>
           <w:rFonts w:ascii="Calibri" w:eastAsia="Calibri" w:hAnsi="Calibri" w:cs="B Nazanin"/>
           <w:sz w:val="28"/>
@@ -7346,6 +8320,7 @@
         </w:numPr>
         <w:bidi/>
         <w:contextualSpacing/>
+        <w:jc w:val="both"/>
         <w:rPr>
           <w:rFonts w:ascii="Calibri" w:eastAsia="Calibri" w:hAnsi="Calibri" w:cs="B Nazanin"/>
           <w:sz w:val="28"/>
@@ -7452,7 +8427,17 @@
           <w:rtl/>
           <w:lang w:bidi="fa-IR"/>
         </w:rPr>
-        <w:t>ی شست و شو ، ضمانت کالا ، نحوه</w:t>
+        <w:t>ی شست‌وشو، ضمانت کالا</w:t>
+      </w:r>
+      <w:r>
+        <w:rPr>
+          <w:rFonts w:ascii="Calibri" w:eastAsia="Calibri" w:hAnsi="Calibri" w:cs="B Nazanin" w:hint="cs"/>
+          <w:sz w:val="28"/>
+          <w:szCs w:val="28"/>
+          <w:rtl/>
+          <w:lang w:bidi="fa-IR"/>
+        </w:rPr>
+        <w:t>، نحوه</w:t>
       </w:r>
       <w:r>
         <w:rPr>
@@ -7498,6 +8483,7 @@
     <w:p>
       <w:pPr>
         <w:bidi/>
+        <w:jc w:val="both"/>
         <w:rPr>
           <w:rFonts w:ascii="Calibri" w:eastAsia="Calibri" w:hAnsi="Calibri" w:cs="B Nazanin"/>
           <w:b/>
@@ -7697,6 +8683,7 @@
         </w:numPr>
         <w:bidi/>
         <w:contextualSpacing/>
+        <w:jc w:val="both"/>
         <w:rPr>
           <w:rFonts w:ascii="Calibri" w:eastAsia="Calibri" w:hAnsi="Calibri" w:cs="B Nazanin"/>
           <w:sz w:val="28"/>
@@ -7813,7 +8800,27 @@
           <w:rtl/>
           <w:lang w:bidi="fa-IR"/>
         </w:rPr>
-        <w:t xml:space="preserve"> محبوب تر</w:t>
+        <w:t xml:space="preserve"> محبوب</w:t>
+      </w:r>
+      <w:r>
+        <w:rPr>
+          <w:rFonts w:ascii="Calibri" w:eastAsia="Calibri" w:hAnsi="Calibri" w:cs="B Nazanin" w:hint="cs"/>
+          <w:sz w:val="28"/>
+          <w:szCs w:val="28"/>
+          <w:rtl/>
+          <w:lang w:bidi="fa-IR"/>
+        </w:rPr>
+        <w:t>‌</w:t>
+      </w:r>
+      <w:r>
+        <w:rPr>
+          <w:rFonts w:ascii="Calibri" w:eastAsia="Calibri" w:hAnsi="Calibri" w:cs="B Nazanin"/>
+          <w:sz w:val="28"/>
+          <w:szCs w:val="28"/>
+          <w:rtl/>
+          <w:lang w:bidi="fa-IR"/>
+        </w:rPr>
+        <w:t>تر</w:t>
       </w:r>
       <w:r>
         <w:rPr>
@@ -7893,17 +8900,17 @@
           <w:rtl/>
           <w:lang w:bidi="fa-IR"/>
         </w:rPr>
-        <w:t xml:space="preserve"> ،</w:t>
-      </w:r>
-      <w:r>
-        <w:rPr>
-          <w:rFonts w:ascii="Calibri" w:eastAsia="Calibri" w:hAnsi="Calibri" w:cs="B Nazanin"/>
-          <w:sz w:val="28"/>
-          <w:szCs w:val="28"/>
-          <w:rtl/>
-          <w:lang w:bidi="fa-IR"/>
-        </w:rPr>
-        <w:t xml:space="preserve">  </w:t>
+        <w:t>،</w:t>
+      </w:r>
+      <w:r>
+        <w:rPr>
+          <w:rFonts w:ascii="Calibri" w:eastAsia="Calibri" w:hAnsi="Calibri" w:cs="B Nazanin"/>
+          <w:sz w:val="28"/>
+          <w:szCs w:val="28"/>
+          <w:rtl/>
+          <w:lang w:bidi="fa-IR"/>
+        </w:rPr>
+        <w:t xml:space="preserve"> </w:t>
       </w:r>
       <w:r>
         <w:rPr>
@@ -7923,7 +8930,17 @@
           <w:rtl/>
           <w:lang w:bidi="fa-IR"/>
         </w:rPr>
-        <w:t xml:space="preserve">  مربوطه را انتخاب کند</w:t>
+        <w:t xml:space="preserve"> مربوطه را انتخاب کند</w:t>
+      </w:r>
+      <w:r>
+        <w:rPr>
+          <w:rFonts w:ascii="Calibri" w:eastAsia="Calibri" w:hAnsi="Calibri" w:cs="B Nazanin" w:hint="cs"/>
+          <w:sz w:val="28"/>
+          <w:szCs w:val="28"/>
+          <w:rtl/>
+          <w:lang w:bidi="fa-IR"/>
+        </w:rPr>
+        <w:t>.</w:t>
       </w:r>
     </w:p>
     <w:p>
@@ -7934,6 +8951,7 @@
         </w:numPr>
         <w:bidi/>
         <w:contextualSpacing/>
+        <w:jc w:val="both"/>
         <w:rPr>
           <w:rFonts w:ascii="Calibri" w:eastAsia="Calibri" w:hAnsi="Calibri" w:cs="B Nazanin"/>
           <w:sz w:val="28"/>
@@ -8111,6 +9129,7 @@
         </w:numPr>
         <w:bidi/>
         <w:contextualSpacing/>
+        <w:jc w:val="both"/>
         <w:rPr>
           <w:rFonts w:ascii="Calibri" w:eastAsia="Calibri" w:hAnsi="Calibri" w:cs="B Nazanin"/>
           <w:sz w:val="28"/>
@@ -8577,7 +9596,18 @@
           <w:rtl/>
           <w:lang w:bidi="fa-IR"/>
         </w:rPr>
-        <w:t xml:space="preserve"> دورب</w:t>
+        <w:t xml:space="preserve"> </w:t>
+      </w:r>
+      <w:r>
+        <w:rPr>
+          <w:rFonts w:ascii="Calibri" w:eastAsia="Calibri" w:hAnsi="Calibri" w:cs="B Nazanin"/>
+          <w:sz w:val="28"/>
+          <w:szCs w:val="28"/>
+          <w:rtl/>
+          <w:lang w:bidi="fa-IR"/>
+        </w:rPr>
+        <w:lastRenderedPageBreak/>
+        <w:t>دورب</w:t>
       </w:r>
       <w:r>
         <w:rPr>
@@ -9187,27 +10217,17 @@
           <w:rtl/>
           <w:lang w:bidi="fa-IR"/>
         </w:rPr>
-        <w:t xml:space="preserve"> ل</w:t>
-      </w:r>
-      <w:r>
-        <w:rPr>
-          <w:rFonts w:ascii="Calibri" w:eastAsia="Calibri" w:hAnsi="Calibri" w:cs="B Nazanin" w:hint="cs"/>
-          <w:sz w:val="28"/>
-          <w:szCs w:val="28"/>
-          <w:rtl/>
-          <w:lang w:bidi="fa-IR"/>
-        </w:rPr>
-        <w:t>ی</w:t>
-      </w:r>
-      <w:r>
-        <w:rPr>
-          <w:rFonts w:ascii="Calibri" w:eastAsia="Calibri" w:hAnsi="Calibri" w:cs="B Nazanin" w:hint="eastAsia"/>
-          <w:sz w:val="28"/>
-          <w:szCs w:val="28"/>
-          <w:rtl/>
-          <w:lang w:bidi="fa-IR"/>
-        </w:rPr>
-        <w:t>بل</w:t>
+        <w:t xml:space="preserve"> </w:t>
+      </w:r>
+      <w:r>
+        <w:rPr>
+          <w:rFonts w:ascii="Calibri" w:eastAsia="Calibri" w:hAnsi="Calibri" w:cs="B Nazanin" w:hint="cs"/>
+          <w:sz w:val="28"/>
+          <w:szCs w:val="28"/>
+          <w:rtl/>
+          <w:lang w:bidi="fa-IR"/>
+        </w:rPr>
+        <w:t>برچسب</w:t>
       </w:r>
       <w:r>
         <w:rPr>
@@ -9308,6 +10328,7 @@
         </w:numPr>
         <w:bidi/>
         <w:contextualSpacing/>
+        <w:jc w:val="both"/>
         <w:rPr>
           <w:rFonts w:ascii="Calibri" w:eastAsia="Calibri" w:hAnsi="Calibri" w:cs="B Nazanin"/>
           <w:sz w:val="28"/>
@@ -10240,6 +11261,7 @@
     <w:p>
       <w:pPr>
         <w:bidi/>
+        <w:jc w:val="both"/>
         <w:rPr>
           <w:rFonts w:ascii="Calibri" w:eastAsia="Calibri" w:hAnsi="Calibri" w:cs="B Nazanin"/>
           <w:b/>
@@ -10379,6 +11401,7 @@
         </w:numPr>
         <w:bidi/>
         <w:contextualSpacing/>
+        <w:jc w:val="both"/>
         <w:rPr>
           <w:rFonts w:ascii="Calibri" w:eastAsia="Calibri" w:hAnsi="Calibri" w:cs="B Nazanin"/>
           <w:sz w:val="28"/>
@@ -10459,13 +11482,13 @@
       </w:r>
       <w:r>
         <w:rPr>
-          <w:rFonts w:ascii="Calibri" w:eastAsia="Calibri" w:hAnsi="Calibri" w:cs="B Nazanin"/>
-          <w:sz w:val="28"/>
-          <w:szCs w:val="28"/>
-          <w:rtl/>
-          <w:lang w:bidi="fa-IR"/>
-        </w:rPr>
-        <w:softHyphen/>
+          <w:rFonts w:ascii="Calibri" w:eastAsia="Calibri" w:hAnsi="Calibri" w:cs="B Nazanin" w:hint="cs"/>
+          <w:sz w:val="28"/>
+          <w:szCs w:val="28"/>
+          <w:rtl/>
+          <w:lang w:bidi="fa-IR"/>
+        </w:rPr>
+        <w:t xml:space="preserve"> </w:t>
       </w:r>
       <w:r>
         <w:rPr>
@@ -10516,6 +11539,7 @@
         </w:numPr>
         <w:bidi/>
         <w:contextualSpacing/>
+        <w:jc w:val="both"/>
         <w:rPr>
           <w:rFonts w:ascii="Calibri" w:eastAsia="Calibri" w:hAnsi="Calibri" w:cs="B Nazanin"/>
           <w:sz w:val="28"/>
@@ -10662,7 +11686,7 @@
           <w:rtl/>
           <w:lang w:bidi="fa-IR"/>
         </w:rPr>
-        <w:t xml:space="preserve">  را در اخت</w:t>
+        <w:t xml:space="preserve"> را در اخت</w:t>
       </w:r>
       <w:r>
         <w:rPr>
@@ -10713,6 +11737,7 @@
         </w:numPr>
         <w:bidi/>
         <w:contextualSpacing/>
+        <w:jc w:val="both"/>
         <w:rPr>
           <w:rFonts w:ascii="Calibri" w:eastAsia="Calibri" w:hAnsi="Calibri" w:cs="B Nazanin"/>
           <w:sz w:val="28"/>
@@ -10879,7 +11904,7 @@
           <w:rtl/>
           <w:lang w:bidi="fa-IR"/>
         </w:rPr>
-        <w:t xml:space="preserve"> .</w:t>
+        <w:t>.</w:t>
       </w:r>
     </w:p>
     <w:p>
@@ -10890,23 +11915,23 @@
         </w:numPr>
         <w:bidi/>
         <w:contextualSpacing/>
-        <w:rPr>
-          <w:rFonts w:ascii="Calibri" w:eastAsia="Calibri" w:hAnsi="Calibri" w:cs="B Nazanin"/>
-          <w:sz w:val="28"/>
-          <w:szCs w:val="28"/>
-          <w:rtl/>
-          <w:lang w:bidi="fa-IR"/>
-        </w:rPr>
-      </w:pPr>
-      <w:r>
-        <w:rPr>
-          <w:rFonts w:ascii="Calibri" w:eastAsia="Calibri" w:hAnsi="Calibri" w:cs="B Nazanin" w:hint="eastAsia"/>
-          <w:sz w:val="28"/>
-          <w:szCs w:val="28"/>
-          <w:rtl/>
-          <w:lang w:bidi="fa-IR"/>
-        </w:rPr>
-        <w:lastRenderedPageBreak/>
+        <w:jc w:val="both"/>
+        <w:rPr>
+          <w:rFonts w:ascii="Calibri" w:eastAsia="Calibri" w:hAnsi="Calibri" w:cs="B Nazanin"/>
+          <w:sz w:val="28"/>
+          <w:szCs w:val="28"/>
+          <w:rtl/>
+          <w:lang w:bidi="fa-IR"/>
+        </w:rPr>
+      </w:pPr>
+      <w:r>
+        <w:rPr>
+          <w:rFonts w:ascii="Calibri" w:eastAsia="Calibri" w:hAnsi="Calibri" w:cs="B Nazanin" w:hint="eastAsia"/>
+          <w:sz w:val="28"/>
+          <w:szCs w:val="28"/>
+          <w:rtl/>
+          <w:lang w:bidi="fa-IR"/>
+        </w:rPr>
         <w:t>س</w:t>
       </w:r>
       <w:r>
@@ -10997,7 +12022,27 @@
           <w:rtl/>
           <w:lang w:bidi="fa-IR"/>
         </w:rPr>
-        <w:t xml:space="preserve"> گزارش گ</w:t>
+        <w:t xml:space="preserve"> گزارش</w:t>
+      </w:r>
+      <w:r>
+        <w:rPr>
+          <w:rFonts w:ascii="Calibri" w:eastAsia="Calibri" w:hAnsi="Calibri" w:cs="B Nazanin" w:hint="cs"/>
+          <w:sz w:val="28"/>
+          <w:szCs w:val="28"/>
+          <w:rtl/>
+          <w:lang w:bidi="fa-IR"/>
+        </w:rPr>
+        <w:t>‌</w:t>
+      </w:r>
+      <w:r>
+        <w:rPr>
+          <w:rFonts w:ascii="Calibri" w:eastAsia="Calibri" w:hAnsi="Calibri" w:cs="B Nazanin"/>
+          <w:sz w:val="28"/>
+          <w:szCs w:val="28"/>
+          <w:rtl/>
+          <w:lang w:bidi="fa-IR"/>
+        </w:rPr>
+        <w:t>گ</w:t>
       </w:r>
       <w:r>
         <w:rPr>
@@ -11148,6 +12193,7 @@
         </w:numPr>
         <w:bidi/>
         <w:contextualSpacing/>
+        <w:jc w:val="both"/>
         <w:rPr>
           <w:rFonts w:ascii="Calibri" w:eastAsia="Calibri" w:hAnsi="Calibri" w:cs="B Nazanin"/>
           <w:sz w:val="28"/>
@@ -11264,7 +12310,27 @@
           <w:rtl/>
           <w:lang w:bidi="fa-IR"/>
         </w:rPr>
-        <w:t xml:space="preserve"> کند مثلا پسورد ورود ب</w:t>
+        <w:t xml:space="preserve"> کند مثلا</w:t>
+      </w:r>
+      <w:r>
+        <w:rPr>
+          <w:rFonts w:ascii="Calibri" w:eastAsia="Calibri" w:hAnsi="Calibri" w:cs="B Nazanin" w:hint="cs"/>
+          <w:sz w:val="28"/>
+          <w:szCs w:val="28"/>
+          <w:rtl/>
+          <w:lang w:bidi="fa-IR"/>
+        </w:rPr>
+        <w:t xml:space="preserve"> رمز</w:t>
+      </w:r>
+      <w:r>
+        <w:rPr>
+          <w:rFonts w:ascii="Calibri" w:eastAsia="Calibri" w:hAnsi="Calibri" w:cs="B Nazanin"/>
+          <w:sz w:val="28"/>
+          <w:szCs w:val="28"/>
+          <w:rtl/>
+          <w:lang w:bidi="fa-IR"/>
+        </w:rPr>
+        <w:t xml:space="preserve"> ورود ب</w:t>
       </w:r>
       <w:r>
         <w:rPr>
@@ -11315,6 +12381,7 @@
         </w:numPr>
         <w:bidi/>
         <w:contextualSpacing/>
+        <w:jc w:val="both"/>
         <w:rPr>
           <w:rFonts w:ascii="Calibri" w:eastAsia="Calibri" w:hAnsi="Calibri" w:cs="B Nazanin"/>
           <w:sz w:val="28"/>
@@ -11431,7 +12498,27 @@
           <w:rtl/>
           <w:lang w:bidi="fa-IR"/>
         </w:rPr>
-        <w:t xml:space="preserve"> رمز فراموش شده اش را بدهد</w:t>
+        <w:t xml:space="preserve"> رمز فراموش شده</w:t>
+      </w:r>
+      <w:r>
+        <w:rPr>
+          <w:rFonts w:ascii="Calibri" w:eastAsia="Calibri" w:hAnsi="Calibri" w:cs="B Nazanin" w:hint="cs"/>
+          <w:sz w:val="28"/>
+          <w:szCs w:val="28"/>
+          <w:rtl/>
+          <w:lang w:bidi="fa-IR"/>
+        </w:rPr>
+        <w:t>‌</w:t>
+      </w:r>
+      <w:r>
+        <w:rPr>
+          <w:rFonts w:ascii="Calibri" w:eastAsia="Calibri" w:hAnsi="Calibri" w:cs="B Nazanin"/>
+          <w:sz w:val="28"/>
+          <w:szCs w:val="28"/>
+          <w:rtl/>
+          <w:lang w:bidi="fa-IR"/>
+        </w:rPr>
+        <w:t>اش را بدهد</w:t>
       </w:r>
       <w:r>
         <w:rPr>
@@ -11452,6 +12539,7 @@
         </w:numPr>
         <w:bidi/>
         <w:contextualSpacing/>
+        <w:jc w:val="both"/>
         <w:rPr>
           <w:rFonts w:ascii="Calibri" w:eastAsia="Calibri" w:hAnsi="Calibri" w:cs="B Nazanin"/>
           <w:sz w:val="28"/>
@@ -11568,7 +12656,27 @@
           <w:rtl/>
           <w:lang w:bidi="fa-IR"/>
         </w:rPr>
-        <w:t xml:space="preserve"> و پسورد مشتر</w:t>
+        <w:t xml:space="preserve"> و</w:t>
+      </w:r>
+      <w:r>
+        <w:rPr>
+          <w:rFonts w:ascii="Calibri" w:eastAsia="Calibri" w:hAnsi="Calibri" w:cs="B Nazanin" w:hint="cs"/>
+          <w:sz w:val="28"/>
+          <w:szCs w:val="28"/>
+          <w:rtl/>
+          <w:lang w:bidi="fa-IR"/>
+        </w:rPr>
+        <w:t xml:space="preserve"> رمز</w:t>
+      </w:r>
+      <w:r>
+        <w:rPr>
+          <w:rFonts w:ascii="Calibri" w:eastAsia="Calibri" w:hAnsi="Calibri" w:cs="B Nazanin"/>
+          <w:sz w:val="28"/>
+          <w:szCs w:val="28"/>
+          <w:rtl/>
+          <w:lang w:bidi="fa-IR"/>
+        </w:rPr>
+        <w:t xml:space="preserve"> مشتر</w:t>
       </w:r>
       <w:r>
         <w:rPr>
@@ -11709,6 +12817,7 @@
         </w:numPr>
         <w:bidi/>
         <w:contextualSpacing/>
+        <w:jc w:val="both"/>
         <w:rPr>
           <w:rFonts w:ascii="Calibri" w:eastAsia="Calibri" w:hAnsi="Calibri" w:cs="B Nazanin"/>
           <w:sz w:val="28"/>
@@ -11921,31 +13030,50 @@
     <w:p>
       <w:pPr>
         <w:bidi/>
-        <w:rPr>
-          <w:rFonts w:ascii="Calibri" w:eastAsia="Calibri" w:hAnsi="Calibri" w:cs="B Nazanin"/>
-          <w:sz w:val="28"/>
-          <w:szCs w:val="28"/>
-          <w:rtl/>
-          <w:lang w:bidi="fa-IR"/>
-        </w:rPr>
-      </w:pPr>
-      <w:r>
-        <w:rPr>
-          <w:rFonts w:ascii="Calibri" w:eastAsia="Calibri" w:hAnsi="Calibri" w:cs="B Nazanin" w:hint="cs"/>
-          <w:sz w:val="28"/>
-          <w:szCs w:val="28"/>
-          <w:highlight w:val="yellow"/>
-          <w:rtl/>
-          <w:lang w:bidi="fa-IR"/>
-        </w:rPr>
-        <w:t>در ضمن بسته به نوع کسب و کار ما در بخش فروش لباس ، می</w:t>
-      </w:r>
-      <w:r>
-        <w:rPr>
-          <w:rFonts w:ascii="Calibri" w:eastAsia="Calibri" w:hAnsi="Calibri" w:cs="B Nazanin"/>
-          <w:sz w:val="28"/>
-          <w:szCs w:val="28"/>
-          <w:highlight w:val="yellow"/>
+        <w:jc w:val="both"/>
+        <w:rPr>
+          <w:rFonts w:ascii="Calibri" w:eastAsia="Calibri" w:hAnsi="Calibri" w:cs="B Nazanin"/>
+          <w:sz w:val="28"/>
+          <w:szCs w:val="28"/>
+          <w:rtl/>
+          <w:lang w:bidi="fa-IR"/>
+        </w:rPr>
+      </w:pPr>
+      <w:r>
+        <w:rPr>
+          <w:rFonts w:ascii="Calibri" w:eastAsia="Calibri" w:hAnsi="Calibri" w:cs="B Nazanin" w:hint="cs"/>
+          <w:sz w:val="28"/>
+          <w:szCs w:val="28"/>
+          <w:rtl/>
+          <w:lang w:bidi="fa-IR"/>
+        </w:rPr>
+        <w:t xml:space="preserve">در ضمن </w:t>
+      </w:r>
+      <w:r>
+        <w:rPr>
+          <w:rFonts w:ascii="Calibri" w:eastAsia="Calibri" w:hAnsi="Calibri" w:cs="B Nazanin" w:hint="cs"/>
+          <w:sz w:val="28"/>
+          <w:szCs w:val="28"/>
+          <w:rtl/>
+          <w:lang w:bidi="fa-IR"/>
+        </w:rPr>
+        <w:t>بسته به نوع کسب‌وکار ما در بخش فروش لباس</w:t>
+      </w:r>
+      <w:r>
+        <w:rPr>
+          <w:rFonts w:ascii="Calibri" w:eastAsia="Calibri" w:hAnsi="Calibri" w:cs="B Nazanin" w:hint="cs"/>
+          <w:sz w:val="28"/>
+          <w:szCs w:val="28"/>
+          <w:rtl/>
+          <w:lang w:bidi="fa-IR"/>
+        </w:rPr>
+        <w:t>، می</w:t>
+      </w:r>
+      <w:r>
+        <w:rPr>
+          <w:rFonts w:ascii="Calibri" w:eastAsia="Calibri" w:hAnsi="Calibri" w:cs="B Nazanin"/>
+          <w:sz w:val="28"/>
+          <w:szCs w:val="28"/>
           <w:rtl/>
           <w:lang w:bidi="fa-IR"/>
         </w:rPr>
@@ -11956,7 +13084,6 @@
           <w:rFonts w:ascii="Calibri" w:eastAsia="Calibri" w:hAnsi="Calibri" w:cs="B Nazanin" w:hint="cs"/>
           <w:sz w:val="28"/>
           <w:szCs w:val="28"/>
-          <w:highlight w:val="yellow"/>
           <w:rtl/>
           <w:lang w:bidi="fa-IR"/>
         </w:rPr>
@@ -11966,6 +13093,7 @@
     <w:p>
       <w:pPr>
         <w:bidi/>
+        <w:jc w:val="both"/>
         <w:rPr>
           <w:rFonts w:ascii="Calibri" w:eastAsia="Calibri" w:hAnsi="Calibri" w:cs="B Nazanin"/>
           <w:b/>
@@ -12082,7 +13210,7 @@
           <w:rtl/>
           <w:lang w:bidi="fa-IR"/>
         </w:rPr>
-        <w:t>ی</w:t>
+        <w:t xml:space="preserve">ی </w:t>
       </w:r>
       <w:r>
         <w:rPr>
@@ -12094,36 +13222,18 @@
           <w:rtl/>
           <w:lang w:bidi="fa-IR"/>
         </w:rPr>
-        <w:t xml:space="preserve"> </w:t>
-      </w:r>
-      <w:r>
-        <w:rPr>
-          <w:rFonts w:ascii="Calibri" w:eastAsia="Calibri" w:hAnsi="Calibri" w:cs="B Nazanin" w:hint="cs"/>
-          <w:b/>
-          <w:bCs/>
-          <w:sz w:val="28"/>
-          <w:szCs w:val="28"/>
-          <w:rtl/>
-          <w:lang w:bidi="fa-IR"/>
-        </w:rPr>
-        <w:t xml:space="preserve"> </w:t>
-      </w:r>
-      <w:r>
-        <w:rPr>
-          <w:rFonts w:ascii="Calibri" w:eastAsia="Calibri" w:hAnsi="Calibri" w:cs="B Nazanin"/>
-          <w:b/>
-          <w:bCs/>
-          <w:sz w:val="28"/>
-          <w:szCs w:val="28"/>
-          <w:rtl/>
-          <w:lang w:bidi="fa-IR"/>
-        </w:rPr>
         <w:t>بخش تماس با ما</w:t>
       </w:r>
     </w:p>
     <w:p>
       <w:pPr>
+        <w:pStyle w:val="ListParagraph"/>
+        <w:numPr>
+          <w:ilvl w:val="0"/>
+          <w:numId w:val="15"/>
+        </w:numPr>
         <w:bidi/>
+        <w:jc w:val="both"/>
         <w:rPr>
           <w:rFonts w:ascii="Calibri" w:eastAsia="Calibri" w:hAnsi="Calibri" w:cs="B Nazanin"/>
           <w:sz w:val="28"/>
@@ -12745,7 +13855,13 @@
     </w:p>
     <w:p>
       <w:pPr>
+        <w:pStyle w:val="ListParagraph"/>
+        <w:numPr>
+          <w:ilvl w:val="0"/>
+          <w:numId w:val="15"/>
+        </w:numPr>
         <w:bidi/>
+        <w:jc w:val="both"/>
         <w:rPr>
           <w:rFonts w:ascii="Calibri" w:eastAsia="Calibri" w:hAnsi="Calibri" w:cs="B Nazanin"/>
           <w:sz w:val="28"/>
@@ -12859,7 +13975,7 @@
       <w:pPr>
         <w:numPr>
           <w:ilvl w:val="0"/>
-          <w:numId w:val="10"/>
+          <w:numId w:val="15"/>
         </w:numPr>
         <w:bidi/>
         <w:contextualSpacing/>
@@ -12867,6 +13983,7 @@
           <w:rFonts w:ascii="Calibri" w:eastAsia="Calibri" w:hAnsi="Calibri" w:cs="B Nazanin"/>
           <w:sz w:val="28"/>
           <w:szCs w:val="28"/>
+          <w:rtl/>
           <w:lang w:bidi="fa-IR"/>
         </w:rPr>
       </w:pPr>
@@ -12938,7 +14055,19 @@
           <w:rtl/>
           <w:lang w:bidi="fa-IR"/>
         </w:rPr>
-        <w:t xml:space="preserve"> به کاربران امکان مطلع شدن از فعال</w:t>
+        <w:t xml:space="preserve"> به ک</w:t>
+      </w:r>
+      <w:bookmarkStart w:id="0" w:name="_GoBack"/>
+      <w:bookmarkEnd w:id="0"/>
+      <w:r>
+        <w:rPr>
+          <w:rFonts w:ascii="Calibri" w:eastAsia="Calibri" w:hAnsi="Calibri" w:cs="B Nazanin"/>
+          <w:sz w:val="28"/>
+          <w:szCs w:val="28"/>
+          <w:rtl/>
+          <w:lang w:bidi="fa-IR"/>
+        </w:rPr>
+        <w:t>اربران امکان مطلع شدن از فعال</w:t>
       </w:r>
       <w:r>
         <w:rPr>
@@ -13009,80 +14138,67 @@
           <w:lang w:bidi="fa-IR"/>
         </w:rPr>
         <w:t xml:space="preserve">مثل تخفیفات ویژه </w:t>
+      </w:r>
+      <w:r>
+        <w:rPr>
+          <w:rFonts w:ascii="Calibri" w:eastAsia="Calibri" w:hAnsi="Calibri" w:cs="B Nazanin" w:hint="cs"/>
+          <w:sz w:val="28"/>
+          <w:szCs w:val="28"/>
+          <w:rtl/>
+          <w:lang w:bidi="fa-IR"/>
+        </w:rPr>
+        <w:t>کانال</w:t>
+      </w:r>
+      <w:r>
+        <w:rPr>
+          <w:rFonts w:ascii="Calibri" w:eastAsia="Calibri" w:hAnsi="Calibri" w:cs="B Nazanin"/>
+          <w:sz w:val="28"/>
+          <w:szCs w:val="28"/>
+          <w:rtl/>
+          <w:lang w:bidi="fa-IR"/>
+        </w:rPr>
+        <w:softHyphen/>
+      </w:r>
+      <w:r>
+        <w:rPr>
+          <w:rFonts w:ascii="Calibri" w:eastAsia="Calibri" w:hAnsi="Calibri" w:cs="B Nazanin" w:hint="cs"/>
+          <w:sz w:val="28"/>
+          <w:szCs w:val="28"/>
+          <w:rtl/>
+          <w:lang w:bidi="fa-IR"/>
+        </w:rPr>
+        <w:t>های ارتباطی و...</w:t>
+      </w:r>
+      <w:r>
+        <w:rPr>
+          <w:rFonts w:ascii="Calibri" w:eastAsia="Calibri" w:hAnsi="Calibri" w:cs="B Nazanin"/>
+          <w:sz w:val="28"/>
+          <w:szCs w:val="28"/>
+          <w:rtl/>
+          <w:lang w:bidi="fa-IR"/>
+        </w:rPr>
+        <w:t xml:space="preserve"> را بدهد</w:t>
+      </w:r>
+      <w:r>
+        <w:rPr>
+          <w:rFonts w:ascii="Calibri" w:eastAsia="Calibri" w:hAnsi="Calibri" w:cs="B Nazanin" w:hint="cs"/>
+          <w:sz w:val="28"/>
+          <w:szCs w:val="28"/>
+          <w:rtl/>
+          <w:lang w:bidi="fa-IR"/>
+        </w:rPr>
+        <w:t>.</w:t>
       </w:r>
     </w:p>
     <w:p>
       <w:pPr>
-        <w:bidi/>
-        <w:ind w:left="720"/>
-        <w:contextualSpacing/>
-        <w:rPr>
-          <w:rFonts w:ascii="Calibri" w:eastAsia="Calibri" w:hAnsi="Calibri" w:cs="B Nazanin"/>
-          <w:sz w:val="28"/>
-          <w:szCs w:val="28"/>
-          <w:rtl/>
-          <w:lang w:bidi="fa-IR"/>
-        </w:rPr>
-      </w:pPr>
-      <w:r>
-        <w:rPr>
-          <w:rFonts w:ascii="Calibri" w:eastAsia="Calibri" w:hAnsi="Calibri" w:cs="B Nazanin" w:hint="cs"/>
-          <w:sz w:val="28"/>
-          <w:szCs w:val="28"/>
-          <w:rtl/>
-          <w:lang w:bidi="fa-IR"/>
-        </w:rPr>
-        <w:t>کانال</w:t>
-      </w:r>
-      <w:r>
-        <w:rPr>
-          <w:rFonts w:ascii="Calibri" w:eastAsia="Calibri" w:hAnsi="Calibri" w:cs="B Nazanin"/>
-          <w:sz w:val="28"/>
-          <w:szCs w:val="28"/>
-          <w:rtl/>
-          <w:lang w:bidi="fa-IR"/>
-        </w:rPr>
-        <w:softHyphen/>
-      </w:r>
-      <w:r>
-        <w:rPr>
-          <w:rFonts w:ascii="Calibri" w:eastAsia="Calibri" w:hAnsi="Calibri" w:cs="B Nazanin" w:hint="cs"/>
-          <w:sz w:val="28"/>
-          <w:szCs w:val="28"/>
-          <w:rtl/>
-          <w:lang w:bidi="fa-IR"/>
-        </w:rPr>
-        <w:t>های ارتباطی و...</w:t>
-      </w:r>
-      <w:r>
-        <w:rPr>
-          <w:rFonts w:ascii="Calibri" w:eastAsia="Calibri" w:hAnsi="Calibri" w:cs="B Nazanin"/>
-          <w:sz w:val="28"/>
-          <w:szCs w:val="28"/>
-          <w:rtl/>
-          <w:lang w:bidi="fa-IR"/>
-        </w:rPr>
-        <w:t xml:space="preserve"> را بدهد</w:t>
-      </w:r>
-      <w:r>
-        <w:rPr>
-          <w:rFonts w:ascii="Calibri" w:eastAsia="Calibri" w:hAnsi="Calibri" w:cs="B Nazanin" w:hint="cs"/>
-          <w:sz w:val="28"/>
-          <w:szCs w:val="28"/>
-          <w:rtl/>
-          <w:lang w:bidi="fa-IR"/>
-        </w:rPr>
-        <w:t>.</w:t>
-      </w:r>
-    </w:p>
-    <w:p>
-      <w:pPr>
         <w:numPr>
           <w:ilvl w:val="0"/>
-          <w:numId w:val="10"/>
+          <w:numId w:val="15"/>
         </w:numPr>
         <w:bidi/>
         <w:contextualSpacing/>
+        <w:jc w:val="both"/>
         <w:rPr>
           <w:rFonts w:ascii="Calibri" w:eastAsia="Calibri" w:hAnsi="Calibri" w:cs="B Nazanin"/>
           <w:sz w:val="28"/>
@@ -13416,26 +14532,28 @@
       <w:pPr>
         <w:numPr>
           <w:ilvl w:val="0"/>
-          <w:numId w:val="10"/>
+          <w:numId w:val="15"/>
         </w:numPr>
         <w:bidi/>
         <w:contextualSpacing/>
-        <w:rPr>
-          <w:rFonts w:ascii="Calibri" w:eastAsia="Calibri" w:hAnsi="Calibri" w:cs="B Nazanin"/>
-          <w:sz w:val="28"/>
-          <w:szCs w:val="28"/>
-          <w:rtl/>
-          <w:lang w:bidi="fa-IR"/>
-        </w:rPr>
-      </w:pPr>
-      <w:r>
-        <w:rPr>
-          <w:rFonts w:ascii="Calibri" w:eastAsia="Calibri" w:hAnsi="Calibri" w:cs="B Nazanin" w:hint="eastAsia"/>
-          <w:sz w:val="28"/>
-          <w:szCs w:val="28"/>
-          <w:rtl/>
-          <w:lang w:bidi="fa-IR"/>
-        </w:rPr>
+        <w:jc w:val="both"/>
+        <w:rPr>
+          <w:rFonts w:ascii="Calibri" w:eastAsia="Calibri" w:hAnsi="Calibri" w:cs="B Nazanin"/>
+          <w:sz w:val="28"/>
+          <w:szCs w:val="28"/>
+          <w:rtl/>
+          <w:lang w:bidi="fa-IR"/>
+        </w:rPr>
+      </w:pPr>
+      <w:r>
+        <w:rPr>
+          <w:rFonts w:ascii="Calibri" w:eastAsia="Calibri" w:hAnsi="Calibri" w:cs="B Nazanin" w:hint="eastAsia"/>
+          <w:sz w:val="28"/>
+          <w:szCs w:val="28"/>
+          <w:rtl/>
+          <w:lang w:bidi="fa-IR"/>
+        </w:rPr>
+        <w:lastRenderedPageBreak/>
         <w:t>س</w:t>
       </w:r>
       <w:r>
@@ -13604,10 +14722,11 @@
       <w:pPr>
         <w:numPr>
           <w:ilvl w:val="0"/>
-          <w:numId w:val="10"/>
+          <w:numId w:val="15"/>
         </w:numPr>
         <w:bidi/>
         <w:contextualSpacing/>
+        <w:jc w:val="both"/>
         <w:rPr>
           <w:rFonts w:ascii="Calibri" w:eastAsia="Calibri" w:hAnsi="Calibri" w:cs="B Nazanin"/>
           <w:sz w:val="28"/>
@@ -13931,10 +15050,11 @@
       <w:pPr>
         <w:numPr>
           <w:ilvl w:val="0"/>
-          <w:numId w:val="10"/>
+          <w:numId w:val="15"/>
         </w:numPr>
         <w:bidi/>
         <w:contextualSpacing/>
+        <w:jc w:val="both"/>
         <w:rPr>
           <w:rFonts w:ascii="Calibri" w:eastAsia="Calibri" w:hAnsi="Calibri" w:cs="B Nazanin"/>
           <w:sz w:val="28"/>
@@ -14078,10 +15198,11 @@
       <w:pPr>
         <w:numPr>
           <w:ilvl w:val="0"/>
-          <w:numId w:val="10"/>
+          <w:numId w:val="15"/>
         </w:numPr>
         <w:bidi/>
         <w:contextualSpacing/>
+        <w:jc w:val="both"/>
         <w:rPr>
           <w:rFonts w:ascii="Calibri" w:eastAsia="Calibri" w:hAnsi="Calibri" w:cs="B Nazanin"/>
           <w:sz w:val="28"/>
@@ -14168,42 +15289,22 @@
           <w:rtl/>
           <w:lang w:bidi="fa-IR"/>
         </w:rPr>
-        <w:t xml:space="preserve">بودن و مطابقت نداشتن لباس با آن چه در سایت بوده </w:t>
-      </w:r>
-      <w:r>
-        <w:rPr>
-          <w:rFonts w:ascii="Calibri" w:eastAsia="Calibri" w:hAnsi="Calibri" w:cs="B Nazanin"/>
-          <w:sz w:val="28"/>
-          <w:szCs w:val="28"/>
-          <w:rtl/>
-          <w:lang w:bidi="fa-IR"/>
-        </w:rPr>
-        <w:t xml:space="preserve"> </w:t>
-      </w:r>
-      <w:r>
-        <w:rPr>
-          <w:rFonts w:ascii="Calibri" w:eastAsia="Calibri" w:hAnsi="Calibri" w:cs="B Nazanin" w:hint="cs"/>
-          <w:sz w:val="28"/>
-          <w:szCs w:val="28"/>
-          <w:rtl/>
-          <w:lang w:bidi="fa-IR"/>
-        </w:rPr>
-        <w:t>با تیم پشتیبانی در تماس باشد و در صورت لزوم لباس را مرجوع دهد.</w:t>
+        <w:t>بودن و مطابقت نداشتن لباس با آن چه در سایت بوده با تیم پشتیبانی در تماس باشد و در صورت لزوم لباس را مرجوع دهد.</w:t>
       </w:r>
     </w:p>
     <w:p>
       <w:pPr>
         <w:numPr>
           <w:ilvl w:val="0"/>
-          <w:numId w:val="10"/>
+          <w:numId w:val="15"/>
         </w:numPr>
         <w:bidi/>
         <w:contextualSpacing/>
-        <w:rPr>
-          <w:rFonts w:ascii="Calibri" w:eastAsia="Calibri" w:hAnsi="Calibri" w:cs="B Nazanin"/>
-          <w:sz w:val="28"/>
-          <w:szCs w:val="28"/>
-          <w:rtl/>
+        <w:jc w:val="both"/>
+        <w:rPr>
+          <w:rFonts w:ascii="Calibri" w:eastAsia="Calibri" w:hAnsi="Calibri" w:cs="B Nazanin"/>
+          <w:sz w:val="28"/>
+          <w:szCs w:val="28"/>
           <w:lang w:bidi="fa-IR"/>
         </w:rPr>
       </w:pPr>
@@ -14271,6 +15372,8 @@
     <w:p>
       <w:pPr>
         <w:bidi/>
+        <w:contextualSpacing/>
+        <w:jc w:val="both"/>
         <w:rPr>
           <w:rFonts w:ascii="Calibri" w:eastAsia="Calibri" w:hAnsi="Calibri" w:cs="B Nazanin"/>
           <w:sz w:val="28"/>
@@ -14283,96 +15386,608 @@
     <w:p>
       <w:pPr>
         <w:bidi/>
-        <w:rPr>
-          <w:rFonts w:ascii="Calibri" w:eastAsia="Calibri" w:hAnsi="Calibri" w:cs="B Nazanin"/>
-          <w:sz w:val="28"/>
-          <w:szCs w:val="28"/>
-          <w:rtl/>
-          <w:lang w:bidi="fa-IR"/>
-        </w:rPr>
-      </w:pPr>
+        <w:jc w:val="both"/>
+        <w:rPr>
+          <w:rFonts w:ascii="Calibri" w:eastAsia="Calibri" w:hAnsi="Calibri" w:cs="B Nazanin"/>
+          <w:sz w:val="28"/>
+          <w:szCs w:val="28"/>
+          <w:rtl/>
+          <w:lang w:bidi="fa-IR"/>
+        </w:rPr>
+      </w:pPr>
+      <w:r>
+        <w:rPr>
+          <w:rFonts w:ascii="Calibri" w:eastAsia="Calibri" w:hAnsi="Calibri" w:cs="B Nazanin"/>
+          <w:sz w:val="28"/>
+          <w:szCs w:val="28"/>
+          <w:rtl/>
+          <w:lang w:bidi="fa-IR"/>
+        </w:rPr>
+        <w:t>در ا</w:t>
+      </w:r>
+      <w:r>
+        <w:rPr>
+          <w:rFonts w:ascii="Calibri" w:eastAsia="Calibri" w:hAnsi="Calibri" w:cs="B Nazanin" w:hint="cs"/>
+          <w:sz w:val="28"/>
+          <w:szCs w:val="28"/>
+          <w:rtl/>
+          <w:lang w:bidi="fa-IR"/>
+        </w:rPr>
+        <w:t>ی</w:t>
+      </w:r>
+      <w:r>
+        <w:rPr>
+          <w:rFonts w:ascii="Calibri" w:eastAsia="Calibri" w:hAnsi="Calibri" w:cs="B Nazanin" w:hint="eastAsia"/>
+          <w:sz w:val="28"/>
+          <w:szCs w:val="28"/>
+          <w:rtl/>
+          <w:lang w:bidi="fa-IR"/>
+        </w:rPr>
+        <w:t>ن</w:t>
+      </w:r>
+      <w:r>
+        <w:rPr>
+          <w:rFonts w:ascii="Calibri" w:eastAsia="Calibri" w:hAnsi="Calibri" w:cs="B Nazanin"/>
+          <w:sz w:val="28"/>
+          <w:szCs w:val="28"/>
+          <w:rtl/>
+          <w:lang w:bidi="fa-IR"/>
+        </w:rPr>
+        <w:t xml:space="preserve"> قسمت از سند ن</w:t>
+      </w:r>
+      <w:r>
+        <w:rPr>
+          <w:rFonts w:ascii="Calibri" w:eastAsia="Calibri" w:hAnsi="Calibri" w:cs="B Nazanin" w:hint="cs"/>
+          <w:sz w:val="28"/>
+          <w:szCs w:val="28"/>
+          <w:rtl/>
+          <w:lang w:bidi="fa-IR"/>
+        </w:rPr>
+        <w:t>ی</w:t>
+      </w:r>
+      <w:r>
+        <w:rPr>
+          <w:rFonts w:ascii="Calibri" w:eastAsia="Calibri" w:hAnsi="Calibri" w:cs="B Nazanin" w:hint="eastAsia"/>
+          <w:sz w:val="28"/>
+          <w:szCs w:val="28"/>
+          <w:rtl/>
+          <w:lang w:bidi="fa-IR"/>
+        </w:rPr>
+        <w:t>ازمند</w:t>
+      </w:r>
+      <w:r>
+        <w:rPr>
+          <w:rFonts w:ascii="Calibri" w:eastAsia="Calibri" w:hAnsi="Calibri" w:cs="B Nazanin" w:hint="cs"/>
+          <w:sz w:val="28"/>
+          <w:szCs w:val="28"/>
+          <w:rtl/>
+          <w:lang w:bidi="fa-IR"/>
+        </w:rPr>
+        <w:t>ی</w:t>
+      </w:r>
+      <w:r>
+        <w:rPr>
+          <w:rFonts w:ascii="Calibri" w:eastAsia="Calibri" w:hAnsi="Calibri" w:cs="B Nazanin"/>
+          <w:sz w:val="28"/>
+          <w:szCs w:val="28"/>
+          <w:rtl/>
+          <w:lang w:bidi="fa-IR"/>
+        </w:rPr>
+        <w:softHyphen/>
+      </w:r>
+      <w:r>
+        <w:rPr>
+          <w:rFonts w:ascii="Calibri" w:eastAsia="Calibri" w:hAnsi="Calibri" w:cs="B Nazanin"/>
+          <w:sz w:val="28"/>
+          <w:szCs w:val="28"/>
+          <w:rtl/>
+          <w:lang w:bidi="fa-IR"/>
+        </w:rPr>
+        <w:t>ها با</w:t>
+      </w:r>
+      <w:r>
+        <w:rPr>
+          <w:rFonts w:ascii="Calibri" w:eastAsia="Calibri" w:hAnsi="Calibri" w:cs="B Nazanin" w:hint="cs"/>
+          <w:sz w:val="28"/>
+          <w:szCs w:val="28"/>
+          <w:rtl/>
+          <w:lang w:bidi="fa-IR"/>
+        </w:rPr>
+        <w:t>ی</w:t>
+      </w:r>
+      <w:r>
+        <w:rPr>
+          <w:rFonts w:ascii="Calibri" w:eastAsia="Calibri" w:hAnsi="Calibri" w:cs="B Nazanin" w:hint="eastAsia"/>
+          <w:sz w:val="28"/>
+          <w:szCs w:val="28"/>
+          <w:rtl/>
+          <w:lang w:bidi="fa-IR"/>
+        </w:rPr>
+        <w:t>د</w:t>
+      </w:r>
+      <w:r>
+        <w:rPr>
+          <w:rFonts w:ascii="Calibri" w:eastAsia="Calibri" w:hAnsi="Calibri" w:cs="B Nazanin"/>
+          <w:sz w:val="28"/>
+          <w:szCs w:val="28"/>
+          <w:rtl/>
+          <w:lang w:bidi="fa-IR"/>
+        </w:rPr>
+        <w:t xml:space="preserve"> ن</w:t>
+      </w:r>
+      <w:r>
+        <w:rPr>
+          <w:rFonts w:ascii="Calibri" w:eastAsia="Calibri" w:hAnsi="Calibri" w:cs="B Nazanin" w:hint="cs"/>
+          <w:sz w:val="28"/>
+          <w:szCs w:val="28"/>
+          <w:rtl/>
+          <w:lang w:bidi="fa-IR"/>
+        </w:rPr>
+        <w:t>ی</w:t>
+      </w:r>
+      <w:r>
+        <w:rPr>
+          <w:rFonts w:ascii="Calibri" w:eastAsia="Calibri" w:hAnsi="Calibri" w:cs="B Nazanin" w:hint="eastAsia"/>
+          <w:sz w:val="28"/>
+          <w:szCs w:val="28"/>
+          <w:rtl/>
+          <w:lang w:bidi="fa-IR"/>
+        </w:rPr>
+        <w:t>از</w:t>
+      </w:r>
+      <w:r>
+        <w:rPr>
+          <w:rFonts w:ascii="Calibri" w:eastAsia="Calibri" w:hAnsi="Calibri" w:cs="B Nazanin"/>
+          <w:sz w:val="28"/>
+          <w:szCs w:val="28"/>
+          <w:rtl/>
+          <w:lang w:bidi="fa-IR"/>
+        </w:rPr>
+        <w:t>مند</w:t>
+      </w:r>
+      <w:r>
+        <w:rPr>
+          <w:rFonts w:ascii="Calibri" w:eastAsia="Calibri" w:hAnsi="Calibri" w:cs="B Nazanin" w:hint="cs"/>
+          <w:sz w:val="28"/>
+          <w:szCs w:val="28"/>
+          <w:rtl/>
+          <w:lang w:bidi="fa-IR"/>
+        </w:rPr>
+        <w:t>ی</w:t>
+      </w:r>
+      <w:r>
+        <w:rPr>
+          <w:rFonts w:ascii="Calibri" w:eastAsia="Calibri" w:hAnsi="Calibri" w:cs="B Nazanin"/>
+          <w:sz w:val="28"/>
+          <w:szCs w:val="28"/>
+          <w:rtl/>
+          <w:lang w:bidi="fa-IR"/>
+        </w:rPr>
+        <w:softHyphen/>
+        <w:t>ها</w:t>
+      </w:r>
+      <w:r>
+        <w:rPr>
+          <w:rFonts w:ascii="Calibri" w:eastAsia="Calibri" w:hAnsi="Calibri" w:cs="B Nazanin" w:hint="cs"/>
+          <w:sz w:val="28"/>
+          <w:szCs w:val="28"/>
+          <w:rtl/>
+          <w:lang w:bidi="fa-IR"/>
+        </w:rPr>
+        <w:t>یی</w:t>
+      </w:r>
+      <w:r>
+        <w:rPr>
+          <w:rFonts w:ascii="Calibri" w:eastAsia="Calibri" w:hAnsi="Calibri" w:cs="B Nazanin"/>
+          <w:sz w:val="28"/>
+          <w:szCs w:val="28"/>
+          <w:rtl/>
+          <w:lang w:bidi="fa-IR"/>
+        </w:rPr>
+        <w:t xml:space="preserve"> از قب</w:t>
+      </w:r>
+      <w:r>
+        <w:rPr>
+          <w:rFonts w:ascii="Calibri" w:eastAsia="Calibri" w:hAnsi="Calibri" w:cs="B Nazanin" w:hint="cs"/>
+          <w:sz w:val="28"/>
+          <w:szCs w:val="28"/>
+          <w:rtl/>
+          <w:lang w:bidi="fa-IR"/>
+        </w:rPr>
+        <w:t>ی</w:t>
+      </w:r>
+      <w:r>
+        <w:rPr>
+          <w:rFonts w:ascii="Calibri" w:eastAsia="Calibri" w:hAnsi="Calibri" w:cs="B Nazanin" w:hint="eastAsia"/>
+          <w:sz w:val="28"/>
+          <w:szCs w:val="28"/>
+          <w:rtl/>
+          <w:lang w:bidi="fa-IR"/>
+        </w:rPr>
+        <w:t>ل</w:t>
+      </w:r>
+      <w:r>
+        <w:rPr>
+          <w:rFonts w:ascii="Calibri" w:eastAsia="Calibri" w:hAnsi="Calibri" w:cs="B Nazanin"/>
+          <w:sz w:val="28"/>
+          <w:szCs w:val="28"/>
+          <w:rtl/>
+          <w:lang w:bidi="fa-IR"/>
+        </w:rPr>
+        <w:t xml:space="preserve"> تعداد ترم</w:t>
+      </w:r>
+      <w:r>
+        <w:rPr>
+          <w:rFonts w:ascii="Calibri" w:eastAsia="Calibri" w:hAnsi="Calibri" w:cs="B Nazanin" w:hint="cs"/>
+          <w:sz w:val="28"/>
+          <w:szCs w:val="28"/>
+          <w:rtl/>
+          <w:lang w:bidi="fa-IR"/>
+        </w:rPr>
+        <w:t>ی</w:t>
+      </w:r>
+      <w:r>
+        <w:rPr>
+          <w:rFonts w:ascii="Calibri" w:eastAsia="Calibri" w:hAnsi="Calibri" w:cs="B Nazanin" w:hint="eastAsia"/>
+          <w:sz w:val="28"/>
+          <w:szCs w:val="28"/>
+          <w:rtl/>
+          <w:lang w:bidi="fa-IR"/>
+        </w:rPr>
+        <w:t>نال</w:t>
+      </w:r>
+      <w:r>
+        <w:rPr>
+          <w:rFonts w:ascii="Calibri" w:eastAsia="Calibri" w:hAnsi="Calibri" w:cs="B Nazanin"/>
+          <w:sz w:val="28"/>
+          <w:szCs w:val="28"/>
+          <w:rtl/>
+          <w:lang w:bidi="fa-IR"/>
+        </w:rPr>
+        <w:softHyphen/>
+      </w:r>
+      <w:r>
+        <w:rPr>
+          <w:rFonts w:ascii="Calibri" w:eastAsia="Calibri" w:hAnsi="Calibri" w:cs="B Nazanin" w:hint="eastAsia"/>
+          <w:sz w:val="28"/>
+          <w:szCs w:val="28"/>
+          <w:rtl/>
+          <w:lang w:bidi="fa-IR"/>
+        </w:rPr>
+        <w:t>ها</w:t>
+      </w:r>
+      <w:r>
+        <w:rPr>
+          <w:rFonts w:ascii="Calibri" w:eastAsia="Calibri" w:hAnsi="Calibri" w:cs="B Nazanin" w:hint="cs"/>
+          <w:sz w:val="28"/>
+          <w:szCs w:val="28"/>
+          <w:rtl/>
+          <w:lang w:bidi="fa-IR"/>
+        </w:rPr>
+        <w:t>یی</w:t>
+      </w:r>
+      <w:r>
+        <w:rPr>
+          <w:rFonts w:ascii="Calibri" w:eastAsia="Calibri" w:hAnsi="Calibri" w:cs="B Nazanin"/>
+          <w:sz w:val="28"/>
+          <w:szCs w:val="28"/>
+          <w:rtl/>
+          <w:lang w:bidi="fa-IR"/>
+        </w:rPr>
+        <w:t xml:space="preserve"> مورد پشت</w:t>
+      </w:r>
+      <w:r>
+        <w:rPr>
+          <w:rFonts w:ascii="Calibri" w:eastAsia="Calibri" w:hAnsi="Calibri" w:cs="B Nazanin" w:hint="cs"/>
+          <w:sz w:val="28"/>
+          <w:szCs w:val="28"/>
+          <w:rtl/>
+          <w:lang w:bidi="fa-IR"/>
+        </w:rPr>
+        <w:t>ی</w:t>
+      </w:r>
+      <w:r>
+        <w:rPr>
+          <w:rFonts w:ascii="Calibri" w:eastAsia="Calibri" w:hAnsi="Calibri" w:cs="B Nazanin" w:hint="eastAsia"/>
+          <w:sz w:val="28"/>
+          <w:szCs w:val="28"/>
+          <w:rtl/>
+          <w:lang w:bidi="fa-IR"/>
+        </w:rPr>
+        <w:t>بان</w:t>
+      </w:r>
+      <w:r>
+        <w:rPr>
+          <w:rFonts w:ascii="Calibri" w:eastAsia="Calibri" w:hAnsi="Calibri" w:cs="B Nazanin" w:hint="cs"/>
+          <w:sz w:val="28"/>
+          <w:szCs w:val="28"/>
+          <w:rtl/>
+          <w:lang w:bidi="fa-IR"/>
+        </w:rPr>
+        <w:t>ی</w:t>
+      </w:r>
+      <w:r>
+        <w:rPr>
+          <w:rFonts w:ascii="Calibri" w:eastAsia="Calibri" w:hAnsi="Calibri" w:cs="B Nazanin"/>
+          <w:sz w:val="28"/>
+          <w:szCs w:val="28"/>
+          <w:rtl/>
+          <w:lang w:bidi="fa-IR"/>
+        </w:rPr>
+        <w:t xml:space="preserve"> توسط س</w:t>
+      </w:r>
+      <w:r>
+        <w:rPr>
+          <w:rFonts w:ascii="Calibri" w:eastAsia="Calibri" w:hAnsi="Calibri" w:cs="B Nazanin" w:hint="cs"/>
+          <w:sz w:val="28"/>
+          <w:szCs w:val="28"/>
+          <w:rtl/>
+          <w:lang w:bidi="fa-IR"/>
+        </w:rPr>
+        <w:t>ی</w:t>
+      </w:r>
+      <w:r>
+        <w:rPr>
+          <w:rFonts w:ascii="Calibri" w:eastAsia="Calibri" w:hAnsi="Calibri" w:cs="B Nazanin" w:hint="eastAsia"/>
+          <w:sz w:val="28"/>
+          <w:szCs w:val="28"/>
+          <w:rtl/>
+          <w:lang w:bidi="fa-IR"/>
+        </w:rPr>
+        <w:t>ستم،</w:t>
+      </w:r>
+      <w:r>
+        <w:rPr>
+          <w:rFonts w:ascii="Calibri" w:eastAsia="Calibri" w:hAnsi="Calibri" w:cs="B Nazanin"/>
+          <w:sz w:val="28"/>
+          <w:szCs w:val="28"/>
+          <w:rtl/>
+          <w:lang w:bidi="fa-IR"/>
+        </w:rPr>
+        <w:t xml:space="preserve"> تعداد کاربران</w:t>
+      </w:r>
+      <w:r>
+        <w:rPr>
+          <w:rFonts w:ascii="Calibri" w:eastAsia="Calibri" w:hAnsi="Calibri" w:cs="B Nazanin" w:hint="cs"/>
+          <w:sz w:val="28"/>
+          <w:szCs w:val="28"/>
+          <w:rtl/>
+          <w:lang w:bidi="fa-IR"/>
+        </w:rPr>
+        <w:t>ی</w:t>
+      </w:r>
+      <w:r>
+        <w:rPr>
+          <w:rFonts w:ascii="Calibri" w:eastAsia="Calibri" w:hAnsi="Calibri" w:cs="B Nazanin"/>
+          <w:sz w:val="28"/>
+          <w:szCs w:val="28"/>
+          <w:rtl/>
+          <w:lang w:bidi="fa-IR"/>
+        </w:rPr>
+        <w:t xml:space="preserve"> که همزمان م</w:t>
+      </w:r>
+      <w:r>
+        <w:rPr>
+          <w:rFonts w:ascii="Calibri" w:eastAsia="Calibri" w:hAnsi="Calibri" w:cs="B Nazanin" w:hint="cs"/>
+          <w:sz w:val="28"/>
+          <w:szCs w:val="28"/>
+          <w:rtl/>
+          <w:lang w:bidi="fa-IR"/>
+        </w:rPr>
+        <w:t>ی</w:t>
+      </w:r>
+      <w:r>
+        <w:rPr>
+          <w:rFonts w:ascii="Calibri" w:eastAsia="Calibri" w:hAnsi="Calibri" w:cs="B Nazanin"/>
+          <w:sz w:val="28"/>
+          <w:szCs w:val="28"/>
+          <w:rtl/>
+          <w:lang w:bidi="fa-IR"/>
+        </w:rPr>
+        <w:t xml:space="preserve"> توانند از س</w:t>
+      </w:r>
+      <w:r>
+        <w:rPr>
+          <w:rFonts w:ascii="Calibri" w:eastAsia="Calibri" w:hAnsi="Calibri" w:cs="B Nazanin" w:hint="cs"/>
+          <w:sz w:val="28"/>
+          <w:szCs w:val="28"/>
+          <w:rtl/>
+          <w:lang w:bidi="fa-IR"/>
+        </w:rPr>
+        <w:t>ی</w:t>
+      </w:r>
+      <w:r>
+        <w:rPr>
+          <w:rFonts w:ascii="Calibri" w:eastAsia="Calibri" w:hAnsi="Calibri" w:cs="B Nazanin" w:hint="eastAsia"/>
+          <w:sz w:val="28"/>
+          <w:szCs w:val="28"/>
+          <w:rtl/>
+          <w:lang w:bidi="fa-IR"/>
+        </w:rPr>
+        <w:t>ستم</w:t>
+      </w:r>
+      <w:r>
+        <w:rPr>
+          <w:rFonts w:ascii="Calibri" w:eastAsia="Calibri" w:hAnsi="Calibri" w:cs="B Nazanin"/>
+          <w:sz w:val="28"/>
+          <w:szCs w:val="28"/>
+          <w:rtl/>
+          <w:lang w:bidi="fa-IR"/>
+        </w:rPr>
+        <w:t xml:space="preserve"> استفاده کنند، حجم و نوع داد</w:t>
+      </w:r>
+      <w:r>
+        <w:rPr>
+          <w:rFonts w:ascii="Calibri" w:eastAsia="Calibri" w:hAnsi="Calibri" w:cs="B Nazanin" w:hint="cs"/>
+          <w:sz w:val="28"/>
+          <w:szCs w:val="28"/>
+          <w:rtl/>
+          <w:lang w:bidi="fa-IR"/>
+        </w:rPr>
+        <w:t>ه‌</w:t>
+      </w:r>
+      <w:r>
+        <w:rPr>
+          <w:rFonts w:ascii="Calibri" w:eastAsia="Calibri" w:hAnsi="Calibri" w:cs="B Nazanin"/>
+          <w:sz w:val="28"/>
+          <w:szCs w:val="28"/>
+          <w:rtl/>
+          <w:lang w:bidi="fa-IR"/>
+        </w:rPr>
+        <w:t>ها</w:t>
+      </w:r>
+      <w:r>
+        <w:rPr>
+          <w:rFonts w:ascii="Calibri" w:eastAsia="Calibri" w:hAnsi="Calibri" w:cs="B Nazanin" w:hint="cs"/>
+          <w:sz w:val="28"/>
+          <w:szCs w:val="28"/>
+          <w:rtl/>
+          <w:lang w:bidi="fa-IR"/>
+        </w:rPr>
+        <w:t>یی</w:t>
+      </w:r>
+      <w:r>
+        <w:rPr>
+          <w:rFonts w:ascii="Calibri" w:eastAsia="Calibri" w:hAnsi="Calibri" w:cs="B Nazanin"/>
+          <w:sz w:val="28"/>
+          <w:szCs w:val="28"/>
+          <w:rtl/>
+          <w:lang w:bidi="fa-IR"/>
+        </w:rPr>
+        <w:t xml:space="preserve"> که با</w:t>
+      </w:r>
+      <w:r>
+        <w:rPr>
+          <w:rFonts w:ascii="Calibri" w:eastAsia="Calibri" w:hAnsi="Calibri" w:cs="B Nazanin" w:hint="cs"/>
+          <w:sz w:val="28"/>
+          <w:szCs w:val="28"/>
+          <w:rtl/>
+          <w:lang w:bidi="fa-IR"/>
+        </w:rPr>
+        <w:t>ی</w:t>
+      </w:r>
+      <w:r>
+        <w:rPr>
+          <w:rFonts w:ascii="Calibri" w:eastAsia="Calibri" w:hAnsi="Calibri" w:cs="B Nazanin" w:hint="eastAsia"/>
+          <w:sz w:val="28"/>
+          <w:szCs w:val="28"/>
+          <w:rtl/>
+          <w:lang w:bidi="fa-IR"/>
+        </w:rPr>
+        <w:t>د</w:t>
+      </w:r>
+      <w:r>
+        <w:rPr>
+          <w:rFonts w:ascii="Calibri" w:eastAsia="Calibri" w:hAnsi="Calibri" w:cs="B Nazanin"/>
+          <w:sz w:val="28"/>
+          <w:szCs w:val="28"/>
+          <w:rtl/>
+          <w:lang w:bidi="fa-IR"/>
+        </w:rPr>
+        <w:t xml:space="preserve"> مد</w:t>
+      </w:r>
+      <w:r>
+        <w:rPr>
+          <w:rFonts w:ascii="Calibri" w:eastAsia="Calibri" w:hAnsi="Calibri" w:cs="B Nazanin" w:hint="cs"/>
+          <w:sz w:val="28"/>
+          <w:szCs w:val="28"/>
+          <w:rtl/>
+          <w:lang w:bidi="fa-IR"/>
+        </w:rPr>
+        <w:t>ی</w:t>
+      </w:r>
+      <w:r>
+        <w:rPr>
+          <w:rFonts w:ascii="Calibri" w:eastAsia="Calibri" w:hAnsi="Calibri" w:cs="B Nazanin" w:hint="eastAsia"/>
+          <w:sz w:val="28"/>
+          <w:szCs w:val="28"/>
+          <w:rtl/>
+          <w:lang w:bidi="fa-IR"/>
+        </w:rPr>
+        <w:t>ر</w:t>
+      </w:r>
+      <w:r>
+        <w:rPr>
+          <w:rFonts w:ascii="Calibri" w:eastAsia="Calibri" w:hAnsi="Calibri" w:cs="B Nazanin" w:hint="cs"/>
+          <w:sz w:val="28"/>
+          <w:szCs w:val="28"/>
+          <w:rtl/>
+          <w:lang w:bidi="fa-IR"/>
+        </w:rPr>
+        <w:t>ی</w:t>
+      </w:r>
+      <w:r>
+        <w:rPr>
+          <w:rFonts w:ascii="Calibri" w:eastAsia="Calibri" w:hAnsi="Calibri" w:cs="B Nazanin" w:hint="eastAsia"/>
+          <w:sz w:val="28"/>
+          <w:szCs w:val="28"/>
+          <w:rtl/>
+          <w:lang w:bidi="fa-IR"/>
+        </w:rPr>
+        <w:t>ت</w:t>
+      </w:r>
+      <w:r>
+        <w:rPr>
+          <w:rFonts w:ascii="Calibri" w:eastAsia="Calibri" w:hAnsi="Calibri" w:cs="B Nazanin"/>
+          <w:sz w:val="28"/>
+          <w:szCs w:val="28"/>
+          <w:rtl/>
+          <w:lang w:bidi="fa-IR"/>
+        </w:rPr>
+        <w:t xml:space="preserve"> شوند مشخص م</w:t>
+      </w:r>
+      <w:r>
+        <w:rPr>
+          <w:rFonts w:ascii="Calibri" w:eastAsia="Calibri" w:hAnsi="Calibri" w:cs="B Nazanin" w:hint="cs"/>
+          <w:sz w:val="28"/>
+          <w:szCs w:val="28"/>
+          <w:rtl/>
+          <w:lang w:bidi="fa-IR"/>
+        </w:rPr>
+        <w:t>ی</w:t>
+      </w:r>
+      <w:r>
+        <w:rPr>
+          <w:rFonts w:ascii="Calibri" w:eastAsia="Calibri" w:hAnsi="Calibri" w:cs="B Nazanin"/>
+          <w:sz w:val="28"/>
+          <w:szCs w:val="28"/>
+          <w:rtl/>
+          <w:lang w:bidi="fa-IR"/>
+        </w:rPr>
+        <w:softHyphen/>
+      </w:r>
+      <w:r>
+        <w:rPr>
+          <w:rFonts w:ascii="Calibri" w:eastAsia="Calibri" w:hAnsi="Calibri" w:cs="B Nazanin"/>
+          <w:sz w:val="28"/>
+          <w:szCs w:val="28"/>
+          <w:rtl/>
+          <w:lang w:bidi="fa-IR"/>
+        </w:rPr>
+        <w:t xml:space="preserve">گردد. </w:t>
+      </w:r>
     </w:p>
     <w:p>
       <w:pPr>
         <w:bidi/>
-        <w:rPr>
-          <w:rFonts w:ascii="Calibri" w:eastAsia="Calibri" w:hAnsi="Calibri" w:cs="B Nazanin"/>
-          <w:sz w:val="28"/>
-          <w:szCs w:val="28"/>
-          <w:rtl/>
-          <w:lang w:bidi="fa-IR"/>
-        </w:rPr>
-      </w:pPr>
-      <w:r>
-        <w:rPr>
-          <w:rFonts w:ascii="Calibri" w:eastAsia="Calibri" w:hAnsi="Calibri" w:cs="B Nazanin"/>
-          <w:sz w:val="28"/>
-          <w:szCs w:val="28"/>
-          <w:rtl/>
-          <w:lang w:bidi="fa-IR"/>
-        </w:rPr>
-        <w:lastRenderedPageBreak/>
-        <w:t>در ا</w:t>
-      </w:r>
-      <w:r>
-        <w:rPr>
-          <w:rFonts w:ascii="Calibri" w:eastAsia="Calibri" w:hAnsi="Calibri" w:cs="B Nazanin" w:hint="cs"/>
-          <w:sz w:val="28"/>
-          <w:szCs w:val="28"/>
-          <w:rtl/>
-          <w:lang w:bidi="fa-IR"/>
-        </w:rPr>
-        <w:t>ی</w:t>
-      </w:r>
-      <w:r>
-        <w:rPr>
-          <w:rFonts w:ascii="Calibri" w:eastAsia="Calibri" w:hAnsi="Calibri" w:cs="B Nazanin" w:hint="eastAsia"/>
-          <w:sz w:val="28"/>
-          <w:szCs w:val="28"/>
-          <w:rtl/>
-          <w:lang w:bidi="fa-IR"/>
-        </w:rPr>
-        <w:t>ن</w:t>
-      </w:r>
-      <w:r>
-        <w:rPr>
-          <w:rFonts w:ascii="Calibri" w:eastAsia="Calibri" w:hAnsi="Calibri" w:cs="B Nazanin"/>
-          <w:sz w:val="28"/>
-          <w:szCs w:val="28"/>
-          <w:rtl/>
-          <w:lang w:bidi="fa-IR"/>
-        </w:rPr>
-        <w:t xml:space="preserve"> قسمت از سند ن</w:t>
-      </w:r>
-      <w:r>
-        <w:rPr>
-          <w:rFonts w:ascii="Calibri" w:eastAsia="Calibri" w:hAnsi="Calibri" w:cs="B Nazanin" w:hint="cs"/>
-          <w:sz w:val="28"/>
-          <w:szCs w:val="28"/>
-          <w:rtl/>
-          <w:lang w:bidi="fa-IR"/>
-        </w:rPr>
-        <w:t>ی</w:t>
-      </w:r>
-      <w:r>
-        <w:rPr>
-          <w:rFonts w:ascii="Calibri" w:eastAsia="Calibri" w:hAnsi="Calibri" w:cs="B Nazanin" w:hint="eastAsia"/>
-          <w:sz w:val="28"/>
-          <w:szCs w:val="28"/>
-          <w:rtl/>
-          <w:lang w:bidi="fa-IR"/>
-        </w:rPr>
-        <w:t>ازمند</w:t>
-      </w:r>
-      <w:r>
-        <w:rPr>
-          <w:rFonts w:ascii="Calibri" w:eastAsia="Calibri" w:hAnsi="Calibri" w:cs="B Nazanin" w:hint="cs"/>
-          <w:sz w:val="28"/>
-          <w:szCs w:val="28"/>
-          <w:rtl/>
-          <w:lang w:bidi="fa-IR"/>
-        </w:rPr>
-        <w:t>ی</w:t>
+        <w:jc w:val="both"/>
+        <w:rPr>
+          <w:rFonts w:ascii="Calibri" w:eastAsia="Calibri" w:hAnsi="Calibri" w:cs="B Nazanin"/>
+          <w:sz w:val="28"/>
+          <w:szCs w:val="28"/>
+          <w:rtl/>
+          <w:lang w:bidi="fa-IR"/>
+        </w:rPr>
+      </w:pPr>
+      <w:r>
+        <w:rPr>
+          <w:rFonts w:ascii="Calibri" w:eastAsia="Calibri" w:hAnsi="Calibri" w:cs="B Nazanin" w:hint="cs"/>
+          <w:sz w:val="28"/>
+          <w:szCs w:val="28"/>
+          <w:rtl/>
+          <w:lang w:bidi="fa-IR"/>
+        </w:rPr>
+        <w:t>مثال</w:t>
       </w:r>
       <w:r>
         <w:rPr>
@@ -14386,83 +16001,13 @@
       </w:r>
       <w:r>
         <w:rPr>
-          <w:rFonts w:ascii="Calibri" w:eastAsia="Calibri" w:hAnsi="Calibri" w:cs="B Nazanin"/>
-          <w:sz w:val="28"/>
-          <w:szCs w:val="28"/>
-          <w:rtl/>
-          <w:lang w:bidi="fa-IR"/>
-        </w:rPr>
-        <w:t>ها با</w:t>
-      </w:r>
-      <w:r>
-        <w:rPr>
-          <w:rFonts w:ascii="Calibri" w:eastAsia="Calibri" w:hAnsi="Calibri" w:cs="B Nazanin" w:hint="cs"/>
-          <w:sz w:val="28"/>
-          <w:szCs w:val="28"/>
-          <w:rtl/>
-          <w:lang w:bidi="fa-IR"/>
-        </w:rPr>
-        <w:t>ی</w:t>
-      </w:r>
-      <w:r>
-        <w:rPr>
-          <w:rFonts w:ascii="Calibri" w:eastAsia="Calibri" w:hAnsi="Calibri" w:cs="B Nazanin" w:hint="eastAsia"/>
-          <w:sz w:val="28"/>
-          <w:szCs w:val="28"/>
-          <w:rtl/>
-          <w:lang w:bidi="fa-IR"/>
-        </w:rPr>
-        <w:t>د</w:t>
-      </w:r>
-      <w:r>
-        <w:rPr>
-          <w:rFonts w:ascii="Calibri" w:eastAsia="Calibri" w:hAnsi="Calibri" w:cs="B Nazanin"/>
-          <w:sz w:val="28"/>
-          <w:szCs w:val="28"/>
-          <w:rtl/>
-          <w:lang w:bidi="fa-IR"/>
-        </w:rPr>
-        <w:t xml:space="preserve"> ن</w:t>
-      </w:r>
-      <w:r>
-        <w:rPr>
-          <w:rFonts w:ascii="Calibri" w:eastAsia="Calibri" w:hAnsi="Calibri" w:cs="B Nazanin" w:hint="cs"/>
-          <w:sz w:val="28"/>
-          <w:szCs w:val="28"/>
-          <w:rtl/>
-          <w:lang w:bidi="fa-IR"/>
-        </w:rPr>
-        <w:t>ی</w:t>
-      </w:r>
-      <w:r>
-        <w:rPr>
-          <w:rFonts w:ascii="Calibri" w:eastAsia="Calibri" w:hAnsi="Calibri" w:cs="B Nazanin" w:hint="eastAsia"/>
-          <w:sz w:val="28"/>
-          <w:szCs w:val="28"/>
-          <w:rtl/>
-          <w:lang w:bidi="fa-IR"/>
-        </w:rPr>
-        <w:t>از</w:t>
-      </w:r>
-      <w:r>
-        <w:rPr>
-          <w:rFonts w:ascii="Calibri" w:eastAsia="Calibri" w:hAnsi="Calibri" w:cs="B Nazanin"/>
-          <w:sz w:val="28"/>
-          <w:szCs w:val="28"/>
-          <w:rtl/>
-          <w:lang w:bidi="fa-IR"/>
-        </w:rPr>
-        <w:t>مند</w:t>
-      </w:r>
-      <w:r>
-        <w:rPr>
-          <w:rFonts w:ascii="Calibri" w:eastAsia="Calibri" w:hAnsi="Calibri" w:cs="B Nazanin" w:hint="cs"/>
-          <w:sz w:val="28"/>
-          <w:szCs w:val="28"/>
-          <w:rtl/>
-          <w:lang w:bidi="fa-IR"/>
-        </w:rPr>
-        <w:t>ی</w:t>
+          <w:rFonts w:ascii="Calibri" w:eastAsia="Calibri" w:hAnsi="Calibri" w:cs="B Nazanin" w:hint="cs"/>
+          <w:sz w:val="28"/>
+          <w:szCs w:val="28"/>
+          <w:rtl/>
+          <w:lang w:bidi="fa-IR"/>
+        </w:rPr>
+        <w:t>های زیر را در این راستا می</w:t>
       </w:r>
       <w:r>
         <w:rPr>
@@ -14473,409 +16018,64 @@
           <w:lang w:bidi="fa-IR"/>
         </w:rPr>
         <w:softHyphen/>
-        <w:t>ها</w:t>
-      </w:r>
-      <w:r>
-        <w:rPr>
-          <w:rFonts w:ascii="Calibri" w:eastAsia="Calibri" w:hAnsi="Calibri" w:cs="B Nazanin" w:hint="cs"/>
-          <w:sz w:val="28"/>
-          <w:szCs w:val="28"/>
-          <w:rtl/>
-          <w:lang w:bidi="fa-IR"/>
-        </w:rPr>
-        <w:t>یی</w:t>
-      </w:r>
-      <w:r>
-        <w:rPr>
-          <w:rFonts w:ascii="Calibri" w:eastAsia="Calibri" w:hAnsi="Calibri" w:cs="B Nazanin"/>
-          <w:sz w:val="28"/>
-          <w:szCs w:val="28"/>
-          <w:rtl/>
-          <w:lang w:bidi="fa-IR"/>
-        </w:rPr>
-        <w:t xml:space="preserve"> از قب</w:t>
-      </w:r>
-      <w:r>
-        <w:rPr>
-          <w:rFonts w:ascii="Calibri" w:eastAsia="Calibri" w:hAnsi="Calibri" w:cs="B Nazanin" w:hint="cs"/>
-          <w:sz w:val="28"/>
-          <w:szCs w:val="28"/>
-          <w:rtl/>
-          <w:lang w:bidi="fa-IR"/>
-        </w:rPr>
-        <w:t>ی</w:t>
-      </w:r>
-      <w:r>
-        <w:rPr>
-          <w:rFonts w:ascii="Calibri" w:eastAsia="Calibri" w:hAnsi="Calibri" w:cs="B Nazanin" w:hint="eastAsia"/>
-          <w:sz w:val="28"/>
-          <w:szCs w:val="28"/>
-          <w:rtl/>
-          <w:lang w:bidi="fa-IR"/>
-        </w:rPr>
-        <w:t>ل</w:t>
-      </w:r>
-      <w:r>
-        <w:rPr>
-          <w:rFonts w:ascii="Calibri" w:eastAsia="Calibri" w:hAnsi="Calibri" w:cs="B Nazanin"/>
-          <w:sz w:val="28"/>
-          <w:szCs w:val="28"/>
-          <w:rtl/>
-          <w:lang w:bidi="fa-IR"/>
-        </w:rPr>
-        <w:t xml:space="preserve"> تعداد ترم</w:t>
-      </w:r>
-      <w:r>
-        <w:rPr>
-          <w:rFonts w:ascii="Calibri" w:eastAsia="Calibri" w:hAnsi="Calibri" w:cs="B Nazanin" w:hint="cs"/>
-          <w:sz w:val="28"/>
-          <w:szCs w:val="28"/>
-          <w:rtl/>
-          <w:lang w:bidi="fa-IR"/>
-        </w:rPr>
-        <w:t>ی</w:t>
-      </w:r>
-      <w:r>
-        <w:rPr>
-          <w:rFonts w:ascii="Calibri" w:eastAsia="Calibri" w:hAnsi="Calibri" w:cs="B Nazanin" w:hint="eastAsia"/>
-          <w:sz w:val="28"/>
-          <w:szCs w:val="28"/>
-          <w:rtl/>
-          <w:lang w:bidi="fa-IR"/>
-        </w:rPr>
-        <w:t>نال</w:t>
-      </w:r>
-      <w:r>
-        <w:rPr>
-          <w:rFonts w:ascii="Calibri" w:eastAsia="Calibri" w:hAnsi="Calibri" w:cs="B Nazanin"/>
-          <w:sz w:val="28"/>
-          <w:szCs w:val="28"/>
-          <w:rtl/>
-          <w:lang w:bidi="fa-IR"/>
-        </w:rPr>
-        <w:softHyphen/>
-      </w:r>
-      <w:r>
-        <w:rPr>
-          <w:rFonts w:ascii="Calibri" w:eastAsia="Calibri" w:hAnsi="Calibri" w:cs="B Nazanin" w:hint="eastAsia"/>
-          <w:sz w:val="28"/>
-          <w:szCs w:val="28"/>
-          <w:rtl/>
-          <w:lang w:bidi="fa-IR"/>
-        </w:rPr>
-        <w:t>ها</w:t>
-      </w:r>
-      <w:r>
-        <w:rPr>
-          <w:rFonts w:ascii="Calibri" w:eastAsia="Calibri" w:hAnsi="Calibri" w:cs="B Nazanin" w:hint="cs"/>
-          <w:sz w:val="28"/>
-          <w:szCs w:val="28"/>
-          <w:rtl/>
-          <w:lang w:bidi="fa-IR"/>
-        </w:rPr>
-        <w:t>یی</w:t>
-      </w:r>
-      <w:r>
-        <w:rPr>
-          <w:rFonts w:ascii="Calibri" w:eastAsia="Calibri" w:hAnsi="Calibri" w:cs="B Nazanin"/>
-          <w:sz w:val="28"/>
-          <w:szCs w:val="28"/>
-          <w:rtl/>
-          <w:lang w:bidi="fa-IR"/>
-        </w:rPr>
-        <w:t xml:space="preserve"> مورد پشت</w:t>
-      </w:r>
-      <w:r>
-        <w:rPr>
-          <w:rFonts w:ascii="Calibri" w:eastAsia="Calibri" w:hAnsi="Calibri" w:cs="B Nazanin" w:hint="cs"/>
-          <w:sz w:val="28"/>
-          <w:szCs w:val="28"/>
-          <w:rtl/>
-          <w:lang w:bidi="fa-IR"/>
-        </w:rPr>
-        <w:t>ی</w:t>
-      </w:r>
-      <w:r>
-        <w:rPr>
-          <w:rFonts w:ascii="Calibri" w:eastAsia="Calibri" w:hAnsi="Calibri" w:cs="B Nazanin" w:hint="eastAsia"/>
-          <w:sz w:val="28"/>
-          <w:szCs w:val="28"/>
-          <w:rtl/>
-          <w:lang w:bidi="fa-IR"/>
-        </w:rPr>
-        <w:t>بان</w:t>
-      </w:r>
-      <w:r>
-        <w:rPr>
-          <w:rFonts w:ascii="Calibri" w:eastAsia="Calibri" w:hAnsi="Calibri" w:cs="B Nazanin" w:hint="cs"/>
-          <w:sz w:val="28"/>
-          <w:szCs w:val="28"/>
-          <w:rtl/>
-          <w:lang w:bidi="fa-IR"/>
-        </w:rPr>
-        <w:t>ی</w:t>
-      </w:r>
-      <w:r>
-        <w:rPr>
-          <w:rFonts w:ascii="Calibri" w:eastAsia="Calibri" w:hAnsi="Calibri" w:cs="B Nazanin"/>
-          <w:sz w:val="28"/>
-          <w:szCs w:val="28"/>
-          <w:rtl/>
-          <w:lang w:bidi="fa-IR"/>
-        </w:rPr>
-        <w:t xml:space="preserve"> توسط س</w:t>
-      </w:r>
-      <w:r>
-        <w:rPr>
-          <w:rFonts w:ascii="Calibri" w:eastAsia="Calibri" w:hAnsi="Calibri" w:cs="B Nazanin" w:hint="cs"/>
-          <w:sz w:val="28"/>
-          <w:szCs w:val="28"/>
-          <w:rtl/>
-          <w:lang w:bidi="fa-IR"/>
-        </w:rPr>
-        <w:t>ی</w:t>
-      </w:r>
-      <w:r>
-        <w:rPr>
-          <w:rFonts w:ascii="Calibri" w:eastAsia="Calibri" w:hAnsi="Calibri" w:cs="B Nazanin" w:hint="eastAsia"/>
-          <w:sz w:val="28"/>
-          <w:szCs w:val="28"/>
-          <w:rtl/>
-          <w:lang w:bidi="fa-IR"/>
-        </w:rPr>
-        <w:t>ستم،</w:t>
-      </w:r>
-      <w:r>
-        <w:rPr>
-          <w:rFonts w:ascii="Calibri" w:eastAsia="Calibri" w:hAnsi="Calibri" w:cs="B Nazanin"/>
-          <w:sz w:val="28"/>
-          <w:szCs w:val="28"/>
-          <w:rtl/>
-          <w:lang w:bidi="fa-IR"/>
-        </w:rPr>
-        <w:t xml:space="preserve"> تعداد کاربران</w:t>
-      </w:r>
-      <w:r>
-        <w:rPr>
-          <w:rFonts w:ascii="Calibri" w:eastAsia="Calibri" w:hAnsi="Calibri" w:cs="B Nazanin" w:hint="cs"/>
-          <w:sz w:val="28"/>
-          <w:szCs w:val="28"/>
-          <w:rtl/>
-          <w:lang w:bidi="fa-IR"/>
-        </w:rPr>
-        <w:t>ی</w:t>
-      </w:r>
-      <w:r>
-        <w:rPr>
-          <w:rFonts w:ascii="Calibri" w:eastAsia="Calibri" w:hAnsi="Calibri" w:cs="B Nazanin"/>
-          <w:sz w:val="28"/>
-          <w:szCs w:val="28"/>
-          <w:rtl/>
-          <w:lang w:bidi="fa-IR"/>
-        </w:rPr>
-        <w:t xml:space="preserve"> که همزمان م</w:t>
-      </w:r>
-      <w:r>
-        <w:rPr>
-          <w:rFonts w:ascii="Calibri" w:eastAsia="Calibri" w:hAnsi="Calibri" w:cs="B Nazanin" w:hint="cs"/>
-          <w:sz w:val="28"/>
-          <w:szCs w:val="28"/>
-          <w:rtl/>
-          <w:lang w:bidi="fa-IR"/>
-        </w:rPr>
-        <w:t>ی</w:t>
-      </w:r>
-      <w:r>
-        <w:rPr>
-          <w:rFonts w:ascii="Calibri" w:eastAsia="Calibri" w:hAnsi="Calibri" w:cs="B Nazanin"/>
-          <w:sz w:val="28"/>
-          <w:szCs w:val="28"/>
-          <w:rtl/>
-          <w:lang w:bidi="fa-IR"/>
-        </w:rPr>
-        <w:t xml:space="preserve"> توانند از س</w:t>
-      </w:r>
-      <w:r>
-        <w:rPr>
-          <w:rFonts w:ascii="Calibri" w:eastAsia="Calibri" w:hAnsi="Calibri" w:cs="B Nazanin" w:hint="cs"/>
-          <w:sz w:val="28"/>
-          <w:szCs w:val="28"/>
-          <w:rtl/>
-          <w:lang w:bidi="fa-IR"/>
-        </w:rPr>
-        <w:t>ی</w:t>
-      </w:r>
-      <w:r>
-        <w:rPr>
-          <w:rFonts w:ascii="Calibri" w:eastAsia="Calibri" w:hAnsi="Calibri" w:cs="B Nazanin" w:hint="eastAsia"/>
-          <w:sz w:val="28"/>
-          <w:szCs w:val="28"/>
-          <w:rtl/>
-          <w:lang w:bidi="fa-IR"/>
-        </w:rPr>
-        <w:t>ستم</w:t>
-      </w:r>
-      <w:r>
-        <w:rPr>
-          <w:rFonts w:ascii="Calibri" w:eastAsia="Calibri" w:hAnsi="Calibri" w:cs="B Nazanin"/>
-          <w:sz w:val="28"/>
-          <w:szCs w:val="28"/>
-          <w:rtl/>
-          <w:lang w:bidi="fa-IR"/>
-        </w:rPr>
-        <w:t xml:space="preserve"> استفاده کنند، حجم و نوع دادها</w:t>
-      </w:r>
-      <w:r>
-        <w:rPr>
-          <w:rFonts w:ascii="Calibri" w:eastAsia="Calibri" w:hAnsi="Calibri" w:cs="B Nazanin" w:hint="cs"/>
-          <w:sz w:val="28"/>
-          <w:szCs w:val="28"/>
-          <w:rtl/>
-          <w:lang w:bidi="fa-IR"/>
-        </w:rPr>
-        <w:t>یی</w:t>
-      </w:r>
-      <w:r>
-        <w:rPr>
-          <w:rFonts w:ascii="Calibri" w:eastAsia="Calibri" w:hAnsi="Calibri" w:cs="B Nazanin"/>
-          <w:sz w:val="28"/>
-          <w:szCs w:val="28"/>
-          <w:rtl/>
-          <w:lang w:bidi="fa-IR"/>
-        </w:rPr>
-        <w:t xml:space="preserve"> که با</w:t>
-      </w:r>
-      <w:r>
-        <w:rPr>
-          <w:rFonts w:ascii="Calibri" w:eastAsia="Calibri" w:hAnsi="Calibri" w:cs="B Nazanin" w:hint="cs"/>
-          <w:sz w:val="28"/>
-          <w:szCs w:val="28"/>
-          <w:rtl/>
-          <w:lang w:bidi="fa-IR"/>
-        </w:rPr>
-        <w:t>ی</w:t>
-      </w:r>
-      <w:r>
-        <w:rPr>
-          <w:rFonts w:ascii="Calibri" w:eastAsia="Calibri" w:hAnsi="Calibri" w:cs="B Nazanin" w:hint="eastAsia"/>
-          <w:sz w:val="28"/>
-          <w:szCs w:val="28"/>
-          <w:rtl/>
-          <w:lang w:bidi="fa-IR"/>
-        </w:rPr>
-        <w:t>د</w:t>
-      </w:r>
-      <w:r>
-        <w:rPr>
-          <w:rFonts w:ascii="Calibri" w:eastAsia="Calibri" w:hAnsi="Calibri" w:cs="B Nazanin"/>
-          <w:sz w:val="28"/>
-          <w:szCs w:val="28"/>
-          <w:rtl/>
-          <w:lang w:bidi="fa-IR"/>
-        </w:rPr>
-        <w:t xml:space="preserve"> مد</w:t>
-      </w:r>
-      <w:r>
-        <w:rPr>
-          <w:rFonts w:ascii="Calibri" w:eastAsia="Calibri" w:hAnsi="Calibri" w:cs="B Nazanin" w:hint="cs"/>
-          <w:sz w:val="28"/>
-          <w:szCs w:val="28"/>
-          <w:rtl/>
-          <w:lang w:bidi="fa-IR"/>
-        </w:rPr>
-        <w:t>ی</w:t>
-      </w:r>
-      <w:r>
-        <w:rPr>
-          <w:rFonts w:ascii="Calibri" w:eastAsia="Calibri" w:hAnsi="Calibri" w:cs="B Nazanin" w:hint="eastAsia"/>
-          <w:sz w:val="28"/>
-          <w:szCs w:val="28"/>
-          <w:rtl/>
-          <w:lang w:bidi="fa-IR"/>
-        </w:rPr>
-        <w:t>ر</w:t>
-      </w:r>
-      <w:r>
-        <w:rPr>
-          <w:rFonts w:ascii="Calibri" w:eastAsia="Calibri" w:hAnsi="Calibri" w:cs="B Nazanin" w:hint="cs"/>
-          <w:sz w:val="28"/>
-          <w:szCs w:val="28"/>
-          <w:rtl/>
-          <w:lang w:bidi="fa-IR"/>
-        </w:rPr>
-        <w:t>ی</w:t>
-      </w:r>
-      <w:r>
-        <w:rPr>
-          <w:rFonts w:ascii="Calibri" w:eastAsia="Calibri" w:hAnsi="Calibri" w:cs="B Nazanin" w:hint="eastAsia"/>
-          <w:sz w:val="28"/>
-          <w:szCs w:val="28"/>
-          <w:rtl/>
-          <w:lang w:bidi="fa-IR"/>
-        </w:rPr>
-        <w:t>ت</w:t>
-      </w:r>
-      <w:r>
-        <w:rPr>
-          <w:rFonts w:ascii="Calibri" w:eastAsia="Calibri" w:hAnsi="Calibri" w:cs="B Nazanin"/>
-          <w:sz w:val="28"/>
-          <w:szCs w:val="28"/>
-          <w:rtl/>
-          <w:lang w:bidi="fa-IR"/>
-        </w:rPr>
-        <w:t xml:space="preserve"> شوند مشخص م</w:t>
-      </w:r>
-      <w:r>
-        <w:rPr>
-          <w:rFonts w:ascii="Calibri" w:eastAsia="Calibri" w:hAnsi="Calibri" w:cs="B Nazanin" w:hint="cs"/>
-          <w:sz w:val="28"/>
-          <w:szCs w:val="28"/>
-          <w:rtl/>
-          <w:lang w:bidi="fa-IR"/>
-        </w:rPr>
-        <w:t>ی</w:t>
-      </w:r>
-      <w:r>
-        <w:rPr>
-          <w:rFonts w:ascii="Calibri" w:eastAsia="Calibri" w:hAnsi="Calibri" w:cs="B Nazanin"/>
-          <w:sz w:val="28"/>
-          <w:szCs w:val="28"/>
-          <w:rtl/>
-          <w:lang w:bidi="fa-IR"/>
-        </w:rPr>
-        <w:softHyphen/>
-      </w:r>
-      <w:r>
-        <w:rPr>
-          <w:rFonts w:ascii="Calibri" w:eastAsia="Calibri" w:hAnsi="Calibri" w:cs="B Nazanin"/>
-          <w:sz w:val="28"/>
-          <w:szCs w:val="28"/>
-          <w:rtl/>
-          <w:lang w:bidi="fa-IR"/>
-        </w:rPr>
-        <w:t xml:space="preserve">گردد. </w:t>
+      </w:r>
+      <w:r>
+        <w:rPr>
+          <w:rFonts w:ascii="Calibri" w:eastAsia="Calibri" w:hAnsi="Calibri" w:cs="B Nazanin" w:hint="cs"/>
+          <w:sz w:val="28"/>
+          <w:szCs w:val="28"/>
+          <w:rtl/>
+          <w:lang w:bidi="fa-IR"/>
+        </w:rPr>
+        <w:t>توان زد:</w:t>
       </w:r>
     </w:p>
     <w:p>
       <w:pPr>
+        <w:pStyle w:val="ListParagraph"/>
+        <w:numPr>
+          <w:ilvl w:val="0"/>
+          <w:numId w:val="13"/>
+        </w:numPr>
         <w:bidi/>
-        <w:rPr>
-          <w:rFonts w:ascii="Calibri" w:eastAsia="Calibri" w:hAnsi="Calibri" w:cs="B Nazanin"/>
-          <w:sz w:val="28"/>
-          <w:szCs w:val="28"/>
-          <w:rtl/>
-          <w:lang w:bidi="fa-IR"/>
-        </w:rPr>
-      </w:pPr>
-      <w:r>
-        <w:rPr>
-          <w:rFonts w:ascii="Calibri" w:eastAsia="Calibri" w:hAnsi="Calibri" w:cs="B Nazanin" w:hint="cs"/>
-          <w:sz w:val="28"/>
-          <w:szCs w:val="28"/>
-          <w:rtl/>
-          <w:lang w:bidi="fa-IR"/>
-        </w:rPr>
-        <w:t>مثال</w:t>
+        <w:jc w:val="both"/>
+        <w:rPr>
+          <w:rFonts w:ascii="Calibri" w:eastAsia="Calibri" w:hAnsi="Calibri" w:cs="B Nazanin"/>
+          <w:sz w:val="28"/>
+          <w:szCs w:val="28"/>
+          <w:rtl/>
+          <w:lang w:bidi="fa-IR"/>
+        </w:rPr>
+      </w:pPr>
+      <w:r>
+        <w:rPr>
+          <w:rFonts w:ascii="Calibri" w:eastAsia="Calibri" w:hAnsi="Calibri" w:cs="B Nazanin"/>
+          <w:sz w:val="28"/>
+          <w:szCs w:val="28"/>
+          <w:rtl/>
+          <w:lang w:bidi="fa-IR"/>
+        </w:rPr>
+        <w:t>ب</w:t>
+      </w:r>
+      <w:r>
+        <w:rPr>
+          <w:rFonts w:ascii="Calibri" w:eastAsia="Calibri" w:hAnsi="Calibri" w:cs="B Nazanin" w:hint="cs"/>
+          <w:sz w:val="28"/>
+          <w:szCs w:val="28"/>
+          <w:rtl/>
+          <w:lang w:bidi="fa-IR"/>
+        </w:rPr>
+        <w:t>ی</w:t>
+      </w:r>
+      <w:r>
+        <w:rPr>
+          <w:rFonts w:ascii="Calibri" w:eastAsia="Calibri" w:hAnsi="Calibri" w:cs="B Nazanin" w:hint="eastAsia"/>
+          <w:sz w:val="28"/>
+          <w:szCs w:val="28"/>
+          <w:rtl/>
+          <w:lang w:bidi="fa-IR"/>
+        </w:rPr>
+        <w:t>ش</w:t>
       </w:r>
       <w:r>
         <w:rPr>
@@ -14889,128 +16089,291 @@
       </w:r>
       <w:r>
         <w:rPr>
-          <w:rFonts w:ascii="Calibri" w:eastAsia="Calibri" w:hAnsi="Calibri" w:cs="B Nazanin" w:hint="cs"/>
-          <w:sz w:val="28"/>
-          <w:szCs w:val="28"/>
-          <w:rtl/>
-          <w:lang w:bidi="fa-IR"/>
-        </w:rPr>
-        <w:t>های زیر را در این راستا می</w:t>
-      </w:r>
-      <w:r>
-        <w:rPr>
-          <w:rFonts w:ascii="Calibri" w:eastAsia="Calibri" w:hAnsi="Calibri" w:cs="B Nazanin"/>
-          <w:sz w:val="28"/>
-          <w:szCs w:val="28"/>
-          <w:rtl/>
-          <w:lang w:bidi="fa-IR"/>
-        </w:rPr>
-        <w:softHyphen/>
-      </w:r>
-      <w:r>
-        <w:rPr>
-          <w:rFonts w:ascii="Calibri" w:eastAsia="Calibri" w:hAnsi="Calibri" w:cs="B Nazanin" w:hint="cs"/>
-          <w:sz w:val="28"/>
-          <w:szCs w:val="28"/>
-          <w:rtl/>
-          <w:lang w:bidi="fa-IR"/>
-        </w:rPr>
-        <w:t>توان زد:</w:t>
+          <w:rFonts w:ascii="Calibri" w:eastAsia="Calibri" w:hAnsi="Calibri" w:cs="B Nazanin"/>
+          <w:sz w:val="28"/>
+          <w:szCs w:val="28"/>
+          <w:rtl/>
+          <w:lang w:bidi="fa-IR"/>
+        </w:rPr>
+        <w:t>از 500 نفر م</w:t>
+      </w:r>
+      <w:r>
+        <w:rPr>
+          <w:rFonts w:ascii="Calibri" w:eastAsia="Calibri" w:hAnsi="Calibri" w:cs="B Nazanin" w:hint="cs"/>
+          <w:sz w:val="28"/>
+          <w:szCs w:val="28"/>
+          <w:rtl/>
+          <w:lang w:bidi="fa-IR"/>
+        </w:rPr>
+        <w:t>ی</w:t>
+      </w:r>
+      <w:r>
+        <w:rPr>
+          <w:rFonts w:ascii="Calibri" w:eastAsia="Calibri" w:hAnsi="Calibri" w:cs="B Nazanin"/>
+          <w:sz w:val="28"/>
+          <w:szCs w:val="28"/>
+          <w:rtl/>
+          <w:lang w:bidi="fa-IR"/>
+        </w:rPr>
+        <w:t xml:space="preserve"> توانند ثبت سفارش خر</w:t>
+      </w:r>
+      <w:r>
+        <w:rPr>
+          <w:rFonts w:ascii="Calibri" w:eastAsia="Calibri" w:hAnsi="Calibri" w:cs="B Nazanin" w:hint="cs"/>
+          <w:sz w:val="28"/>
+          <w:szCs w:val="28"/>
+          <w:rtl/>
+          <w:lang w:bidi="fa-IR"/>
+        </w:rPr>
+        <w:t>ی</w:t>
+      </w:r>
+      <w:r>
+        <w:rPr>
+          <w:rFonts w:ascii="Calibri" w:eastAsia="Calibri" w:hAnsi="Calibri" w:cs="B Nazanin" w:hint="eastAsia"/>
+          <w:sz w:val="28"/>
+          <w:szCs w:val="28"/>
+          <w:rtl/>
+          <w:lang w:bidi="fa-IR"/>
+        </w:rPr>
+        <w:t>د</w:t>
+      </w:r>
+      <w:r>
+        <w:rPr>
+          <w:rFonts w:ascii="Calibri" w:eastAsia="Calibri" w:hAnsi="Calibri" w:cs="B Nazanin"/>
+          <w:sz w:val="28"/>
+          <w:szCs w:val="28"/>
+          <w:rtl/>
+          <w:lang w:bidi="fa-IR"/>
+        </w:rPr>
+        <w:t xml:space="preserve"> را با احتمال خطا</w:t>
+      </w:r>
+      <w:r>
+        <w:rPr>
+          <w:rFonts w:ascii="Calibri" w:eastAsia="Calibri" w:hAnsi="Calibri" w:cs="B Nazanin" w:hint="cs"/>
+          <w:sz w:val="28"/>
+          <w:szCs w:val="28"/>
+          <w:rtl/>
+          <w:lang w:bidi="fa-IR"/>
+        </w:rPr>
+        <w:t>ی</w:t>
+      </w:r>
+      <w:r>
+        <w:rPr>
+          <w:rFonts w:ascii="Calibri" w:eastAsia="Calibri" w:hAnsi="Calibri" w:cs="B Nazanin"/>
+          <w:sz w:val="28"/>
+          <w:szCs w:val="28"/>
+          <w:rtl/>
+          <w:lang w:bidi="fa-IR"/>
+        </w:rPr>
+        <w:t xml:space="preserve"> بس</w:t>
+      </w:r>
+      <w:r>
+        <w:rPr>
+          <w:rFonts w:ascii="Calibri" w:eastAsia="Calibri" w:hAnsi="Calibri" w:cs="B Nazanin" w:hint="cs"/>
+          <w:sz w:val="28"/>
+          <w:szCs w:val="28"/>
+          <w:rtl/>
+          <w:lang w:bidi="fa-IR"/>
+        </w:rPr>
+        <w:t>ی</w:t>
+      </w:r>
+      <w:r>
+        <w:rPr>
+          <w:rFonts w:ascii="Calibri" w:eastAsia="Calibri" w:hAnsi="Calibri" w:cs="B Nazanin" w:hint="eastAsia"/>
+          <w:sz w:val="28"/>
+          <w:szCs w:val="28"/>
+          <w:rtl/>
+          <w:lang w:bidi="fa-IR"/>
+        </w:rPr>
+        <w:t>ار</w:t>
+      </w:r>
+      <w:r>
+        <w:rPr>
+          <w:rFonts w:ascii="Calibri" w:eastAsia="Calibri" w:hAnsi="Calibri" w:cs="B Nazanin"/>
+          <w:sz w:val="28"/>
+          <w:szCs w:val="28"/>
+          <w:rtl/>
+          <w:lang w:bidi="fa-IR"/>
+        </w:rPr>
+        <w:t xml:space="preserve"> پائ</w:t>
+      </w:r>
+      <w:r>
+        <w:rPr>
+          <w:rFonts w:ascii="Calibri" w:eastAsia="Calibri" w:hAnsi="Calibri" w:cs="B Nazanin" w:hint="cs"/>
+          <w:sz w:val="28"/>
+          <w:szCs w:val="28"/>
+          <w:rtl/>
+          <w:lang w:bidi="fa-IR"/>
+        </w:rPr>
+        <w:t>ی</w:t>
+      </w:r>
+      <w:r>
+        <w:rPr>
+          <w:rFonts w:ascii="Calibri" w:eastAsia="Calibri" w:hAnsi="Calibri" w:cs="B Nazanin" w:hint="eastAsia"/>
+          <w:sz w:val="28"/>
+          <w:szCs w:val="28"/>
+          <w:rtl/>
+          <w:lang w:bidi="fa-IR"/>
+        </w:rPr>
+        <w:t>ن</w:t>
+      </w:r>
+      <w:r>
+        <w:rPr>
+          <w:rFonts w:ascii="Calibri" w:eastAsia="Calibri" w:hAnsi="Calibri" w:cs="B Nazanin"/>
+          <w:sz w:val="28"/>
+          <w:szCs w:val="28"/>
+          <w:rtl/>
+          <w:lang w:bidi="fa-IR"/>
+        </w:rPr>
+        <w:t xml:space="preserve"> در </w:t>
+      </w:r>
+      <w:r>
+        <w:rPr>
+          <w:rFonts w:ascii="Calibri" w:eastAsia="Calibri" w:hAnsi="Calibri" w:cs="B Nazanin" w:hint="cs"/>
+          <w:sz w:val="28"/>
+          <w:szCs w:val="28"/>
+          <w:rtl/>
+          <w:lang w:bidi="fa-IR"/>
+        </w:rPr>
+        <w:t>ی</w:t>
+      </w:r>
+      <w:r>
+        <w:rPr>
+          <w:rFonts w:ascii="Calibri" w:eastAsia="Calibri" w:hAnsi="Calibri" w:cs="B Nazanin" w:hint="eastAsia"/>
+          <w:sz w:val="28"/>
+          <w:szCs w:val="28"/>
+          <w:rtl/>
+          <w:lang w:bidi="fa-IR"/>
+        </w:rPr>
+        <w:t>ک</w:t>
+      </w:r>
+      <w:r>
+        <w:rPr>
+          <w:rFonts w:ascii="Calibri" w:eastAsia="Calibri" w:hAnsi="Calibri" w:cs="B Nazanin"/>
+          <w:sz w:val="28"/>
+          <w:szCs w:val="28"/>
+          <w:rtl/>
+          <w:lang w:bidi="fa-IR"/>
+        </w:rPr>
+        <w:t xml:space="preserve"> زمان در ا</w:t>
+      </w:r>
+      <w:r>
+        <w:rPr>
+          <w:rFonts w:ascii="Calibri" w:eastAsia="Calibri" w:hAnsi="Calibri" w:cs="B Nazanin" w:hint="cs"/>
+          <w:sz w:val="28"/>
+          <w:szCs w:val="28"/>
+          <w:rtl/>
+          <w:lang w:bidi="fa-IR"/>
+        </w:rPr>
+        <w:t>ی</w:t>
+      </w:r>
+      <w:r>
+        <w:rPr>
+          <w:rFonts w:ascii="Calibri" w:eastAsia="Calibri" w:hAnsi="Calibri" w:cs="B Nazanin" w:hint="eastAsia"/>
+          <w:sz w:val="28"/>
+          <w:szCs w:val="28"/>
+          <w:rtl/>
+          <w:lang w:bidi="fa-IR"/>
+        </w:rPr>
+        <w:t>ن</w:t>
+      </w:r>
+      <w:r>
+        <w:rPr>
+          <w:rFonts w:ascii="Calibri" w:eastAsia="Calibri" w:hAnsi="Calibri" w:cs="B Nazanin"/>
+          <w:sz w:val="28"/>
+          <w:szCs w:val="28"/>
+          <w:rtl/>
+          <w:lang w:bidi="fa-IR"/>
+        </w:rPr>
+        <w:t xml:space="preserve"> فروشگاه انجام دهند.</w:t>
       </w:r>
     </w:p>
     <w:p>
       <w:pPr>
+        <w:pStyle w:val="ListParagraph"/>
+        <w:numPr>
+          <w:ilvl w:val="0"/>
+          <w:numId w:val="13"/>
+        </w:numPr>
         <w:bidi/>
-        <w:rPr>
-          <w:rFonts w:ascii="Calibri" w:eastAsia="Calibri" w:hAnsi="Calibri" w:cs="B Nazanin"/>
-          <w:sz w:val="28"/>
-          <w:szCs w:val="28"/>
-          <w:rtl/>
-          <w:lang w:bidi="fa-IR"/>
-        </w:rPr>
-      </w:pPr>
-      <w:r>
-        <w:rPr>
-          <w:rFonts w:ascii="Sakkal Majalla" w:eastAsia="Calibri" w:hAnsi="Sakkal Majalla" w:cs="Sakkal Majalla" w:hint="cs"/>
-          <w:sz w:val="28"/>
-          <w:szCs w:val="28"/>
-          <w:rtl/>
-          <w:lang w:bidi="fa-IR"/>
-        </w:rPr>
-        <w:t>•</w:t>
-      </w:r>
-      <w:r>
-        <w:rPr>
-          <w:rFonts w:ascii="Calibri" w:eastAsia="Calibri" w:hAnsi="Calibri" w:cs="B Nazanin"/>
-          <w:sz w:val="28"/>
-          <w:szCs w:val="28"/>
-          <w:rtl/>
-          <w:lang w:bidi="fa-IR"/>
-        </w:rPr>
-        <w:tab/>
-        <w:t>ب</w:t>
-      </w:r>
-      <w:r>
-        <w:rPr>
-          <w:rFonts w:ascii="Calibri" w:eastAsia="Calibri" w:hAnsi="Calibri" w:cs="B Nazanin" w:hint="cs"/>
-          <w:sz w:val="28"/>
-          <w:szCs w:val="28"/>
-          <w:rtl/>
-          <w:lang w:bidi="fa-IR"/>
-        </w:rPr>
-        <w:t>ی</w:t>
-      </w:r>
-      <w:r>
-        <w:rPr>
-          <w:rFonts w:ascii="Calibri" w:eastAsia="Calibri" w:hAnsi="Calibri" w:cs="B Nazanin" w:hint="eastAsia"/>
-          <w:sz w:val="28"/>
-          <w:szCs w:val="28"/>
-          <w:rtl/>
-          <w:lang w:bidi="fa-IR"/>
-        </w:rPr>
-        <w:t>ش</w:t>
-      </w:r>
-      <w:r>
-        <w:rPr>
-          <w:rFonts w:ascii="Calibri" w:eastAsia="Calibri" w:hAnsi="Calibri" w:cs="B Nazanin"/>
-          <w:sz w:val="28"/>
-          <w:szCs w:val="28"/>
-          <w:rtl/>
-          <w:lang w:bidi="fa-IR"/>
-        </w:rPr>
-        <w:softHyphen/>
-      </w:r>
-      <w:bookmarkStart w:id="0" w:name="_GoBack"/>
-      <w:bookmarkEnd w:id="0"/>
-      <w:r>
-        <w:rPr>
-          <w:rFonts w:ascii="Calibri" w:eastAsia="Calibri" w:hAnsi="Calibri" w:cs="B Nazanin"/>
-          <w:sz w:val="28"/>
-          <w:szCs w:val="28"/>
-          <w:rtl/>
-          <w:lang w:bidi="fa-IR"/>
-        </w:rPr>
-        <w:t>از 500 نفر م</w:t>
-      </w:r>
-      <w:r>
-        <w:rPr>
-          <w:rFonts w:ascii="Calibri" w:eastAsia="Calibri" w:hAnsi="Calibri" w:cs="B Nazanin" w:hint="cs"/>
-          <w:sz w:val="28"/>
-          <w:szCs w:val="28"/>
-          <w:rtl/>
-          <w:lang w:bidi="fa-IR"/>
-        </w:rPr>
-        <w:t>ی</w:t>
-      </w:r>
-      <w:r>
-        <w:rPr>
-          <w:rFonts w:ascii="Calibri" w:eastAsia="Calibri" w:hAnsi="Calibri" w:cs="B Nazanin"/>
-          <w:sz w:val="28"/>
-          <w:szCs w:val="28"/>
-          <w:rtl/>
-          <w:lang w:bidi="fa-IR"/>
-        </w:rPr>
-        <w:t xml:space="preserve"> توانند ثبت سفارش خر</w:t>
+        <w:jc w:val="both"/>
+        <w:rPr>
+          <w:rFonts w:ascii="Calibri" w:eastAsia="Calibri" w:hAnsi="Calibri" w:cs="B Nazanin"/>
+          <w:sz w:val="28"/>
+          <w:szCs w:val="28"/>
+          <w:rtl/>
+          <w:lang w:bidi="fa-IR"/>
+        </w:rPr>
+      </w:pPr>
+      <w:r>
+        <w:rPr>
+          <w:rFonts w:ascii="Calibri" w:eastAsia="Calibri" w:hAnsi="Calibri" w:cs="B Nazanin"/>
+          <w:sz w:val="28"/>
+          <w:szCs w:val="28"/>
+          <w:rtl/>
+          <w:lang w:bidi="fa-IR"/>
+        </w:rPr>
+        <w:t>مشتر</w:t>
+      </w:r>
+      <w:r>
+        <w:rPr>
+          <w:rFonts w:ascii="Calibri" w:eastAsia="Calibri" w:hAnsi="Calibri" w:cs="B Nazanin" w:hint="cs"/>
+          <w:sz w:val="28"/>
+          <w:szCs w:val="28"/>
+          <w:rtl/>
+          <w:lang w:bidi="fa-IR"/>
+        </w:rPr>
+        <w:t>ی</w:t>
+      </w:r>
+      <w:r>
+        <w:rPr>
+          <w:rFonts w:ascii="Calibri" w:eastAsia="Calibri" w:hAnsi="Calibri" w:cs="B Nazanin" w:hint="eastAsia"/>
+          <w:sz w:val="28"/>
+          <w:szCs w:val="28"/>
+          <w:rtl/>
+          <w:lang w:bidi="fa-IR"/>
+        </w:rPr>
+        <w:t>ان</w:t>
+      </w:r>
+      <w:r>
+        <w:rPr>
+          <w:rFonts w:ascii="Calibri" w:eastAsia="Calibri" w:hAnsi="Calibri" w:cs="B Nazanin"/>
+          <w:sz w:val="28"/>
+          <w:szCs w:val="28"/>
+          <w:rtl/>
+          <w:lang w:bidi="fa-IR"/>
+        </w:rPr>
+        <w:t xml:space="preserve"> م</w:t>
+      </w:r>
+      <w:r>
+        <w:rPr>
+          <w:rFonts w:ascii="Calibri" w:eastAsia="Calibri" w:hAnsi="Calibri" w:cs="B Nazanin" w:hint="cs"/>
+          <w:sz w:val="28"/>
+          <w:szCs w:val="28"/>
+          <w:rtl/>
+          <w:lang w:bidi="fa-IR"/>
+        </w:rPr>
+        <w:t>ی</w:t>
+      </w:r>
+      <w:r>
+        <w:rPr>
+          <w:rFonts w:ascii="Calibri" w:eastAsia="Calibri" w:hAnsi="Calibri" w:cs="B Nazanin" w:hint="cs"/>
+          <w:sz w:val="28"/>
+          <w:szCs w:val="28"/>
+          <w:rtl/>
+          <w:lang w:bidi="fa-IR"/>
+        </w:rPr>
+        <w:t>‌</w:t>
+      </w:r>
+      <w:r>
+        <w:rPr>
+          <w:rFonts w:ascii="Calibri" w:eastAsia="Calibri" w:hAnsi="Calibri" w:cs="B Nazanin"/>
+          <w:sz w:val="28"/>
+          <w:szCs w:val="28"/>
+          <w:rtl/>
+          <w:lang w:bidi="fa-IR"/>
+        </w:rPr>
+        <w:t>توانند در هر خر</w:t>
       </w:r>
       <w:r>
         <w:rPr>
@@ -15040,87 +16403,137 @@
           <w:rtl/>
           <w:lang w:bidi="fa-IR"/>
         </w:rPr>
-        <w:t xml:space="preserve"> را با احتمال خطا</w:t>
-      </w:r>
-      <w:r>
-        <w:rPr>
-          <w:rFonts w:ascii="Calibri" w:eastAsia="Calibri" w:hAnsi="Calibri" w:cs="B Nazanin" w:hint="cs"/>
-          <w:sz w:val="28"/>
-          <w:szCs w:val="28"/>
-          <w:rtl/>
-          <w:lang w:bidi="fa-IR"/>
-        </w:rPr>
-        <w:t>ی</w:t>
-      </w:r>
-      <w:r>
-        <w:rPr>
-          <w:rFonts w:ascii="Calibri" w:eastAsia="Calibri" w:hAnsi="Calibri" w:cs="B Nazanin"/>
-          <w:sz w:val="28"/>
-          <w:szCs w:val="28"/>
-          <w:rtl/>
-          <w:lang w:bidi="fa-IR"/>
-        </w:rPr>
-        <w:t xml:space="preserve"> بس</w:t>
-      </w:r>
-      <w:r>
-        <w:rPr>
-          <w:rFonts w:ascii="Calibri" w:eastAsia="Calibri" w:hAnsi="Calibri" w:cs="B Nazanin" w:hint="cs"/>
-          <w:sz w:val="28"/>
-          <w:szCs w:val="28"/>
-          <w:rtl/>
-          <w:lang w:bidi="fa-IR"/>
-        </w:rPr>
-        <w:t>ی</w:t>
-      </w:r>
-      <w:r>
-        <w:rPr>
-          <w:rFonts w:ascii="Calibri" w:eastAsia="Calibri" w:hAnsi="Calibri" w:cs="B Nazanin" w:hint="eastAsia"/>
-          <w:sz w:val="28"/>
-          <w:szCs w:val="28"/>
-          <w:rtl/>
-          <w:lang w:bidi="fa-IR"/>
-        </w:rPr>
-        <w:t>ار</w:t>
-      </w:r>
-      <w:r>
-        <w:rPr>
-          <w:rFonts w:ascii="Calibri" w:eastAsia="Calibri" w:hAnsi="Calibri" w:cs="B Nazanin"/>
-          <w:sz w:val="28"/>
-          <w:szCs w:val="28"/>
-          <w:rtl/>
-          <w:lang w:bidi="fa-IR"/>
-        </w:rPr>
-        <w:t xml:space="preserve"> پائ</w:t>
-      </w:r>
-      <w:r>
-        <w:rPr>
-          <w:rFonts w:ascii="Calibri" w:eastAsia="Calibri" w:hAnsi="Calibri" w:cs="B Nazanin" w:hint="cs"/>
-          <w:sz w:val="28"/>
-          <w:szCs w:val="28"/>
-          <w:rtl/>
-          <w:lang w:bidi="fa-IR"/>
-        </w:rPr>
-        <w:t>ی</w:t>
-      </w:r>
-      <w:r>
-        <w:rPr>
-          <w:rFonts w:ascii="Calibri" w:eastAsia="Calibri" w:hAnsi="Calibri" w:cs="B Nazanin" w:hint="eastAsia"/>
-          <w:sz w:val="28"/>
-          <w:szCs w:val="28"/>
-          <w:rtl/>
-          <w:lang w:bidi="fa-IR"/>
-        </w:rPr>
-        <w:t>ن</w:t>
-      </w:r>
-      <w:r>
-        <w:rPr>
-          <w:rFonts w:ascii="Calibri" w:eastAsia="Calibri" w:hAnsi="Calibri" w:cs="B Nazanin"/>
-          <w:sz w:val="28"/>
-          <w:szCs w:val="28"/>
-          <w:rtl/>
-          <w:lang w:bidi="fa-IR"/>
-        </w:rPr>
-        <w:t xml:space="preserve"> در </w:t>
+        <w:t xml:space="preserve"> جهت پرداخت ا</w:t>
+      </w:r>
+      <w:r>
+        <w:rPr>
+          <w:rFonts w:ascii="Calibri" w:eastAsia="Calibri" w:hAnsi="Calibri" w:cs="B Nazanin" w:hint="cs"/>
+          <w:sz w:val="28"/>
+          <w:szCs w:val="28"/>
+          <w:rtl/>
+          <w:lang w:bidi="fa-IR"/>
+        </w:rPr>
+        <w:t>ی</w:t>
+      </w:r>
+      <w:r>
+        <w:rPr>
+          <w:rFonts w:ascii="Calibri" w:eastAsia="Calibri" w:hAnsi="Calibri" w:cs="B Nazanin" w:hint="eastAsia"/>
+          <w:sz w:val="28"/>
+          <w:szCs w:val="28"/>
+          <w:rtl/>
+          <w:lang w:bidi="fa-IR"/>
+        </w:rPr>
+        <w:t>نترنت</w:t>
+      </w:r>
+      <w:r>
+        <w:rPr>
+          <w:rFonts w:ascii="Calibri" w:eastAsia="Calibri" w:hAnsi="Calibri" w:cs="B Nazanin" w:hint="cs"/>
+          <w:sz w:val="28"/>
+          <w:szCs w:val="28"/>
+          <w:rtl/>
+          <w:lang w:bidi="fa-IR"/>
+        </w:rPr>
+        <w:t>ی</w:t>
+      </w:r>
+      <w:r>
+        <w:rPr>
+          <w:rFonts w:ascii="Calibri" w:eastAsia="Calibri" w:hAnsi="Calibri" w:cs="B Nazanin"/>
+          <w:sz w:val="28"/>
+          <w:szCs w:val="28"/>
+          <w:rtl/>
+          <w:lang w:bidi="fa-IR"/>
+        </w:rPr>
+        <w:t xml:space="preserve"> مبلغ</w:t>
+      </w:r>
+      <w:r>
+        <w:rPr>
+          <w:rFonts w:ascii="Calibri" w:eastAsia="Calibri" w:hAnsi="Calibri" w:cs="B Nazanin" w:hint="cs"/>
+          <w:sz w:val="28"/>
+          <w:szCs w:val="28"/>
+          <w:rtl/>
+          <w:lang w:bidi="fa-IR"/>
+        </w:rPr>
+        <w:t>ی</w:t>
+      </w:r>
+      <w:r>
+        <w:rPr>
+          <w:rFonts w:ascii="Calibri" w:eastAsia="Calibri" w:hAnsi="Calibri" w:cs="B Nazanin"/>
+          <w:sz w:val="28"/>
+          <w:szCs w:val="28"/>
+          <w:rtl/>
+          <w:lang w:bidi="fa-IR"/>
+        </w:rPr>
+        <w:t xml:space="preserve"> معادل 10م</w:t>
+      </w:r>
+      <w:r>
+        <w:rPr>
+          <w:rFonts w:ascii="Calibri" w:eastAsia="Calibri" w:hAnsi="Calibri" w:cs="B Nazanin" w:hint="cs"/>
+          <w:sz w:val="28"/>
+          <w:szCs w:val="28"/>
+          <w:rtl/>
+          <w:lang w:bidi="fa-IR"/>
+        </w:rPr>
+        <w:t>ی</w:t>
+      </w:r>
+      <w:r>
+        <w:rPr>
+          <w:rFonts w:ascii="Calibri" w:eastAsia="Calibri" w:hAnsi="Calibri" w:cs="B Nazanin" w:hint="eastAsia"/>
+          <w:sz w:val="28"/>
+          <w:szCs w:val="28"/>
+          <w:rtl/>
+          <w:lang w:bidi="fa-IR"/>
+        </w:rPr>
+        <w:t>ل</w:t>
+      </w:r>
+      <w:r>
+        <w:rPr>
+          <w:rFonts w:ascii="Calibri" w:eastAsia="Calibri" w:hAnsi="Calibri" w:cs="B Nazanin" w:hint="cs"/>
+          <w:sz w:val="28"/>
+          <w:szCs w:val="28"/>
+          <w:rtl/>
+          <w:lang w:bidi="fa-IR"/>
+        </w:rPr>
+        <w:t>ی</w:t>
+      </w:r>
+      <w:r>
+        <w:rPr>
+          <w:rFonts w:ascii="Calibri" w:eastAsia="Calibri" w:hAnsi="Calibri" w:cs="B Nazanin" w:hint="eastAsia"/>
+          <w:sz w:val="28"/>
+          <w:szCs w:val="28"/>
+          <w:rtl/>
+          <w:lang w:bidi="fa-IR"/>
+        </w:rPr>
+        <w:t>ون</w:t>
+      </w:r>
+      <w:r>
+        <w:rPr>
+          <w:rFonts w:ascii="Calibri" w:eastAsia="Calibri" w:hAnsi="Calibri" w:cs="B Nazanin"/>
+          <w:sz w:val="28"/>
+          <w:szCs w:val="28"/>
+          <w:rtl/>
+          <w:lang w:bidi="fa-IR"/>
+        </w:rPr>
+        <w:t xml:space="preserve"> تومان را ب</w:t>
+      </w:r>
+      <w:r>
+        <w:rPr>
+          <w:rFonts w:ascii="Calibri" w:eastAsia="Calibri" w:hAnsi="Calibri" w:cs="B Nazanin" w:hint="cs"/>
+          <w:sz w:val="28"/>
+          <w:szCs w:val="28"/>
+          <w:rtl/>
+          <w:lang w:bidi="fa-IR"/>
+        </w:rPr>
+        <w:t xml:space="preserve">ه </w:t>
+      </w:r>
+      <w:r>
+        <w:rPr>
+          <w:rFonts w:ascii="Calibri" w:eastAsia="Calibri" w:hAnsi="Calibri" w:cs="B Nazanin"/>
+          <w:sz w:val="28"/>
+          <w:szCs w:val="28"/>
+          <w:rtl/>
+          <w:lang w:bidi="fa-IR"/>
+        </w:rPr>
+        <w:t>صورت الکترون</w:t>
       </w:r>
       <w:r>
         <w:rPr>
@@ -15144,368 +16557,80 @@
       </w:r>
       <w:r>
         <w:rPr>
-          <w:rFonts w:ascii="Calibri" w:eastAsia="Calibri" w:hAnsi="Calibri" w:cs="B Nazanin"/>
-          <w:sz w:val="28"/>
-          <w:szCs w:val="28"/>
-          <w:rtl/>
-          <w:lang w:bidi="fa-IR"/>
-        </w:rPr>
-        <w:t xml:space="preserve"> زمان در ا</w:t>
-      </w:r>
-      <w:r>
-        <w:rPr>
-          <w:rFonts w:ascii="Calibri" w:eastAsia="Calibri" w:hAnsi="Calibri" w:cs="B Nazanin" w:hint="cs"/>
-          <w:sz w:val="28"/>
-          <w:szCs w:val="28"/>
-          <w:rtl/>
-          <w:lang w:bidi="fa-IR"/>
-        </w:rPr>
-        <w:t>ی</w:t>
-      </w:r>
-      <w:r>
-        <w:rPr>
-          <w:rFonts w:ascii="Calibri" w:eastAsia="Calibri" w:hAnsi="Calibri" w:cs="B Nazanin" w:hint="eastAsia"/>
-          <w:sz w:val="28"/>
-          <w:szCs w:val="28"/>
-          <w:rtl/>
-          <w:lang w:bidi="fa-IR"/>
-        </w:rPr>
-        <w:t>ن</w:t>
-      </w:r>
-      <w:r>
-        <w:rPr>
-          <w:rFonts w:ascii="Calibri" w:eastAsia="Calibri" w:hAnsi="Calibri" w:cs="B Nazanin"/>
-          <w:sz w:val="28"/>
-          <w:szCs w:val="28"/>
-          <w:rtl/>
-          <w:lang w:bidi="fa-IR"/>
-        </w:rPr>
-        <w:t xml:space="preserve"> فروشگاه انجام دهند.</w:t>
+          <w:rFonts w:ascii="Calibri" w:eastAsia="Calibri" w:hAnsi="Calibri" w:cs="B Nazanin" w:hint="cs"/>
+          <w:sz w:val="28"/>
+          <w:szCs w:val="28"/>
+          <w:rtl/>
+          <w:lang w:bidi="fa-IR"/>
+        </w:rPr>
+        <w:t>ی</w:t>
+      </w:r>
+      <w:r>
+        <w:rPr>
+          <w:rFonts w:ascii="Calibri" w:eastAsia="Calibri" w:hAnsi="Calibri" w:cs="B Nazanin"/>
+          <w:sz w:val="28"/>
+          <w:szCs w:val="28"/>
+          <w:rtl/>
+          <w:lang w:bidi="fa-IR"/>
+        </w:rPr>
+        <w:t xml:space="preserve"> جهت پرداخت به حساب شرکت منتقل نما</w:t>
+      </w:r>
+      <w:r>
+        <w:rPr>
+          <w:rFonts w:ascii="Calibri" w:eastAsia="Calibri" w:hAnsi="Calibri" w:cs="B Nazanin" w:hint="cs"/>
+          <w:sz w:val="28"/>
+          <w:szCs w:val="28"/>
+          <w:rtl/>
+          <w:lang w:bidi="fa-IR"/>
+        </w:rPr>
+        <w:t>ی</w:t>
+      </w:r>
+      <w:r>
+        <w:rPr>
+          <w:rFonts w:ascii="Calibri" w:eastAsia="Calibri" w:hAnsi="Calibri" w:cs="B Nazanin" w:hint="eastAsia"/>
+          <w:sz w:val="28"/>
+          <w:szCs w:val="28"/>
+          <w:rtl/>
+          <w:lang w:bidi="fa-IR"/>
+        </w:rPr>
+        <w:t>ند</w:t>
+      </w:r>
+      <w:r>
+        <w:rPr>
+          <w:rFonts w:ascii="Calibri" w:eastAsia="Calibri" w:hAnsi="Calibri" w:cs="B Nazanin"/>
+          <w:sz w:val="28"/>
+          <w:szCs w:val="28"/>
+          <w:rtl/>
+          <w:lang w:bidi="fa-IR"/>
+        </w:rPr>
+        <w:t>.</w:t>
       </w:r>
     </w:p>
     <w:p>
       <w:pPr>
+        <w:pStyle w:val="ListParagraph"/>
+        <w:numPr>
+          <w:ilvl w:val="0"/>
+          <w:numId w:val="13"/>
+        </w:numPr>
         <w:bidi/>
-        <w:rPr>
-          <w:rFonts w:ascii="Calibri" w:eastAsia="Calibri" w:hAnsi="Calibri" w:cs="B Nazanin"/>
-          <w:sz w:val="28"/>
-          <w:szCs w:val="28"/>
-          <w:rtl/>
-          <w:lang w:bidi="fa-IR"/>
-        </w:rPr>
-      </w:pPr>
-      <w:r>
-        <w:rPr>
-          <w:rFonts w:ascii="Sakkal Majalla" w:eastAsia="Calibri" w:hAnsi="Sakkal Majalla" w:cs="Sakkal Majalla" w:hint="cs"/>
-          <w:sz w:val="28"/>
-          <w:szCs w:val="28"/>
-          <w:rtl/>
-          <w:lang w:bidi="fa-IR"/>
-        </w:rPr>
-        <w:t>•</w:t>
-      </w:r>
-      <w:r>
-        <w:rPr>
-          <w:rFonts w:ascii="Calibri" w:eastAsia="Calibri" w:hAnsi="Calibri" w:cs="B Nazanin"/>
-          <w:sz w:val="28"/>
-          <w:szCs w:val="28"/>
-          <w:rtl/>
-          <w:lang w:bidi="fa-IR"/>
-        </w:rPr>
-        <w:tab/>
-        <w:t>مشتر</w:t>
-      </w:r>
-      <w:r>
-        <w:rPr>
-          <w:rFonts w:ascii="Calibri" w:eastAsia="Calibri" w:hAnsi="Calibri" w:cs="B Nazanin" w:hint="cs"/>
-          <w:sz w:val="28"/>
-          <w:szCs w:val="28"/>
-          <w:rtl/>
-          <w:lang w:bidi="fa-IR"/>
-        </w:rPr>
-        <w:t>ی</w:t>
-      </w:r>
-      <w:r>
-        <w:rPr>
-          <w:rFonts w:ascii="Calibri" w:eastAsia="Calibri" w:hAnsi="Calibri" w:cs="B Nazanin" w:hint="eastAsia"/>
-          <w:sz w:val="28"/>
-          <w:szCs w:val="28"/>
-          <w:rtl/>
-          <w:lang w:bidi="fa-IR"/>
-        </w:rPr>
-        <w:t>ان</w:t>
-      </w:r>
-      <w:r>
-        <w:rPr>
-          <w:rFonts w:ascii="Calibri" w:eastAsia="Calibri" w:hAnsi="Calibri" w:cs="B Nazanin"/>
-          <w:sz w:val="28"/>
-          <w:szCs w:val="28"/>
-          <w:rtl/>
-          <w:lang w:bidi="fa-IR"/>
-        </w:rPr>
-        <w:t xml:space="preserve"> م</w:t>
-      </w:r>
-      <w:r>
-        <w:rPr>
-          <w:rFonts w:ascii="Calibri" w:eastAsia="Calibri" w:hAnsi="Calibri" w:cs="B Nazanin" w:hint="cs"/>
-          <w:sz w:val="28"/>
-          <w:szCs w:val="28"/>
-          <w:rtl/>
-          <w:lang w:bidi="fa-IR"/>
-        </w:rPr>
-        <w:t>ی</w:t>
-      </w:r>
-      <w:r>
-        <w:rPr>
-          <w:rFonts w:ascii="Calibri" w:eastAsia="Calibri" w:hAnsi="Calibri" w:cs="B Nazanin"/>
-          <w:sz w:val="28"/>
-          <w:szCs w:val="28"/>
-          <w:rtl/>
-          <w:lang w:bidi="fa-IR"/>
-        </w:rPr>
-        <w:t xml:space="preserve"> توانند در هر خر</w:t>
-      </w:r>
-      <w:r>
-        <w:rPr>
-          <w:rFonts w:ascii="Calibri" w:eastAsia="Calibri" w:hAnsi="Calibri" w:cs="B Nazanin" w:hint="cs"/>
-          <w:sz w:val="28"/>
-          <w:szCs w:val="28"/>
-          <w:rtl/>
-          <w:lang w:bidi="fa-IR"/>
-        </w:rPr>
-        <w:t>ی</w:t>
-      </w:r>
-      <w:r>
-        <w:rPr>
-          <w:rFonts w:ascii="Calibri" w:eastAsia="Calibri" w:hAnsi="Calibri" w:cs="B Nazanin" w:hint="eastAsia"/>
-          <w:sz w:val="28"/>
-          <w:szCs w:val="28"/>
-          <w:rtl/>
-          <w:lang w:bidi="fa-IR"/>
-        </w:rPr>
-        <w:t>د</w:t>
-      </w:r>
-      <w:r>
-        <w:rPr>
-          <w:rFonts w:ascii="Calibri" w:eastAsia="Calibri" w:hAnsi="Calibri" w:cs="B Nazanin"/>
-          <w:sz w:val="28"/>
-          <w:szCs w:val="28"/>
-          <w:rtl/>
-          <w:lang w:bidi="fa-IR"/>
-        </w:rPr>
-        <w:t xml:space="preserve"> جهت پرداخت ا</w:t>
-      </w:r>
-      <w:r>
-        <w:rPr>
-          <w:rFonts w:ascii="Calibri" w:eastAsia="Calibri" w:hAnsi="Calibri" w:cs="B Nazanin" w:hint="cs"/>
-          <w:sz w:val="28"/>
-          <w:szCs w:val="28"/>
-          <w:rtl/>
-          <w:lang w:bidi="fa-IR"/>
-        </w:rPr>
-        <w:t>ی</w:t>
-      </w:r>
-      <w:r>
-        <w:rPr>
-          <w:rFonts w:ascii="Calibri" w:eastAsia="Calibri" w:hAnsi="Calibri" w:cs="B Nazanin" w:hint="eastAsia"/>
-          <w:sz w:val="28"/>
-          <w:szCs w:val="28"/>
-          <w:rtl/>
-          <w:lang w:bidi="fa-IR"/>
-        </w:rPr>
-        <w:t>نترنت</w:t>
-      </w:r>
-      <w:r>
-        <w:rPr>
-          <w:rFonts w:ascii="Calibri" w:eastAsia="Calibri" w:hAnsi="Calibri" w:cs="B Nazanin" w:hint="cs"/>
-          <w:sz w:val="28"/>
-          <w:szCs w:val="28"/>
-          <w:rtl/>
-          <w:lang w:bidi="fa-IR"/>
-        </w:rPr>
-        <w:t>ی</w:t>
-      </w:r>
-      <w:r>
-        <w:rPr>
-          <w:rFonts w:ascii="Calibri" w:eastAsia="Calibri" w:hAnsi="Calibri" w:cs="B Nazanin"/>
-          <w:sz w:val="28"/>
-          <w:szCs w:val="28"/>
-          <w:rtl/>
-          <w:lang w:bidi="fa-IR"/>
-        </w:rPr>
-        <w:t xml:space="preserve"> مبلغ</w:t>
-      </w:r>
-      <w:r>
-        <w:rPr>
-          <w:rFonts w:ascii="Calibri" w:eastAsia="Calibri" w:hAnsi="Calibri" w:cs="B Nazanin" w:hint="cs"/>
-          <w:sz w:val="28"/>
-          <w:szCs w:val="28"/>
-          <w:rtl/>
-          <w:lang w:bidi="fa-IR"/>
-        </w:rPr>
-        <w:t>ی</w:t>
-      </w:r>
-      <w:r>
-        <w:rPr>
-          <w:rFonts w:ascii="Calibri" w:eastAsia="Calibri" w:hAnsi="Calibri" w:cs="B Nazanin"/>
-          <w:sz w:val="28"/>
-          <w:szCs w:val="28"/>
-          <w:rtl/>
-          <w:lang w:bidi="fa-IR"/>
-        </w:rPr>
-        <w:t xml:space="preserve"> معادل 10م</w:t>
-      </w:r>
-      <w:r>
-        <w:rPr>
-          <w:rFonts w:ascii="Calibri" w:eastAsia="Calibri" w:hAnsi="Calibri" w:cs="B Nazanin" w:hint="cs"/>
-          <w:sz w:val="28"/>
-          <w:szCs w:val="28"/>
-          <w:rtl/>
-          <w:lang w:bidi="fa-IR"/>
-        </w:rPr>
-        <w:t>ی</w:t>
-      </w:r>
-      <w:r>
-        <w:rPr>
-          <w:rFonts w:ascii="Calibri" w:eastAsia="Calibri" w:hAnsi="Calibri" w:cs="B Nazanin" w:hint="eastAsia"/>
-          <w:sz w:val="28"/>
-          <w:szCs w:val="28"/>
-          <w:rtl/>
-          <w:lang w:bidi="fa-IR"/>
-        </w:rPr>
-        <w:t>ل</w:t>
-      </w:r>
-      <w:r>
-        <w:rPr>
-          <w:rFonts w:ascii="Calibri" w:eastAsia="Calibri" w:hAnsi="Calibri" w:cs="B Nazanin" w:hint="cs"/>
-          <w:sz w:val="28"/>
-          <w:szCs w:val="28"/>
-          <w:rtl/>
-          <w:lang w:bidi="fa-IR"/>
-        </w:rPr>
-        <w:t>ی</w:t>
-      </w:r>
-      <w:r>
-        <w:rPr>
-          <w:rFonts w:ascii="Calibri" w:eastAsia="Calibri" w:hAnsi="Calibri" w:cs="B Nazanin" w:hint="eastAsia"/>
-          <w:sz w:val="28"/>
-          <w:szCs w:val="28"/>
-          <w:rtl/>
-          <w:lang w:bidi="fa-IR"/>
-        </w:rPr>
-        <w:t>ون</w:t>
-      </w:r>
-      <w:r>
-        <w:rPr>
-          <w:rFonts w:ascii="Calibri" w:eastAsia="Calibri" w:hAnsi="Calibri" w:cs="B Nazanin"/>
-          <w:sz w:val="28"/>
-          <w:szCs w:val="28"/>
-          <w:rtl/>
-          <w:lang w:bidi="fa-IR"/>
-        </w:rPr>
-        <w:t xml:space="preserve"> تومان را بصورت الکترون</w:t>
-      </w:r>
-      <w:r>
-        <w:rPr>
-          <w:rFonts w:ascii="Calibri" w:eastAsia="Calibri" w:hAnsi="Calibri" w:cs="B Nazanin" w:hint="cs"/>
-          <w:sz w:val="28"/>
-          <w:szCs w:val="28"/>
-          <w:rtl/>
-          <w:lang w:bidi="fa-IR"/>
-        </w:rPr>
-        <w:t>ی</w:t>
-      </w:r>
-      <w:r>
-        <w:rPr>
-          <w:rFonts w:ascii="Calibri" w:eastAsia="Calibri" w:hAnsi="Calibri" w:cs="B Nazanin" w:hint="eastAsia"/>
-          <w:sz w:val="28"/>
-          <w:szCs w:val="28"/>
-          <w:rtl/>
-          <w:lang w:bidi="fa-IR"/>
-        </w:rPr>
-        <w:t>ک</w:t>
-      </w:r>
-      <w:r>
-        <w:rPr>
-          <w:rFonts w:ascii="Calibri" w:eastAsia="Calibri" w:hAnsi="Calibri" w:cs="B Nazanin" w:hint="cs"/>
-          <w:sz w:val="28"/>
-          <w:szCs w:val="28"/>
-          <w:rtl/>
-          <w:lang w:bidi="fa-IR"/>
-        </w:rPr>
-        <w:t>ی</w:t>
-      </w:r>
-      <w:r>
-        <w:rPr>
-          <w:rFonts w:ascii="Calibri" w:eastAsia="Calibri" w:hAnsi="Calibri" w:cs="B Nazanin"/>
-          <w:sz w:val="28"/>
-          <w:szCs w:val="28"/>
-          <w:rtl/>
-          <w:lang w:bidi="fa-IR"/>
-        </w:rPr>
-        <w:t xml:space="preserve"> جهت پرداخت به حساب شرکت منتقل نما</w:t>
-      </w:r>
-      <w:r>
-        <w:rPr>
-          <w:rFonts w:ascii="Calibri" w:eastAsia="Calibri" w:hAnsi="Calibri" w:cs="B Nazanin" w:hint="cs"/>
-          <w:sz w:val="28"/>
-          <w:szCs w:val="28"/>
-          <w:rtl/>
-          <w:lang w:bidi="fa-IR"/>
-        </w:rPr>
-        <w:t>ی</w:t>
-      </w:r>
-      <w:r>
-        <w:rPr>
-          <w:rFonts w:ascii="Calibri" w:eastAsia="Calibri" w:hAnsi="Calibri" w:cs="B Nazanin" w:hint="eastAsia"/>
-          <w:sz w:val="28"/>
-          <w:szCs w:val="28"/>
-          <w:rtl/>
-          <w:lang w:bidi="fa-IR"/>
-        </w:rPr>
-        <w:t>ند</w:t>
-      </w:r>
-      <w:r>
-        <w:rPr>
-          <w:rFonts w:ascii="Calibri" w:eastAsia="Calibri" w:hAnsi="Calibri" w:cs="B Nazanin"/>
-          <w:sz w:val="28"/>
-          <w:szCs w:val="28"/>
-          <w:rtl/>
-          <w:lang w:bidi="fa-IR"/>
-        </w:rPr>
-        <w:t>.</w:t>
-      </w:r>
-    </w:p>
-    <w:p>
-      <w:pPr>
-        <w:bidi/>
-        <w:rPr>
-          <w:rFonts w:ascii="Calibri" w:eastAsia="Calibri" w:hAnsi="Calibri" w:cs="B Nazanin"/>
-          <w:sz w:val="28"/>
-          <w:szCs w:val="28"/>
-          <w:rtl/>
-          <w:lang w:bidi="fa-IR"/>
-        </w:rPr>
-      </w:pPr>
-      <w:r>
-        <w:rPr>
-          <w:rFonts w:ascii="Sakkal Majalla" w:eastAsia="Calibri" w:hAnsi="Sakkal Majalla" w:cs="Sakkal Majalla" w:hint="cs"/>
-          <w:sz w:val="28"/>
-          <w:szCs w:val="28"/>
-          <w:rtl/>
-          <w:lang w:bidi="fa-IR"/>
-        </w:rPr>
-        <w:t>•</w:t>
-      </w:r>
-      <w:r>
-        <w:rPr>
-          <w:rFonts w:ascii="Calibri" w:eastAsia="Calibri" w:hAnsi="Calibri" w:cs="B Nazanin"/>
-          <w:sz w:val="28"/>
-          <w:szCs w:val="28"/>
-          <w:rtl/>
-          <w:lang w:bidi="fa-IR"/>
-        </w:rPr>
-        <w:tab/>
+        <w:jc w:val="both"/>
+        <w:rPr>
+          <w:rFonts w:ascii="Calibri" w:eastAsia="Calibri" w:hAnsi="Calibri" w:cs="B Nazanin"/>
+          <w:sz w:val="28"/>
+          <w:szCs w:val="28"/>
+          <w:rtl/>
+          <w:lang w:bidi="fa-IR"/>
+        </w:rPr>
+      </w:pPr>
+      <w:r>
+        <w:rPr>
+          <w:rFonts w:ascii="Calibri" w:eastAsia="Calibri" w:hAnsi="Calibri" w:cs="B Nazanin"/>
+          <w:sz w:val="28"/>
+          <w:szCs w:val="28"/>
+          <w:rtl/>
+          <w:lang w:bidi="fa-IR"/>
+        </w:rPr>
         <w:t>کارمندان به طور همزمان م</w:t>
       </w:r>
       <w:r>
@@ -15638,138 +16763,6 @@
         </w:rPr>
         <w:t xml:space="preserve"> مطلع شوند.</w:t>
       </w:r>
-    </w:p>
-    <w:p>
-      <w:pPr>
-        <w:bidi/>
-        <w:rPr>
-          <w:rFonts w:ascii="Calibri" w:eastAsia="Calibri" w:hAnsi="Calibri" w:cs="B Nazanin"/>
-          <w:sz w:val="28"/>
-          <w:szCs w:val="28"/>
-          <w:rtl/>
-          <w:lang w:bidi="fa-IR"/>
-        </w:rPr>
-      </w:pPr>
-    </w:p>
-    <w:p>
-      <w:pPr>
-        <w:bidi/>
-        <w:rPr>
-          <w:rFonts w:ascii="Calibri" w:eastAsia="Calibri" w:hAnsi="Calibri" w:cs="B Nazanin"/>
-          <w:sz w:val="28"/>
-          <w:szCs w:val="28"/>
-          <w:rtl/>
-          <w:lang w:bidi="fa-IR"/>
-        </w:rPr>
-      </w:pPr>
-    </w:p>
-    <w:p>
-      <w:pPr>
-        <w:bidi/>
-        <w:rPr>
-          <w:rFonts w:ascii="Calibri" w:eastAsia="Calibri" w:hAnsi="Calibri" w:cs="B Nazanin"/>
-          <w:sz w:val="28"/>
-          <w:szCs w:val="28"/>
-          <w:rtl/>
-          <w:lang w:bidi="fa-IR"/>
-        </w:rPr>
-      </w:pPr>
-    </w:p>
-    <w:p>
-      <w:pPr>
-        <w:bidi/>
-        <w:rPr>
-          <w:rFonts w:ascii="Calibri" w:eastAsia="Calibri" w:hAnsi="Calibri" w:cs="B Nazanin"/>
-          <w:sz w:val="28"/>
-          <w:szCs w:val="28"/>
-          <w:rtl/>
-          <w:lang w:bidi="fa-IR"/>
-        </w:rPr>
-      </w:pPr>
-    </w:p>
-    <w:p>
-      <w:pPr>
-        <w:bidi/>
-        <w:rPr>
-          <w:rFonts w:ascii="Calibri" w:eastAsia="Calibri" w:hAnsi="Calibri" w:cs="B Nazanin"/>
-          <w:sz w:val="28"/>
-          <w:szCs w:val="28"/>
-          <w:rtl/>
-          <w:lang w:bidi="fa-IR"/>
-        </w:rPr>
-      </w:pPr>
-    </w:p>
-    <w:p>
-      <w:pPr>
-        <w:bidi/>
-        <w:rPr>
-          <w:rFonts w:ascii="Calibri" w:eastAsia="Calibri" w:hAnsi="Calibri" w:cs="B Nazanin"/>
-          <w:sz w:val="28"/>
-          <w:szCs w:val="28"/>
-          <w:rtl/>
-          <w:lang w:bidi="fa-IR"/>
-        </w:rPr>
-      </w:pPr>
-    </w:p>
-    <w:p>
-      <w:pPr>
-        <w:bidi/>
-        <w:rPr>
-          <w:rFonts w:ascii="Calibri" w:eastAsia="Calibri" w:hAnsi="Calibri" w:cs="B Nazanin"/>
-          <w:sz w:val="28"/>
-          <w:szCs w:val="28"/>
-          <w:rtl/>
-          <w:lang w:bidi="fa-IR"/>
-        </w:rPr>
-      </w:pPr>
-    </w:p>
-    <w:p>
-      <w:pPr>
-        <w:bidi/>
-        <w:rPr>
-          <w:rFonts w:ascii="Calibri" w:eastAsia="Calibri" w:hAnsi="Calibri" w:cs="B Nazanin"/>
-          <w:sz w:val="28"/>
-          <w:szCs w:val="28"/>
-          <w:rtl/>
-          <w:lang w:bidi="fa-IR"/>
-        </w:rPr>
-      </w:pPr>
-    </w:p>
-    <w:p>
-      <w:pPr>
-        <w:bidi/>
-        <w:rPr>
-          <w:rFonts w:ascii="Calibri" w:eastAsia="Calibri" w:hAnsi="Calibri" w:cs="B Nazanin"/>
-          <w:sz w:val="28"/>
-          <w:szCs w:val="28"/>
-          <w:rtl/>
-          <w:lang w:bidi="fa-IR"/>
-        </w:rPr>
-      </w:pPr>
-    </w:p>
-    <w:p>
-      <w:pPr>
-        <w:bidi/>
-        <w:rPr>
-          <w:rFonts w:ascii="Calibri" w:eastAsia="Calibri" w:hAnsi="Calibri" w:cs="B Nazanin"/>
-          <w:sz w:val="28"/>
-          <w:szCs w:val="28"/>
-          <w:rtl/>
-          <w:lang w:bidi="fa-IR"/>
-        </w:rPr>
-      </w:pPr>
-    </w:p>
-    <w:p>
-      <w:pPr>
-        <w:bidi/>
-        <w:rPr>
-          <w:rFonts w:ascii="Calibri" w:eastAsia="Calibri" w:hAnsi="Calibri" w:cs="B Nazanin"/>
-          <w:sz w:val="28"/>
-          <w:szCs w:val="28"/>
-          <w:rtl/>
-          <w:lang w:bidi="fa-IR"/>
-        </w:rPr>
-      </w:pPr>
     </w:p>
     <w:p>
       <w:pPr>
@@ -15806,7 +16799,6 @@
           <w:rtl/>
           <w:lang w:bidi="fa-IR"/>
         </w:rPr>
-        <w:lastRenderedPageBreak/>
         <w:t>محدود</w:t>
       </w:r>
       <w:r>
@@ -15885,6 +16877,7 @@
     <w:p>
       <w:pPr>
         <w:bidi/>
+        <w:jc w:val="both"/>
         <w:rPr>
           <w:rFonts w:ascii="Calibri" w:eastAsia="Calibri" w:hAnsi="Calibri" w:cs="B Nazanin"/>
           <w:sz w:val="28"/>
@@ -15931,7 +16924,27 @@
           <w:rtl/>
           <w:lang w:bidi="fa-IR"/>
         </w:rPr>
-        <w:t xml:space="preserve"> اوقات معامله ا</w:t>
+        <w:t xml:space="preserve"> اوقات معامله</w:t>
+      </w:r>
+      <w:r>
+        <w:rPr>
+          <w:rFonts w:ascii="Calibri" w:eastAsia="Calibri" w:hAnsi="Calibri" w:cs="B Nazanin" w:hint="cs"/>
+          <w:sz w:val="28"/>
+          <w:szCs w:val="28"/>
+          <w:rtl/>
+          <w:lang w:bidi="fa-IR"/>
+        </w:rPr>
+        <w:t>‌</w:t>
+      </w:r>
+      <w:r>
+        <w:rPr>
+          <w:rFonts w:ascii="Calibri" w:eastAsia="Calibri" w:hAnsi="Calibri" w:cs="B Nazanin"/>
+          <w:sz w:val="28"/>
+          <w:szCs w:val="28"/>
+          <w:rtl/>
+          <w:lang w:bidi="fa-IR"/>
+        </w:rPr>
+        <w:t>ا</w:t>
       </w:r>
       <w:r>
         <w:rPr>
@@ -16587,6 +17600,7 @@
     <w:p>
       <w:pPr>
         <w:bidi/>
+        <w:jc w:val="both"/>
         <w:rPr>
           <w:rFonts w:ascii="Calibri" w:eastAsia="Calibri" w:hAnsi="Calibri" w:cs="B Nazanin"/>
           <w:sz w:val="28"/>
@@ -16654,6 +17668,7 @@
         </w:numPr>
         <w:bidi/>
         <w:contextualSpacing/>
+        <w:jc w:val="both"/>
         <w:rPr>
           <w:rFonts w:ascii="Calibri" w:eastAsia="Calibri" w:hAnsi="Calibri" w:cs="B Nazanin"/>
           <w:sz w:val="28"/>
@@ -16839,7 +17854,7 @@
           <w:rtl/>
           <w:lang w:bidi="fa-IR"/>
         </w:rPr>
-        <w:t xml:space="preserve"> ، به این صورت که </w:t>
+        <w:t xml:space="preserve">، به این صورت که </w:t>
       </w:r>
       <w:r>
         <w:rPr>
@@ -17049,7 +18064,18 @@
           <w:rtl/>
           <w:lang w:bidi="fa-IR"/>
         </w:rPr>
-        <w:t xml:space="preserve"> تا مطمئن شو</w:t>
+        <w:t xml:space="preserve"> </w:t>
+      </w:r>
+      <w:r>
+        <w:rPr>
+          <w:rFonts w:ascii="Calibri" w:eastAsia="Calibri" w:hAnsi="Calibri" w:cs="B Nazanin"/>
+          <w:sz w:val="28"/>
+          <w:szCs w:val="28"/>
+          <w:rtl/>
+          <w:lang w:bidi="fa-IR"/>
+        </w:rPr>
+        <w:lastRenderedPageBreak/>
+        <w:t>تا مطمئن شو</w:t>
       </w:r>
       <w:r>
         <w:rPr>
@@ -17079,7 +18105,267 @@
           <w:rtl/>
           <w:lang w:bidi="fa-IR"/>
         </w:rPr>
-        <w:t xml:space="preserve"> سا</w:t>
+        <w:t xml:space="preserve"> </w:t>
+      </w:r>
+      <w:r>
+        <w:rPr>
+          <w:rFonts w:ascii="Calibri" w:eastAsia="Calibri" w:hAnsi="Calibri" w:cs="B Nazanin" w:hint="cs"/>
+          <w:sz w:val="28"/>
+          <w:szCs w:val="28"/>
+          <w:rtl/>
+          <w:lang w:bidi="fa-IR"/>
+        </w:rPr>
+        <w:t>اندازه</w:t>
+      </w:r>
+      <w:r>
+        <w:rPr>
+          <w:rFonts w:ascii="Calibri" w:eastAsia="Calibri" w:hAnsi="Calibri" w:cs="B Nazanin"/>
+          <w:sz w:val="28"/>
+          <w:szCs w:val="28"/>
+          <w:rtl/>
+          <w:lang w:bidi="fa-IR"/>
+        </w:rPr>
+        <w:t xml:space="preserve"> آن مناسب شماست </w:t>
+      </w:r>
+      <w:r>
+        <w:rPr>
+          <w:rFonts w:ascii="Calibri" w:eastAsia="Calibri" w:hAnsi="Calibri" w:cs="B Nazanin" w:hint="cs"/>
+          <w:sz w:val="28"/>
+          <w:szCs w:val="28"/>
+          <w:rtl/>
+          <w:lang w:bidi="fa-IR"/>
+        </w:rPr>
+        <w:t>ی</w:t>
+      </w:r>
+      <w:r>
+        <w:rPr>
+          <w:rFonts w:ascii="Calibri" w:eastAsia="Calibri" w:hAnsi="Calibri" w:cs="B Nazanin" w:hint="eastAsia"/>
+          <w:sz w:val="28"/>
+          <w:szCs w:val="28"/>
+          <w:rtl/>
+          <w:lang w:bidi="fa-IR"/>
+        </w:rPr>
+        <w:t>ا</w:t>
+      </w:r>
+      <w:r>
+        <w:rPr>
+          <w:rFonts w:ascii="Calibri" w:eastAsia="Calibri" w:hAnsi="Calibri" w:cs="B Nazanin"/>
+          <w:sz w:val="28"/>
+          <w:szCs w:val="28"/>
+          <w:rtl/>
+          <w:lang w:bidi="fa-IR"/>
+        </w:rPr>
+        <w:t xml:space="preserve"> حت</w:t>
+      </w:r>
+      <w:r>
+        <w:rPr>
+          <w:rFonts w:ascii="Calibri" w:eastAsia="Calibri" w:hAnsi="Calibri" w:cs="B Nazanin" w:hint="cs"/>
+          <w:sz w:val="28"/>
+          <w:szCs w:val="28"/>
+          <w:rtl/>
+          <w:lang w:bidi="fa-IR"/>
+        </w:rPr>
+        <w:t>ی</w:t>
+      </w:r>
+      <w:r>
+        <w:rPr>
+          <w:rFonts w:ascii="Calibri" w:eastAsia="Calibri" w:hAnsi="Calibri" w:cs="B Nazanin"/>
+          <w:sz w:val="28"/>
+          <w:szCs w:val="28"/>
+          <w:rtl/>
+          <w:lang w:bidi="fa-IR"/>
+        </w:rPr>
+        <w:t xml:space="preserve"> شا</w:t>
+      </w:r>
+      <w:r>
+        <w:rPr>
+          <w:rFonts w:ascii="Calibri" w:eastAsia="Calibri" w:hAnsi="Calibri" w:cs="B Nazanin" w:hint="cs"/>
+          <w:sz w:val="28"/>
+          <w:szCs w:val="28"/>
+          <w:rtl/>
+          <w:lang w:bidi="fa-IR"/>
+        </w:rPr>
+        <w:t>ی</w:t>
+      </w:r>
+      <w:r>
+        <w:rPr>
+          <w:rFonts w:ascii="Calibri" w:eastAsia="Calibri" w:hAnsi="Calibri" w:cs="B Nazanin" w:hint="eastAsia"/>
+          <w:sz w:val="28"/>
+          <w:szCs w:val="28"/>
+          <w:rtl/>
+          <w:lang w:bidi="fa-IR"/>
+        </w:rPr>
+        <w:t>د</w:t>
+      </w:r>
+      <w:r>
+        <w:rPr>
+          <w:rFonts w:ascii="Calibri" w:eastAsia="Calibri" w:hAnsi="Calibri" w:cs="B Nazanin"/>
+          <w:sz w:val="28"/>
+          <w:szCs w:val="28"/>
+          <w:rtl/>
+          <w:lang w:bidi="fa-IR"/>
+        </w:rPr>
+        <w:t xml:space="preserve"> بخواه</w:t>
+      </w:r>
+      <w:r>
+        <w:rPr>
+          <w:rFonts w:ascii="Calibri" w:eastAsia="Calibri" w:hAnsi="Calibri" w:cs="B Nazanin" w:hint="cs"/>
+          <w:sz w:val="28"/>
+          <w:szCs w:val="28"/>
+          <w:rtl/>
+          <w:lang w:bidi="fa-IR"/>
+        </w:rPr>
+        <w:t>ی</w:t>
+      </w:r>
+      <w:r>
+        <w:rPr>
+          <w:rFonts w:ascii="Calibri" w:eastAsia="Calibri" w:hAnsi="Calibri" w:cs="B Nazanin" w:hint="eastAsia"/>
+          <w:sz w:val="28"/>
+          <w:szCs w:val="28"/>
+          <w:rtl/>
+          <w:lang w:bidi="fa-IR"/>
+        </w:rPr>
+        <w:t>د</w:t>
+      </w:r>
+      <w:r>
+        <w:rPr>
+          <w:rFonts w:ascii="Calibri" w:eastAsia="Calibri" w:hAnsi="Calibri" w:cs="B Nazanin"/>
+          <w:sz w:val="28"/>
+          <w:szCs w:val="28"/>
+          <w:rtl/>
+          <w:lang w:bidi="fa-IR"/>
+        </w:rPr>
+        <w:t xml:space="preserve"> جنس آن را از نزد</w:t>
+      </w:r>
+      <w:r>
+        <w:rPr>
+          <w:rFonts w:ascii="Calibri" w:eastAsia="Calibri" w:hAnsi="Calibri" w:cs="B Nazanin" w:hint="cs"/>
+          <w:sz w:val="28"/>
+          <w:szCs w:val="28"/>
+          <w:rtl/>
+          <w:lang w:bidi="fa-IR"/>
+        </w:rPr>
+        <w:t>ی</w:t>
+      </w:r>
+      <w:r>
+        <w:rPr>
+          <w:rFonts w:ascii="Calibri" w:eastAsia="Calibri" w:hAnsi="Calibri" w:cs="B Nazanin" w:hint="eastAsia"/>
+          <w:sz w:val="28"/>
+          <w:szCs w:val="28"/>
+          <w:rtl/>
+          <w:lang w:bidi="fa-IR"/>
+        </w:rPr>
+        <w:t>ک</w:t>
+      </w:r>
+      <w:r>
+        <w:rPr>
+          <w:rFonts w:ascii="Calibri" w:eastAsia="Calibri" w:hAnsi="Calibri" w:cs="B Nazanin"/>
+          <w:sz w:val="28"/>
+          <w:szCs w:val="28"/>
+          <w:rtl/>
+          <w:lang w:bidi="fa-IR"/>
+        </w:rPr>
+        <w:t xml:space="preserve"> بررس</w:t>
+      </w:r>
+      <w:r>
+        <w:rPr>
+          <w:rFonts w:ascii="Calibri" w:eastAsia="Calibri" w:hAnsi="Calibri" w:cs="B Nazanin" w:hint="cs"/>
+          <w:sz w:val="28"/>
+          <w:szCs w:val="28"/>
+          <w:rtl/>
+          <w:lang w:bidi="fa-IR"/>
+        </w:rPr>
+        <w:t>ی</w:t>
+      </w:r>
+      <w:r>
+        <w:rPr>
+          <w:rFonts w:ascii="Calibri" w:eastAsia="Calibri" w:hAnsi="Calibri" w:cs="B Nazanin"/>
+          <w:sz w:val="28"/>
+          <w:szCs w:val="28"/>
+          <w:rtl/>
+          <w:lang w:bidi="fa-IR"/>
+        </w:rPr>
+        <w:t xml:space="preserve"> کن</w:t>
+      </w:r>
+      <w:r>
+        <w:rPr>
+          <w:rFonts w:ascii="Calibri" w:eastAsia="Calibri" w:hAnsi="Calibri" w:cs="B Nazanin" w:hint="cs"/>
+          <w:sz w:val="28"/>
+          <w:szCs w:val="28"/>
+          <w:rtl/>
+          <w:lang w:bidi="fa-IR"/>
+        </w:rPr>
+        <w:t>ی</w:t>
+      </w:r>
+      <w:r>
+        <w:rPr>
+          <w:rFonts w:ascii="Calibri" w:eastAsia="Calibri" w:hAnsi="Calibri" w:cs="B Nazanin" w:hint="eastAsia"/>
+          <w:sz w:val="28"/>
+          <w:szCs w:val="28"/>
+          <w:rtl/>
+          <w:lang w:bidi="fa-IR"/>
+        </w:rPr>
+        <w:t>د</w:t>
+      </w:r>
+      <w:r>
+        <w:rPr>
+          <w:rFonts w:ascii="Calibri" w:eastAsia="Calibri" w:hAnsi="Calibri" w:cs="B Nazanin" w:hint="cs"/>
+          <w:sz w:val="28"/>
+          <w:szCs w:val="28"/>
+          <w:rtl/>
+          <w:lang w:bidi="fa-IR"/>
+        </w:rPr>
+        <w:t xml:space="preserve">، </w:t>
+      </w:r>
+      <w:r>
+        <w:rPr>
+          <w:rFonts w:ascii="Calibri" w:eastAsia="Calibri" w:hAnsi="Calibri" w:cs="B Nazanin"/>
+          <w:sz w:val="28"/>
+          <w:szCs w:val="28"/>
+          <w:rtl/>
+          <w:lang w:bidi="fa-IR"/>
+        </w:rPr>
+        <w:t>البته برخ</w:t>
+      </w:r>
+      <w:r>
+        <w:rPr>
+          <w:rFonts w:ascii="Calibri" w:eastAsia="Calibri" w:hAnsi="Calibri" w:cs="B Nazanin" w:hint="cs"/>
+          <w:sz w:val="28"/>
+          <w:szCs w:val="28"/>
+          <w:rtl/>
+          <w:lang w:bidi="fa-IR"/>
+        </w:rPr>
+        <w:t>ی</w:t>
+      </w:r>
+      <w:r>
+        <w:rPr>
+          <w:rFonts w:ascii="Calibri" w:eastAsia="Calibri" w:hAnsi="Calibri" w:cs="B Nazanin"/>
+          <w:sz w:val="28"/>
+          <w:szCs w:val="28"/>
+          <w:rtl/>
+          <w:lang w:bidi="fa-IR"/>
+        </w:rPr>
+        <w:t xml:space="preserve"> از فروشگاه ها اطلاعات کامل</w:t>
+      </w:r>
+      <w:r>
+        <w:rPr>
+          <w:rFonts w:ascii="Calibri" w:eastAsia="Calibri" w:hAnsi="Calibri" w:cs="B Nazanin" w:hint="cs"/>
+          <w:sz w:val="28"/>
+          <w:szCs w:val="28"/>
+          <w:rtl/>
+          <w:lang w:bidi="fa-IR"/>
+        </w:rPr>
+        <w:t>ی</w:t>
+      </w:r>
+      <w:r>
+        <w:rPr>
+          <w:rFonts w:ascii="Calibri" w:eastAsia="Calibri" w:hAnsi="Calibri" w:cs="B Nazanin"/>
+          <w:sz w:val="28"/>
+          <w:szCs w:val="28"/>
+          <w:rtl/>
+          <w:lang w:bidi="fa-IR"/>
+        </w:rPr>
+        <w:t xml:space="preserve"> در مورد سا</w:t>
       </w:r>
       <w:r>
         <w:rPr>
@@ -17109,17 +18395,37 @@
           <w:rtl/>
           <w:lang w:bidi="fa-IR"/>
         </w:rPr>
-        <w:t xml:space="preserve"> آن مناسب شماست </w:t>
-      </w:r>
-      <w:r>
-        <w:rPr>
-          <w:rFonts w:ascii="Calibri" w:eastAsia="Calibri" w:hAnsi="Calibri" w:cs="B Nazanin" w:hint="cs"/>
-          <w:sz w:val="28"/>
-          <w:szCs w:val="28"/>
-          <w:rtl/>
-          <w:lang w:bidi="fa-IR"/>
-        </w:rPr>
-        <w:t>ی</w:t>
+        <w:t xml:space="preserve"> و جنس به شما ارائه م</w:t>
+      </w:r>
+      <w:r>
+        <w:rPr>
+          <w:rFonts w:ascii="Calibri" w:eastAsia="Calibri" w:hAnsi="Calibri" w:cs="B Nazanin" w:hint="cs"/>
+          <w:sz w:val="28"/>
+          <w:szCs w:val="28"/>
+          <w:rtl/>
+          <w:lang w:bidi="fa-IR"/>
+        </w:rPr>
+        <w:t>ی</w:t>
+      </w:r>
+      <w:r>
+        <w:rPr>
+          <w:rFonts w:ascii="Calibri" w:eastAsia="Calibri" w:hAnsi="Calibri" w:cs="B Nazanin"/>
+          <w:sz w:val="28"/>
+          <w:szCs w:val="28"/>
+          <w:rtl/>
+          <w:lang w:bidi="fa-IR"/>
+        </w:rPr>
+        <w:softHyphen/>
+      </w:r>
+      <w:r>
+        <w:rPr>
+          <w:rFonts w:ascii="Calibri" w:eastAsia="Calibri" w:hAnsi="Calibri" w:cs="B Nazanin"/>
+          <w:sz w:val="28"/>
+          <w:szCs w:val="28"/>
+          <w:rtl/>
+          <w:lang w:bidi="fa-IR"/>
+        </w:rPr>
+        <w:t>دهند ت</w:t>
       </w:r>
       <w:r>
         <w:rPr>
@@ -17139,27 +18445,27 @@
           <w:rtl/>
           <w:lang w:bidi="fa-IR"/>
         </w:rPr>
-        <w:t xml:space="preserve"> حت</w:t>
-      </w:r>
-      <w:r>
-        <w:rPr>
-          <w:rFonts w:ascii="Calibri" w:eastAsia="Calibri" w:hAnsi="Calibri" w:cs="B Nazanin" w:hint="cs"/>
-          <w:sz w:val="28"/>
-          <w:szCs w:val="28"/>
-          <w:rtl/>
-          <w:lang w:bidi="fa-IR"/>
-        </w:rPr>
-        <w:t>ی</w:t>
-      </w:r>
-      <w:r>
-        <w:rPr>
-          <w:rFonts w:ascii="Calibri" w:eastAsia="Calibri" w:hAnsi="Calibri" w:cs="B Nazanin"/>
-          <w:sz w:val="28"/>
-          <w:szCs w:val="28"/>
-          <w:rtl/>
-          <w:lang w:bidi="fa-IR"/>
-        </w:rPr>
-        <w:t xml:space="preserve"> شا</w:t>
+        <w:t xml:space="preserve"> راحت</w:t>
+      </w:r>
+      <w:r>
+        <w:rPr>
+          <w:rFonts w:ascii="Calibri" w:eastAsia="Calibri" w:hAnsi="Calibri" w:cs="B Nazanin"/>
+          <w:sz w:val="28"/>
+          <w:szCs w:val="28"/>
+          <w:rtl/>
+          <w:lang w:bidi="fa-IR"/>
+        </w:rPr>
+        <w:softHyphen/>
+      </w:r>
+      <w:r>
+        <w:rPr>
+          <w:rFonts w:ascii="Calibri" w:eastAsia="Calibri" w:hAnsi="Calibri" w:cs="B Nazanin"/>
+          <w:sz w:val="28"/>
+          <w:szCs w:val="28"/>
+          <w:rtl/>
+          <w:lang w:bidi="fa-IR"/>
+        </w:rPr>
+        <w:t>تر خر</w:t>
       </w:r>
       <w:r>
         <w:rPr>
@@ -17189,7 +18495,7 @@
           <w:rtl/>
           <w:lang w:bidi="fa-IR"/>
         </w:rPr>
-        <w:t xml:space="preserve"> بخواه</w:t>
+        <w:t xml:space="preserve"> کن</w:t>
       </w:r>
       <w:r>
         <w:rPr>
@@ -17213,312 +18519,13 @@
       </w:r>
       <w:r>
         <w:rPr>
-          <w:rFonts w:ascii="Calibri" w:eastAsia="Calibri" w:hAnsi="Calibri" w:cs="B Nazanin"/>
-          <w:sz w:val="28"/>
-          <w:szCs w:val="28"/>
-          <w:rtl/>
-          <w:lang w:bidi="fa-IR"/>
-        </w:rPr>
-        <w:t xml:space="preserve"> جنس آن را از نزد</w:t>
-      </w:r>
-      <w:r>
-        <w:rPr>
-          <w:rFonts w:ascii="Calibri" w:eastAsia="Calibri" w:hAnsi="Calibri" w:cs="B Nazanin" w:hint="cs"/>
-          <w:sz w:val="28"/>
-          <w:szCs w:val="28"/>
-          <w:rtl/>
-          <w:lang w:bidi="fa-IR"/>
-        </w:rPr>
-        <w:t>ی</w:t>
-      </w:r>
-      <w:r>
-        <w:rPr>
-          <w:rFonts w:ascii="Calibri" w:eastAsia="Calibri" w:hAnsi="Calibri" w:cs="B Nazanin" w:hint="eastAsia"/>
-          <w:sz w:val="28"/>
-          <w:szCs w:val="28"/>
-          <w:rtl/>
-          <w:lang w:bidi="fa-IR"/>
-        </w:rPr>
-        <w:t>ک</w:t>
-      </w:r>
-      <w:r>
-        <w:rPr>
-          <w:rFonts w:ascii="Calibri" w:eastAsia="Calibri" w:hAnsi="Calibri" w:cs="B Nazanin"/>
-          <w:sz w:val="28"/>
-          <w:szCs w:val="28"/>
-          <w:rtl/>
-          <w:lang w:bidi="fa-IR"/>
-        </w:rPr>
-        <w:t xml:space="preserve"> بررس</w:t>
-      </w:r>
-      <w:r>
-        <w:rPr>
-          <w:rFonts w:ascii="Calibri" w:eastAsia="Calibri" w:hAnsi="Calibri" w:cs="B Nazanin" w:hint="cs"/>
-          <w:sz w:val="28"/>
-          <w:szCs w:val="28"/>
-          <w:rtl/>
-          <w:lang w:bidi="fa-IR"/>
-        </w:rPr>
-        <w:t>ی</w:t>
-      </w:r>
-      <w:r>
-        <w:rPr>
-          <w:rFonts w:ascii="Calibri" w:eastAsia="Calibri" w:hAnsi="Calibri" w:cs="B Nazanin"/>
-          <w:sz w:val="28"/>
-          <w:szCs w:val="28"/>
-          <w:rtl/>
-          <w:lang w:bidi="fa-IR"/>
-        </w:rPr>
-        <w:t xml:space="preserve"> کن</w:t>
-      </w:r>
-      <w:r>
-        <w:rPr>
-          <w:rFonts w:ascii="Calibri" w:eastAsia="Calibri" w:hAnsi="Calibri" w:cs="B Nazanin" w:hint="cs"/>
-          <w:sz w:val="28"/>
-          <w:szCs w:val="28"/>
-          <w:rtl/>
-          <w:lang w:bidi="fa-IR"/>
-        </w:rPr>
-        <w:t>ی</w:t>
-      </w:r>
-      <w:r>
-        <w:rPr>
-          <w:rFonts w:ascii="Calibri" w:eastAsia="Calibri" w:hAnsi="Calibri" w:cs="B Nazanin" w:hint="eastAsia"/>
-          <w:sz w:val="28"/>
-          <w:szCs w:val="28"/>
-          <w:rtl/>
-          <w:lang w:bidi="fa-IR"/>
-        </w:rPr>
-        <w:t>د</w:t>
-      </w:r>
-      <w:r>
-        <w:rPr>
-          <w:rFonts w:ascii="Calibri" w:eastAsia="Calibri" w:hAnsi="Calibri" w:cs="B Nazanin" w:hint="cs"/>
-          <w:sz w:val="28"/>
-          <w:szCs w:val="28"/>
-          <w:rtl/>
-          <w:lang w:bidi="fa-IR"/>
-        </w:rPr>
-        <w:t xml:space="preserve">، </w:t>
-      </w:r>
-      <w:r>
-        <w:rPr>
-          <w:rFonts w:ascii="Calibri" w:eastAsia="Calibri" w:hAnsi="Calibri" w:cs="B Nazanin"/>
-          <w:sz w:val="28"/>
-          <w:szCs w:val="28"/>
-          <w:rtl/>
-          <w:lang w:bidi="fa-IR"/>
-        </w:rPr>
-        <w:t>البته برخ</w:t>
-      </w:r>
-      <w:r>
-        <w:rPr>
-          <w:rFonts w:ascii="Calibri" w:eastAsia="Calibri" w:hAnsi="Calibri" w:cs="B Nazanin" w:hint="cs"/>
-          <w:sz w:val="28"/>
-          <w:szCs w:val="28"/>
-          <w:rtl/>
-          <w:lang w:bidi="fa-IR"/>
-        </w:rPr>
-        <w:t>ی</w:t>
-      </w:r>
-      <w:r>
-        <w:rPr>
-          <w:rFonts w:ascii="Calibri" w:eastAsia="Calibri" w:hAnsi="Calibri" w:cs="B Nazanin"/>
-          <w:sz w:val="28"/>
-          <w:szCs w:val="28"/>
-          <w:rtl/>
-          <w:lang w:bidi="fa-IR"/>
-        </w:rPr>
-        <w:t xml:space="preserve"> از فروشگاه ها اطلاعات کامل</w:t>
-      </w:r>
-      <w:r>
-        <w:rPr>
-          <w:rFonts w:ascii="Calibri" w:eastAsia="Calibri" w:hAnsi="Calibri" w:cs="B Nazanin" w:hint="cs"/>
-          <w:sz w:val="28"/>
-          <w:szCs w:val="28"/>
-          <w:rtl/>
-          <w:lang w:bidi="fa-IR"/>
-        </w:rPr>
-        <w:t>ی</w:t>
-      </w:r>
-      <w:r>
-        <w:rPr>
-          <w:rFonts w:ascii="Calibri" w:eastAsia="Calibri" w:hAnsi="Calibri" w:cs="B Nazanin"/>
-          <w:sz w:val="28"/>
-          <w:szCs w:val="28"/>
-          <w:rtl/>
-          <w:lang w:bidi="fa-IR"/>
-        </w:rPr>
-        <w:t xml:space="preserve"> در مورد سا</w:t>
-      </w:r>
-      <w:r>
-        <w:rPr>
-          <w:rFonts w:ascii="Calibri" w:eastAsia="Calibri" w:hAnsi="Calibri" w:cs="B Nazanin" w:hint="cs"/>
-          <w:sz w:val="28"/>
-          <w:szCs w:val="28"/>
-          <w:rtl/>
-          <w:lang w:bidi="fa-IR"/>
-        </w:rPr>
-        <w:t>ی</w:t>
-      </w:r>
-      <w:r>
-        <w:rPr>
-          <w:rFonts w:ascii="Calibri" w:eastAsia="Calibri" w:hAnsi="Calibri" w:cs="B Nazanin" w:hint="eastAsia"/>
-          <w:sz w:val="28"/>
-          <w:szCs w:val="28"/>
-          <w:rtl/>
-          <w:lang w:bidi="fa-IR"/>
-        </w:rPr>
-        <w:t>ز</w:t>
-      </w:r>
-      <w:r>
-        <w:rPr>
-          <w:rFonts w:ascii="Calibri" w:eastAsia="Calibri" w:hAnsi="Calibri" w:cs="B Nazanin"/>
-          <w:sz w:val="28"/>
-          <w:szCs w:val="28"/>
-          <w:rtl/>
-          <w:lang w:bidi="fa-IR"/>
-        </w:rPr>
-        <w:t xml:space="preserve"> و جنس به شما ارائه م</w:t>
-      </w:r>
-      <w:r>
-        <w:rPr>
-          <w:rFonts w:ascii="Calibri" w:eastAsia="Calibri" w:hAnsi="Calibri" w:cs="B Nazanin" w:hint="cs"/>
-          <w:sz w:val="28"/>
-          <w:szCs w:val="28"/>
-          <w:rtl/>
-          <w:lang w:bidi="fa-IR"/>
-        </w:rPr>
-        <w:t>ی</w:t>
-      </w:r>
-      <w:r>
-        <w:rPr>
-          <w:rFonts w:ascii="Calibri" w:eastAsia="Calibri" w:hAnsi="Calibri" w:cs="B Nazanin"/>
-          <w:sz w:val="28"/>
-          <w:szCs w:val="28"/>
-          <w:rtl/>
-          <w:lang w:bidi="fa-IR"/>
-        </w:rPr>
-        <w:softHyphen/>
-      </w:r>
-      <w:r>
-        <w:rPr>
-          <w:rFonts w:ascii="Calibri" w:eastAsia="Calibri" w:hAnsi="Calibri" w:cs="B Nazanin"/>
-          <w:sz w:val="28"/>
-          <w:szCs w:val="28"/>
-          <w:rtl/>
-          <w:lang w:bidi="fa-IR"/>
-        </w:rPr>
-        <w:t>دهند ت</w:t>
-      </w:r>
-      <w:r>
-        <w:rPr>
-          <w:rFonts w:ascii="Calibri" w:eastAsia="Calibri" w:hAnsi="Calibri" w:cs="B Nazanin" w:hint="eastAsia"/>
-          <w:sz w:val="28"/>
-          <w:szCs w:val="28"/>
-          <w:rtl/>
-          <w:lang w:bidi="fa-IR"/>
-        </w:rPr>
-        <w:t>ا</w:t>
-      </w:r>
-      <w:r>
-        <w:rPr>
-          <w:rFonts w:ascii="Calibri" w:eastAsia="Calibri" w:hAnsi="Calibri" w:cs="B Nazanin"/>
-          <w:sz w:val="28"/>
-          <w:szCs w:val="28"/>
-          <w:rtl/>
-          <w:lang w:bidi="fa-IR"/>
-        </w:rPr>
-        <w:t xml:space="preserve"> راحت</w:t>
-      </w:r>
-      <w:r>
-        <w:rPr>
-          <w:rFonts w:ascii="Calibri" w:eastAsia="Calibri" w:hAnsi="Calibri" w:cs="B Nazanin"/>
-          <w:sz w:val="28"/>
-          <w:szCs w:val="28"/>
-          <w:rtl/>
-          <w:lang w:bidi="fa-IR"/>
-        </w:rPr>
-        <w:softHyphen/>
-      </w:r>
-      <w:r>
-        <w:rPr>
-          <w:rFonts w:ascii="Calibri" w:eastAsia="Calibri" w:hAnsi="Calibri" w:cs="B Nazanin"/>
-          <w:sz w:val="28"/>
-          <w:szCs w:val="28"/>
-          <w:rtl/>
-          <w:lang w:bidi="fa-IR"/>
-        </w:rPr>
-        <w:t>تر خر</w:t>
-      </w:r>
-      <w:r>
-        <w:rPr>
-          <w:rFonts w:ascii="Calibri" w:eastAsia="Calibri" w:hAnsi="Calibri" w:cs="B Nazanin" w:hint="cs"/>
-          <w:sz w:val="28"/>
-          <w:szCs w:val="28"/>
-          <w:rtl/>
-          <w:lang w:bidi="fa-IR"/>
-        </w:rPr>
-        <w:t>ی</w:t>
-      </w:r>
-      <w:r>
-        <w:rPr>
-          <w:rFonts w:ascii="Calibri" w:eastAsia="Calibri" w:hAnsi="Calibri" w:cs="B Nazanin" w:hint="eastAsia"/>
-          <w:sz w:val="28"/>
-          <w:szCs w:val="28"/>
-          <w:rtl/>
-          <w:lang w:bidi="fa-IR"/>
-        </w:rPr>
-        <w:t>د</w:t>
-      </w:r>
-      <w:r>
-        <w:rPr>
-          <w:rFonts w:ascii="Calibri" w:eastAsia="Calibri" w:hAnsi="Calibri" w:cs="B Nazanin"/>
-          <w:sz w:val="28"/>
-          <w:szCs w:val="28"/>
-          <w:rtl/>
-          <w:lang w:bidi="fa-IR"/>
-        </w:rPr>
-        <w:t xml:space="preserve"> کن</w:t>
-      </w:r>
-      <w:r>
-        <w:rPr>
-          <w:rFonts w:ascii="Calibri" w:eastAsia="Calibri" w:hAnsi="Calibri" w:cs="B Nazanin" w:hint="cs"/>
-          <w:sz w:val="28"/>
-          <w:szCs w:val="28"/>
-          <w:rtl/>
-          <w:lang w:bidi="fa-IR"/>
-        </w:rPr>
-        <w:t>ی</w:t>
-      </w:r>
-      <w:r>
-        <w:rPr>
-          <w:rFonts w:ascii="Calibri" w:eastAsia="Calibri" w:hAnsi="Calibri" w:cs="B Nazanin" w:hint="eastAsia"/>
-          <w:sz w:val="28"/>
-          <w:szCs w:val="28"/>
-          <w:rtl/>
-          <w:lang w:bidi="fa-IR"/>
-        </w:rPr>
-        <w:t>د</w:t>
-      </w:r>
-      <w:r>
-        <w:rPr>
-          <w:rFonts w:ascii="Calibri" w:eastAsia="Calibri" w:hAnsi="Calibri" w:cs="B Nazanin"/>
+          <w:rFonts w:ascii="Calibri" w:eastAsia="Calibri" w:hAnsi="Calibri" w:cs="B Nazanin" w:hint="cs"/>
           <w:sz w:val="28"/>
           <w:szCs w:val="28"/>
           <w:rtl/>
           <w:lang w:bidi="fa-IR"/>
         </w:rPr>
         <w:t>.</w:t>
-      </w:r>
-      <w:r>
-        <w:rPr>
-          <w:rFonts w:ascii="Calibri" w:eastAsia="Calibri" w:hAnsi="Calibri" w:cs="B Nazanin"/>
-          <w:sz w:val="28"/>
-          <w:szCs w:val="28"/>
-          <w:lang w:bidi="fa-IR"/>
-        </w:rPr>
-        <w:t>[1]</w:t>
       </w:r>
     </w:p>
     <w:p>
@@ -17529,6 +18536,7 @@
         </w:numPr>
         <w:bidi/>
         <w:contextualSpacing/>
+        <w:jc w:val="both"/>
         <w:rPr>
           <w:rFonts w:ascii="Calibri" w:eastAsia="Calibri" w:hAnsi="Calibri" w:cs="B Nazanin"/>
           <w:sz w:val="28"/>
@@ -17716,6 +18724,7 @@
         </w:numPr>
         <w:bidi/>
         <w:contextualSpacing/>
+        <w:jc w:val="both"/>
         <w:rPr>
           <w:rFonts w:ascii="Calibri" w:eastAsia="Calibri" w:hAnsi="Calibri" w:cs="B Nazanin"/>
           <w:sz w:val="28"/>
@@ -17782,7 +18791,27 @@
           <w:rtl/>
           <w:lang w:bidi="fa-IR"/>
         </w:rPr>
-        <w:t xml:space="preserve"> هستند و تا هفته ها بعد از آن اطلاع پ</w:t>
+        <w:t xml:space="preserve"> هستند و تا هفته</w:t>
+      </w:r>
+      <w:r>
+        <w:rPr>
+          <w:rFonts w:ascii="Calibri" w:eastAsia="Calibri" w:hAnsi="Calibri" w:cs="B Nazanin" w:hint="cs"/>
+          <w:sz w:val="28"/>
+          <w:szCs w:val="28"/>
+          <w:rtl/>
+          <w:lang w:bidi="fa-IR"/>
+        </w:rPr>
+        <w:t>‌</w:t>
+      </w:r>
+      <w:r>
+        <w:rPr>
+          <w:rFonts w:ascii="Calibri" w:eastAsia="Calibri" w:hAnsi="Calibri" w:cs="B Nazanin"/>
+          <w:sz w:val="28"/>
+          <w:szCs w:val="28"/>
+          <w:rtl/>
+          <w:lang w:bidi="fa-IR"/>
+        </w:rPr>
+        <w:t>ها بعد از آن اطلاع پ</w:t>
       </w:r>
       <w:r>
         <w:rPr>
@@ -17842,7 +18871,17 @@
           <w:rtl/>
           <w:lang w:bidi="fa-IR"/>
         </w:rPr>
-        <w:t>کنند ، ا</w:t>
+        <w:t>کنند</w:t>
+      </w:r>
+      <w:r>
+        <w:rPr>
+          <w:rFonts w:ascii="Calibri" w:eastAsia="Calibri" w:hAnsi="Calibri" w:cs="B Nazanin"/>
+          <w:sz w:val="28"/>
+          <w:szCs w:val="28"/>
+          <w:rtl/>
+          <w:lang w:bidi="fa-IR"/>
+        </w:rPr>
+        <w:t>، ا</w:t>
       </w:r>
       <w:r>
         <w:rPr>
@@ -17973,6 +19012,7 @@
         </w:numPr>
         <w:bidi/>
         <w:contextualSpacing/>
+        <w:jc w:val="both"/>
         <w:rPr>
           <w:rFonts w:ascii="Calibri" w:eastAsia="Calibri" w:hAnsi="Calibri" w:cs="B Nazanin"/>
           <w:sz w:val="28"/>
@@ -18252,23 +19292,33 @@
       </w:r>
       <w:r>
         <w:rPr>
-          <w:rFonts w:ascii="Calibri" w:eastAsia="Calibri" w:hAnsi="Calibri" w:cs="B Nazanin"/>
-          <w:sz w:val="28"/>
-          <w:szCs w:val="28"/>
-          <w:rtl/>
-          <w:lang w:bidi="fa-IR"/>
-        </w:rPr>
-        <w:t xml:space="preserve"> خطر است</w:t>
-      </w:r>
-      <w:r>
-        <w:rPr>
-          <w:rFonts w:ascii="Calibri" w:eastAsia="Calibri" w:hAnsi="Calibri" w:cs="B Nazanin" w:hint="cs"/>
-          <w:sz w:val="28"/>
-          <w:szCs w:val="28"/>
-          <w:rtl/>
-          <w:lang w:bidi="fa-IR"/>
-        </w:rPr>
-        <w:t xml:space="preserve"> ،</w:t>
+          <w:rFonts w:ascii="Calibri" w:eastAsia="Calibri" w:hAnsi="Calibri" w:cs="B Nazanin" w:hint="cs"/>
+          <w:sz w:val="28"/>
+          <w:szCs w:val="28"/>
+          <w:rtl/>
+          <w:lang w:bidi="fa-IR"/>
+        </w:rPr>
+        <w:t>‌</w:t>
+      </w:r>
+      <w:r>
+        <w:rPr>
+          <w:rFonts w:ascii="Calibri" w:eastAsia="Calibri" w:hAnsi="Calibri" w:cs="B Nazanin"/>
+          <w:sz w:val="28"/>
+          <w:szCs w:val="28"/>
+          <w:rtl/>
+          <w:lang w:bidi="fa-IR"/>
+        </w:rPr>
+        <w:t>خطر است</w:t>
+      </w:r>
+      <w:r>
+        <w:rPr>
+          <w:rFonts w:ascii="Calibri" w:eastAsia="Calibri" w:hAnsi="Calibri" w:cs="B Nazanin" w:hint="cs"/>
+          <w:sz w:val="28"/>
+          <w:szCs w:val="28"/>
+          <w:rtl/>
+          <w:lang w:bidi="fa-IR"/>
+        </w:rPr>
+        <w:t>،</w:t>
       </w:r>
       <w:r>
         <w:rPr>
@@ -18752,13 +19802,23 @@
       </w:r>
       <w:r>
         <w:rPr>
-          <w:rFonts w:ascii="Calibri" w:eastAsia="Calibri" w:hAnsi="Calibri" w:cs="B Nazanin"/>
-          <w:sz w:val="28"/>
-          <w:szCs w:val="28"/>
-          <w:rtl/>
-          <w:lang w:bidi="fa-IR"/>
-        </w:rPr>
-        <w:t xml:space="preserve"> دردسر داشته باش</w:t>
+          <w:rFonts w:ascii="Calibri" w:eastAsia="Calibri" w:hAnsi="Calibri" w:cs="B Nazanin" w:hint="cs"/>
+          <w:sz w:val="28"/>
+          <w:szCs w:val="28"/>
+          <w:rtl/>
+          <w:lang w:bidi="fa-IR"/>
+        </w:rPr>
+        <w:t>‌</w:t>
+      </w:r>
+      <w:r>
+        <w:rPr>
+          <w:rFonts w:ascii="Calibri" w:eastAsia="Calibri" w:hAnsi="Calibri" w:cs="B Nazanin"/>
+          <w:sz w:val="28"/>
+          <w:szCs w:val="28"/>
+          <w:rtl/>
+          <w:lang w:bidi="fa-IR"/>
+        </w:rPr>
+        <w:t>دردسر داشته باش</w:t>
       </w:r>
       <w:r>
         <w:rPr>
@@ -18789,15 +19849,6 @@
           <w:lang w:bidi="fa-IR"/>
         </w:rPr>
         <w:t>.</w:t>
-      </w:r>
-      <w:r>
-        <w:rPr>
-          <w:rFonts w:ascii="Calibri" w:eastAsia="Calibri" w:hAnsi="Calibri" w:cs="B Nazanin"/>
-          <w:sz w:val="28"/>
-          <w:szCs w:val="28"/>
-          <w:lang w:bidi="fa-IR"/>
-        </w:rPr>
-        <w:t>[1]</w:t>
       </w:r>
     </w:p>
     <w:p>
@@ -18808,6 +19859,7 @@
         </w:numPr>
         <w:bidi/>
         <w:contextualSpacing/>
+        <w:jc w:val="both"/>
         <w:rPr>
           <w:rFonts w:ascii="Calibri" w:eastAsia="Calibri" w:hAnsi="Calibri" w:cs="B Nazanin"/>
           <w:sz w:val="28"/>
@@ -18858,33 +19910,73 @@
       </w:r>
       <w:r>
         <w:rPr>
-          <w:rFonts w:ascii="Calibri" w:eastAsia="Calibri" w:hAnsi="Calibri" w:cs="B Nazanin"/>
-          <w:sz w:val="28"/>
-          <w:szCs w:val="28"/>
-          <w:rtl/>
-          <w:lang w:bidi="fa-IR"/>
-        </w:rPr>
-        <w:t xml:space="preserve"> ها</w:t>
-      </w:r>
-      <w:r>
-        <w:rPr>
-          <w:rFonts w:ascii="Calibri" w:eastAsia="Calibri" w:hAnsi="Calibri" w:cs="B Nazanin" w:hint="cs"/>
-          <w:sz w:val="28"/>
-          <w:szCs w:val="28"/>
-          <w:rtl/>
-          <w:lang w:bidi="fa-IR"/>
-        </w:rPr>
-        <w:t>ی</w:t>
-      </w:r>
-      <w:r>
-        <w:rPr>
-          <w:rFonts w:ascii="Calibri" w:eastAsia="Calibri" w:hAnsi="Calibri" w:cs="B Nazanin"/>
-          <w:sz w:val="28"/>
-          <w:szCs w:val="28"/>
-          <w:rtl/>
-          <w:lang w:bidi="fa-IR"/>
-        </w:rPr>
-        <w:t xml:space="preserve"> حمل مجدد و حمل و نقل</w:t>
+          <w:rFonts w:ascii="Calibri" w:eastAsia="Calibri" w:hAnsi="Calibri" w:cs="B Nazanin" w:hint="cs"/>
+          <w:sz w:val="28"/>
+          <w:szCs w:val="28"/>
+          <w:rtl/>
+          <w:lang w:bidi="fa-IR"/>
+        </w:rPr>
+        <w:t>‌</w:t>
+      </w:r>
+      <w:r>
+        <w:rPr>
+          <w:rFonts w:ascii="Calibri" w:eastAsia="Calibri" w:hAnsi="Calibri" w:cs="B Nazanin"/>
+          <w:sz w:val="28"/>
+          <w:szCs w:val="28"/>
+          <w:rtl/>
+          <w:lang w:bidi="fa-IR"/>
+        </w:rPr>
+        <w:t>ها</w:t>
+      </w:r>
+      <w:r>
+        <w:rPr>
+          <w:rFonts w:ascii="Calibri" w:eastAsia="Calibri" w:hAnsi="Calibri" w:cs="B Nazanin" w:hint="cs"/>
+          <w:sz w:val="28"/>
+          <w:szCs w:val="28"/>
+          <w:rtl/>
+          <w:lang w:bidi="fa-IR"/>
+        </w:rPr>
+        <w:t>ی</w:t>
+      </w:r>
+      <w:r>
+        <w:rPr>
+          <w:rFonts w:ascii="Calibri" w:eastAsia="Calibri" w:hAnsi="Calibri" w:cs="B Nazanin"/>
+          <w:sz w:val="28"/>
+          <w:szCs w:val="28"/>
+          <w:rtl/>
+          <w:lang w:bidi="fa-IR"/>
+        </w:rPr>
+        <w:t xml:space="preserve"> حمل مجدد و حمل</w:t>
+      </w:r>
+      <w:r>
+        <w:rPr>
+          <w:rFonts w:ascii="Calibri" w:eastAsia="Calibri" w:hAnsi="Calibri" w:cs="B Nazanin" w:hint="cs"/>
+          <w:sz w:val="28"/>
+          <w:szCs w:val="28"/>
+          <w:rtl/>
+          <w:lang w:bidi="fa-IR"/>
+        </w:rPr>
+        <w:t>‌</w:t>
+      </w:r>
+      <w:r>
+        <w:rPr>
+          <w:rFonts w:ascii="Calibri" w:eastAsia="Calibri" w:hAnsi="Calibri" w:cs="B Nazanin"/>
+          <w:sz w:val="28"/>
+          <w:szCs w:val="28"/>
+          <w:rtl/>
+          <w:lang w:bidi="fa-IR"/>
+        </w:rPr>
+        <w:t>و</w:t>
+      </w:r>
+      <w:r>
+        <w:rPr>
+          <w:rFonts w:ascii="Calibri" w:eastAsia="Calibri" w:hAnsi="Calibri" w:cs="B Nazanin"/>
+          <w:sz w:val="28"/>
+          <w:szCs w:val="28"/>
+          <w:rtl/>
+          <w:lang w:bidi="fa-IR"/>
+        </w:rPr>
+        <w:t>نقل</w:t>
       </w:r>
       <w:r>
         <w:rPr>
@@ -18905,6 +19997,7 @@
         </w:numPr>
         <w:bidi/>
         <w:contextualSpacing/>
+        <w:jc w:val="both"/>
         <w:rPr>
           <w:rFonts w:ascii="Calibri" w:eastAsia="Calibri" w:hAnsi="Calibri" w:cs="B Nazanin"/>
           <w:sz w:val="28"/>
@@ -18981,7 +20074,27 @@
           <w:rtl/>
           <w:lang w:bidi="fa-IR"/>
         </w:rPr>
-        <w:t xml:space="preserve"> گفتگو هنگام برخورد با مشکل</w:t>
+        <w:t xml:space="preserve"> گفت</w:t>
+      </w:r>
+      <w:r>
+        <w:rPr>
+          <w:rFonts w:ascii="Calibri" w:eastAsia="Calibri" w:hAnsi="Calibri" w:cs="B Nazanin" w:hint="cs"/>
+          <w:sz w:val="28"/>
+          <w:szCs w:val="28"/>
+          <w:rtl/>
+          <w:lang w:bidi="fa-IR"/>
+        </w:rPr>
+        <w:t>‌و</w:t>
+      </w:r>
+      <w:r>
+        <w:rPr>
+          <w:rFonts w:ascii="Calibri" w:eastAsia="Calibri" w:hAnsi="Calibri" w:cs="B Nazanin"/>
+          <w:sz w:val="28"/>
+          <w:szCs w:val="28"/>
+          <w:rtl/>
+          <w:lang w:bidi="fa-IR"/>
+        </w:rPr>
+        <w:t>گو هنگام برخورد با مشکل</w:t>
       </w:r>
       <w:r>
         <w:rPr>
@@ -19002,6 +20115,7 @@
         </w:numPr>
         <w:bidi/>
         <w:contextualSpacing/>
+        <w:jc w:val="both"/>
         <w:rPr>
           <w:rFonts w:ascii="Calibri" w:eastAsia="Calibri" w:hAnsi="Calibri" w:cs="B Nazanin"/>
           <w:sz w:val="28"/>
@@ -19282,13 +20396,13 @@
       </w:r>
       <w:r>
         <w:rPr>
-          <w:rFonts w:ascii="Calibri" w:eastAsia="Calibri" w:hAnsi="Calibri" w:cs="B Nazanin"/>
-          <w:sz w:val="28"/>
-          <w:szCs w:val="28"/>
-          <w:rtl/>
-          <w:lang w:bidi="fa-IR"/>
-        </w:rPr>
-        <w:softHyphen/>
+          <w:rFonts w:ascii="Calibri" w:eastAsia="Calibri" w:hAnsi="Calibri" w:cs="B Nazanin" w:hint="cs"/>
+          <w:sz w:val="28"/>
+          <w:szCs w:val="28"/>
+          <w:rtl/>
+          <w:lang w:bidi="fa-IR"/>
+        </w:rPr>
+        <w:t xml:space="preserve"> </w:t>
       </w:r>
       <w:r>
         <w:rPr>
@@ -19312,13 +20426,23 @@
       </w:r>
       <w:r>
         <w:rPr>
-          <w:rFonts w:ascii="Calibri" w:eastAsia="Calibri" w:hAnsi="Calibri" w:cs="B Nazanin"/>
-          <w:sz w:val="28"/>
-          <w:szCs w:val="28"/>
-          <w:rtl/>
-          <w:lang w:bidi="fa-IR"/>
-        </w:rPr>
-        <w:t xml:space="preserve"> شود</w:t>
+          <w:rFonts w:ascii="Calibri" w:eastAsia="Calibri" w:hAnsi="Calibri" w:cs="B Nazanin" w:hint="cs"/>
+          <w:sz w:val="28"/>
+          <w:szCs w:val="28"/>
+          <w:rtl/>
+          <w:lang w:bidi="fa-IR"/>
+        </w:rPr>
+        <w:t>‌</w:t>
+      </w:r>
+      <w:r>
+        <w:rPr>
+          <w:rFonts w:ascii="Calibri" w:eastAsia="Calibri" w:hAnsi="Calibri" w:cs="B Nazanin"/>
+          <w:sz w:val="28"/>
+          <w:szCs w:val="28"/>
+          <w:rtl/>
+          <w:lang w:bidi="fa-IR"/>
+        </w:rPr>
+        <w:t>شود</w:t>
       </w:r>
       <w:r>
         <w:rPr>
@@ -19339,6 +20463,7 @@
         </w:numPr>
         <w:bidi/>
         <w:contextualSpacing/>
+        <w:jc w:val="both"/>
         <w:rPr>
           <w:rFonts w:ascii="Calibri" w:eastAsia="Calibri" w:hAnsi="Calibri" w:cs="B Nazanin"/>
           <w:sz w:val="28"/>
@@ -19366,6 +20491,7 @@
         </w:numPr>
         <w:bidi/>
         <w:contextualSpacing/>
+        <w:jc w:val="both"/>
         <w:rPr>
           <w:rFonts w:ascii="Calibri" w:eastAsia="Calibri" w:hAnsi="Calibri" w:cs="B Nazanin"/>
           <w:sz w:val="28"/>
@@ -19413,6 +20539,7 @@
         </w:numPr>
         <w:bidi/>
         <w:contextualSpacing/>
+        <w:jc w:val="both"/>
         <w:rPr>
           <w:rFonts w:ascii="Calibri" w:eastAsia="Calibri" w:hAnsi="Calibri" w:cs="B Nazanin"/>
           <w:sz w:val="28"/>
@@ -19440,6 +20567,7 @@
         </w:numPr>
         <w:bidi/>
         <w:contextualSpacing/>
+        <w:jc w:val="both"/>
         <w:rPr>
           <w:rFonts w:ascii="Calibri" w:eastAsia="Calibri" w:hAnsi="Calibri" w:cs="B Nazanin"/>
           <w:sz w:val="28"/>
@@ -19516,7 +20644,27 @@
           <w:rtl/>
           <w:lang w:bidi="fa-IR"/>
         </w:rPr>
-        <w:t xml:space="preserve"> بصورت گفتار ندار</w:t>
+        <w:t xml:space="preserve"> ب</w:t>
+      </w:r>
+      <w:r>
+        <w:rPr>
+          <w:rFonts w:ascii="Calibri" w:eastAsia="Calibri" w:hAnsi="Calibri" w:cs="B Nazanin" w:hint="cs"/>
+          <w:sz w:val="28"/>
+          <w:szCs w:val="28"/>
+          <w:rtl/>
+          <w:lang w:bidi="fa-IR"/>
+        </w:rPr>
+        <w:t xml:space="preserve">ه </w:t>
+      </w:r>
+      <w:r>
+        <w:rPr>
+          <w:rFonts w:ascii="Calibri" w:eastAsia="Calibri" w:hAnsi="Calibri" w:cs="B Nazanin"/>
+          <w:sz w:val="28"/>
+          <w:szCs w:val="28"/>
+          <w:rtl/>
+          <w:lang w:bidi="fa-IR"/>
+        </w:rPr>
+        <w:t>صورت گفتار ندار</w:t>
       </w:r>
       <w:r>
         <w:rPr>
@@ -19537,30 +20685,43 @@
           <w:lang w:bidi="fa-IR"/>
         </w:rPr>
         <w:t>م</w:t>
+      </w:r>
+      <w:r>
+        <w:rPr>
+          <w:rFonts w:ascii="Calibri" w:eastAsia="Calibri" w:hAnsi="Calibri" w:cs="B Nazanin" w:hint="cs"/>
+          <w:sz w:val="28"/>
+          <w:szCs w:val="28"/>
+          <w:rtl/>
+          <w:lang w:bidi="fa-IR"/>
+        </w:rPr>
+        <w:t>.</w:t>
       </w:r>
     </w:p>
     <w:p>
       <w:pPr>
+        <w:pStyle w:val="ListParagraph"/>
+        <w:numPr>
+          <w:ilvl w:val="0"/>
+          <w:numId w:val="12"/>
+        </w:numPr>
         <w:bidi/>
-        <w:ind w:left="720"/>
-        <w:contextualSpacing/>
-        <w:rPr>
-          <w:rFonts w:ascii="Calibri" w:eastAsia="Calibri" w:hAnsi="Calibri" w:cs="B Nazanin"/>
-          <w:sz w:val="28"/>
-          <w:szCs w:val="28"/>
-          <w:rtl/>
-          <w:lang w:bidi="fa-IR"/>
-        </w:rPr>
-      </w:pPr>
-      <w:r>
-        <w:rPr>
-          <w:rFonts w:ascii="Calibri" w:eastAsia="Calibri" w:hAnsi="Calibri" w:cs="B Nazanin" w:hint="eastAsia"/>
-          <w:sz w:val="28"/>
-          <w:szCs w:val="28"/>
-          <w:rtl/>
-          <w:lang w:bidi="fa-IR"/>
-        </w:rPr>
-        <w:lastRenderedPageBreak/>
+        <w:jc w:val="both"/>
+        <w:rPr>
+          <w:rFonts w:ascii="Calibri" w:eastAsia="Calibri" w:hAnsi="Calibri" w:cs="B Nazanin"/>
+          <w:sz w:val="28"/>
+          <w:szCs w:val="28"/>
+          <w:rtl/>
+          <w:lang w:bidi="fa-IR"/>
+        </w:rPr>
+      </w:pPr>
+      <w:r>
+        <w:rPr>
+          <w:rFonts w:ascii="Calibri" w:eastAsia="Calibri" w:hAnsi="Calibri" w:cs="B Nazanin" w:hint="eastAsia"/>
+          <w:sz w:val="28"/>
+          <w:szCs w:val="28"/>
+          <w:rtl/>
+          <w:lang w:bidi="fa-IR"/>
+        </w:rPr>
         <w:t>گاه</w:t>
       </w:r>
       <w:r>
@@ -19882,15 +21043,6 @@
           <w:lang w:bidi="fa-IR"/>
         </w:rPr>
         <w:softHyphen/>
-      </w:r>
-      <w:r>
-        <w:rPr>
-          <w:rFonts w:ascii="Calibri" w:eastAsia="Calibri" w:hAnsi="Calibri" w:cs="B Nazanin"/>
-          <w:sz w:val="28"/>
-          <w:szCs w:val="28"/>
-          <w:rtl/>
-          <w:lang w:bidi="fa-IR"/>
-        </w:rPr>
         <w:t>ها</w:t>
       </w:r>
       <w:r>
@@ -20308,19 +21460,28 @@
 </file>
 
 <file path=word/numbering.xml><?xml version="1.0" encoding="utf-8"?>
-<w:numbering xmlns:wpc="http://schemas.microsoft.com/office/word/2010/wordprocessingCanvas" xmlns:mc="http://schemas.openxmlformats.org/markup-compatibility/2006" xmlns:o="urn:schemas-microsoft-com:office:office" xmlns:r="http://schemas.openxmlformats.org/officeDocument/2006/relationships" xmlns:m="http://schemas.openxmlformats.org/officeDocument/2006/math" xmlns:v="urn:schemas-microsoft-com:vml" xmlns:wp14="http://schemas.microsoft.com/office/word/2010/wordprocessingDrawing" xmlns:wp="http://schemas.openxmlformats.org/drawingml/2006/wordprocessingDrawing" xmlns:w10="urn:schemas-microsoft-com:office:word" xmlns:w="http://schemas.openxmlformats.org/wordprocessingml/2006/main" xmlns:w14="http://schemas.microsoft.com/office/word/2010/wordml" xmlns:w15="http://schemas.microsoft.com/office/word/2012/wordml" xmlns:wpg="http://schemas.microsoft.com/office/word/2010/wordprocessingGroup" xmlns:wpi="http://schemas.microsoft.com/office/word/2010/wordprocessingInk" xmlns:wne="http://schemas.microsoft.com/office/word/2006/wordml" xmlns:wps="http://schemas.microsoft.com/office/word/2010/wordprocessingShape" mc:Ignorable="w14 w15 wp14">
+<w:numbering xmlns:wpc="http://schemas.microsoft.com/office/word/2010/wordprocessingCanvas" xmlns:cx="http://schemas.microsoft.com/office/drawing/2014/chartex" xmlns:mc="http://schemas.openxmlformats.org/markup-compatibility/2006" xmlns:o="urn:schemas-microsoft-com:office:office" xmlns:r="http://schemas.openxmlformats.org/officeDocument/2006/relationships" xmlns:m="http://schemas.openxmlformats.org/officeDocument/2006/math" xmlns:v="urn:schemas-microsoft-com:vml" xmlns:wp14="http://schemas.microsoft.com/office/word/2010/wordprocessingDrawing" xmlns:wp="http://schemas.openxmlformats.org/drawingml/2006/wordprocessingDrawing" xmlns:w10="urn:schemas-microsoft-com:office:word" xmlns:w="http://schemas.openxmlformats.org/wordprocessingml/2006/main" xmlns:w14="http://schemas.microsoft.com/office/word/2010/wordml" xmlns:w15="http://schemas.microsoft.com/office/word/2012/wordml" xmlns:w16se="http://schemas.microsoft.com/office/word/2015/wordml/symex" xmlns:wpg="http://schemas.microsoft.com/office/word/2010/wordprocessingGroup" xmlns:wpi="http://schemas.microsoft.com/office/word/2010/wordprocessingInk" xmlns:wne="http://schemas.microsoft.com/office/word/2006/wordml" xmlns:wps="http://schemas.microsoft.com/office/word/2010/wordprocessingShape" mc:Ignorable="w14 w15 w16se wp14">
   <w:abstractNum w:abstractNumId="0" w15:restartNumberingAfterBreak="0">
-    <w:nsid w:val="0D024475"/>
+    <w:nsid w:val="07476F00"/>
     <w:multiLevelType w:val="hybridMultilevel"/>
-    <w:tmpl w:val="139A5FEA"/>
-    <w:lvl w:ilvl="0" w:tplc="0409000F">
+    <w:tmpl w:val="A5B23CC0"/>
+    <w:lvl w:ilvl="0" w:tplc="AE5A66FC">
       <w:start w:val="1"/>
       <w:numFmt w:val="decimal"/>
-      <w:lvlText w:val="%1."/>
+      <w:suff w:val="space"/>
+      <w:lvlText w:val="%1)"/>
       <w:lvlJc w:val="left"/>
       <w:pPr>
-        <w:ind w:left="720" w:hanging="360"/>
-      </w:pPr>
+        <w:ind w:left="576" w:hanging="288"/>
+      </w:pPr>
+      <w:rPr>
+        <w:rFonts w:hint="default"/>
+        <w:spacing w:val="-14"/>
+        <w:kern w:val="0"/>
+        <w:position w:val="0"/>
+        <w14:ligatures w14:val="none"/>
+        <w14:numSpacing w14:val="default"/>
+      </w:rPr>
     </w:lvl>
     <w:lvl w:ilvl="1" w:tplc="04090019" w:tentative="1">
       <w:start w:val="1"/>
@@ -20396,17 +21557,26 @@
     </w:lvl>
   </w:abstractNum>
   <w:abstractNum w:abstractNumId="1" w15:restartNumberingAfterBreak="0">
-    <w:nsid w:val="1C522F56"/>
+    <w:nsid w:val="0D024475"/>
     <w:multiLevelType w:val="hybridMultilevel"/>
-    <w:tmpl w:val="4E242D9A"/>
-    <w:lvl w:ilvl="0" w:tplc="0409000F">
+    <w:tmpl w:val="20A85102"/>
+    <w:lvl w:ilvl="0" w:tplc="7CA0ADFC">
       <w:start w:val="1"/>
       <w:numFmt w:val="decimal"/>
-      <w:lvlText w:val="%1."/>
+      <w:suff w:val="space"/>
+      <w:lvlText w:val="%1)"/>
       <w:lvlJc w:val="left"/>
       <w:pPr>
-        <w:ind w:left="720" w:hanging="360"/>
-      </w:pPr>
+        <w:ind w:left="576" w:hanging="288"/>
+      </w:pPr>
+      <w:rPr>
+        <w:rFonts w:hint="default"/>
+        <w:spacing w:val="-14"/>
+        <w:kern w:val="0"/>
+        <w:position w:val="0"/>
+        <w14:ligatures w14:val="none"/>
+        <w14:numSpacing w14:val="default"/>
+      </w:rPr>
     </w:lvl>
     <w:lvl w:ilvl="1" w:tplc="04090019" w:tentative="1">
       <w:start w:val="1"/>
@@ -20482,17 +21652,26 @@
     </w:lvl>
   </w:abstractNum>
   <w:abstractNum w:abstractNumId="2" w15:restartNumberingAfterBreak="0">
-    <w:nsid w:val="26693A67"/>
+    <w:nsid w:val="1C522F56"/>
     <w:multiLevelType w:val="hybridMultilevel"/>
-    <w:tmpl w:val="8D38231A"/>
-    <w:lvl w:ilvl="0" w:tplc="0409000F">
+    <w:tmpl w:val="B8B467BC"/>
+    <w:lvl w:ilvl="0" w:tplc="E4B6996E">
       <w:start w:val="1"/>
       <w:numFmt w:val="decimal"/>
-      <w:lvlText w:val="%1."/>
+      <w:suff w:val="space"/>
+      <w:lvlText w:val="%1)"/>
       <w:lvlJc w:val="left"/>
       <w:pPr>
-        <w:ind w:left="720" w:hanging="360"/>
-      </w:pPr>
+        <w:ind w:left="576" w:hanging="288"/>
+      </w:pPr>
+      <w:rPr>
+        <w:rFonts w:hint="default"/>
+        <w:spacing w:val="-14"/>
+        <w:kern w:val="0"/>
+        <w:position w:val="0"/>
+        <w14:ligatures w14:val="none"/>
+        <w14:numSpacing w14:val="default"/>
+      </w:rPr>
     </w:lvl>
     <w:lvl w:ilvl="1" w:tplc="04090019" w:tentative="1">
       <w:start w:val="1"/>
@@ -20568,6 +21747,196 @@
     </w:lvl>
   </w:abstractNum>
   <w:abstractNum w:abstractNumId="3" w15:restartNumberingAfterBreak="0">
+    <w:nsid w:val="228213F8"/>
+    <w:multiLevelType w:val="hybridMultilevel"/>
+    <w:tmpl w:val="4C7813C2"/>
+    <w:lvl w:ilvl="0" w:tplc="AE5A66FC">
+      <w:start w:val="1"/>
+      <w:numFmt w:val="decimal"/>
+      <w:suff w:val="space"/>
+      <w:lvlText w:val="%1)"/>
+      <w:lvlJc w:val="left"/>
+      <w:pPr>
+        <w:ind w:left="576" w:hanging="288"/>
+      </w:pPr>
+      <w:rPr>
+        <w:rFonts w:hint="default"/>
+        <w:spacing w:val="-14"/>
+        <w:kern w:val="0"/>
+        <w:position w:val="0"/>
+        <w14:ligatures w14:val="none"/>
+        <w14:numSpacing w14:val="default"/>
+      </w:rPr>
+    </w:lvl>
+    <w:lvl w:ilvl="1" w:tplc="04090019" w:tentative="1">
+      <w:start w:val="1"/>
+      <w:numFmt w:val="lowerLetter"/>
+      <w:lvlText w:val="%2."/>
+      <w:lvlJc w:val="left"/>
+      <w:pPr>
+        <w:ind w:left="1440" w:hanging="360"/>
+      </w:pPr>
+    </w:lvl>
+    <w:lvl w:ilvl="2" w:tplc="0409001B" w:tentative="1">
+      <w:start w:val="1"/>
+      <w:numFmt w:val="lowerRoman"/>
+      <w:lvlText w:val="%3."/>
+      <w:lvlJc w:val="right"/>
+      <w:pPr>
+        <w:ind w:left="2160" w:hanging="180"/>
+      </w:pPr>
+    </w:lvl>
+    <w:lvl w:ilvl="3" w:tplc="0409000F" w:tentative="1">
+      <w:start w:val="1"/>
+      <w:numFmt w:val="decimal"/>
+      <w:lvlText w:val="%4."/>
+      <w:lvlJc w:val="left"/>
+      <w:pPr>
+        <w:ind w:left="2880" w:hanging="360"/>
+      </w:pPr>
+    </w:lvl>
+    <w:lvl w:ilvl="4" w:tplc="04090019" w:tentative="1">
+      <w:start w:val="1"/>
+      <w:numFmt w:val="lowerLetter"/>
+      <w:lvlText w:val="%5."/>
+      <w:lvlJc w:val="left"/>
+      <w:pPr>
+        <w:ind w:left="3600" w:hanging="360"/>
+      </w:pPr>
+    </w:lvl>
+    <w:lvl w:ilvl="5" w:tplc="0409001B" w:tentative="1">
+      <w:start w:val="1"/>
+      <w:numFmt w:val="lowerRoman"/>
+      <w:lvlText w:val="%6."/>
+      <w:lvlJc w:val="right"/>
+      <w:pPr>
+        <w:ind w:left="4320" w:hanging="180"/>
+      </w:pPr>
+    </w:lvl>
+    <w:lvl w:ilvl="6" w:tplc="0409000F" w:tentative="1">
+      <w:start w:val="1"/>
+      <w:numFmt w:val="decimal"/>
+      <w:lvlText w:val="%7."/>
+      <w:lvlJc w:val="left"/>
+      <w:pPr>
+        <w:ind w:left="5040" w:hanging="360"/>
+      </w:pPr>
+    </w:lvl>
+    <w:lvl w:ilvl="7" w:tplc="04090019" w:tentative="1">
+      <w:start w:val="1"/>
+      <w:numFmt w:val="lowerLetter"/>
+      <w:lvlText w:val="%8."/>
+      <w:lvlJc w:val="left"/>
+      <w:pPr>
+        <w:ind w:left="5760" w:hanging="360"/>
+      </w:pPr>
+    </w:lvl>
+    <w:lvl w:ilvl="8" w:tplc="0409001B" w:tentative="1">
+      <w:start w:val="1"/>
+      <w:numFmt w:val="lowerRoman"/>
+      <w:lvlText w:val="%9."/>
+      <w:lvlJc w:val="right"/>
+      <w:pPr>
+        <w:ind w:left="6480" w:hanging="180"/>
+      </w:pPr>
+    </w:lvl>
+  </w:abstractNum>
+  <w:abstractNum w:abstractNumId="4" w15:restartNumberingAfterBreak="0">
+    <w:nsid w:val="26693A67"/>
+    <w:multiLevelType w:val="hybridMultilevel"/>
+    <w:tmpl w:val="C5EECB70"/>
+    <w:lvl w:ilvl="0" w:tplc="07F46900">
+      <w:start w:val="1"/>
+      <w:numFmt w:val="decimal"/>
+      <w:suff w:val="space"/>
+      <w:lvlText w:val="%1)"/>
+      <w:lvlJc w:val="left"/>
+      <w:pPr>
+        <w:ind w:left="576" w:hanging="288"/>
+      </w:pPr>
+      <w:rPr>
+        <w:rFonts w:hint="default"/>
+        <w:spacing w:val="-14"/>
+        <w:kern w:val="0"/>
+        <w:position w:val="0"/>
+        <w14:ligatures w14:val="none"/>
+        <w14:numSpacing w14:val="default"/>
+      </w:rPr>
+    </w:lvl>
+    <w:lvl w:ilvl="1" w:tplc="04090019" w:tentative="1">
+      <w:start w:val="1"/>
+      <w:numFmt w:val="lowerLetter"/>
+      <w:lvlText w:val="%2."/>
+      <w:lvlJc w:val="left"/>
+      <w:pPr>
+        <w:ind w:left="1440" w:hanging="360"/>
+      </w:pPr>
+    </w:lvl>
+    <w:lvl w:ilvl="2" w:tplc="0409001B" w:tentative="1">
+      <w:start w:val="1"/>
+      <w:numFmt w:val="lowerRoman"/>
+      <w:lvlText w:val="%3."/>
+      <w:lvlJc w:val="right"/>
+      <w:pPr>
+        <w:ind w:left="2160" w:hanging="180"/>
+      </w:pPr>
+    </w:lvl>
+    <w:lvl w:ilvl="3" w:tplc="0409000F" w:tentative="1">
+      <w:start w:val="1"/>
+      <w:numFmt w:val="decimal"/>
+      <w:lvlText w:val="%4."/>
+      <w:lvlJc w:val="left"/>
+      <w:pPr>
+        <w:ind w:left="2880" w:hanging="360"/>
+      </w:pPr>
+    </w:lvl>
+    <w:lvl w:ilvl="4" w:tplc="04090019" w:tentative="1">
+      <w:start w:val="1"/>
+      <w:numFmt w:val="lowerLetter"/>
+      <w:lvlText w:val="%5."/>
+      <w:lvlJc w:val="left"/>
+      <w:pPr>
+        <w:ind w:left="3600" w:hanging="360"/>
+      </w:pPr>
+    </w:lvl>
+    <w:lvl w:ilvl="5" w:tplc="0409001B" w:tentative="1">
+      <w:start w:val="1"/>
+      <w:numFmt w:val="lowerRoman"/>
+      <w:lvlText w:val="%6."/>
+      <w:lvlJc w:val="right"/>
+      <w:pPr>
+        <w:ind w:left="4320" w:hanging="180"/>
+      </w:pPr>
+    </w:lvl>
+    <w:lvl w:ilvl="6" w:tplc="0409000F" w:tentative="1">
+      <w:start w:val="1"/>
+      <w:numFmt w:val="decimal"/>
+      <w:lvlText w:val="%7."/>
+      <w:lvlJc w:val="left"/>
+      <w:pPr>
+        <w:ind w:left="5040" w:hanging="360"/>
+      </w:pPr>
+    </w:lvl>
+    <w:lvl w:ilvl="7" w:tplc="04090019" w:tentative="1">
+      <w:start w:val="1"/>
+      <w:numFmt w:val="lowerLetter"/>
+      <w:lvlText w:val="%8."/>
+      <w:lvlJc w:val="left"/>
+      <w:pPr>
+        <w:ind w:left="5760" w:hanging="360"/>
+      </w:pPr>
+    </w:lvl>
+    <w:lvl w:ilvl="8" w:tplc="0409001B" w:tentative="1">
+      <w:start w:val="1"/>
+      <w:numFmt w:val="lowerRoman"/>
+      <w:lvlText w:val="%9."/>
+      <w:lvlJc w:val="right"/>
+      <w:pPr>
+        <w:ind w:left="6480" w:hanging="180"/>
+      </w:pPr>
+    </w:lvl>
+  </w:abstractNum>
+  <w:abstractNum w:abstractNumId="5" w15:restartNumberingAfterBreak="0">
     <w:nsid w:val="43A71CA7"/>
     <w:multiLevelType w:val="hybridMultilevel"/>
     <w:tmpl w:val="232CA814"/>
@@ -20662,7 +22031,7 @@
       </w:pPr>
     </w:lvl>
   </w:abstractNum>
-  <w:abstractNum w:abstractNumId="4" w15:restartNumberingAfterBreak="0">
+  <w:abstractNum w:abstractNumId="6" w15:restartNumberingAfterBreak="0">
     <w:nsid w:val="48867ED2"/>
     <w:multiLevelType w:val="hybridMultilevel"/>
     <w:tmpl w:val="11C87D62"/>
@@ -20775,10 +22144,10 @@
       </w:rPr>
     </w:lvl>
   </w:abstractNum>
-  <w:abstractNum w:abstractNumId="5" w15:restartNumberingAfterBreak="0">
+  <w:abstractNum w:abstractNumId="7" w15:restartNumberingAfterBreak="0">
     <w:nsid w:val="4F4D0A85"/>
     <w:multiLevelType w:val="hybridMultilevel"/>
-    <w:tmpl w:val="89F4BD28"/>
+    <w:tmpl w:val="564276B0"/>
     <w:lvl w:ilvl="0" w:tplc="0409000D">
       <w:start w:val="1"/>
       <w:numFmt w:val="bullet"/>
@@ -20888,18 +22257,27 @@
       </w:rPr>
     </w:lvl>
   </w:abstractNum>
-  <w:abstractNum w:abstractNumId="6" w15:restartNumberingAfterBreak="0">
+  <w:abstractNum w:abstractNumId="8" w15:restartNumberingAfterBreak="0">
     <w:nsid w:val="617D5125"/>
     <w:multiLevelType w:val="hybridMultilevel"/>
-    <w:tmpl w:val="5F444262"/>
-    <w:lvl w:ilvl="0" w:tplc="0409000F">
+    <w:tmpl w:val="235E5146"/>
+    <w:lvl w:ilvl="0" w:tplc="C61A4CF8">
       <w:start w:val="1"/>
       <w:numFmt w:val="decimal"/>
-      <w:lvlText w:val="%1."/>
+      <w:suff w:val="space"/>
+      <w:lvlText w:val="%1)"/>
       <w:lvlJc w:val="left"/>
       <w:pPr>
-        <w:ind w:left="720" w:hanging="360"/>
-      </w:pPr>
+        <w:ind w:left="576" w:hanging="288"/>
+      </w:pPr>
+      <w:rPr>
+        <w:rFonts w:hint="default"/>
+        <w:spacing w:val="-14"/>
+        <w:kern w:val="0"/>
+        <w:position w:val="0"/>
+        <w14:ligatures w14:val="none"/>
+        <w14:numSpacing w14:val="default"/>
+      </w:rPr>
     </w:lvl>
     <w:lvl w:ilvl="1" w:tplc="04090019" w:tentative="1">
       <w:start w:val="1"/>
@@ -20974,7 +22352,7 @@
       </w:pPr>
     </w:lvl>
   </w:abstractNum>
-  <w:abstractNum w:abstractNumId="7" w15:restartNumberingAfterBreak="0">
+  <w:abstractNum w:abstractNumId="9" w15:restartNumberingAfterBreak="0">
     <w:nsid w:val="639768FB"/>
     <w:multiLevelType w:val="hybridMultilevel"/>
     <w:tmpl w:val="6B621384"/>
@@ -21069,18 +22447,27 @@
       </w:pPr>
     </w:lvl>
   </w:abstractNum>
-  <w:abstractNum w:abstractNumId="8" w15:restartNumberingAfterBreak="0">
+  <w:abstractNum w:abstractNumId="10" w15:restartNumberingAfterBreak="0">
     <w:nsid w:val="664A6D3E"/>
     <w:multiLevelType w:val="hybridMultilevel"/>
-    <w:tmpl w:val="85860CF6"/>
-    <w:lvl w:ilvl="0" w:tplc="0409000F">
+    <w:tmpl w:val="CFF2359A"/>
+    <w:lvl w:ilvl="0" w:tplc="93E65FBA">
       <w:start w:val="1"/>
       <w:numFmt w:val="decimal"/>
-      <w:lvlText w:val="%1."/>
+      <w:suff w:val="space"/>
+      <w:lvlText w:val="%1)"/>
       <w:lvlJc w:val="left"/>
       <w:pPr>
-        <w:ind w:left="720" w:hanging="360"/>
-      </w:pPr>
+        <w:ind w:left="576" w:hanging="288"/>
+      </w:pPr>
+      <w:rPr>
+        <w:rFonts w:hint="default"/>
+        <w:spacing w:val="-14"/>
+        <w:kern w:val="0"/>
+        <w:position w:val="0"/>
+        <w14:ligatures w14:val="none"/>
+        <w14:numSpacing w14:val="default"/>
+      </w:rPr>
     </w:lvl>
     <w:lvl w:ilvl="1" w:tplc="04090019" w:tentative="1">
       <w:start w:val="1"/>
@@ -21155,18 +22542,27 @@
       </w:pPr>
     </w:lvl>
   </w:abstractNum>
-  <w:abstractNum w:abstractNumId="9" w15:restartNumberingAfterBreak="0">
+  <w:abstractNum w:abstractNumId="11" w15:restartNumberingAfterBreak="0">
     <w:nsid w:val="6BC83726"/>
     <w:multiLevelType w:val="hybridMultilevel"/>
-    <w:tmpl w:val="E5C6A3DA"/>
-    <w:lvl w:ilvl="0" w:tplc="0409000F">
+    <w:tmpl w:val="EE220DB6"/>
+    <w:lvl w:ilvl="0" w:tplc="E778957A">
       <w:start w:val="1"/>
       <w:numFmt w:val="decimal"/>
-      <w:lvlText w:val="%1."/>
+      <w:suff w:val="space"/>
+      <w:lvlText w:val="%1)"/>
       <w:lvlJc w:val="left"/>
       <w:pPr>
-        <w:ind w:left="720" w:hanging="360"/>
-      </w:pPr>
+        <w:ind w:left="576" w:hanging="288"/>
+      </w:pPr>
+      <w:rPr>
+        <w:rFonts w:hint="default"/>
+        <w:spacing w:val="-14"/>
+        <w:kern w:val="0"/>
+        <w:position w:val="0"/>
+        <w14:ligatures w14:val="none"/>
+        <w14:numSpacing w14:val="default"/>
+      </w:rPr>
     </w:lvl>
     <w:lvl w:ilvl="1" w:tplc="04090019" w:tentative="1">
       <w:start w:val="1"/>
@@ -21241,47 +22637,169 @@
       </w:pPr>
     </w:lvl>
   </w:abstractNum>
+  <w:abstractNum w:abstractNumId="12" w15:restartNumberingAfterBreak="0">
+    <w:nsid w:val="762C5678"/>
+    <w:multiLevelType w:val="hybridMultilevel"/>
+    <w:tmpl w:val="72187FE6"/>
+    <w:lvl w:ilvl="0" w:tplc="27184488">
+      <w:start w:val="1"/>
+      <w:numFmt w:val="bullet"/>
+      <w:lvlText w:val=""/>
+      <w:lvlJc w:val="left"/>
+      <w:pPr>
+        <w:ind w:left="504" w:hanging="216"/>
+      </w:pPr>
+      <w:rPr>
+        <w:rFonts w:ascii="Symbol" w:hAnsi="Symbol" w:hint="default"/>
+      </w:rPr>
+    </w:lvl>
+    <w:lvl w:ilvl="1" w:tplc="04090003" w:tentative="1">
+      <w:start w:val="1"/>
+      <w:numFmt w:val="bullet"/>
+      <w:lvlText w:val="o"/>
+      <w:lvlJc w:val="left"/>
+      <w:pPr>
+        <w:ind w:left="1440" w:hanging="360"/>
+      </w:pPr>
+      <w:rPr>
+        <w:rFonts w:ascii="Courier New" w:hAnsi="Courier New" w:cs="Courier New" w:hint="default"/>
+      </w:rPr>
+    </w:lvl>
+    <w:lvl w:ilvl="2" w:tplc="04090005" w:tentative="1">
+      <w:start w:val="1"/>
+      <w:numFmt w:val="bullet"/>
+      <w:lvlText w:val=""/>
+      <w:lvlJc w:val="left"/>
+      <w:pPr>
+        <w:ind w:left="2160" w:hanging="360"/>
+      </w:pPr>
+      <w:rPr>
+        <w:rFonts w:ascii="Wingdings" w:hAnsi="Wingdings" w:hint="default"/>
+      </w:rPr>
+    </w:lvl>
+    <w:lvl w:ilvl="3" w:tplc="04090001" w:tentative="1">
+      <w:start w:val="1"/>
+      <w:numFmt w:val="bullet"/>
+      <w:lvlText w:val=""/>
+      <w:lvlJc w:val="left"/>
+      <w:pPr>
+        <w:ind w:left="2880" w:hanging="360"/>
+      </w:pPr>
+      <w:rPr>
+        <w:rFonts w:ascii="Symbol" w:hAnsi="Symbol" w:hint="default"/>
+      </w:rPr>
+    </w:lvl>
+    <w:lvl w:ilvl="4" w:tplc="04090003" w:tentative="1">
+      <w:start w:val="1"/>
+      <w:numFmt w:val="bullet"/>
+      <w:lvlText w:val="o"/>
+      <w:lvlJc w:val="left"/>
+      <w:pPr>
+        <w:ind w:left="3600" w:hanging="360"/>
+      </w:pPr>
+      <w:rPr>
+        <w:rFonts w:ascii="Courier New" w:hAnsi="Courier New" w:cs="Courier New" w:hint="default"/>
+      </w:rPr>
+    </w:lvl>
+    <w:lvl w:ilvl="5" w:tplc="04090005" w:tentative="1">
+      <w:start w:val="1"/>
+      <w:numFmt w:val="bullet"/>
+      <w:lvlText w:val=""/>
+      <w:lvlJc w:val="left"/>
+      <w:pPr>
+        <w:ind w:left="4320" w:hanging="360"/>
+      </w:pPr>
+      <w:rPr>
+        <w:rFonts w:ascii="Wingdings" w:hAnsi="Wingdings" w:hint="default"/>
+      </w:rPr>
+    </w:lvl>
+    <w:lvl w:ilvl="6" w:tplc="04090001" w:tentative="1">
+      <w:start w:val="1"/>
+      <w:numFmt w:val="bullet"/>
+      <w:lvlText w:val=""/>
+      <w:lvlJc w:val="left"/>
+      <w:pPr>
+        <w:ind w:left="5040" w:hanging="360"/>
+      </w:pPr>
+      <w:rPr>
+        <w:rFonts w:ascii="Symbol" w:hAnsi="Symbol" w:hint="default"/>
+      </w:rPr>
+    </w:lvl>
+    <w:lvl w:ilvl="7" w:tplc="04090003" w:tentative="1">
+      <w:start w:val="1"/>
+      <w:numFmt w:val="bullet"/>
+      <w:lvlText w:val="o"/>
+      <w:lvlJc w:val="left"/>
+      <w:pPr>
+        <w:ind w:left="5760" w:hanging="360"/>
+      </w:pPr>
+      <w:rPr>
+        <w:rFonts w:ascii="Courier New" w:hAnsi="Courier New" w:cs="Courier New" w:hint="default"/>
+      </w:rPr>
+    </w:lvl>
+    <w:lvl w:ilvl="8" w:tplc="04090005" w:tentative="1">
+      <w:start w:val="1"/>
+      <w:numFmt w:val="bullet"/>
+      <w:lvlText w:val=""/>
+      <w:lvlJc w:val="left"/>
+      <w:pPr>
+        <w:ind w:left="6480" w:hanging="360"/>
+      </w:pPr>
+      <w:rPr>
+        <w:rFonts w:ascii="Wingdings" w:hAnsi="Wingdings" w:hint="default"/>
+      </w:rPr>
+    </w:lvl>
+  </w:abstractNum>
   <w:num w:numId="1">
+    <w:abstractNumId w:val="9"/>
+  </w:num>
+  <w:num w:numId="2">
+    <w:abstractNumId w:val="5"/>
+  </w:num>
+  <w:num w:numId="3">
+    <w:abstractNumId w:val="5"/>
+  </w:num>
+  <w:num w:numId="4">
+    <w:abstractNumId w:val="9"/>
+  </w:num>
+  <w:num w:numId="5">
+    <w:abstractNumId w:val="8"/>
+  </w:num>
+  <w:num w:numId="6">
+    <w:abstractNumId w:val="4"/>
+  </w:num>
+  <w:num w:numId="7">
+    <w:abstractNumId w:val="10"/>
+  </w:num>
+  <w:num w:numId="8">
+    <w:abstractNumId w:val="2"/>
+  </w:num>
+  <w:num w:numId="9">
+    <w:abstractNumId w:val="11"/>
+  </w:num>
+  <w:num w:numId="10">
+    <w:abstractNumId w:val="1"/>
+  </w:num>
+  <w:num w:numId="11">
+    <w:abstractNumId w:val="6"/>
+  </w:num>
+  <w:num w:numId="12">
     <w:abstractNumId w:val="7"/>
   </w:num>
-  <w:num w:numId="2">
+  <w:num w:numId="13">
+    <w:abstractNumId w:val="12"/>
+  </w:num>
+  <w:num w:numId="14">
     <w:abstractNumId w:val="3"/>
   </w:num>
-  <w:num w:numId="3">
-    <w:abstractNumId w:val="3"/>
-  </w:num>
-  <w:num w:numId="4">
-    <w:abstractNumId w:val="7"/>
-  </w:num>
-  <w:num w:numId="5">
-    <w:abstractNumId w:val="6"/>
-  </w:num>
-  <w:num w:numId="6">
-    <w:abstractNumId w:val="2"/>
-  </w:num>
-  <w:num w:numId="7">
-    <w:abstractNumId w:val="8"/>
-  </w:num>
-  <w:num w:numId="8">
-    <w:abstractNumId w:val="1"/>
-  </w:num>
-  <w:num w:numId="9">
-    <w:abstractNumId w:val="9"/>
-  </w:num>
-  <w:num w:numId="10">
+  <w:num w:numId="15">
     <w:abstractNumId w:val="0"/>
-  </w:num>
-  <w:num w:numId="11">
-    <w:abstractNumId w:val="4"/>
-  </w:num>
-  <w:num w:numId="12">
-    <w:abstractNumId w:val="5"/>
   </w:num>
 </w:numbering>
 </file>
 
 <file path=word/styles.xml><?xml version="1.0" encoding="utf-8"?>
-<w:styles xmlns:mc="http://schemas.openxmlformats.org/markup-compatibility/2006" xmlns:r="http://schemas.openxmlformats.org/officeDocument/2006/relationships" xmlns:w="http://schemas.openxmlformats.org/wordprocessingml/2006/main" xmlns:w14="http://schemas.microsoft.com/office/word/2010/wordml" xmlns:w15="http://schemas.microsoft.com/office/word/2012/wordml" mc:Ignorable="w14 w15">
+<w:styles xmlns:mc="http://schemas.openxmlformats.org/markup-compatibility/2006" xmlns:r="http://schemas.openxmlformats.org/officeDocument/2006/relationships" xmlns:w="http://schemas.openxmlformats.org/wordprocessingml/2006/main" xmlns:w14="http://schemas.microsoft.com/office/word/2010/wordml" xmlns:w15="http://schemas.microsoft.com/office/word/2012/wordml" xmlns:w16se="http://schemas.microsoft.com/office/word/2015/wordml/symex" mc:Ignorable="w14 w15 w16se">
   <w:docDefaults>
     <w:rPrDefault>
       <w:rPr>
